--- a/Алгоритм Левина.docx
+++ b/Алгоритм Левина.docx
@@ -30,115 +30,37 @@
         <w:rPr>
           <w:rFonts w:ascii="Times New Roman" w:hAnsi="Times New Roman" w:cs="Times New Roman"/>
         </w:rPr>
-        <w:t xml:space="preserve">Полезность нелинейных преобразований последовательностей для улучшения и даже </w:t>
-      </w:r>
-      <w:proofErr w:type="spellStart"/>
+        <w:t>Полезность нелинейных преобразований последовательностей для улучшения и даже индуцирования сходимости была достаточно продемонстрирована Шенксом</w:t>
+      </w:r>
       <w:r>
         <w:rPr>
           <w:rFonts w:ascii="Times New Roman" w:hAnsi="Times New Roman" w:cs="Times New Roman"/>
         </w:rPr>
-        <w:t>индуцирования</w:t>
-      </w:r>
-      <w:proofErr w:type="spellEnd"/>
+        <w:t xml:space="preserve"> </w:t>
+      </w:r>
       <w:r>
         <w:rPr>
           <w:rFonts w:ascii="Times New Roman" w:hAnsi="Times New Roman" w:cs="Times New Roman"/>
         </w:rPr>
-        <w:t xml:space="preserve"> сходимости была достаточно продемонстрирована </w:t>
-      </w:r>
-      <w:proofErr w:type="spellStart"/>
+        <w:t>[</w:t>
+      </w:r>
       <w:r>
         <w:rPr>
           <w:rFonts w:ascii="Times New Roman" w:hAnsi="Times New Roman" w:cs="Times New Roman"/>
         </w:rPr>
-        <w:t>Шенксом</w:t>
-      </w:r>
-      <w:proofErr w:type="spellEnd"/>
+        <w:t>2</w:t>
+      </w:r>
       <w:r>
         <w:rPr>
           <w:rFonts w:ascii="Times New Roman" w:hAnsi="Times New Roman" w:cs="Times New Roman"/>
         </w:rPr>
-        <w:t xml:space="preserve"> </w:t>
+        <w:t>]</w:t>
       </w:r>
       <w:r>
         <w:rPr>
           <w:rFonts w:ascii="Times New Roman" w:hAnsi="Times New Roman" w:cs="Times New Roman"/>
         </w:rPr>
-        <w:t>[</w:t>
-      </w:r>
-      <w:r>
-        <w:rPr>
-          <w:rFonts w:ascii="Times New Roman" w:hAnsi="Times New Roman" w:cs="Times New Roman"/>
-        </w:rPr>
-        <w:t>2</w:t>
-      </w:r>
-      <w:r>
-        <w:rPr>
-          <w:rFonts w:ascii="Times New Roman" w:hAnsi="Times New Roman" w:cs="Times New Roman"/>
-        </w:rPr>
-        <w:t>]</w:t>
-      </w:r>
-      <w:r>
-        <w:rPr>
-          <w:rFonts w:ascii="Times New Roman" w:hAnsi="Times New Roman" w:cs="Times New Roman"/>
-        </w:rPr>
-        <w:t xml:space="preserve">. Однако эвристическая основа преобразований </w:t>
-      </w:r>
-      <w:proofErr w:type="spellStart"/>
-      <w:r>
-        <w:rPr>
-          <w:rFonts w:ascii="Times New Roman" w:hAnsi="Times New Roman" w:cs="Times New Roman"/>
-        </w:rPr>
-        <w:t>Шенкса</w:t>
-      </w:r>
-      <w:proofErr w:type="spellEnd"/>
-      <w:r>
-        <w:rPr>
-          <w:rFonts w:ascii="Times New Roman" w:hAnsi="Times New Roman" w:cs="Times New Roman"/>
-        </w:rPr>
-        <w:t xml:space="preserve"> имеет некоторые недостатки. Путём соответствующей модификации, предложенной Левиным, генерируются преобразования, которые дают значительное улучшение по сравнению с преобразованиями </w:t>
-      </w:r>
-      <w:proofErr w:type="spellStart"/>
-      <w:r>
-        <w:rPr>
-          <w:rFonts w:ascii="Times New Roman" w:hAnsi="Times New Roman" w:cs="Times New Roman"/>
-        </w:rPr>
-        <w:t>Шенкса</w:t>
-      </w:r>
-      <w:proofErr w:type="spellEnd"/>
-      <w:r>
-        <w:rPr>
-          <w:rFonts w:ascii="Times New Roman" w:hAnsi="Times New Roman" w:cs="Times New Roman"/>
-        </w:rPr>
-        <w:t xml:space="preserve">. Дополнительным преимуществом является то, что преобразования выражены в простой замкнутой форме без необходимости вычисления </w:t>
-      </w:r>
-      <w:proofErr w:type="spellStart"/>
-      <w:r>
-        <w:rPr>
-          <w:rFonts w:ascii="Times New Roman" w:hAnsi="Times New Roman" w:cs="Times New Roman"/>
-        </w:rPr>
-        <w:t>высокопорядковых</w:t>
-      </w:r>
-      <w:proofErr w:type="spellEnd"/>
-      <w:r>
-        <w:rPr>
-          <w:rFonts w:ascii="Times New Roman" w:hAnsi="Times New Roman" w:cs="Times New Roman"/>
-        </w:rPr>
-        <w:t xml:space="preserve"> детерминант, как это происходит в некоторых преобразованиях </w:t>
-      </w:r>
-      <w:proofErr w:type="spellStart"/>
-      <w:r>
-        <w:rPr>
-          <w:rFonts w:ascii="Times New Roman" w:hAnsi="Times New Roman" w:cs="Times New Roman"/>
-        </w:rPr>
-        <w:t>Шенкса</w:t>
-      </w:r>
-      <w:proofErr w:type="spellEnd"/>
-      <w:r>
-        <w:rPr>
-          <w:rFonts w:ascii="Times New Roman" w:hAnsi="Times New Roman" w:cs="Times New Roman"/>
-        </w:rPr>
-        <w:t>.</w:t>
+        <w:t>. Однако эвристическая основа преобразований Шенкса имеет некоторые недостатки. Путём соответствующей модификации, предложенной Левиным, генерируются преобразования, которые дают значительное улучшение по сравнению с преобразованиями Шенкса. Дополнительным преимуществом является то, что преобразования выражены в простой замкнутой форме без необходимости вычисления высокопорядковых детерминант, как это происходит в некоторых преобразованиях Шенкса.</w:t>
       </w:r>
     </w:p>
     <w:p>
@@ -156,7 +78,6 @@
         <w:jc w:val="both"/>
         <w:rPr>
           <w:rFonts w:ascii="Times New Roman" w:hAnsi="Times New Roman" w:cs="Times New Roman"/>
-          <w:lang w:val="en-US"/>
         </w:rPr>
       </w:pPr>
     </w:p>
@@ -166,7 +87,6 @@
         <w:jc w:val="both"/>
         <w:rPr>
           <w:rFonts w:ascii="Times New Roman" w:hAnsi="Times New Roman" w:cs="Times New Roman"/>
-          <w:lang w:val="en-US"/>
         </w:rPr>
       </w:pPr>
     </w:p>
@@ -176,7 +96,6 @@
         <w:jc w:val="both"/>
         <w:rPr>
           <w:rFonts w:ascii="Times New Roman" w:hAnsi="Times New Roman" w:cs="Times New Roman"/>
-          <w:lang w:val="en-US"/>
         </w:rPr>
       </w:pPr>
     </w:p>
@@ -186,7 +105,6 @@
         <w:jc w:val="both"/>
         <w:rPr>
           <w:rFonts w:ascii="Times New Roman" w:hAnsi="Times New Roman" w:cs="Times New Roman"/>
-          <w:lang w:val="en-US"/>
         </w:rPr>
       </w:pPr>
     </w:p>
@@ -196,7 +114,6 @@
         <w:jc w:val="both"/>
         <w:rPr>
           <w:rFonts w:ascii="Times New Roman" w:hAnsi="Times New Roman" w:cs="Times New Roman"/>
-          <w:lang w:val="en-US"/>
         </w:rPr>
       </w:pPr>
     </w:p>
@@ -206,7 +123,6 @@
         <w:jc w:val="both"/>
         <w:rPr>
           <w:rFonts w:ascii="Times New Roman" w:hAnsi="Times New Roman" w:cs="Times New Roman"/>
-          <w:lang w:val="en-US"/>
         </w:rPr>
       </w:pPr>
     </w:p>
@@ -216,7 +132,6 @@
         <w:jc w:val="both"/>
         <w:rPr>
           <w:rFonts w:ascii="Times New Roman" w:hAnsi="Times New Roman" w:cs="Times New Roman"/>
-          <w:lang w:val="en-US"/>
         </w:rPr>
       </w:pPr>
     </w:p>
@@ -226,7 +141,6 @@
         <w:jc w:val="both"/>
         <w:rPr>
           <w:rFonts w:ascii="Times New Roman" w:hAnsi="Times New Roman" w:cs="Times New Roman"/>
-          <w:lang w:val="en-US"/>
         </w:rPr>
       </w:pPr>
     </w:p>
@@ -236,7 +150,6 @@
         <w:jc w:val="both"/>
         <w:rPr>
           <w:rFonts w:ascii="Times New Roman" w:hAnsi="Times New Roman" w:cs="Times New Roman"/>
-          <w:lang w:val="en-US"/>
         </w:rPr>
       </w:pPr>
     </w:p>
@@ -246,7 +159,6 @@
         <w:jc w:val="both"/>
         <w:rPr>
           <w:rFonts w:ascii="Times New Roman" w:hAnsi="Times New Roman" w:cs="Times New Roman"/>
-          <w:lang w:val="en-US"/>
         </w:rPr>
       </w:pPr>
     </w:p>
@@ -256,7 +168,6 @@
         <w:jc w:val="both"/>
         <w:rPr>
           <w:rFonts w:ascii="Times New Roman" w:hAnsi="Times New Roman" w:cs="Times New Roman"/>
-          <w:lang w:val="en-US"/>
         </w:rPr>
       </w:pPr>
     </w:p>
@@ -266,7 +177,6 @@
         <w:jc w:val="both"/>
         <w:rPr>
           <w:rFonts w:ascii="Times New Roman" w:hAnsi="Times New Roman" w:cs="Times New Roman"/>
-          <w:lang w:val="en-US"/>
         </w:rPr>
       </w:pPr>
     </w:p>
@@ -328,21 +238,7 @@
           <w:rFonts w:ascii="Times New Roman" w:hAnsi="Times New Roman" w:cs="Times New Roman"/>
         </w:rPr>
         <w:lastRenderedPageBreak/>
-        <w:t xml:space="preserve">От </w:t>
-      </w:r>
-      <w:proofErr w:type="spellStart"/>
-      <w:r>
-        <w:rPr>
-          <w:rFonts w:ascii="Times New Roman" w:hAnsi="Times New Roman" w:cs="Times New Roman"/>
-        </w:rPr>
-        <w:t>Шенкса</w:t>
-      </w:r>
-      <w:proofErr w:type="spellEnd"/>
-      <w:r>
-        <w:rPr>
-          <w:rFonts w:ascii="Times New Roman" w:hAnsi="Times New Roman" w:cs="Times New Roman"/>
-        </w:rPr>
-        <w:t xml:space="preserve"> к Левину</w:t>
+        <w:t>От Шенкса к Левину</w:t>
       </w:r>
     </w:p>
     <w:p>
@@ -370,59 +266,31 @@
         <w:rPr>
           <w:rFonts w:ascii="Times New Roman" w:hAnsi="Times New Roman" w:cs="Times New Roman"/>
         </w:rPr>
-        <w:t xml:space="preserve">подход </w:t>
-      </w:r>
-      <w:proofErr w:type="spellStart"/>
+        <w:t>подход Шенкса и преобразования, которые он получает</w:t>
+      </w:r>
       <w:r>
         <w:rPr>
           <w:rFonts w:ascii="Times New Roman" w:hAnsi="Times New Roman" w:cs="Times New Roman"/>
         </w:rPr>
-        <w:t>Шенкса</w:t>
-      </w:r>
-      <w:proofErr w:type="spellEnd"/>
+        <w:t xml:space="preserve"> [</w:t>
+      </w:r>
       <w:r>
         <w:rPr>
           <w:rFonts w:ascii="Times New Roman" w:hAnsi="Times New Roman" w:cs="Times New Roman"/>
         </w:rPr>
-        <w:t xml:space="preserve"> и преобразования, которые он получает</w:t>
+        <w:t>2</w:t>
       </w:r>
       <w:r>
         <w:rPr>
           <w:rFonts w:ascii="Times New Roman" w:hAnsi="Times New Roman" w:cs="Times New Roman"/>
         </w:rPr>
-        <w:t xml:space="preserve"> [</w:t>
+        <w:t>]</w:t>
       </w:r>
       <w:r>
         <w:rPr>
           <w:rFonts w:ascii="Times New Roman" w:hAnsi="Times New Roman" w:cs="Times New Roman"/>
         </w:rPr>
-        <w:t>2</w:t>
-      </w:r>
-      <w:r>
-        <w:rPr>
-          <w:rFonts w:ascii="Times New Roman" w:hAnsi="Times New Roman" w:cs="Times New Roman"/>
-        </w:rPr>
-        <w:t>]</w:t>
-      </w:r>
-      <w:r>
-        <w:rPr>
-          <w:rFonts w:ascii="Times New Roman" w:hAnsi="Times New Roman" w:cs="Times New Roman"/>
-        </w:rPr>
-        <w:t xml:space="preserve">. </w:t>
-      </w:r>
-      <w:proofErr w:type="spellStart"/>
-      <w:r>
-        <w:rPr>
-          <w:rFonts w:ascii="Times New Roman" w:hAnsi="Times New Roman" w:cs="Times New Roman"/>
-        </w:rPr>
-        <w:t>Шенкс</w:t>
-      </w:r>
-      <w:proofErr w:type="spellEnd"/>
-      <w:r>
-        <w:rPr>
-          <w:rFonts w:ascii="Times New Roman" w:hAnsi="Times New Roman" w:cs="Times New Roman"/>
-        </w:rPr>
-        <w:t xml:space="preserve"> начинает с последовательности</w:t>
+        <w:t>. Шенкс начинает с последовательности</w:t>
       </w:r>
     </w:p>
     <w:p>
@@ -1335,14 +1203,7 @@
           <w:rFonts w:ascii="Times New Roman" w:eastAsiaTheme="minorEastAsia" w:hAnsi="Times New Roman" w:cs="Times New Roman"/>
           <w:iCs/>
         </w:rPr>
-        <w:t xml:space="preserve"> </w:t>
-      </w:r>
-      <w:r>
-        <w:rPr>
-          <w:rFonts w:ascii="Times New Roman" w:eastAsiaTheme="minorEastAsia" w:hAnsi="Times New Roman" w:cs="Times New Roman"/>
-          <w:iCs/>
-        </w:rPr>
-        <w:t>уравнению (2) и удовлетворении каждого отношения</w:t>
+        <w:t xml:space="preserve"> уравнению (2) и удовлетворении каждого отношения</w:t>
       </w:r>
       <w:r>
         <w:rPr>
@@ -1765,21 +1626,12 @@
         </w:rPr>
         <w:t xml:space="preserve">тогда </w:t>
       </w:r>
-      <w:proofErr w:type="spellStart"/>
       <w:r>
         <w:rPr>
           <w:rFonts w:ascii="Times New Roman" w:eastAsiaTheme="minorEastAsia" w:hAnsi="Times New Roman" w:cs="Times New Roman"/>
           <w:iCs/>
         </w:rPr>
-        <w:t>Шенкс</w:t>
-      </w:r>
-      <w:proofErr w:type="spellEnd"/>
-      <w:r>
-        <w:rPr>
-          <w:rFonts w:ascii="Times New Roman" w:eastAsiaTheme="minorEastAsia" w:hAnsi="Times New Roman" w:cs="Times New Roman"/>
-          <w:iCs/>
-        </w:rPr>
-        <w:t xml:space="preserve"> утверждает</w:t>
+        <w:t>Шенкс утверждает</w:t>
       </w:r>
       <w:r>
         <w:rPr>
@@ -1915,79 +1767,40 @@
         </w:rPr>
         <w:t xml:space="preserve"> </w:t>
       </w:r>
-      <w:proofErr w:type="spellStart"/>
       <w:r>
         <w:rPr>
           <w:rFonts w:ascii="Times New Roman" w:eastAsiaTheme="minorEastAsia" w:hAnsi="Times New Roman" w:cs="Times New Roman"/>
           <w:iCs/>
         </w:rPr>
-        <w:t>антипредел</w:t>
-      </w:r>
-      <w:proofErr w:type="spellEnd"/>
+        <w:t>антипредел предоставляет механизм для применения методов ускорения сходимости к последовательностям, которые формально расходятся. Это позволяет использовать преобразования, такие как методы Шенкса</w:t>
+      </w:r>
       <w:r>
         <w:rPr>
           <w:rFonts w:ascii="Times New Roman" w:eastAsiaTheme="minorEastAsia" w:hAnsi="Times New Roman" w:cs="Times New Roman"/>
           <w:iCs/>
         </w:rPr>
-        <w:t xml:space="preserve"> предоставляет механизм для применения методов ускорения сходимости к последовательностям, которые формально расходятся. Это позволяет использовать преобразования, такие как методы </w:t>
-      </w:r>
-      <w:proofErr w:type="spellStart"/>
+        <w:t xml:space="preserve"> </w:t>
+      </w:r>
       <w:r>
         <w:rPr>
           <w:rFonts w:ascii="Times New Roman" w:eastAsiaTheme="minorEastAsia" w:hAnsi="Times New Roman" w:cs="Times New Roman"/>
           <w:iCs/>
         </w:rPr>
-        <w:t>Шенкса</w:t>
-      </w:r>
-      <w:proofErr w:type="spellEnd"/>
+        <w:t>[2] или Эйлера [</w:t>
+      </w:r>
       <w:r>
         <w:rPr>
           <w:rFonts w:ascii="Times New Roman" w:eastAsiaTheme="minorEastAsia" w:hAnsi="Times New Roman" w:cs="Times New Roman"/>
           <w:iCs/>
         </w:rPr>
-        <w:t xml:space="preserve"> </w:t>
+        <w:t>3</w:t>
       </w:r>
       <w:r>
         <w:rPr>
           <w:rFonts w:ascii="Times New Roman" w:eastAsiaTheme="minorEastAsia" w:hAnsi="Times New Roman" w:cs="Times New Roman"/>
           <w:iCs/>
         </w:rPr>
-        <w:t>[2]</w:t>
-      </w:r>
-      <w:r>
-        <w:rPr>
-          <w:rFonts w:ascii="Times New Roman" w:eastAsiaTheme="minorEastAsia" w:hAnsi="Times New Roman" w:cs="Times New Roman"/>
-          <w:iCs/>
-        </w:rPr>
-        <w:t xml:space="preserve"> или Эйлера</w:t>
-      </w:r>
-      <w:r>
-        <w:rPr>
-          <w:rFonts w:ascii="Times New Roman" w:eastAsiaTheme="minorEastAsia" w:hAnsi="Times New Roman" w:cs="Times New Roman"/>
-          <w:iCs/>
-        </w:rPr>
-        <w:t xml:space="preserve"> [</w:t>
-      </w:r>
-      <w:r>
-        <w:rPr>
-          <w:rFonts w:ascii="Times New Roman" w:eastAsiaTheme="minorEastAsia" w:hAnsi="Times New Roman" w:cs="Times New Roman"/>
-          <w:iCs/>
-        </w:rPr>
-        <w:t>3</w:t>
-      </w:r>
-      <w:r>
-        <w:rPr>
-          <w:rFonts w:ascii="Times New Roman" w:eastAsiaTheme="minorEastAsia" w:hAnsi="Times New Roman" w:cs="Times New Roman"/>
-          <w:iCs/>
-        </w:rPr>
-        <w:t>]</w:t>
-      </w:r>
-      <w:r>
-        <w:rPr>
-          <w:rFonts w:ascii="Times New Roman" w:eastAsiaTheme="minorEastAsia" w:hAnsi="Times New Roman" w:cs="Times New Roman"/>
-          <w:iCs/>
-        </w:rPr>
-        <w:t>, для извлечения значимых числовых результатов из последовательностей, не имеющих предела в классическом смысле.</w:t>
+        <w:t>], для извлечения значимых числовых результатов из последовательностей, не имеющих предела в классическом смысле.</w:t>
       </w:r>
     </w:p>
     <w:p>
@@ -2549,7 +2362,6 @@
         <w:rPr>
           <w:rFonts w:ascii="Times New Roman" w:eastAsiaTheme="minorEastAsia" w:hAnsi="Times New Roman" w:cs="Times New Roman"/>
           <w:iCs/>
-          <w:lang w:val="en-US"/>
         </w:rPr>
       </w:pPr>
       <w:r>
@@ -2715,13 +2527,7 @@
               <w:rPr>
                 <w:rFonts w:ascii="Cambria Math" w:hAnsi="Cambria Math" w:cs="Times New Roman"/>
               </w:rPr>
-              <m:t>i</m:t>
-            </m:r>
-            <m:r>
-              <w:rPr>
-                <w:rFonts w:ascii="Cambria Math" w:hAnsi="Cambria Math" w:cs="Times New Roman"/>
-              </w:rPr>
-              <m:t>n</m:t>
+              <m:t>in</m:t>
             </m:r>
           </m:sub>
         </m:sSub>
@@ -2869,7 +2675,6 @@
         <w:rPr>
           <w:rFonts w:ascii="Times New Roman" w:eastAsiaTheme="minorEastAsia" w:hAnsi="Times New Roman" w:cs="Times New Roman"/>
           <w:iCs/>
-          <w:lang w:val="en-US"/>
         </w:rPr>
         <w:tab/>
       </w:r>
@@ -2879,15 +2684,7 @@
           <w:i/>
           <w:u w:val="single"/>
         </w:rPr>
-        <w:t xml:space="preserve">Определение </w:t>
-      </w:r>
-      <w:r>
-        <w:rPr>
-          <w:rFonts w:ascii="Times New Roman" w:eastAsiaTheme="minorEastAsia" w:hAnsi="Times New Roman" w:cs="Times New Roman"/>
-          <w:i/>
-          <w:u w:val="single"/>
-        </w:rPr>
-        <w:t>3</w:t>
+        <w:t>Определение 3</w:t>
       </w:r>
       <w:r>
         <w:rPr>
@@ -4511,23 +4308,7 @@
           <w:rFonts w:ascii="Times New Roman" w:eastAsiaTheme="minorEastAsia" w:hAnsi="Times New Roman" w:cs="Times New Roman"/>
           <w:iCs/>
         </w:rPr>
-        <w:t xml:space="preserve">Тогда преобразование </w:t>
-      </w:r>
-      <w:proofErr w:type="spellStart"/>
-      <w:r>
-        <w:rPr>
-          <w:rFonts w:ascii="Times New Roman" w:eastAsiaTheme="minorEastAsia" w:hAnsi="Times New Roman" w:cs="Times New Roman"/>
-          <w:iCs/>
-        </w:rPr>
-        <w:t>Шенкса</w:t>
-      </w:r>
-      <w:proofErr w:type="spellEnd"/>
-      <w:r>
-        <w:rPr>
-          <w:rFonts w:ascii="Times New Roman" w:eastAsiaTheme="minorEastAsia" w:hAnsi="Times New Roman" w:cs="Times New Roman"/>
-          <w:iCs/>
-        </w:rPr>
-        <w:t xml:space="preserve"> </w:t>
+        <w:t xml:space="preserve">Тогда преобразование Шенкса </w:t>
       </w:r>
       <w:r>
         <w:rPr>
@@ -4869,23 +4650,7 @@
           <w:rFonts w:ascii="Times New Roman" w:eastAsiaTheme="minorEastAsia" w:hAnsi="Times New Roman" w:cs="Times New Roman"/>
           <w:iCs/>
         </w:rPr>
-        <w:t xml:space="preserve"> преобразование </w:t>
-      </w:r>
-      <w:proofErr w:type="spellStart"/>
-      <w:r>
-        <w:rPr>
-          <w:rFonts w:ascii="Times New Roman" w:eastAsiaTheme="minorEastAsia" w:hAnsi="Times New Roman" w:cs="Times New Roman"/>
-          <w:iCs/>
-        </w:rPr>
-        <w:t>Шенкса</w:t>
-      </w:r>
-      <w:proofErr w:type="spellEnd"/>
-      <w:r>
-        <w:rPr>
-          <w:rFonts w:ascii="Times New Roman" w:eastAsiaTheme="minorEastAsia" w:hAnsi="Times New Roman" w:cs="Times New Roman"/>
-          <w:iCs/>
-        </w:rPr>
-        <w:t xml:space="preserve"> как </w:t>
+        <w:t xml:space="preserve"> преобразование Шенкса как </w:t>
       </w:r>
     </w:p>
     <w:p>
@@ -6133,13 +5898,7 @@
           <w:rPr>
             <w:rFonts w:ascii="Cambria Math" w:eastAsiaTheme="minorEastAsia" w:hAnsi="Cambria Math" w:cs="Times New Roman"/>
           </w:rPr>
-          <m:t>+</m:t>
-        </m:r>
-        <m:r>
-          <w:rPr>
-            <w:rFonts w:ascii="Cambria Math" w:eastAsiaTheme="minorEastAsia" w:hAnsi="Cambria Math" w:cs="Times New Roman"/>
-          </w:rPr>
-          <m:t>1</m:t>
+          <m:t>+1</m:t>
         </m:r>
       </m:oMath>
       <w:r>
@@ -6300,23 +6059,7 @@
           <w:rFonts w:ascii="Times New Roman" w:eastAsiaTheme="minorEastAsia" w:hAnsi="Times New Roman" w:cs="Times New Roman"/>
           <w:iCs/>
         </w:rPr>
-        <w:t xml:space="preserve">Идея </w:t>
-      </w:r>
-      <w:proofErr w:type="spellStart"/>
-      <w:r>
-        <w:rPr>
-          <w:rFonts w:ascii="Times New Roman" w:eastAsiaTheme="minorEastAsia" w:hAnsi="Times New Roman" w:cs="Times New Roman"/>
-          <w:iCs/>
-        </w:rPr>
-        <w:t>Шенкса</w:t>
-      </w:r>
-      <w:proofErr w:type="spellEnd"/>
-      <w:r>
-        <w:rPr>
-          <w:rFonts w:ascii="Times New Roman" w:eastAsiaTheme="minorEastAsia" w:hAnsi="Times New Roman" w:cs="Times New Roman"/>
-          <w:iCs/>
-        </w:rPr>
-        <w:t xml:space="preserve"> заключается в том, чтобы рассматривать </w:t>
+        <w:t xml:space="preserve">Идея Шенкса заключается в том, чтобы рассматривать </w:t>
       </w:r>
       <m:oMath>
         <m:sSub>
@@ -6532,13 +6275,7 @@
               <w:rPr>
                 <w:rFonts w:ascii="Cambria Math" w:eastAsiaTheme="minorEastAsia" w:hAnsi="Cambria Math" w:cs="Times New Roman"/>
               </w:rPr>
-              <m:t>k</m:t>
-            </m:r>
-            <m:r>
-              <w:rPr>
-                <w:rFonts w:ascii="Cambria Math" w:eastAsiaTheme="minorEastAsia" w:hAnsi="Cambria Math" w:cs="Times New Roman"/>
-              </w:rPr>
-              <m:t>r</m:t>
+              <m:t>kr</m:t>
             </m:r>
           </m:sub>
         </m:sSub>
@@ -6548,23 +6285,7 @@
           <w:rFonts w:ascii="Times New Roman" w:eastAsiaTheme="minorEastAsia" w:hAnsi="Times New Roman" w:cs="Times New Roman"/>
           <w:iCs/>
         </w:rPr>
-        <w:t xml:space="preserve">. </w:t>
-      </w:r>
-      <w:proofErr w:type="spellStart"/>
-      <w:r>
-        <w:rPr>
-          <w:rFonts w:ascii="Times New Roman" w:eastAsiaTheme="minorEastAsia" w:hAnsi="Times New Roman" w:cs="Times New Roman"/>
-          <w:iCs/>
-        </w:rPr>
-        <w:t>Шенкс</w:t>
-      </w:r>
-      <w:proofErr w:type="spellEnd"/>
-      <w:r>
-        <w:rPr>
-          <w:rFonts w:ascii="Times New Roman" w:eastAsiaTheme="minorEastAsia" w:hAnsi="Times New Roman" w:cs="Times New Roman"/>
-          <w:iCs/>
-        </w:rPr>
-        <w:t xml:space="preserve"> показывает в своей статье, что если </w:t>
+        <w:t xml:space="preserve">. Шенкс показывает в своей статье, что если </w:t>
       </w:r>
       <m:oMath>
         <m:sSub>
@@ -6861,7 +6582,6 @@
         <w:rPr>
           <w:rFonts w:ascii="Times New Roman" w:eastAsiaTheme="minorEastAsia" w:hAnsi="Times New Roman" w:cs="Times New Roman"/>
           <w:iCs/>
-          <w:lang w:val="en-US"/>
         </w:rPr>
       </w:pPr>
       <w:r>
@@ -7116,7 +6836,6 @@
         <w:rPr>
           <w:rFonts w:ascii="Times New Roman" w:eastAsiaTheme="minorEastAsia" w:hAnsi="Times New Roman" w:cs="Times New Roman"/>
           <w:iCs/>
-          <w:lang w:val="en-US"/>
         </w:rPr>
       </w:pPr>
     </w:p>
@@ -7348,13 +7067,7 @@
           <w:rPr>
             <w:rFonts w:ascii="Cambria Math" w:eastAsiaTheme="minorEastAsia" w:hAnsi="Cambria Math" w:cs="Times New Roman"/>
           </w:rPr>
-          <m:t>A=</m:t>
-        </m:r>
-        <m:r>
-          <w:rPr>
-            <w:rFonts w:ascii="Cambria Math" w:eastAsiaTheme="minorEastAsia" w:hAnsi="Cambria Math" w:cs="Times New Roman"/>
-          </w:rPr>
-          <m:t>{</m:t>
+          <m:t>A={</m:t>
         </m:r>
         <m:sSub>
           <m:sSubPr>
@@ -7927,34 +7640,14 @@
         <w:rPr>
           <w:rFonts w:ascii="Times New Roman" w:eastAsiaTheme="minorEastAsia" w:hAnsi="Times New Roman" w:cs="Times New Roman"/>
         </w:rPr>
-        <w:t xml:space="preserve"> </w:t>
-      </w:r>
-      <w:proofErr w:type="spellStart"/>
-      <w:r>
-        <w:rPr>
-          <w:rFonts w:ascii="Times New Roman" w:eastAsiaTheme="minorEastAsia" w:hAnsi="Times New Roman" w:cs="Times New Roman"/>
-        </w:rPr>
-        <w:t>антипределом</w:t>
-      </w:r>
-      <w:proofErr w:type="spellEnd"/>
-      <w:r>
-        <w:rPr>
-          <w:rFonts w:ascii="Times New Roman" w:eastAsiaTheme="minorEastAsia" w:hAnsi="Times New Roman" w:cs="Times New Roman"/>
-        </w:rPr>
-        <w:t xml:space="preserve"> </w:t>
+        <w:t xml:space="preserve"> антипределом </w:t>
       </w:r>
       <m:oMath>
         <m:r>
           <w:rPr>
             <w:rFonts w:ascii="Cambria Math" w:eastAsiaTheme="minorEastAsia" w:hAnsi="Cambria Math" w:cs="Times New Roman"/>
           </w:rPr>
-          <m:t>A=</m:t>
-        </m:r>
-        <m:r>
-          <w:rPr>
-            <w:rFonts w:ascii="Cambria Math" w:eastAsiaTheme="minorEastAsia" w:hAnsi="Cambria Math" w:cs="Times New Roman"/>
-          </w:rPr>
-          <m:t>{</m:t>
+          <m:t>A={</m:t>
         </m:r>
         <m:sSub>
           <m:sSubPr>
@@ -8030,13 +7723,7 @@
           <w:rPr>
             <w:rFonts w:ascii="Cambria Math" w:eastAsiaTheme="minorEastAsia" w:hAnsi="Cambria Math" w:cs="Times New Roman"/>
           </w:rPr>
-          <m:t xml:space="preserve"> </m:t>
-        </m:r>
-        <m:r>
-          <w:rPr>
-            <w:rFonts w:ascii="Cambria Math" w:eastAsiaTheme="minorEastAsia" w:hAnsi="Cambria Math" w:cs="Times New Roman"/>
-          </w:rPr>
-          <m:t>= 1</m:t>
+          <m:t xml:space="preserve"> = 1</m:t>
         </m:r>
       </m:oMath>
       <w:r>
@@ -8226,21 +7913,7 @@
                   <w:rFonts w:ascii="Cambria Math" w:eastAsiaTheme="minorEastAsia" w:hAnsi="Cambria Math" w:cs="Times New Roman"/>
                   <w:lang w:val="en-US"/>
                 </w:rPr>
-                <m:t>,</m:t>
-              </m:r>
-              <m:r>
-                <w:rPr>
-                  <w:rFonts w:ascii="Cambria Math" w:eastAsiaTheme="minorEastAsia" w:hAnsi="Cambria Math" w:cs="Times New Roman"/>
-                  <w:lang w:val="en-US"/>
-                </w:rPr>
-                <m:t xml:space="preserve"> </m:t>
-              </m:r>
-              <m:r>
-                <w:rPr>
-                  <w:rFonts w:ascii="Cambria Math" w:eastAsiaTheme="minorEastAsia" w:hAnsi="Cambria Math" w:cs="Times New Roman"/>
-                  <w:lang w:val="en-US"/>
-                </w:rPr>
-                <m:t xml:space="preserve"> </m:t>
+                <m:t xml:space="preserve">,  </m:t>
               </m:r>
               <m:r>
                 <w:rPr>
@@ -11630,21 +11303,7 @@
         <w:rPr>
           <w:rFonts w:ascii="Times New Roman" w:eastAsiaTheme="minorEastAsia" w:hAnsi="Times New Roman" w:cs="Times New Roman"/>
         </w:rPr>
-        <w:t xml:space="preserve">, можем легко выразить их через детерминанты </w:t>
-      </w:r>
-      <w:proofErr w:type="spellStart"/>
-      <w:r>
-        <w:rPr>
-          <w:rFonts w:ascii="Times New Roman" w:eastAsiaTheme="minorEastAsia" w:hAnsi="Times New Roman" w:cs="Times New Roman"/>
-        </w:rPr>
-        <w:t>Вандермонда</w:t>
-      </w:r>
-      <w:proofErr w:type="spellEnd"/>
-      <w:r>
-        <w:rPr>
-          <w:rFonts w:ascii="Times New Roman" w:eastAsiaTheme="minorEastAsia" w:hAnsi="Times New Roman" w:cs="Times New Roman"/>
-        </w:rPr>
-        <w:t xml:space="preserve">, деля последовательные столбцы на </w:t>
+        <w:t xml:space="preserve">, можем легко выразить их через детерминанты Вандермонда, деля последовательные столбцы на </w:t>
       </w:r>
       <m:oMath>
         <m:sSub>
@@ -11742,7 +11401,7 @@
         <w:rPr>
           <w:rFonts w:ascii="Times New Roman" w:eastAsiaTheme="minorEastAsia" w:hAnsi="Times New Roman" w:cs="Times New Roman"/>
         </w:rPr>
-        <w:t>соответственно и разлагая по первой строке. Это элементарное вычисление даёт нам результат</w:t>
+        <w:t>соответственно и разлагая по первой строке. Это элементарное вычисление даёт результат</w:t>
       </w:r>
     </w:p>
     <w:p>
@@ -12306,7 +11965,7 @@
           <w:rFonts w:ascii="Times New Roman" w:eastAsiaTheme="minorEastAsia" w:hAnsi="Times New Roman" w:cs="Times New Roman"/>
         </w:rPr>
         <w:tab/>
-        <w:t xml:space="preserve">Теперь нам нужно подходящее выражение для </w:t>
+        <w:t xml:space="preserve">Теперь нужно подходящее выражение для </w:t>
       </w:r>
       <m:oMath>
         <m:sSub>
@@ -12490,21 +12149,7 @@
         <w:rPr>
           <w:rFonts w:ascii="Times New Roman" w:hAnsi="Times New Roman" w:cs="Times New Roman"/>
         </w:rPr>
-        <w:t xml:space="preserve">Стоит учитывать, что, следуя </w:t>
-      </w:r>
-      <w:proofErr w:type="spellStart"/>
-      <w:r>
-        <w:rPr>
-          <w:rFonts w:ascii="Times New Roman" w:hAnsi="Times New Roman" w:cs="Times New Roman"/>
-        </w:rPr>
-        <w:t>Шенксу</w:t>
-      </w:r>
-      <w:proofErr w:type="spellEnd"/>
-      <w:r>
-        <w:rPr>
-          <w:rFonts w:ascii="Times New Roman" w:hAnsi="Times New Roman" w:cs="Times New Roman"/>
-        </w:rPr>
-        <w:t>, нумер</w:t>
+        <w:t>Стоит учитывать, что, следуя Шенксу, нумер</w:t>
       </w:r>
       <w:r>
         <w:rPr>
@@ -13190,23 +12835,7 @@
           <w:rFonts w:ascii="Times New Roman" w:eastAsiaTheme="minorEastAsia" w:hAnsi="Times New Roman" w:cs="Times New Roman"/>
           <w:iCs/>
         </w:rPr>
-        <w:t xml:space="preserve">– </w:t>
-      </w:r>
-      <w:proofErr w:type="spellStart"/>
-      <w:r>
-        <w:rPr>
-          <w:rFonts w:ascii="Times New Roman" w:eastAsiaTheme="minorEastAsia" w:hAnsi="Times New Roman" w:cs="Times New Roman"/>
-          <w:iCs/>
-        </w:rPr>
-        <w:t>антипредел</w:t>
-      </w:r>
-      <w:proofErr w:type="spellEnd"/>
-      <w:r>
-        <w:rPr>
-          <w:rFonts w:ascii="Times New Roman" w:eastAsiaTheme="minorEastAsia" w:hAnsi="Times New Roman" w:cs="Times New Roman"/>
-          <w:iCs/>
-        </w:rPr>
-        <w:t>), то очевидно, что</w:t>
+        <w:t>– антипредел), то очевидно, что</w:t>
       </w:r>
     </w:p>
     <w:p>
@@ -14495,39 +14124,7 @@
           <w:rFonts w:ascii="Times New Roman" w:eastAsiaTheme="minorEastAsia" w:hAnsi="Times New Roman" w:cs="Times New Roman"/>
           <w:iCs/>
         </w:rPr>
-        <w:t xml:space="preserve">можем ожидать получения из (22) хороших аппроксимаций к пределу или </w:t>
-      </w:r>
-      <w:proofErr w:type="spellStart"/>
-      <w:r>
-        <w:rPr>
-          <w:rFonts w:ascii="Times New Roman" w:eastAsiaTheme="minorEastAsia" w:hAnsi="Times New Roman" w:cs="Times New Roman"/>
-          <w:iCs/>
-        </w:rPr>
-        <w:t>антипределу</w:t>
-      </w:r>
-      <w:proofErr w:type="spellEnd"/>
-      <w:r>
-        <w:rPr>
-          <w:rFonts w:ascii="Times New Roman" w:eastAsiaTheme="minorEastAsia" w:hAnsi="Times New Roman" w:cs="Times New Roman"/>
-          <w:iCs/>
-        </w:rPr>
-        <w:t xml:space="preserve"> последовательности, сгенерированной частичными суммами чередующегося ряда, и к </w:t>
-      </w:r>
-      <w:proofErr w:type="spellStart"/>
-      <w:r>
-        <w:rPr>
-          <w:rFonts w:ascii="Times New Roman" w:eastAsiaTheme="minorEastAsia" w:hAnsi="Times New Roman" w:cs="Times New Roman"/>
-          <w:iCs/>
-        </w:rPr>
-        <w:t>антипределу</w:t>
-      </w:r>
-      <w:proofErr w:type="spellEnd"/>
-      <w:r>
-        <w:rPr>
-          <w:rFonts w:ascii="Times New Roman" w:eastAsiaTheme="minorEastAsia" w:hAnsi="Times New Roman" w:cs="Times New Roman"/>
-          <w:iCs/>
-        </w:rPr>
-        <w:t xml:space="preserve"> очень быстро сходящегося ряда.</w:t>
+        <w:t>можем ожидать получения из (22) хороших аппроксимаций к пределу или антипределу последовательности, сгенерированной частичными суммами чередующегося ряда, и к антипределу очень быстро сходящегося ряда.</w:t>
       </w:r>
     </w:p>
     <w:p>
@@ -15660,20 +15257,21 @@
           <w:b/>
           <w:bCs/>
           <w:noProof/>
+          <w:color w:val="000000" w:themeColor="text1"/>
         </w:rPr>
         <mc:AlternateContent>
           <mc:Choice Requires="wps">
             <w:drawing>
-              <wp:anchor distT="0" distB="0" distL="114300" distR="114300" simplePos="0" relativeHeight="251665408" behindDoc="0" locked="0" layoutInCell="1" allowOverlap="1" wp14:anchorId="0D3D672C" wp14:editId="0A508EA7">
+              <wp:anchor distT="0" distB="0" distL="114300" distR="114300" simplePos="0" relativeHeight="251665408" behindDoc="0" locked="0" layoutInCell="1" allowOverlap="1" wp14:anchorId="0D3D672C" wp14:editId="7050C4F1">
                 <wp:simplePos x="0" y="0"/>
                 <wp:positionH relativeFrom="column">
-                  <wp:posOffset>-80675</wp:posOffset>
+                  <wp:posOffset>-80010</wp:posOffset>
                 </wp:positionH>
                 <wp:positionV relativeFrom="paragraph">
-                  <wp:posOffset>335871</wp:posOffset>
+                  <wp:posOffset>332105</wp:posOffset>
                 </wp:positionV>
-                <wp:extent cx="5954233" cy="5667153"/>
-                <wp:effectExtent l="0" t="0" r="27940" b="10160"/>
+                <wp:extent cx="5954233" cy="7315200"/>
+                <wp:effectExtent l="0" t="0" r="27940" b="19050"/>
                 <wp:wrapNone/>
                 <wp:docPr id="441079999" name="Прямоугольник 1"/>
                 <wp:cNvGraphicFramePr/>
@@ -15684,12 +15282,17 @@
                       <wps:spPr>
                         <a:xfrm>
                           <a:off x="0" y="0"/>
-                          <a:ext cx="5954233" cy="5667153"/>
+                          <a:ext cx="5954233" cy="7315200"/>
                         </a:xfrm>
                         <a:prstGeom prst="rect">
                           <a:avLst/>
                         </a:prstGeom>
                         <a:noFill/>
+                        <a:ln>
+                          <a:solidFill>
+                            <a:schemeClr val="tx1"/>
+                          </a:solidFill>
+                        </a:ln>
                       </wps:spPr>
                       <wps:style>
                         <a:lnRef idx="2">
@@ -15727,7 +15330,7 @@
           </mc:Choice>
           <mc:Fallback>
             <w:pict>
-              <v:rect w14:anchorId="09E7D30A" id="Прямоугольник 1" o:spid="_x0000_s1026" style="position:absolute;margin-left:-6.35pt;margin-top:26.45pt;width:468.85pt;height:446.25pt;z-index:251665408;visibility:visible;mso-wrap-style:square;mso-width-percent:0;mso-height-percent:0;mso-wrap-distance-left:9pt;mso-wrap-distance-top:0;mso-wrap-distance-right:9pt;mso-wrap-distance-bottom:0;mso-position-horizontal:absolute;mso-position-horizontal-relative:text;mso-position-vertical:absolute;mso-position-vertical-relative:text;mso-width-percent:0;mso-height-percent:0;mso-width-relative:margin;mso-height-relative:margin;v-text-anchor:middle" o:gfxdata="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" filled="f" strokecolor="#09101d [484]" strokeweight="1pt"/>
+              <v:rect w14:anchorId="43FE810F" id="Прямоугольник 1" o:spid="_x0000_s1026" style="position:absolute;margin-left:-6.3pt;margin-top:26.15pt;width:468.85pt;height:8in;z-index:251665408;visibility:visible;mso-wrap-style:square;mso-width-percent:0;mso-height-percent:0;mso-wrap-distance-left:9pt;mso-wrap-distance-top:0;mso-wrap-distance-right:9pt;mso-wrap-distance-bottom:0;mso-position-horizontal:absolute;mso-position-horizontal-relative:text;mso-position-vertical:absolute;mso-position-vertical-relative:text;mso-width-percent:0;mso-height-percent:0;mso-width-relative:margin;mso-height-relative:margin;v-text-anchor:middle" o:gfxdata="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" filled="f" strokecolor="black [3213]" strokeweight="1pt"/>
             </w:pict>
           </mc:Fallback>
         </mc:AlternateContent>
@@ -15737,7 +15340,8 @@
       <w:pPr>
         <w:spacing w:line="360" w:lineRule="auto"/>
         <w:rPr>
-          <w:rFonts w:ascii="Times New Roman" w:eastAsiaTheme="minorEastAsia" w:hAnsi="Times New Roman" w:cs="Times New Roman"/>
+          <w:rFonts w:ascii="Cambria Math" w:eastAsiaTheme="minorEastAsia" w:hAnsi="Cambria Math" w:cs="Times New Roman"/>
+          <w:i/>
         </w:rPr>
       </w:pPr>
       <w:r>
@@ -15752,38 +15356,63 @@
         <w:rPr>
           <w:rFonts w:ascii="Times New Roman" w:eastAsiaTheme="minorEastAsia" w:hAnsi="Times New Roman" w:cs="Times New Roman"/>
         </w:rPr>
-        <w:t xml:space="preserve">: </w:t>
-      </w:r>
-      <w:r>
-        <w:rPr>
-          <w:rFonts w:ascii="Times New Roman" w:eastAsiaTheme="minorEastAsia" w:hAnsi="Times New Roman" w:cs="Times New Roman"/>
-        </w:rPr>
-        <w:t>ряд</w:t>
-      </w:r>
-      <w:r>
-        <w:rPr>
-          <w:rFonts w:ascii="Times New Roman" w:eastAsiaTheme="minorEastAsia" w:hAnsi="Times New Roman" w:cs="Times New Roman"/>
+        <w:t>:</w:t>
+      </w:r>
+      <w:r>
+        <w:rPr>
+          <w:rFonts w:ascii="Cambria Math" w:hAnsi="Cambria Math" w:cs="Times New Roman"/>
+          <w:i/>
         </w:rPr>
         <w:t xml:space="preserve"> </w:t>
       </w:r>
-      <w:r>
-        <w:rPr>
-          <w:rFonts w:ascii="Times New Roman" w:eastAsiaTheme="minorEastAsia" w:hAnsi="Times New Roman" w:cs="Times New Roman"/>
-          <w:lang w:val="en-US"/>
-        </w:rPr>
-        <w:t>A</w:t>
-      </w:r>
-      <w:r>
-        <w:rPr>
-          <w:rFonts w:ascii="Times New Roman" w:eastAsiaTheme="minorEastAsia" w:hAnsi="Times New Roman" w:cs="Times New Roman"/>
-        </w:rPr>
-        <w:t>,</w:t>
-      </w:r>
-      <w:r>
-        <w:rPr>
-          <w:rFonts w:ascii="Times New Roman" w:eastAsiaTheme="minorEastAsia" w:hAnsi="Times New Roman" w:cs="Times New Roman"/>
-        </w:rPr>
-        <w:t xml:space="preserve"> представленный в виде </w:t>
+      <m:oMath>
+        <m:r>
+          <w:rPr>
+            <w:rFonts w:ascii="Cambria Math" w:hAnsi="Cambria Math" w:cs="Times New Roman"/>
+          </w:rPr>
+          <m:t>A</m:t>
+        </m:r>
+      </m:oMath>
+      <w:r>
+        <w:rPr>
+          <w:rFonts w:ascii="Cambria Math" w:eastAsiaTheme="minorEastAsia" w:hAnsi="Cambria Math" w:cs="Times New Roman"/>
+          <w:i/>
+        </w:rPr>
+        <w:t xml:space="preserve"> </w:t>
+      </w:r>
+      <w:r>
+        <w:rPr>
+          <w:rFonts w:ascii="Cambria Math" w:eastAsiaTheme="minorEastAsia" w:hAnsi="Cambria Math" w:cs="Times New Roman"/>
+          <w:iCs/>
+        </w:rPr>
+        <w:t>–</w:t>
+      </w:r>
+      <w:r>
+        <w:rPr>
+          <w:rFonts w:ascii="Cambria Math" w:eastAsiaTheme="minorEastAsia" w:hAnsi="Cambria Math" w:cs="Times New Roman"/>
+          <w:iCs/>
+        </w:rPr>
+        <w:t xml:space="preserve"> </w:t>
+      </w:r>
+      <w:r>
+        <w:rPr>
+          <w:rFonts w:ascii="Cambria Math" w:eastAsiaTheme="minorEastAsia" w:hAnsi="Cambria Math" w:cs="Times New Roman"/>
+          <w:iCs/>
+        </w:rPr>
+        <w:t>ряд,</w:t>
+      </w:r>
+      <w:r>
+        <w:rPr>
+          <w:rFonts w:ascii="Cambria Math" w:eastAsiaTheme="minorEastAsia" w:hAnsi="Cambria Math" w:cs="Times New Roman"/>
+          <w:iCs/>
+        </w:rPr>
+        <w:t xml:space="preserve"> </w:t>
+      </w:r>
+      <w:r>
+        <w:rPr>
+          <w:rFonts w:ascii="Times New Roman" w:eastAsiaTheme="minorEastAsia" w:hAnsi="Times New Roman" w:cs="Times New Roman"/>
+        </w:rPr>
+        <w:t xml:space="preserve">представленный в виде </w:t>
       </w:r>
       <m:oMath>
         <m:nary>
@@ -15846,7 +15475,8 @@
       </m:oMath>
       <w:r>
         <w:rPr>
-          <w:rFonts w:ascii="Times New Roman" w:eastAsiaTheme="minorEastAsia" w:hAnsi="Times New Roman" w:cs="Times New Roman"/>
+          <w:rFonts w:ascii="Cambria Math" w:eastAsiaTheme="minorEastAsia" w:hAnsi="Cambria Math" w:cs="Times New Roman"/>
+          <w:iCs/>
         </w:rPr>
         <w:t>,</w:t>
       </w:r>
@@ -15856,13 +15486,27 @@
         </w:rPr>
         <w:t xml:space="preserve"> параметр </w:t>
       </w:r>
-      <w:r>
-        <w:rPr>
-          <w:rFonts w:ascii="Times New Roman" w:eastAsiaTheme="minorEastAsia" w:hAnsi="Times New Roman" w:cs="Times New Roman"/>
-          <w:lang w:val="en-US"/>
-        </w:rPr>
-        <w:t>k</w:t>
-      </w:r>
+      <m:oMath>
+        <m:r>
+          <w:rPr>
+            <w:rFonts w:ascii="Cambria Math" w:eastAsiaTheme="minorEastAsia" w:hAnsi="Cambria Math" w:cs="Times New Roman"/>
+            <w:lang w:val="en-US"/>
+          </w:rPr>
+          <m:t>k</m:t>
+        </m:r>
+        <m:r>
+          <w:rPr>
+            <w:rFonts w:ascii="Cambria Math" w:eastAsiaTheme="minorEastAsia" w:hAnsi="Cambria Math" w:cs="Times New Roman"/>
+          </w:rPr>
+          <m:t xml:space="preserve">≥ </m:t>
+        </m:r>
+        <m:r>
+          <w:rPr>
+            <w:rFonts w:ascii="Cambria Math" w:eastAsiaTheme="minorEastAsia" w:hAnsi="Cambria Math" w:cs="Times New Roman"/>
+          </w:rPr>
+          <m:t>1</m:t>
+        </m:r>
+      </m:oMath>
       <w:r>
         <w:rPr>
           <w:rFonts w:ascii="Times New Roman" w:eastAsiaTheme="minorEastAsia" w:hAnsi="Times New Roman" w:cs="Times New Roman"/>
@@ -15874,6 +15518,46 @@
           <w:rFonts w:ascii="Times New Roman" w:eastAsiaTheme="minorEastAsia" w:hAnsi="Times New Roman" w:cs="Times New Roman"/>
         </w:rPr>
         <w:t>- порядок преобразования</w:t>
+      </w:r>
+      <w:r>
+        <w:rPr>
+          <w:rFonts w:ascii="Times New Roman" w:eastAsiaTheme="minorEastAsia" w:hAnsi="Times New Roman" w:cs="Times New Roman"/>
+        </w:rPr>
+        <w:t xml:space="preserve">, </w:t>
+      </w:r>
+      <w:r>
+        <w:rPr>
+          <w:rFonts w:ascii="Times New Roman" w:eastAsiaTheme="minorEastAsia" w:hAnsi="Times New Roman" w:cs="Times New Roman"/>
+        </w:rPr>
+        <w:t xml:space="preserve">индекс элемента </w:t>
+      </w:r>
+      <m:oMath>
+        <m:r>
+          <w:rPr>
+            <w:rFonts w:ascii="Cambria Math" w:eastAsiaTheme="minorEastAsia" w:hAnsi="Cambria Math" w:cs="Times New Roman"/>
+            <w:lang w:val="en-US"/>
+          </w:rPr>
+          <m:t>n</m:t>
+        </m:r>
+        <m:r>
+          <w:rPr>
+            <w:rFonts w:ascii="Cambria Math" w:eastAsiaTheme="minorEastAsia" w:hAnsi="Cambria Math" w:cs="Times New Roman"/>
+          </w:rPr>
+          <m:t>≥</m:t>
+        </m:r>
+        <m:r>
+          <w:rPr>
+            <w:rFonts w:ascii="Cambria Math" w:eastAsiaTheme="minorEastAsia" w:hAnsi="Cambria Math" w:cs="Times New Roman"/>
+            <w:lang w:val="en-US"/>
+          </w:rPr>
+          <m:t>k</m:t>
+        </m:r>
+      </m:oMath>
+      <w:r>
+        <w:rPr>
+          <w:rFonts w:ascii="Times New Roman" w:eastAsiaTheme="minorEastAsia" w:hAnsi="Times New Roman" w:cs="Times New Roman"/>
+        </w:rPr>
+        <w:t xml:space="preserve"> </w:t>
       </w:r>
     </w:p>
     <w:p>
@@ -15897,28 +15581,34 @@
         </w:rPr>
         <w:t xml:space="preserve">: ускоренная последовательность </w:t>
       </w:r>
-      <w:r>
-        <w:rPr>
-          <w:rFonts w:ascii="Times New Roman" w:eastAsiaTheme="minorEastAsia" w:hAnsi="Times New Roman" w:cs="Times New Roman"/>
-          <w:lang w:val="en-US"/>
-        </w:rPr>
-        <w:t>T</w:t>
-      </w:r>
-      <w:r>
-        <w:rPr>
-          <w:rFonts w:ascii="Times New Roman" w:eastAsiaTheme="minorEastAsia" w:hAnsi="Times New Roman" w:cs="Times New Roman"/>
-        </w:rPr>
-        <w:t>_</w:t>
-      </w:r>
-      <w:proofErr w:type="spellStart"/>
-      <w:r>
-        <w:rPr>
-          <w:rFonts w:ascii="Times New Roman" w:eastAsiaTheme="minorEastAsia" w:hAnsi="Times New Roman" w:cs="Times New Roman"/>
-          <w:lang w:val="en-US"/>
-        </w:rPr>
-        <w:t>kn</w:t>
-      </w:r>
-      <w:proofErr w:type="spellEnd"/>
+      <m:oMath>
+        <m:sSub>
+          <m:sSubPr>
+            <m:ctrlPr>
+              <w:rPr>
+                <w:rFonts w:ascii="Cambria Math" w:eastAsiaTheme="minorEastAsia" w:hAnsi="Cambria Math" w:cs="Times New Roman"/>
+                <w:i/>
+              </w:rPr>
+            </m:ctrlPr>
+          </m:sSubPr>
+          <m:e>
+            <m:r>
+              <w:rPr>
+                <w:rFonts w:ascii="Cambria Math" w:eastAsiaTheme="minorEastAsia" w:hAnsi="Cambria Math" w:cs="Times New Roman"/>
+              </w:rPr>
+              <m:t>T</m:t>
+            </m:r>
+          </m:e>
+          <m:sub>
+            <m:r>
+              <w:rPr>
+                <w:rFonts w:ascii="Cambria Math" w:eastAsiaTheme="minorEastAsia" w:hAnsi="Cambria Math" w:cs="Times New Roman"/>
+              </w:rPr>
+              <m:t>kn</m:t>
+            </m:r>
+          </m:sub>
+        </m:sSub>
+      </m:oMath>
       <w:r>
         <w:rPr>
           <w:rFonts w:ascii="Times New Roman" w:eastAsiaTheme="minorEastAsia" w:hAnsi="Times New Roman" w:cs="Times New Roman"/>
@@ -15962,49 +15652,49 @@
         </w:rPr>
         <w:t xml:space="preserve">Получить </w:t>
       </w:r>
-      <w:r>
-        <w:rPr>
-          <w:rFonts w:ascii="Times New Roman" w:eastAsiaTheme="minorEastAsia" w:hAnsi="Times New Roman" w:cs="Times New Roman"/>
-        </w:rPr>
-        <w:t>ряд</w:t>
-      </w:r>
+      <m:oMath>
+        <m:r>
+          <w:rPr>
+            <w:rFonts w:ascii="Cambria Math" w:hAnsi="Cambria Math" w:cs="Times New Roman"/>
+          </w:rPr>
+          <m:t>A</m:t>
+        </m:r>
+      </m:oMath>
+      <w:r>
+        <w:rPr>
+          <w:rFonts w:ascii="Times New Roman" w:eastAsiaTheme="minorEastAsia" w:hAnsi="Times New Roman" w:cs="Times New Roman"/>
+        </w:rPr>
+        <w:t xml:space="preserve">, </w:t>
+      </w:r>
+      <m:oMath>
+        <m:r>
+          <w:rPr>
+            <w:rFonts w:ascii="Cambria Math" w:eastAsiaTheme="minorEastAsia" w:hAnsi="Cambria Math" w:cs="Times New Roman"/>
+            <w:lang w:val="en-US"/>
+          </w:rPr>
+          <m:t>k</m:t>
+        </m:r>
+      </m:oMath>
+      <w:r>
+        <w:rPr>
+          <w:rFonts w:ascii="Times New Roman" w:eastAsiaTheme="minorEastAsia" w:hAnsi="Times New Roman" w:cs="Times New Roman"/>
+        </w:rPr>
+        <w:t xml:space="preserve">, </w:t>
+      </w:r>
+      <m:oMath>
+        <m:r>
+          <w:rPr>
+            <w:rFonts w:ascii="Cambria Math" w:eastAsiaTheme="minorEastAsia" w:hAnsi="Cambria Math" w:cs="Times New Roman"/>
+            <w:lang w:val="en-US"/>
+          </w:rPr>
+          <m:t>n</m:t>
+        </m:r>
+      </m:oMath>
       <w:r>
         <w:rPr>
           <w:rFonts w:ascii="Times New Roman" w:eastAsiaTheme="minorEastAsia" w:hAnsi="Times New Roman" w:cs="Times New Roman"/>
         </w:rPr>
         <w:t xml:space="preserve"> </w:t>
-      </w:r>
-      <w:r>
-        <w:rPr>
-          <w:rFonts w:ascii="Times New Roman" w:eastAsiaTheme="minorEastAsia" w:hAnsi="Times New Roman" w:cs="Times New Roman"/>
-          <w:lang w:val="en-US"/>
-        </w:rPr>
-        <w:t>A</w:t>
-      </w:r>
-      <w:r>
-        <w:rPr>
-          <w:rFonts w:ascii="Times New Roman" w:eastAsiaTheme="minorEastAsia" w:hAnsi="Times New Roman" w:cs="Times New Roman"/>
-        </w:rPr>
-        <w:t xml:space="preserve"> </w:t>
-      </w:r>
-      <w:r>
-        <w:rPr>
-          <w:rFonts w:ascii="Times New Roman" w:eastAsiaTheme="minorEastAsia" w:hAnsi="Times New Roman" w:cs="Times New Roman"/>
-        </w:rPr>
-        <w:t>и парамет</w:t>
-      </w:r>
-      <w:r>
-        <w:rPr>
-          <w:rFonts w:ascii="Times New Roman" w:eastAsiaTheme="minorEastAsia" w:hAnsi="Times New Roman" w:cs="Times New Roman"/>
-        </w:rPr>
-        <w:t xml:space="preserve">р </w:t>
-      </w:r>
-      <w:r>
-        <w:rPr>
-          <w:rFonts w:ascii="Times New Roman" w:eastAsiaTheme="minorEastAsia" w:hAnsi="Times New Roman" w:cs="Times New Roman"/>
-          <w:lang w:val="en-US"/>
-        </w:rPr>
-        <w:t>k</w:t>
       </w:r>
     </w:p>
     <w:p>
@@ -16029,20 +15719,566 @@
         </w:rPr>
         <w:t xml:space="preserve"> </w:t>
       </w:r>
-      <w:proofErr w:type="gramStart"/>
-      <w:r>
-        <w:rPr>
-          <w:rFonts w:ascii="Times New Roman" w:eastAsiaTheme="minorEastAsia" w:hAnsi="Times New Roman" w:cs="Times New Roman"/>
-        </w:rPr>
-        <w:t>длина</w:t>
-      </w:r>
-      <w:r>
-        <w:rPr>
-          <w:rFonts w:ascii="Times New Roman" w:eastAsiaTheme="minorEastAsia" w:hAnsi="Times New Roman" w:cs="Times New Roman"/>
-        </w:rPr>
-        <w:t>(</w:t>
-      </w:r>
-      <w:proofErr w:type="gramEnd"/>
+      <m:oMath>
+        <m:r>
+          <w:rPr>
+            <w:rFonts w:ascii="Cambria Math" w:eastAsiaTheme="minorEastAsia" w:hAnsi="Cambria Math" w:cs="Times New Roman"/>
+            <w:lang w:val="en-US"/>
+          </w:rPr>
+          <m:t>k</m:t>
+        </m:r>
+        <m:r>
+          <w:rPr>
+            <w:rFonts w:ascii="Cambria Math" w:eastAsiaTheme="minorEastAsia" w:hAnsi="Cambria Math" w:cs="Times New Roman"/>
+          </w:rPr>
+          <m:t>&lt;1</m:t>
+        </m:r>
+      </m:oMath>
+      <w:r>
+        <w:rPr>
+          <w:rFonts w:ascii="Times New Roman" w:eastAsiaTheme="minorEastAsia" w:hAnsi="Times New Roman" w:cs="Times New Roman"/>
+        </w:rPr>
+        <w:t>:</w:t>
+      </w:r>
+      <w:r>
+        <w:rPr>
+          <w:rFonts w:ascii="Times New Roman" w:eastAsiaTheme="minorEastAsia" w:hAnsi="Times New Roman" w:cs="Times New Roman"/>
+        </w:rPr>
+        <w:t xml:space="preserve"> </w:t>
+      </w:r>
+      <w:r>
+        <w:rPr>
+          <w:rFonts w:ascii="Times New Roman" w:eastAsiaTheme="minorEastAsia" w:hAnsi="Times New Roman" w:cs="Times New Roman"/>
+          <w:b/>
+          <w:bCs/>
+          <w:lang w:val="en-US"/>
+        </w:rPr>
+        <w:t>return</w:t>
+      </w:r>
+      <w:r>
+        <w:rPr>
+          <w:rFonts w:ascii="Times New Roman" w:eastAsiaTheme="minorEastAsia" w:hAnsi="Times New Roman" w:cs="Times New Roman"/>
+          <w:b/>
+          <w:bCs/>
+        </w:rPr>
+        <w:t xml:space="preserve"> </w:t>
+      </w:r>
+      <w:r>
+        <w:rPr>
+          <w:rFonts w:ascii="Times New Roman" w:eastAsiaTheme="minorEastAsia" w:hAnsi="Times New Roman" w:cs="Times New Roman"/>
+        </w:rPr>
+        <w:t>«Ошибка</w:t>
+      </w:r>
+      <w:r>
+        <w:rPr>
+          <w:rFonts w:ascii="Times New Roman" w:eastAsiaTheme="minorEastAsia" w:hAnsi="Times New Roman" w:cs="Times New Roman"/>
+        </w:rPr>
+        <w:t xml:space="preserve">: </w:t>
+      </w:r>
+      <m:oMath>
+        <m:r>
+          <w:rPr>
+            <w:rFonts w:ascii="Cambria Math" w:eastAsiaTheme="minorEastAsia" w:hAnsi="Cambria Math" w:cs="Times New Roman"/>
+            <w:lang w:val="en-US"/>
+          </w:rPr>
+          <m:t>k</m:t>
+        </m:r>
+      </m:oMath>
+      <w:r>
+        <w:rPr>
+          <w:rFonts w:ascii="Times New Roman" w:eastAsiaTheme="minorEastAsia" w:hAnsi="Times New Roman" w:cs="Times New Roman"/>
+        </w:rPr>
+        <w:t xml:space="preserve"> </w:t>
+      </w:r>
+      <w:r>
+        <w:rPr>
+          <w:rFonts w:ascii="Times New Roman" w:eastAsiaTheme="minorEastAsia" w:hAnsi="Times New Roman" w:cs="Times New Roman"/>
+        </w:rPr>
+        <w:t xml:space="preserve">должен быть </w:t>
+      </w:r>
+      <m:oMath>
+        <m:r>
+          <w:rPr>
+            <w:rFonts w:ascii="Cambria Math" w:eastAsiaTheme="minorEastAsia" w:hAnsi="Cambria Math" w:cs="Times New Roman"/>
+          </w:rPr>
+          <m:t xml:space="preserve">≥ </m:t>
+        </m:r>
+        <m:r>
+          <w:rPr>
+            <w:rFonts w:ascii="Cambria Math" w:eastAsiaTheme="minorEastAsia" w:hAnsi="Cambria Math" w:cs="Times New Roman"/>
+          </w:rPr>
+          <m:t>1</m:t>
+        </m:r>
+      </m:oMath>
+      <w:r>
+        <w:rPr>
+          <w:rFonts w:ascii="Times New Roman" w:eastAsiaTheme="minorEastAsia" w:hAnsi="Times New Roman" w:cs="Times New Roman"/>
+        </w:rPr>
+        <w:t>»</w:t>
+      </w:r>
+    </w:p>
+    <w:p>
+      <w:pPr>
+        <w:spacing w:line="360" w:lineRule="auto"/>
+        <w:rPr>
+          <w:rFonts w:ascii="Times New Roman" w:eastAsiaTheme="minorEastAsia" w:hAnsi="Times New Roman" w:cs="Times New Roman"/>
+        </w:rPr>
+      </w:pPr>
+      <w:r>
+        <w:rPr>
+          <w:rFonts w:ascii="Times New Roman" w:eastAsiaTheme="minorEastAsia" w:hAnsi="Times New Roman" w:cs="Times New Roman"/>
+          <w:b/>
+          <w:bCs/>
+          <w:lang w:val="en-US"/>
+        </w:rPr>
+        <w:t>if</w:t>
+      </w:r>
+      <w:r>
+        <w:rPr>
+          <w:rFonts w:ascii="Times New Roman" w:eastAsiaTheme="minorEastAsia" w:hAnsi="Times New Roman" w:cs="Times New Roman"/>
+        </w:rPr>
+        <w:t xml:space="preserve"> </w:t>
+      </w:r>
+      <m:oMath>
+        <m:r>
+          <w:rPr>
+            <w:rFonts w:ascii="Cambria Math" w:eastAsiaTheme="minorEastAsia" w:hAnsi="Cambria Math" w:cs="Times New Roman"/>
+            <w:lang w:val="en-US"/>
+          </w:rPr>
+          <m:t>n</m:t>
+        </m:r>
+        <m:r>
+          <w:rPr>
+            <w:rFonts w:ascii="Cambria Math" w:eastAsiaTheme="minorEastAsia" w:hAnsi="Cambria Math" w:cs="Times New Roman"/>
+          </w:rPr>
+          <m:t>&lt;</m:t>
+        </m:r>
+        <m:r>
+          <w:rPr>
+            <w:rFonts w:ascii="Cambria Math" w:eastAsiaTheme="minorEastAsia" w:hAnsi="Cambria Math" w:cs="Times New Roman"/>
+          </w:rPr>
+          <m:t>k</m:t>
+        </m:r>
+      </m:oMath>
+      <w:r>
+        <w:rPr>
+          <w:rFonts w:ascii="Times New Roman" w:eastAsiaTheme="minorEastAsia" w:hAnsi="Times New Roman" w:cs="Times New Roman"/>
+        </w:rPr>
+        <w:t>:</w:t>
+      </w:r>
+      <w:r>
+        <w:rPr>
+          <w:rFonts w:ascii="Times New Roman" w:eastAsiaTheme="minorEastAsia" w:hAnsi="Times New Roman" w:cs="Times New Roman"/>
+        </w:rPr>
+        <w:t xml:space="preserve"> </w:t>
+      </w:r>
+      <w:r>
+        <w:rPr>
+          <w:rFonts w:ascii="Times New Roman" w:eastAsiaTheme="minorEastAsia" w:hAnsi="Times New Roman" w:cs="Times New Roman"/>
+          <w:b/>
+          <w:bCs/>
+          <w:lang w:val="en-US"/>
+        </w:rPr>
+        <w:t>return</w:t>
+      </w:r>
+      <w:r>
+        <w:rPr>
+          <w:rFonts w:ascii="Times New Roman" w:eastAsiaTheme="minorEastAsia" w:hAnsi="Times New Roman" w:cs="Times New Roman"/>
+          <w:b/>
+          <w:bCs/>
+        </w:rPr>
+        <w:t xml:space="preserve"> </w:t>
+      </w:r>
+      <w:r>
+        <w:rPr>
+          <w:rFonts w:ascii="Times New Roman" w:eastAsiaTheme="minorEastAsia" w:hAnsi="Times New Roman" w:cs="Times New Roman"/>
+        </w:rPr>
+        <w:t>«Ошибка</w:t>
+      </w:r>
+      <w:r>
+        <w:rPr>
+          <w:rFonts w:ascii="Times New Roman" w:eastAsiaTheme="minorEastAsia" w:hAnsi="Times New Roman" w:cs="Times New Roman"/>
+        </w:rPr>
+        <w:t xml:space="preserve">: </w:t>
+      </w:r>
+      <m:oMath>
+        <m:r>
+          <w:rPr>
+            <w:rFonts w:ascii="Cambria Math" w:eastAsiaTheme="minorEastAsia" w:hAnsi="Cambria Math" w:cs="Times New Roman"/>
+          </w:rPr>
+          <m:t>n</m:t>
+        </m:r>
+      </m:oMath>
+      <w:r>
+        <w:rPr>
+          <w:rFonts w:ascii="Times New Roman" w:eastAsiaTheme="minorEastAsia" w:hAnsi="Times New Roman" w:cs="Times New Roman"/>
+        </w:rPr>
+        <w:t xml:space="preserve"> </w:t>
+      </w:r>
+      <w:r>
+        <w:rPr>
+          <w:rFonts w:ascii="Times New Roman" w:eastAsiaTheme="minorEastAsia" w:hAnsi="Times New Roman" w:cs="Times New Roman"/>
+        </w:rPr>
+        <w:t xml:space="preserve">должен быть </w:t>
+      </w:r>
+      <m:oMath>
+        <m:r>
+          <w:rPr>
+            <w:rFonts w:ascii="Cambria Math" w:eastAsiaTheme="minorEastAsia" w:hAnsi="Cambria Math" w:cs="Times New Roman"/>
+          </w:rPr>
+          <m:t xml:space="preserve">≥ </m:t>
+        </m:r>
+        <m:r>
+          <w:rPr>
+            <w:rFonts w:ascii="Cambria Math" w:eastAsiaTheme="minorEastAsia" w:hAnsi="Cambria Math" w:cs="Times New Roman"/>
+          </w:rPr>
+          <m:t>k</m:t>
+        </m:r>
+      </m:oMath>
+      <w:r>
+        <w:rPr>
+          <w:rFonts w:ascii="Times New Roman" w:eastAsiaTheme="minorEastAsia" w:hAnsi="Times New Roman" w:cs="Times New Roman"/>
+        </w:rPr>
+        <w:t>»</w:t>
+      </w:r>
+    </w:p>
+    <w:p>
+      <w:pPr>
+        <w:spacing w:line="360" w:lineRule="auto"/>
+        <w:rPr>
+          <w:rFonts w:ascii="Times New Roman" w:eastAsiaTheme="minorEastAsia" w:hAnsi="Times New Roman" w:cs="Times New Roman"/>
+          <w:lang w:val="en-US"/>
+        </w:rPr>
+      </w:pPr>
+      <w:r>
+        <w:rPr>
+          <w:rFonts w:ascii="Times New Roman" w:eastAsiaTheme="minorEastAsia" w:hAnsi="Times New Roman" w:cs="Times New Roman"/>
+        </w:rPr>
+        <w:t>Вычислить необходимые частичные суммы</w:t>
+      </w:r>
+      <w:r>
+        <w:rPr>
+          <w:rFonts w:ascii="Times New Roman" w:eastAsiaTheme="minorEastAsia" w:hAnsi="Times New Roman" w:cs="Times New Roman"/>
+        </w:rPr>
+        <w:t xml:space="preserve"> (23)</w:t>
+      </w:r>
+    </w:p>
+    <w:p>
+      <w:pPr>
+        <w:spacing w:line="360" w:lineRule="auto"/>
+        <w:rPr>
+          <w:rFonts w:ascii="Times New Roman" w:eastAsiaTheme="minorEastAsia" w:hAnsi="Times New Roman" w:cs="Times New Roman"/>
+        </w:rPr>
+      </w:pPr>
+      <w:r>
+        <w:rPr>
+          <w:rFonts w:ascii="Times New Roman" w:eastAsiaTheme="minorEastAsia" w:hAnsi="Times New Roman" w:cs="Times New Roman"/>
+          <w:b/>
+          <w:bCs/>
+          <w:lang w:val="en-US"/>
+        </w:rPr>
+        <w:t>if</w:t>
+      </w:r>
+      <w:r>
+        <w:rPr>
+          <w:rFonts w:ascii="Times New Roman" w:eastAsiaTheme="minorEastAsia" w:hAnsi="Times New Roman" w:cs="Times New Roman"/>
+        </w:rPr>
+        <w:t xml:space="preserve"> </w:t>
+      </w:r>
+      <m:oMath>
+        <m:r>
+          <w:rPr>
+            <w:rFonts w:ascii="Cambria Math" w:eastAsiaTheme="minorEastAsia" w:hAnsi="Cambria Math" w:cs="Times New Roman"/>
+            <w:lang w:val="en-US"/>
+          </w:rPr>
+          <m:t>n</m:t>
+        </m:r>
+        <m:r>
+          <w:rPr>
+            <w:rFonts w:ascii="Cambria Math" w:eastAsiaTheme="minorEastAsia" w:hAnsi="Cambria Math" w:cs="Times New Roman"/>
+          </w:rPr>
+          <m:t xml:space="preserve"> + </m:t>
+        </m:r>
+        <m:r>
+          <w:rPr>
+            <w:rFonts w:ascii="Cambria Math" w:eastAsiaTheme="minorEastAsia" w:hAnsi="Cambria Math" w:cs="Times New Roman"/>
+            <w:lang w:val="en-US"/>
+          </w:rPr>
+          <m:t>k</m:t>
+        </m:r>
+        <m:r>
+          <w:rPr>
+            <w:rFonts w:ascii="Cambria Math" w:eastAsiaTheme="minorEastAsia" w:hAnsi="Cambria Math" w:cs="Times New Roman"/>
+          </w:rPr>
+          <m:t xml:space="preserve"> ≥ </m:t>
+        </m:r>
+        <m:r>
+          <w:rPr>
+            <w:rFonts w:ascii="Cambria Math" w:eastAsiaTheme="minorEastAsia" w:hAnsi="Cambria Math" w:cs="Times New Roman"/>
+          </w:rPr>
+          <m:t>длина</m:t>
+        </m:r>
+        <m:r>
+          <w:rPr>
+            <w:rFonts w:ascii="Cambria Math" w:eastAsiaTheme="minorEastAsia" w:hAnsi="Cambria Math" w:cs="Times New Roman"/>
+          </w:rPr>
+          <m:t>(</m:t>
+        </m:r>
+        <m:r>
+          <w:rPr>
+            <w:rFonts w:ascii="Cambria Math" w:eastAsiaTheme="minorEastAsia" w:hAnsi="Cambria Math" w:cs="Times New Roman"/>
+            <w:lang w:val="en-US"/>
+          </w:rPr>
+          <m:t>A</m:t>
+        </m:r>
+        <m:r>
+          <w:rPr>
+            <w:rFonts w:ascii="Cambria Math" w:eastAsiaTheme="minorEastAsia" w:hAnsi="Cambria Math" w:cs="Times New Roman"/>
+          </w:rPr>
+          <m:t>)</m:t>
+        </m:r>
+      </m:oMath>
+      <w:r>
+        <w:rPr>
+          <w:rFonts w:ascii="Times New Roman" w:eastAsiaTheme="minorEastAsia" w:hAnsi="Times New Roman" w:cs="Times New Roman"/>
+        </w:rPr>
+        <w:t>:</w:t>
+      </w:r>
+      <w:r>
+        <w:rPr>
+          <w:rFonts w:ascii="Times New Roman" w:eastAsiaTheme="minorEastAsia" w:hAnsi="Times New Roman" w:cs="Times New Roman"/>
+        </w:rPr>
+        <w:t xml:space="preserve"> </w:t>
+      </w:r>
+      <w:r>
+        <w:rPr>
+          <w:rFonts w:ascii="Times New Roman" w:eastAsiaTheme="minorEastAsia" w:hAnsi="Times New Roman" w:cs="Times New Roman"/>
+          <w:b/>
+          <w:bCs/>
+          <w:lang w:val="en-US"/>
+        </w:rPr>
+        <w:t>return</w:t>
+      </w:r>
+      <w:r>
+        <w:rPr>
+          <w:rFonts w:ascii="Times New Roman" w:eastAsiaTheme="minorEastAsia" w:hAnsi="Times New Roman" w:cs="Times New Roman"/>
+        </w:rPr>
+        <w:t xml:space="preserve"> </w:t>
+      </w:r>
+      <w:r>
+        <w:rPr>
+          <w:rFonts w:ascii="Times New Roman" w:eastAsiaTheme="minorEastAsia" w:hAnsi="Times New Roman" w:cs="Times New Roman"/>
+        </w:rPr>
+        <w:t>"Ошибка: недостаточно данных"</w:t>
+      </w:r>
+    </w:p>
+    <w:p>
+      <w:pPr>
+        <w:spacing w:line="360" w:lineRule="auto"/>
+        <w:rPr>
+          <w:rFonts w:ascii="Times New Roman" w:eastAsiaTheme="minorEastAsia" w:hAnsi="Times New Roman" w:cs="Times New Roman"/>
+        </w:rPr>
+      </w:pPr>
+      <w:r>
+        <w:rPr>
+          <w:rFonts w:ascii="Times New Roman" w:eastAsiaTheme="minorEastAsia" w:hAnsi="Times New Roman" w:cs="Times New Roman"/>
+          <w:b/>
+          <w:bCs/>
+          <w:lang w:val="en-US"/>
+        </w:rPr>
+        <w:t>else</w:t>
+      </w:r>
+      <w:r>
+        <w:rPr>
+          <w:rFonts w:ascii="Times New Roman" w:eastAsiaTheme="minorEastAsia" w:hAnsi="Times New Roman" w:cs="Times New Roman"/>
+        </w:rPr>
+        <w:t>:</w:t>
+      </w:r>
+    </w:p>
+    <w:p>
+      <w:pPr>
+        <w:spacing w:line="360" w:lineRule="auto"/>
+        <w:ind w:left="708"/>
+        <w:rPr>
+          <w:rFonts w:ascii="Times New Roman" w:eastAsiaTheme="minorEastAsia" w:hAnsi="Times New Roman" w:cs="Times New Roman"/>
+        </w:rPr>
+      </w:pPr>
+      <w:r>
+        <w:rPr>
+          <w:rFonts w:ascii="Times New Roman" w:eastAsiaTheme="minorEastAsia" w:hAnsi="Times New Roman" w:cs="Times New Roman"/>
+        </w:rPr>
+        <w:t>Инициализировать</w:t>
+      </w:r>
+      <w:r>
+        <w:rPr>
+          <w:rFonts w:ascii="Times New Roman" w:eastAsiaTheme="minorEastAsia" w:hAnsi="Times New Roman" w:cs="Times New Roman"/>
+        </w:rPr>
+        <w:t>:</w:t>
+      </w:r>
+      <w:r>
+        <w:rPr>
+          <w:rFonts w:ascii="Times New Roman" w:eastAsiaTheme="minorEastAsia" w:hAnsi="Times New Roman" w:cs="Times New Roman"/>
+        </w:rPr>
+        <w:br/>
+        <w:t>Числитель =</w:t>
+      </w:r>
+      <w:r>
+        <w:rPr>
+          <w:rFonts w:ascii="Times New Roman" w:eastAsiaTheme="minorEastAsia" w:hAnsi="Times New Roman" w:cs="Times New Roman"/>
+        </w:rPr>
+        <w:t xml:space="preserve"> </w:t>
+      </w:r>
+      <w:r>
+        <w:rPr>
+          <w:rFonts w:ascii="Times New Roman" w:eastAsiaTheme="minorEastAsia" w:hAnsi="Times New Roman" w:cs="Times New Roman"/>
+        </w:rPr>
+        <w:t>0</w:t>
+      </w:r>
+      <w:r>
+        <w:rPr>
+          <w:rFonts w:ascii="Times New Roman" w:eastAsiaTheme="minorEastAsia" w:hAnsi="Times New Roman" w:cs="Times New Roman"/>
+        </w:rPr>
+        <w:br/>
+        <w:t>Знаменатель = 0</w:t>
+      </w:r>
+      <w:r>
+        <w:rPr>
+          <w:rFonts w:ascii="Times New Roman" w:eastAsiaTheme="minorEastAsia" w:hAnsi="Times New Roman" w:cs="Times New Roman"/>
+        </w:rPr>
+        <w:br/>
+      </w:r>
+      <w:r>
+        <w:rPr>
+          <w:rFonts w:ascii="Times New Roman" w:eastAsiaTheme="minorEastAsia" w:hAnsi="Times New Roman" w:cs="Times New Roman"/>
+        </w:rPr>
+        <w:tab/>
+      </w:r>
+      <w:r>
+        <w:rPr>
+          <w:rFonts w:ascii="Times New Roman" w:eastAsiaTheme="minorEastAsia" w:hAnsi="Times New Roman" w:cs="Times New Roman"/>
+          <w:b/>
+          <w:bCs/>
+          <w:lang w:val="en-US"/>
+        </w:rPr>
+        <w:t>for</w:t>
+      </w:r>
+      <w:r>
+        <w:rPr>
+          <w:rFonts w:ascii="Times New Roman" w:eastAsiaTheme="minorEastAsia" w:hAnsi="Times New Roman" w:cs="Times New Roman"/>
+        </w:rPr>
+        <w:t xml:space="preserve"> </w:t>
+      </w:r>
+      <m:oMath>
+        <m:r>
+          <w:rPr>
+            <w:rFonts w:ascii="Cambria Math" w:eastAsiaTheme="minorEastAsia" w:hAnsi="Cambria Math" w:cs="Times New Roman"/>
+            <w:lang w:val="en-US"/>
+          </w:rPr>
+          <m:t>j</m:t>
+        </m:r>
+      </m:oMath>
+      <w:r>
+        <w:rPr>
+          <w:rFonts w:ascii="Times New Roman" w:eastAsiaTheme="minorEastAsia" w:hAnsi="Times New Roman" w:cs="Times New Roman"/>
+        </w:rPr>
+        <w:t xml:space="preserve"> </w:t>
+      </w:r>
+      <w:r>
+        <w:rPr>
+          <w:rFonts w:ascii="Times New Roman" w:eastAsiaTheme="minorEastAsia" w:hAnsi="Times New Roman" w:cs="Times New Roman"/>
+        </w:rPr>
+        <w:t>от</w:t>
+      </w:r>
+      <w:r>
+        <w:rPr>
+          <w:rFonts w:ascii="Times New Roman" w:eastAsiaTheme="minorEastAsia" w:hAnsi="Times New Roman" w:cs="Times New Roman"/>
+        </w:rPr>
+        <w:t xml:space="preserve"> </w:t>
+      </w:r>
+      <m:oMath>
+        <m:r>
+          <w:rPr>
+            <w:rFonts w:ascii="Cambria Math" w:eastAsiaTheme="minorEastAsia" w:hAnsi="Cambria Math" w:cs="Times New Roman"/>
+          </w:rPr>
+          <m:t>0</m:t>
+        </m:r>
+      </m:oMath>
+      <w:r>
+        <w:rPr>
+          <w:rFonts w:ascii="Times New Roman" w:eastAsiaTheme="minorEastAsia" w:hAnsi="Times New Roman" w:cs="Times New Roman"/>
+        </w:rPr>
+        <w:t xml:space="preserve"> </w:t>
+      </w:r>
+      <w:r>
+        <w:rPr>
+          <w:rFonts w:ascii="Times New Roman" w:eastAsiaTheme="minorEastAsia" w:hAnsi="Times New Roman" w:cs="Times New Roman"/>
+        </w:rPr>
+        <w:t>до</w:t>
+      </w:r>
+      <w:r>
+        <w:rPr>
+          <w:rFonts w:ascii="Times New Roman" w:eastAsiaTheme="minorEastAsia" w:hAnsi="Times New Roman" w:cs="Times New Roman"/>
+        </w:rPr>
+        <w:t xml:space="preserve"> </w:t>
+      </w:r>
+      <m:oMath>
+        <m:r>
+          <w:rPr>
+            <w:rFonts w:ascii="Cambria Math" w:eastAsiaTheme="minorEastAsia" w:hAnsi="Cambria Math" w:cs="Times New Roman"/>
+            <w:lang w:val="en-US"/>
+          </w:rPr>
+          <m:t>k</m:t>
+        </m:r>
+      </m:oMath>
+      <w:r>
+        <w:rPr>
+          <w:rFonts w:ascii="Times New Roman" w:eastAsiaTheme="minorEastAsia" w:hAnsi="Times New Roman" w:cs="Times New Roman"/>
+        </w:rPr>
+        <w:t>:</w:t>
+      </w:r>
+    </w:p>
+    <w:p>
+      <w:pPr>
+        <w:spacing w:line="360" w:lineRule="auto"/>
+        <w:rPr>
+          <w:rFonts w:ascii="Times New Roman" w:eastAsiaTheme="minorEastAsia" w:hAnsi="Times New Roman" w:cs="Times New Roman"/>
+          <w:b/>
+          <w:bCs/>
+        </w:rPr>
+      </w:pPr>
+      <w:r>
+        <w:rPr>
+          <w:rFonts w:ascii="Times New Roman" w:eastAsiaTheme="minorEastAsia" w:hAnsi="Times New Roman" w:cs="Times New Roman"/>
+        </w:rPr>
+        <w:tab/>
+      </w:r>
+      <w:r>
+        <w:rPr>
+          <w:rFonts w:ascii="Times New Roman" w:eastAsiaTheme="minorEastAsia" w:hAnsi="Times New Roman" w:cs="Times New Roman"/>
+        </w:rPr>
+        <w:tab/>
+      </w:r>
+      <w:r>
+        <w:rPr>
+          <w:rFonts w:ascii="Times New Roman" w:eastAsiaTheme="minorEastAsia" w:hAnsi="Times New Roman" w:cs="Times New Roman"/>
+        </w:rPr>
+        <w:tab/>
+      </w:r>
+      <w:r>
+        <w:rPr>
+          <w:rFonts w:ascii="Times New Roman" w:eastAsiaTheme="minorEastAsia" w:hAnsi="Times New Roman" w:cs="Times New Roman"/>
+          <w:b/>
+          <w:bCs/>
+          <w:lang w:val="en-US"/>
+        </w:rPr>
+        <w:t>if</w:t>
+      </w:r>
+      <w:r>
+        <w:rPr>
+          <w:rFonts w:ascii="Times New Roman" w:eastAsiaTheme="minorEastAsia" w:hAnsi="Times New Roman" w:cs="Times New Roman"/>
+        </w:rPr>
+        <w:t xml:space="preserve"> </w:t>
+      </w:r>
       <m:oMath>
         <m:r>
           <w:rPr>
@@ -16056,13 +16292,13 @@
         <w:rPr>
           <w:rFonts w:ascii="Times New Roman" w:eastAsiaTheme="minorEastAsia" w:hAnsi="Times New Roman" w:cs="Times New Roman"/>
         </w:rPr>
-        <w:t xml:space="preserve">) </w:t>
-      </w:r>
-      <w:r>
-        <w:rPr>
-          <w:rFonts w:ascii="Times New Roman" w:eastAsiaTheme="minorEastAsia" w:hAnsi="Times New Roman" w:cs="Times New Roman"/>
-        </w:rPr>
-        <w:t>мала</w:t>
+        <w:t>[</w:t>
+      </w:r>
+      <w:r>
+        <w:rPr>
+          <w:rFonts w:ascii="Times New Roman" w:eastAsiaTheme="minorEastAsia" w:hAnsi="Times New Roman" w:cs="Times New Roman"/>
+        </w:rPr>
+        <w:t>текущий</w:t>
       </w:r>
       <w:r>
         <w:rPr>
@@ -16073,101 +16309,15 @@
       <w:r>
         <w:rPr>
           <w:rFonts w:ascii="Times New Roman" w:eastAsiaTheme="minorEastAsia" w:hAnsi="Times New Roman" w:cs="Times New Roman"/>
-          <w:b/>
-          <w:bCs/>
-          <w:lang w:val="en-US"/>
-        </w:rPr>
-        <w:t>then</w:t>
-      </w:r>
-    </w:p>
-    <w:p>
-      <w:pPr>
-        <w:spacing w:line="360" w:lineRule="auto"/>
-        <w:ind w:firstLine="708"/>
-        <w:rPr>
-          <w:rFonts w:ascii="Times New Roman" w:eastAsiaTheme="minorEastAsia" w:hAnsi="Times New Roman" w:cs="Times New Roman"/>
-          <w:lang w:val="en-US"/>
-        </w:rPr>
-      </w:pPr>
-      <w:r>
-        <w:rPr>
-          <w:rFonts w:ascii="Times New Roman" w:eastAsiaTheme="minorEastAsia" w:hAnsi="Times New Roman" w:cs="Times New Roman"/>
-          <w:b/>
-          <w:bCs/>
-          <w:lang w:val="en-US"/>
-        </w:rPr>
-        <w:t>return</w:t>
-      </w:r>
-      <w:r>
-        <w:rPr>
-          <w:rFonts w:ascii="Times New Roman" w:eastAsiaTheme="minorEastAsia" w:hAnsi="Times New Roman" w:cs="Times New Roman"/>
-          <w:lang w:val="en-US"/>
-        </w:rPr>
-        <w:t xml:space="preserve"> 0</w:t>
-      </w:r>
-    </w:p>
-    <w:p>
-      <w:pPr>
-        <w:spacing w:line="360" w:lineRule="auto"/>
-        <w:rPr>
-          <w:rFonts w:ascii="Times New Roman" w:eastAsiaTheme="minorEastAsia" w:hAnsi="Times New Roman" w:cs="Times New Roman"/>
-        </w:rPr>
-      </w:pPr>
-      <w:proofErr w:type="spellStart"/>
-      <w:r>
-        <w:rPr>
-          <w:rFonts w:ascii="Times New Roman" w:eastAsiaTheme="minorEastAsia" w:hAnsi="Times New Roman" w:cs="Times New Roman"/>
-          <w:b/>
-          <w:bCs/>
-        </w:rPr>
-        <w:t>for</w:t>
-      </w:r>
-      <w:proofErr w:type="spellEnd"/>
-      <w:r>
-        <w:rPr>
-          <w:rFonts w:ascii="Times New Roman" w:eastAsiaTheme="minorEastAsia" w:hAnsi="Times New Roman" w:cs="Times New Roman"/>
-        </w:rPr>
-        <w:t xml:space="preserve"> </w:t>
-      </w:r>
-      <w:r>
-        <w:rPr>
-          <w:rFonts w:ascii="Times New Roman" w:eastAsiaTheme="minorEastAsia" w:hAnsi="Times New Roman" w:cs="Times New Roman"/>
-          <w:lang w:val="en-US"/>
-        </w:rPr>
-        <w:t>n</w:t>
-      </w:r>
-      <w:r>
-        <w:rPr>
-          <w:rFonts w:ascii="Times New Roman" w:eastAsiaTheme="minorEastAsia" w:hAnsi="Times New Roman" w:cs="Times New Roman"/>
-        </w:rPr>
-        <w:t xml:space="preserve"> </w:t>
-      </w:r>
-      <w:r>
-        <w:rPr>
-          <w:rFonts w:ascii="Times New Roman" w:eastAsiaTheme="minorEastAsia" w:hAnsi="Times New Roman" w:cs="Times New Roman"/>
-        </w:rPr>
-        <w:t>от 0 до</w:t>
-      </w:r>
-      <w:r>
-        <w:rPr>
-          <w:rFonts w:ascii="Times New Roman" w:eastAsiaTheme="minorEastAsia" w:hAnsi="Times New Roman" w:cs="Times New Roman"/>
-        </w:rPr>
-        <w:t xml:space="preserve"> </w:t>
-      </w:r>
-      <w:proofErr w:type="gramStart"/>
-      <w:r>
-        <w:rPr>
-          <w:rFonts w:ascii="Times New Roman" w:eastAsiaTheme="minorEastAsia" w:hAnsi="Times New Roman" w:cs="Times New Roman"/>
-        </w:rPr>
-        <w:t>длина</w:t>
-      </w:r>
-      <w:r>
-        <w:rPr>
-          <w:rFonts w:ascii="Times New Roman" w:eastAsiaTheme="minorEastAsia" w:hAnsi="Times New Roman" w:cs="Times New Roman"/>
-        </w:rPr>
-        <w:t>(</w:t>
-      </w:r>
-      <w:proofErr w:type="gramEnd"/>
+        </w:rPr>
+        <w:t>индекс</w:t>
+      </w:r>
+      <w:r>
+        <w:rPr>
+          <w:rFonts w:ascii="Times New Roman" w:eastAsiaTheme="minorEastAsia" w:hAnsi="Times New Roman" w:cs="Times New Roman"/>
+        </w:rPr>
+        <w:t xml:space="preserve">] – </w:t>
+      </w:r>
       <m:oMath>
         <m:r>
           <w:rPr>
@@ -16181,30 +16331,112 @@
         <w:rPr>
           <w:rFonts w:ascii="Times New Roman" w:eastAsiaTheme="minorEastAsia" w:hAnsi="Times New Roman" w:cs="Times New Roman"/>
         </w:rPr>
-        <w:t>)</w:t>
-      </w:r>
-      <w:r>
-        <w:rPr>
-          <w:rFonts w:ascii="Times New Roman" w:eastAsiaTheme="minorEastAsia" w:hAnsi="Times New Roman" w:cs="Times New Roman"/>
-        </w:rPr>
-        <w:t xml:space="preserve"> - 1</w:t>
-      </w:r>
-      <w:r>
-        <w:rPr>
-          <w:rFonts w:ascii="Times New Roman" w:eastAsiaTheme="minorEastAsia" w:hAnsi="Times New Roman" w:cs="Times New Roman"/>
-        </w:rPr>
-        <w:t>:</w:t>
+        <w:t>[</w:t>
+      </w:r>
+      <w:r>
+        <w:rPr>
+          <w:rFonts w:ascii="Times New Roman" w:eastAsiaTheme="minorEastAsia" w:hAnsi="Times New Roman" w:cs="Times New Roman"/>
+        </w:rPr>
+        <w:t>текущий</w:t>
+      </w:r>
+      <w:r>
+        <w:rPr>
+          <w:rFonts w:ascii="Times New Roman" w:eastAsiaTheme="minorEastAsia" w:hAnsi="Times New Roman" w:cs="Times New Roman"/>
+        </w:rPr>
+        <w:t xml:space="preserve"> </w:t>
+      </w:r>
+      <w:r>
+        <w:rPr>
+          <w:rFonts w:ascii="Times New Roman" w:eastAsiaTheme="minorEastAsia" w:hAnsi="Times New Roman" w:cs="Times New Roman"/>
+        </w:rPr>
+        <w:t>индекс</w:t>
+      </w:r>
+      <w:r>
+        <w:rPr>
+          <w:rFonts w:ascii="Times New Roman" w:eastAsiaTheme="minorEastAsia" w:hAnsi="Times New Roman" w:cs="Times New Roman"/>
+        </w:rPr>
+        <w:t xml:space="preserve"> </w:t>
+      </w:r>
+      <w:r>
+        <w:rPr>
+          <w:rFonts w:ascii="Times New Roman" w:eastAsiaTheme="minorEastAsia" w:hAnsi="Times New Roman" w:cs="Times New Roman"/>
+        </w:rPr>
+        <w:t>-</w:t>
+      </w:r>
+      <w:r>
+        <w:rPr>
+          <w:rFonts w:ascii="Times New Roman" w:eastAsiaTheme="minorEastAsia" w:hAnsi="Times New Roman" w:cs="Times New Roman"/>
+        </w:rPr>
+        <w:t xml:space="preserve"> </w:t>
+      </w:r>
+      <w:r>
+        <w:rPr>
+          <w:rFonts w:ascii="Times New Roman" w:eastAsiaTheme="minorEastAsia" w:hAnsi="Times New Roman" w:cs="Times New Roman"/>
+        </w:rPr>
+        <w:t>1</w:t>
+      </w:r>
+      <w:r>
+        <w:rPr>
+          <w:rFonts w:ascii="Times New Roman" w:eastAsiaTheme="minorEastAsia" w:hAnsi="Times New Roman" w:cs="Times New Roman"/>
+        </w:rPr>
+        <w:t>]</w:t>
+      </w:r>
+      <w:r>
+        <w:rPr>
+          <w:rFonts w:ascii="Times New Roman" w:eastAsiaTheme="minorEastAsia" w:hAnsi="Times New Roman" w:cs="Times New Roman"/>
+        </w:rPr>
+        <w:t xml:space="preserve"> </w:t>
+      </w:r>
+      <w:r>
+        <w:rPr>
+          <w:rFonts w:ascii="Times New Roman" w:eastAsiaTheme="minorEastAsia" w:hAnsi="Times New Roman" w:cs="Times New Roman"/>
+          <w:b/>
+          <w:bCs/>
+          <w:lang w:val="en-US"/>
+        </w:rPr>
+        <w:t>or</w:t>
+      </w:r>
+      <w:r>
+        <w:rPr>
+          <w:rFonts w:ascii="Times New Roman" w:eastAsiaTheme="minorEastAsia" w:hAnsi="Times New Roman" w:cs="Times New Roman"/>
+          <w:b/>
+          <w:bCs/>
+        </w:rPr>
+        <w:tab/>
       </w:r>
     </w:p>
     <w:p>
       <w:pPr>
         <w:spacing w:line="360" w:lineRule="auto"/>
-        <w:ind w:firstLine="708"/>
-        <w:rPr>
-          <w:rFonts w:ascii="Times New Roman" w:eastAsiaTheme="minorEastAsia" w:hAnsi="Times New Roman" w:cs="Times New Roman"/>
-          <w:lang w:val="en-US"/>
+        <w:ind w:left="2124"/>
+        <w:rPr>
+          <w:rFonts w:ascii="Times New Roman" w:eastAsiaTheme="minorEastAsia" w:hAnsi="Times New Roman" w:cs="Times New Roman"/>
         </w:rPr>
       </w:pPr>
+      <w:r>
+        <w:rPr>
+          <w:rFonts w:ascii="Times New Roman" w:eastAsiaTheme="minorEastAsia" w:hAnsi="Times New Roman" w:cs="Times New Roman"/>
+        </w:rPr>
+        <w:t>текущий</w:t>
+      </w:r>
+      <w:r>
+        <w:rPr>
+          <w:rFonts w:ascii="Times New Roman" w:eastAsiaTheme="minorEastAsia" w:hAnsi="Times New Roman" w:cs="Times New Roman"/>
+        </w:rPr>
+        <w:t xml:space="preserve"> </w:t>
+      </w:r>
+      <w:r>
+        <w:rPr>
+          <w:rFonts w:ascii="Times New Roman" w:eastAsiaTheme="minorEastAsia" w:hAnsi="Times New Roman" w:cs="Times New Roman"/>
+        </w:rPr>
+        <w:t>индекс = 0</w:t>
+      </w:r>
+      <w:r>
+        <w:rPr>
+          <w:rFonts w:ascii="Times New Roman" w:eastAsiaTheme="minorEastAsia" w:hAnsi="Times New Roman" w:cs="Times New Roman"/>
+        </w:rPr>
+        <w:t xml:space="preserve">: </w:t>
+      </w:r>
       <w:r>
         <w:rPr>
           <w:rFonts w:ascii="Times New Roman" w:eastAsiaTheme="minorEastAsia" w:hAnsi="Times New Roman" w:cs="Times New Roman"/>
@@ -16212,94 +16444,625 @@
           <w:bCs/>
           <w:lang w:val="en-US"/>
         </w:rPr>
-        <w:t>if</w:t>
-      </w:r>
-      <w:r>
-        <w:rPr>
-          <w:rFonts w:ascii="Times New Roman" w:eastAsiaTheme="minorEastAsia" w:hAnsi="Times New Roman" w:cs="Times New Roman"/>
-          <w:lang w:val="en-US"/>
+        <w:t>return</w:t>
+      </w:r>
+      <w:r>
+        <w:rPr>
+          <w:rFonts w:ascii="Times New Roman" w:eastAsiaTheme="minorEastAsia" w:hAnsi="Times New Roman" w:cs="Times New Roman"/>
+        </w:rPr>
+        <w:t xml:space="preserve"> «</w:t>
+      </w:r>
+      <w:r>
+        <w:rPr>
+          <w:rFonts w:ascii="Times New Roman" w:eastAsiaTheme="minorEastAsia" w:hAnsi="Times New Roman" w:cs="Times New Roman"/>
+        </w:rPr>
+        <w:t>Ошибка</w:t>
+      </w:r>
+      <w:r>
+        <w:rPr>
+          <w:rFonts w:ascii="Times New Roman" w:eastAsiaTheme="minorEastAsia" w:hAnsi="Times New Roman" w:cs="Times New Roman"/>
+        </w:rPr>
+        <w:t xml:space="preserve">: </w:t>
+      </w:r>
+      <w:r>
+        <w:rPr>
+          <w:rFonts w:ascii="Times New Roman" w:eastAsiaTheme="minorEastAsia" w:hAnsi="Times New Roman" w:cs="Times New Roman"/>
+        </w:rPr>
+        <w:t>нулевая разность</w:t>
+      </w:r>
+      <w:r>
+        <w:rPr>
+          <w:rFonts w:ascii="Times New Roman" w:eastAsiaTheme="minorEastAsia" w:hAnsi="Times New Roman" w:cs="Times New Roman"/>
+        </w:rPr>
+        <w:t>»</w:t>
+      </w:r>
+      <w:r>
+        <w:rPr>
+          <w:rFonts w:ascii="Times New Roman" w:eastAsiaTheme="minorEastAsia" w:hAnsi="Times New Roman" w:cs="Times New Roman"/>
+        </w:rPr>
+        <w:br/>
+      </w:r>
+      <w:r>
+        <w:rPr>
+          <w:rFonts w:ascii="Times New Roman" w:eastAsiaTheme="minorEastAsia" w:hAnsi="Times New Roman" w:cs="Times New Roman"/>
+        </w:rPr>
+        <w:t xml:space="preserve">Числитель += </w:t>
+      </w:r>
+      <m:oMath>
+        <m:sSup>
+          <m:sSupPr>
+            <m:ctrlPr>
+              <w:rPr>
+                <w:rFonts w:ascii="Cambria Math" w:eastAsiaTheme="minorEastAsia" w:hAnsi="Cambria Math" w:cs="Times New Roman"/>
+                <w:i/>
+              </w:rPr>
+            </m:ctrlPr>
+          </m:sSupPr>
+          <m:e>
+            <m:d>
+              <m:dPr>
+                <m:ctrlPr>
+                  <w:rPr>
+                    <w:rFonts w:ascii="Cambria Math" w:eastAsiaTheme="minorEastAsia" w:hAnsi="Cambria Math" w:cs="Times New Roman"/>
+                    <w:i/>
+                  </w:rPr>
+                </m:ctrlPr>
+              </m:dPr>
+              <m:e>
+                <m:r>
+                  <w:rPr>
+                    <w:rFonts w:ascii="Cambria Math" w:eastAsiaTheme="minorEastAsia" w:hAnsi="Cambria Math" w:cs="Times New Roman"/>
+                  </w:rPr>
+                  <m:t>-1</m:t>
+                </m:r>
+              </m:e>
+            </m:d>
+          </m:e>
+          <m:sup>
+            <m:r>
+              <w:rPr>
+                <w:rFonts w:ascii="Cambria Math" w:eastAsiaTheme="minorEastAsia" w:hAnsi="Cambria Math" w:cs="Times New Roman"/>
+              </w:rPr>
+              <m:t>j</m:t>
+            </m:r>
+          </m:sup>
+        </m:sSup>
+        <m:d>
+          <m:dPr>
+            <m:ctrlPr>
+              <w:rPr>
+                <w:rFonts w:ascii="Cambria Math" w:eastAsiaTheme="minorEastAsia" w:hAnsi="Cambria Math" w:cs="Times New Roman"/>
+                <w:i/>
+              </w:rPr>
+            </m:ctrlPr>
+          </m:dPr>
+          <m:e>
+            <m:eqArr>
+              <m:eqArrPr>
+                <m:ctrlPr>
+                  <w:rPr>
+                    <w:rFonts w:ascii="Cambria Math" w:eastAsiaTheme="minorEastAsia" w:hAnsi="Cambria Math" w:cs="Times New Roman"/>
+                    <w:i/>
+                  </w:rPr>
+                </m:ctrlPr>
+              </m:eqArrPr>
+              <m:e>
+                <m:r>
+                  <w:rPr>
+                    <w:rFonts w:ascii="Cambria Math" w:eastAsiaTheme="minorEastAsia" w:hAnsi="Cambria Math" w:cs="Times New Roman"/>
+                  </w:rPr>
+                  <m:t>k</m:t>
+                </m:r>
+              </m:e>
+              <m:e>
+                <m:r>
+                  <w:rPr>
+                    <w:rFonts w:ascii="Cambria Math" w:eastAsiaTheme="minorEastAsia" w:hAnsi="Cambria Math" w:cs="Times New Roman"/>
+                    <w:lang w:val="en-US"/>
+                  </w:rPr>
+                  <m:t>j</m:t>
+                </m:r>
+              </m:e>
+            </m:eqArr>
+          </m:e>
+        </m:d>
+        <m:sSup>
+          <m:sSupPr>
+            <m:ctrlPr>
+              <w:rPr>
+                <w:rFonts w:ascii="Cambria Math" w:eastAsiaTheme="minorEastAsia" w:hAnsi="Cambria Math" w:cs="Times New Roman"/>
+                <w:i/>
+              </w:rPr>
+            </m:ctrlPr>
+          </m:sSupPr>
+          <m:e>
+            <m:d>
+              <m:dPr>
+                <m:ctrlPr>
+                  <w:rPr>
+                    <w:rFonts w:ascii="Cambria Math" w:eastAsiaTheme="minorEastAsia" w:hAnsi="Cambria Math" w:cs="Times New Roman"/>
+                    <w:i/>
+                  </w:rPr>
+                </m:ctrlPr>
+              </m:dPr>
+              <m:e>
+                <m:f>
+                  <m:fPr>
+                    <m:ctrlPr>
+                      <w:rPr>
+                        <w:rFonts w:ascii="Cambria Math" w:eastAsiaTheme="minorEastAsia" w:hAnsi="Cambria Math" w:cs="Times New Roman"/>
+                        <w:i/>
+                      </w:rPr>
+                    </m:ctrlPr>
+                  </m:fPr>
+                  <m:num>
+                    <m:r>
+                      <w:rPr>
+                        <w:rFonts w:ascii="Cambria Math" w:eastAsiaTheme="minorEastAsia" w:hAnsi="Cambria Math" w:cs="Times New Roman"/>
+                      </w:rPr>
+                      <m:t>n+j</m:t>
+                    </m:r>
+                  </m:num>
+                  <m:den>
+                    <m:r>
+                      <w:rPr>
+                        <w:rFonts w:ascii="Cambria Math" w:eastAsiaTheme="minorEastAsia" w:hAnsi="Cambria Math" w:cs="Times New Roman"/>
+                      </w:rPr>
+                      <m:t>n+k</m:t>
+                    </m:r>
+                  </m:den>
+                </m:f>
+              </m:e>
+            </m:d>
+          </m:e>
+          <m:sup>
+            <m:r>
+              <w:rPr>
+                <w:rFonts w:ascii="Cambria Math" w:eastAsiaTheme="minorEastAsia" w:hAnsi="Cambria Math" w:cs="Times New Roman"/>
+              </w:rPr>
+              <m:t>k-1</m:t>
+            </m:r>
+          </m:sup>
+        </m:sSup>
+        <m:f>
+          <m:fPr>
+            <m:ctrlPr>
+              <w:rPr>
+                <w:rFonts w:ascii="Cambria Math" w:eastAsiaTheme="minorEastAsia" w:hAnsi="Cambria Math" w:cs="Times New Roman"/>
+                <w:i/>
+              </w:rPr>
+            </m:ctrlPr>
+          </m:fPr>
+          <m:num>
+            <m:sSub>
+              <m:sSubPr>
+                <m:ctrlPr>
+                  <w:rPr>
+                    <w:rFonts w:ascii="Cambria Math" w:eastAsiaTheme="minorEastAsia" w:hAnsi="Cambria Math" w:cs="Times New Roman"/>
+                    <w:i/>
+                  </w:rPr>
+                </m:ctrlPr>
+              </m:sSubPr>
+              <m:e>
+                <m:r>
+                  <w:rPr>
+                    <w:rFonts w:ascii="Cambria Math" w:eastAsiaTheme="minorEastAsia" w:hAnsi="Cambria Math" w:cs="Times New Roman"/>
+                  </w:rPr>
+                  <m:t>A</m:t>
+                </m:r>
+              </m:e>
+              <m:sub>
+                <m:r>
+                  <w:rPr>
+                    <w:rFonts w:ascii="Cambria Math" w:eastAsiaTheme="minorEastAsia" w:hAnsi="Cambria Math" w:cs="Times New Roman"/>
+                  </w:rPr>
+                  <m:t>n+j</m:t>
+                </m:r>
+              </m:sub>
+            </m:sSub>
+          </m:num>
+          <m:den>
+            <m:sSub>
+              <m:sSubPr>
+                <m:ctrlPr>
+                  <w:rPr>
+                    <w:rFonts w:ascii="Cambria Math" w:eastAsiaTheme="minorEastAsia" w:hAnsi="Cambria Math" w:cs="Times New Roman"/>
+                    <w:i/>
+                  </w:rPr>
+                </m:ctrlPr>
+              </m:sSubPr>
+              <m:e>
+                <m:r>
+                  <w:rPr>
+                    <w:rFonts w:ascii="Cambria Math" w:eastAsiaTheme="minorEastAsia" w:hAnsi="Cambria Math" w:cs="Times New Roman"/>
+                    <w:lang w:val="en-US"/>
+                  </w:rPr>
+                  <m:t>a</m:t>
+                </m:r>
+              </m:e>
+              <m:sub>
+                <m:r>
+                  <w:rPr>
+                    <w:rFonts w:ascii="Cambria Math" w:eastAsiaTheme="minorEastAsia" w:hAnsi="Cambria Math" w:cs="Times New Roman"/>
+                  </w:rPr>
+                  <m:t>n+j</m:t>
+                </m:r>
+              </m:sub>
+            </m:sSub>
+          </m:den>
+        </m:f>
+      </m:oMath>
+      <w:r>
+        <w:rPr>
+          <w:rFonts w:ascii="Times New Roman" w:eastAsiaTheme="minorEastAsia" w:hAnsi="Times New Roman" w:cs="Times New Roman"/>
         </w:rPr>
         <w:t xml:space="preserve"> </w:t>
       </w:r>
       <w:r>
         <w:rPr>
           <w:rFonts w:ascii="Times New Roman" w:eastAsiaTheme="minorEastAsia" w:hAnsi="Times New Roman" w:cs="Times New Roman"/>
-          <w:lang w:val="en-US"/>
-        </w:rPr>
-        <w:t>n &lt; k</w:t>
-      </w:r>
-      <w:r>
-        <w:rPr>
-          <w:rFonts w:ascii="Times New Roman" w:eastAsiaTheme="minorEastAsia" w:hAnsi="Times New Roman" w:cs="Times New Roman"/>
-          <w:lang w:val="en-US"/>
-        </w:rPr>
-        <w:t xml:space="preserve"> </w:t>
+        </w:rPr>
+        <w:t>#</w:t>
       </w:r>
       <w:r>
         <w:rPr>
           <w:rFonts w:ascii="Times New Roman" w:eastAsiaTheme="minorEastAsia" w:hAnsi="Times New Roman" w:cs="Times New Roman"/>
           <w:b/>
           <w:bCs/>
-          <w:lang w:val="en-US"/>
-        </w:rPr>
-        <w:t>then</w:t>
+          <w:u w:val="single"/>
+        </w:rPr>
+        <w:t>(29)</w:t>
+      </w:r>
+      <w:r>
+        <w:rPr>
+          <w:rFonts w:ascii="Times New Roman" w:eastAsiaTheme="minorEastAsia" w:hAnsi="Times New Roman" w:cs="Times New Roman"/>
+        </w:rPr>
+        <w:br/>
+        <w:t xml:space="preserve">Знаменатель += </w:t>
+      </w:r>
+      <m:oMath>
+        <m:sSup>
+          <m:sSupPr>
+            <m:ctrlPr>
+              <w:rPr>
+                <w:rFonts w:ascii="Cambria Math" w:eastAsiaTheme="minorEastAsia" w:hAnsi="Cambria Math" w:cs="Times New Roman"/>
+                <w:i/>
+              </w:rPr>
+            </m:ctrlPr>
+          </m:sSupPr>
+          <m:e>
+            <m:d>
+              <m:dPr>
+                <m:ctrlPr>
+                  <w:rPr>
+                    <w:rFonts w:ascii="Cambria Math" w:eastAsiaTheme="minorEastAsia" w:hAnsi="Cambria Math" w:cs="Times New Roman"/>
+                    <w:i/>
+                  </w:rPr>
+                </m:ctrlPr>
+              </m:dPr>
+              <m:e>
+                <m:r>
+                  <w:rPr>
+                    <w:rFonts w:ascii="Cambria Math" w:eastAsiaTheme="minorEastAsia" w:hAnsi="Cambria Math" w:cs="Times New Roman"/>
+                  </w:rPr>
+                  <m:t>-1</m:t>
+                </m:r>
+              </m:e>
+            </m:d>
+          </m:e>
+          <m:sup>
+            <m:r>
+              <w:rPr>
+                <w:rFonts w:ascii="Cambria Math" w:eastAsiaTheme="minorEastAsia" w:hAnsi="Cambria Math" w:cs="Times New Roman"/>
+              </w:rPr>
+              <m:t>j</m:t>
+            </m:r>
+          </m:sup>
+        </m:sSup>
+        <m:d>
+          <m:dPr>
+            <m:ctrlPr>
+              <w:rPr>
+                <w:rFonts w:ascii="Cambria Math" w:eastAsiaTheme="minorEastAsia" w:hAnsi="Cambria Math" w:cs="Times New Roman"/>
+                <w:i/>
+              </w:rPr>
+            </m:ctrlPr>
+          </m:dPr>
+          <m:e>
+            <m:eqArr>
+              <m:eqArrPr>
+                <m:ctrlPr>
+                  <w:rPr>
+                    <w:rFonts w:ascii="Cambria Math" w:eastAsiaTheme="minorEastAsia" w:hAnsi="Cambria Math" w:cs="Times New Roman"/>
+                    <w:i/>
+                  </w:rPr>
+                </m:ctrlPr>
+              </m:eqArrPr>
+              <m:e>
+                <m:r>
+                  <w:rPr>
+                    <w:rFonts w:ascii="Cambria Math" w:eastAsiaTheme="minorEastAsia" w:hAnsi="Cambria Math" w:cs="Times New Roman"/>
+                  </w:rPr>
+                  <m:t>k</m:t>
+                </m:r>
+              </m:e>
+              <m:e>
+                <m:r>
+                  <w:rPr>
+                    <w:rFonts w:ascii="Cambria Math" w:eastAsiaTheme="minorEastAsia" w:hAnsi="Cambria Math" w:cs="Times New Roman"/>
+                    <w:lang w:val="en-US"/>
+                  </w:rPr>
+                  <m:t>j</m:t>
+                </m:r>
+              </m:e>
+            </m:eqArr>
+          </m:e>
+        </m:d>
+        <m:sSup>
+          <m:sSupPr>
+            <m:ctrlPr>
+              <w:rPr>
+                <w:rFonts w:ascii="Cambria Math" w:eastAsiaTheme="minorEastAsia" w:hAnsi="Cambria Math" w:cs="Times New Roman"/>
+                <w:i/>
+              </w:rPr>
+            </m:ctrlPr>
+          </m:sSupPr>
+          <m:e>
+            <m:d>
+              <m:dPr>
+                <m:ctrlPr>
+                  <w:rPr>
+                    <w:rFonts w:ascii="Cambria Math" w:eastAsiaTheme="minorEastAsia" w:hAnsi="Cambria Math" w:cs="Times New Roman"/>
+                    <w:i/>
+                  </w:rPr>
+                </m:ctrlPr>
+              </m:dPr>
+              <m:e>
+                <m:f>
+                  <m:fPr>
+                    <m:ctrlPr>
+                      <w:rPr>
+                        <w:rFonts w:ascii="Cambria Math" w:eastAsiaTheme="minorEastAsia" w:hAnsi="Cambria Math" w:cs="Times New Roman"/>
+                        <w:i/>
+                      </w:rPr>
+                    </m:ctrlPr>
+                  </m:fPr>
+                  <m:num>
+                    <m:r>
+                      <w:rPr>
+                        <w:rFonts w:ascii="Cambria Math" w:eastAsiaTheme="minorEastAsia" w:hAnsi="Cambria Math" w:cs="Times New Roman"/>
+                      </w:rPr>
+                      <m:t>n+j</m:t>
+                    </m:r>
+                  </m:num>
+                  <m:den>
+                    <m:r>
+                      <w:rPr>
+                        <w:rFonts w:ascii="Cambria Math" w:eastAsiaTheme="minorEastAsia" w:hAnsi="Cambria Math" w:cs="Times New Roman"/>
+                      </w:rPr>
+                      <m:t>n+k</m:t>
+                    </m:r>
+                  </m:den>
+                </m:f>
+              </m:e>
+            </m:d>
+          </m:e>
+          <m:sup>
+            <m:r>
+              <w:rPr>
+                <w:rFonts w:ascii="Cambria Math" w:eastAsiaTheme="minorEastAsia" w:hAnsi="Cambria Math" w:cs="Times New Roman"/>
+              </w:rPr>
+              <m:t>k-1</m:t>
+            </m:r>
+          </m:sup>
+        </m:sSup>
+        <m:f>
+          <m:fPr>
+            <m:ctrlPr>
+              <w:rPr>
+                <w:rFonts w:ascii="Cambria Math" w:eastAsiaTheme="minorEastAsia" w:hAnsi="Cambria Math" w:cs="Times New Roman"/>
+                <w:i/>
+              </w:rPr>
+            </m:ctrlPr>
+          </m:fPr>
+          <m:num>
+            <m:r>
+              <w:rPr>
+                <w:rFonts w:ascii="Cambria Math" w:eastAsiaTheme="minorEastAsia" w:hAnsi="Cambria Math" w:cs="Times New Roman"/>
+              </w:rPr>
+              <m:t>1</m:t>
+            </m:r>
+          </m:num>
+          <m:den>
+            <m:sSub>
+              <m:sSubPr>
+                <m:ctrlPr>
+                  <w:rPr>
+                    <w:rFonts w:ascii="Cambria Math" w:eastAsiaTheme="minorEastAsia" w:hAnsi="Cambria Math" w:cs="Times New Roman"/>
+                    <w:i/>
+                  </w:rPr>
+                </m:ctrlPr>
+              </m:sSubPr>
+              <m:e>
+                <m:r>
+                  <w:rPr>
+                    <w:rFonts w:ascii="Cambria Math" w:eastAsiaTheme="minorEastAsia" w:hAnsi="Cambria Math" w:cs="Times New Roman"/>
+                  </w:rPr>
+                  <m:t>a</m:t>
+                </m:r>
+              </m:e>
+              <m:sub>
+                <m:r>
+                  <w:rPr>
+                    <w:rFonts w:ascii="Cambria Math" w:eastAsiaTheme="minorEastAsia" w:hAnsi="Cambria Math" w:cs="Times New Roman"/>
+                  </w:rPr>
+                  <m:t>n+j</m:t>
+                </m:r>
+              </m:sub>
+            </m:sSub>
+          </m:den>
+        </m:f>
+      </m:oMath>
+      <w:r>
+        <w:rPr>
+          <w:rFonts w:ascii="Times New Roman" w:eastAsiaTheme="minorEastAsia" w:hAnsi="Times New Roman" w:cs="Times New Roman"/>
+        </w:rPr>
+        <w:t xml:space="preserve"> </w:t>
+      </w:r>
+      <w:r>
+        <w:rPr>
+          <w:rFonts w:ascii="Times New Roman" w:eastAsiaTheme="minorEastAsia" w:hAnsi="Times New Roman" w:cs="Times New Roman"/>
+        </w:rPr>
+        <w:t>#</w:t>
+      </w:r>
+      <w:r>
+        <w:rPr>
+          <w:rFonts w:ascii="Times New Roman" w:eastAsiaTheme="minorEastAsia" w:hAnsi="Times New Roman" w:cs="Times New Roman"/>
+          <w:b/>
+          <w:bCs/>
+          <w:u w:val="single"/>
+        </w:rPr>
+        <w:t>(29)</w:t>
       </w:r>
     </w:p>
     <w:p>
       <w:pPr>
         <w:spacing w:line="360" w:lineRule="auto"/>
-        <w:ind w:left="708" w:firstLine="708"/>
-        <w:rPr>
-          <w:rFonts w:ascii="Times New Roman" w:eastAsiaTheme="minorEastAsia" w:hAnsi="Times New Roman" w:cs="Times New Roman"/>
+        <w:rPr>
+          <w:rFonts w:ascii="Times New Roman" w:eastAsiaTheme="minorEastAsia" w:hAnsi="Times New Roman" w:cs="Times New Roman"/>
+        </w:rPr>
+      </w:pPr>
+      <w:r>
+        <w:rPr>
+          <w:rFonts w:ascii="Times New Roman" w:eastAsiaTheme="minorEastAsia" w:hAnsi="Times New Roman" w:cs="Times New Roman"/>
+          <w:b/>
+          <w:bCs/>
           <w:lang w:val="en-US"/>
         </w:rPr>
-      </w:pPr>
-      <w:proofErr w:type="spellStart"/>
-      <w:r>
-        <w:rPr>
-          <w:rFonts w:ascii="Times New Roman" w:eastAsiaTheme="minorEastAsia" w:hAnsi="Times New Roman" w:cs="Times New Roman"/>
+        <w:t>i</w:t>
+      </w:r>
+      <w:r>
+        <w:rPr>
+          <w:rFonts w:ascii="Times New Roman" w:eastAsiaTheme="minorEastAsia" w:hAnsi="Times New Roman" w:cs="Times New Roman"/>
+          <w:b/>
+          <w:bCs/>
           <w:lang w:val="en-US"/>
         </w:rPr>
-        <w:t>T</w:t>
-      </w:r>
-      <w:r>
-        <w:rPr>
-          <w:rFonts w:ascii="Times New Roman" w:eastAsiaTheme="minorEastAsia" w:hAnsi="Times New Roman" w:cs="Times New Roman"/>
+        <w:t>f</w:t>
+      </w:r>
+      <w:r>
+        <w:rPr>
+          <w:rFonts w:ascii="Times New Roman" w:eastAsiaTheme="minorEastAsia" w:hAnsi="Times New Roman" w:cs="Times New Roman"/>
+          <w:b/>
+          <w:bCs/>
+        </w:rPr>
+        <w:t xml:space="preserve"> </w:t>
+      </w:r>
+      <w:r>
+        <w:rPr>
+          <w:rFonts w:ascii="Times New Roman" w:eastAsiaTheme="minorEastAsia" w:hAnsi="Times New Roman" w:cs="Times New Roman"/>
+        </w:rPr>
+        <w:t xml:space="preserve">Знаменатель </w:t>
+      </w:r>
+      <m:oMath>
+        <m:r>
+          <w:rPr>
+            <w:rFonts w:ascii="Cambria Math" w:eastAsiaTheme="minorEastAsia" w:hAnsi="Cambria Math" w:cs="Times New Roman"/>
+          </w:rPr>
+          <m:t>≠</m:t>
+        </m:r>
+        <m:r>
+          <w:rPr>
+            <w:rFonts w:ascii="Cambria Math" w:eastAsiaTheme="minorEastAsia" w:hAnsi="Cambria Math" w:cs="Times New Roman"/>
+          </w:rPr>
+          <m:t>0</m:t>
+        </m:r>
+      </m:oMath>
+      <w:r>
+        <w:rPr>
+          <w:rFonts w:ascii="Times New Roman" w:eastAsiaTheme="minorEastAsia" w:hAnsi="Times New Roman" w:cs="Times New Roman"/>
+        </w:rPr>
+        <w:t>:</w:t>
+      </w:r>
+      <w:r>
+        <w:rPr>
+          <w:rFonts w:ascii="Times New Roman" w:eastAsiaTheme="minorEastAsia" w:hAnsi="Times New Roman" w:cs="Times New Roman"/>
+        </w:rPr>
+        <w:t xml:space="preserve"> </w:t>
+      </w:r>
+      <w:r>
+        <w:rPr>
+          <w:rFonts w:ascii="Times New Roman" w:eastAsiaTheme="minorEastAsia" w:hAnsi="Times New Roman" w:cs="Times New Roman"/>
+          <w:b/>
+          <w:bCs/>
           <w:lang w:val="en-US"/>
         </w:rPr>
-        <w:t>_kn</w:t>
-      </w:r>
-      <w:proofErr w:type="spellEnd"/>
-      <w:r>
-        <w:rPr>
-          <w:rFonts w:ascii="Times New Roman" w:eastAsiaTheme="minorEastAsia" w:hAnsi="Times New Roman" w:cs="Times New Roman"/>
-          <w:lang w:val="en-US"/>
-        </w:rPr>
-        <w:t>[</w:t>
-      </w:r>
-      <w:r>
-        <w:rPr>
-          <w:rFonts w:ascii="Times New Roman" w:eastAsiaTheme="minorEastAsia" w:hAnsi="Times New Roman" w:cs="Times New Roman"/>
-          <w:lang w:val="en-US"/>
-        </w:rPr>
-        <w:t>n</w:t>
-      </w:r>
-      <w:r>
-        <w:rPr>
-          <w:rFonts w:ascii="Times New Roman" w:eastAsiaTheme="minorEastAsia" w:hAnsi="Times New Roman" w:cs="Times New Roman"/>
-          <w:lang w:val="en-US"/>
-        </w:rPr>
-        <w:t>] = 0</w:t>
+        <w:t>return</w:t>
+      </w:r>
+      <w:r>
+        <w:rPr>
+          <w:rFonts w:ascii="Times New Roman" w:eastAsiaTheme="minorEastAsia" w:hAnsi="Times New Roman" w:cs="Times New Roman"/>
+        </w:rPr>
+        <w:t xml:space="preserve"> </w:t>
+      </w:r>
+      <m:oMath>
+        <m:sSub>
+          <m:sSubPr>
+            <m:ctrlPr>
+              <w:rPr>
+                <w:rFonts w:ascii="Cambria Math" w:eastAsiaTheme="minorEastAsia" w:hAnsi="Cambria Math" w:cs="Times New Roman"/>
+                <w:i/>
+              </w:rPr>
+            </m:ctrlPr>
+          </m:sSubPr>
+          <m:e>
+            <m:r>
+              <w:rPr>
+                <w:rFonts w:ascii="Cambria Math" w:eastAsiaTheme="minorEastAsia" w:hAnsi="Cambria Math" w:cs="Times New Roman"/>
+              </w:rPr>
+              <m:t>T</m:t>
+            </m:r>
+          </m:e>
+          <m:sub>
+            <m:r>
+              <w:rPr>
+                <w:rFonts w:ascii="Cambria Math" w:eastAsiaTheme="minorEastAsia" w:hAnsi="Cambria Math" w:cs="Times New Roman"/>
+              </w:rPr>
+              <m:t>kn</m:t>
+            </m:r>
+          </m:sub>
+        </m:sSub>
+        <m:r>
+          <w:rPr>
+            <w:rFonts w:ascii="Cambria Math" w:eastAsiaTheme="minorEastAsia" w:hAnsi="Cambria Math" w:cs="Times New Roman"/>
+          </w:rPr>
+          <m:t>=</m:t>
+        </m:r>
+      </m:oMath>
+      <w:r>
+        <w:rPr>
+          <w:rFonts w:ascii="Times New Roman" w:eastAsiaTheme="minorEastAsia" w:hAnsi="Times New Roman" w:cs="Times New Roman"/>
+        </w:rPr>
+        <w:t xml:space="preserve"> Числитель </w:t>
+      </w:r>
+      <w:r>
+        <w:rPr>
+          <w:rFonts w:ascii="Times New Roman" w:eastAsiaTheme="minorEastAsia" w:hAnsi="Times New Roman" w:cs="Times New Roman"/>
+        </w:rPr>
+        <w:t>/</w:t>
+      </w:r>
+      <w:r>
+        <w:rPr>
+          <w:rFonts w:ascii="Times New Roman" w:eastAsiaTheme="minorEastAsia" w:hAnsi="Times New Roman" w:cs="Times New Roman"/>
+        </w:rPr>
+        <w:t xml:space="preserve"> Знаменатель</w:t>
       </w:r>
     </w:p>
     <w:p>
       <w:pPr>
         <w:spacing w:line="360" w:lineRule="auto"/>
-        <w:ind w:firstLine="708"/>
-        <w:rPr>
-          <w:rFonts w:ascii="Times New Roman" w:eastAsiaTheme="minorEastAsia" w:hAnsi="Times New Roman" w:cs="Times New Roman"/>
-          <w:b/>
-          <w:bCs/>
+        <w:rPr>
+          <w:rFonts w:ascii="Times New Roman" w:eastAsiaTheme="minorEastAsia" w:hAnsi="Times New Roman" w:cs="Times New Roman"/>
         </w:rPr>
       </w:pPr>
       <w:r>
@@ -16309,60 +17072,13 @@
           <w:bCs/>
           <w:lang w:val="en-US"/>
         </w:rPr>
-        <w:t>e</w:t>
-      </w:r>
-      <w:proofErr w:type="spellStart"/>
-      <w:r>
-        <w:rPr>
-          <w:rFonts w:ascii="Times New Roman" w:eastAsiaTheme="minorEastAsia" w:hAnsi="Times New Roman" w:cs="Times New Roman"/>
-          <w:b/>
-          <w:bCs/>
-        </w:rPr>
-        <w:t>lse</w:t>
-      </w:r>
-      <w:proofErr w:type="spellEnd"/>
-    </w:p>
-    <w:p>
-      <w:pPr>
-        <w:spacing w:line="360" w:lineRule="auto"/>
-        <w:ind w:firstLine="708"/>
-        <w:rPr>
-          <w:rFonts w:ascii="Times New Roman" w:eastAsiaTheme="minorEastAsia" w:hAnsi="Times New Roman" w:cs="Times New Roman"/>
-          <w:b/>
-          <w:bCs/>
-        </w:rPr>
-      </w:pPr>
-      <w:r>
-        <w:rPr>
-          <w:rFonts w:ascii="Times New Roman" w:eastAsiaTheme="minorEastAsia" w:hAnsi="Times New Roman" w:cs="Times New Roman"/>
-          <w:b/>
-          <w:bCs/>
-        </w:rPr>
-        <w:tab/>
-      </w:r>
-      <w:r>
-        <w:rPr>
-          <w:rFonts w:ascii="Times New Roman" w:eastAsiaTheme="minorEastAsia" w:hAnsi="Times New Roman" w:cs="Times New Roman"/>
-          <w:b/>
-          <w:bCs/>
-        </w:rPr>
-        <w:t># Использовать формулу (</w:t>
-      </w:r>
-      <w:r>
-        <w:rPr>
-          <w:rFonts w:ascii="Times New Roman" w:eastAsiaTheme="minorEastAsia" w:hAnsi="Times New Roman" w:cs="Times New Roman"/>
-          <w:b/>
-          <w:bCs/>
-        </w:rPr>
-        <w:t>29</w:t>
-      </w:r>
-      <w:r>
-        <w:rPr>
-          <w:rFonts w:ascii="Times New Roman" w:eastAsiaTheme="minorEastAsia" w:hAnsi="Times New Roman" w:cs="Times New Roman"/>
-          <w:b/>
-          <w:bCs/>
-        </w:rPr>
-        <w:t xml:space="preserve">) для вычисления </w:t>
+        <w:t>else</w:t>
+      </w:r>
+      <w:r>
+        <w:rPr>
+          <w:rFonts w:ascii="Times New Roman" w:eastAsiaTheme="minorEastAsia" w:hAnsi="Times New Roman" w:cs="Times New Roman"/>
+        </w:rPr>
+        <w:t xml:space="preserve">: </w:t>
       </w:r>
       <w:r>
         <w:rPr>
@@ -16371,200 +17087,44 @@
           <w:bCs/>
           <w:lang w:val="en-US"/>
         </w:rPr>
-        <w:t>T</w:t>
-      </w:r>
-      <w:r>
-        <w:rPr>
-          <w:rFonts w:ascii="Times New Roman" w:eastAsiaTheme="minorEastAsia" w:hAnsi="Times New Roman" w:cs="Times New Roman"/>
-          <w:b/>
-          <w:bCs/>
-        </w:rPr>
-        <w:t>_</w:t>
-      </w:r>
-      <w:proofErr w:type="spellStart"/>
-      <w:r>
-        <w:rPr>
-          <w:rFonts w:ascii="Times New Roman" w:eastAsiaTheme="minorEastAsia" w:hAnsi="Times New Roman" w:cs="Times New Roman"/>
-          <w:b/>
-          <w:bCs/>
-          <w:lang w:val="en-US"/>
-        </w:rPr>
-        <w:t>kn</w:t>
-      </w:r>
-      <w:proofErr w:type="spellEnd"/>
-      <w:r>
-        <w:rPr>
-          <w:rFonts w:ascii="Times New Roman" w:eastAsiaTheme="minorEastAsia" w:hAnsi="Times New Roman" w:cs="Times New Roman"/>
-          <w:b/>
-          <w:bCs/>
-        </w:rPr>
-        <w:t>[</w:t>
-      </w:r>
-      <w:r>
-        <w:rPr>
-          <w:rFonts w:ascii="Times New Roman" w:eastAsiaTheme="minorEastAsia" w:hAnsi="Times New Roman" w:cs="Times New Roman"/>
-          <w:b/>
-          <w:bCs/>
-          <w:lang w:val="en-US"/>
-        </w:rPr>
-        <w:t>n</w:t>
-      </w:r>
-      <w:r>
-        <w:rPr>
-          <w:rFonts w:ascii="Times New Roman" w:eastAsiaTheme="minorEastAsia" w:hAnsi="Times New Roman" w:cs="Times New Roman"/>
-          <w:b/>
-          <w:bCs/>
-        </w:rPr>
-        <w:t>]</w:t>
-      </w:r>
-    </w:p>
-    <w:p>
-      <w:pPr>
-        <w:spacing w:line="360" w:lineRule="auto"/>
-        <w:ind w:left="708" w:firstLine="708"/>
-        <w:rPr>
-          <w:rFonts w:ascii="Times New Roman" w:eastAsiaTheme="minorEastAsia" w:hAnsi="Times New Roman" w:cs="Times New Roman"/>
-        </w:rPr>
-      </w:pPr>
-      <w:r>
-        <w:rPr>
-          <w:rFonts w:ascii="Times New Roman" w:eastAsiaTheme="minorEastAsia" w:hAnsi="Times New Roman" w:cs="Times New Roman"/>
-        </w:rPr>
-        <w:t>В</w:t>
-      </w:r>
-      <w:r>
-        <w:rPr>
-          <w:rFonts w:ascii="Times New Roman" w:eastAsiaTheme="minorEastAsia" w:hAnsi="Times New Roman" w:cs="Times New Roman"/>
-        </w:rPr>
-        <w:t>ычислить числитель</w:t>
-      </w:r>
-    </w:p>
-    <w:p>
-      <w:pPr>
-        <w:spacing w:line="360" w:lineRule="auto"/>
-        <w:ind w:firstLine="708"/>
-        <w:rPr>
-          <w:rFonts w:ascii="Times New Roman" w:eastAsiaTheme="minorEastAsia" w:hAnsi="Times New Roman" w:cs="Times New Roman"/>
-        </w:rPr>
-      </w:pPr>
-      <w:r>
-        <w:rPr>
-          <w:rFonts w:ascii="Times New Roman" w:eastAsiaTheme="minorEastAsia" w:hAnsi="Times New Roman" w:cs="Times New Roman"/>
-        </w:rPr>
-        <w:t xml:space="preserve">       </w:t>
-      </w:r>
-      <w:r>
-        <w:rPr>
-          <w:rFonts w:ascii="Times New Roman" w:eastAsiaTheme="minorEastAsia" w:hAnsi="Times New Roman" w:cs="Times New Roman"/>
-        </w:rPr>
-        <w:tab/>
-        <w:t>В</w:t>
-      </w:r>
-      <w:r>
-        <w:rPr>
-          <w:rFonts w:ascii="Times New Roman" w:eastAsiaTheme="minorEastAsia" w:hAnsi="Times New Roman" w:cs="Times New Roman"/>
-        </w:rPr>
-        <w:t xml:space="preserve">ычислить знаменатель </w:t>
-      </w:r>
-    </w:p>
-    <w:p>
-      <w:pPr>
-        <w:spacing w:line="360" w:lineRule="auto"/>
-        <w:ind w:firstLine="708"/>
-        <w:rPr>
-          <w:rFonts w:ascii="Times New Roman" w:eastAsiaTheme="minorEastAsia" w:hAnsi="Times New Roman" w:cs="Times New Roman"/>
-        </w:rPr>
-      </w:pPr>
-      <w:r>
-        <w:rPr>
-          <w:rFonts w:ascii="Times New Roman" w:eastAsiaTheme="minorEastAsia" w:hAnsi="Times New Roman" w:cs="Times New Roman"/>
-        </w:rPr>
-        <w:t xml:space="preserve">        </w:t>
-      </w:r>
-      <w:r>
-        <w:rPr>
-          <w:rFonts w:ascii="Times New Roman" w:eastAsiaTheme="minorEastAsia" w:hAnsi="Times New Roman" w:cs="Times New Roman"/>
-        </w:rPr>
-        <w:tab/>
-      </w:r>
-      <w:r>
-        <w:rPr>
-          <w:rFonts w:ascii="Times New Roman" w:eastAsiaTheme="minorEastAsia" w:hAnsi="Times New Roman" w:cs="Times New Roman"/>
-        </w:rPr>
-        <w:t>T</w:t>
-      </w:r>
-      <w:r>
-        <w:rPr>
-          <w:rFonts w:ascii="Times New Roman" w:eastAsiaTheme="minorEastAsia" w:hAnsi="Times New Roman" w:cs="Times New Roman"/>
-        </w:rPr>
-        <w:t>_</w:t>
-      </w:r>
-      <w:proofErr w:type="spellStart"/>
-      <w:r>
-        <w:rPr>
-          <w:rFonts w:ascii="Times New Roman" w:eastAsiaTheme="minorEastAsia" w:hAnsi="Times New Roman" w:cs="Times New Roman"/>
-          <w:lang w:val="en-US"/>
-        </w:rPr>
-        <w:t>kn</w:t>
-      </w:r>
-      <w:proofErr w:type="spellEnd"/>
-      <w:r>
-        <w:rPr>
-          <w:rFonts w:ascii="Times New Roman" w:eastAsiaTheme="minorEastAsia" w:hAnsi="Times New Roman" w:cs="Times New Roman"/>
-        </w:rPr>
-        <w:t>[</w:t>
-      </w:r>
-      <w:r>
-        <w:rPr>
-          <w:rFonts w:ascii="Times New Roman" w:eastAsiaTheme="minorEastAsia" w:hAnsi="Times New Roman" w:cs="Times New Roman"/>
-          <w:lang w:val="en-US"/>
-        </w:rPr>
-        <w:t>n</w:t>
-      </w:r>
-      <w:r>
-        <w:rPr>
-          <w:rFonts w:ascii="Times New Roman" w:eastAsiaTheme="minorEastAsia" w:hAnsi="Times New Roman" w:cs="Times New Roman"/>
-        </w:rPr>
-        <w:t>] = числитель / знаменатель</w:t>
-      </w:r>
-    </w:p>
-    <w:p>
-      <w:pPr>
-        <w:spacing w:line="360" w:lineRule="auto"/>
-        <w:rPr>
-          <w:rFonts w:ascii="Times New Roman" w:eastAsiaTheme="minorEastAsia" w:hAnsi="Times New Roman" w:cs="Times New Roman"/>
-        </w:rPr>
-      </w:pPr>
-      <w:r>
-        <w:rPr>
-          <w:rFonts w:ascii="Times New Roman" w:eastAsiaTheme="minorEastAsia" w:hAnsi="Times New Roman" w:cs="Times New Roman"/>
-          <w:b/>
-          <w:bCs/>
-          <w:lang w:val="en-US"/>
-        </w:rPr>
         <w:t>return</w:t>
       </w:r>
       <w:r>
         <w:rPr>
           <w:rFonts w:ascii="Times New Roman" w:eastAsiaTheme="minorEastAsia" w:hAnsi="Times New Roman" w:cs="Times New Roman"/>
         </w:rPr>
-        <w:t xml:space="preserve"> T</w:t>
-      </w:r>
-      <w:r>
-        <w:rPr>
-          <w:rFonts w:ascii="Times New Roman" w:eastAsiaTheme="minorEastAsia" w:hAnsi="Times New Roman" w:cs="Times New Roman"/>
-        </w:rPr>
-        <w:t>_</w:t>
-      </w:r>
-      <w:proofErr w:type="spellStart"/>
-      <w:r>
-        <w:rPr>
-          <w:rFonts w:ascii="Times New Roman" w:eastAsiaTheme="minorEastAsia" w:hAnsi="Times New Roman" w:cs="Times New Roman"/>
-          <w:lang w:val="en-US"/>
-        </w:rPr>
-        <w:t>kn</w:t>
-      </w:r>
-      <w:proofErr w:type="spellEnd"/>
+        <w:t xml:space="preserve"> </w:t>
+      </w:r>
+      <w:r>
+        <w:rPr>
+          <w:rFonts w:ascii="Times New Roman" w:eastAsiaTheme="minorEastAsia" w:hAnsi="Times New Roman" w:cs="Times New Roman"/>
+        </w:rPr>
+        <w:t>«</w:t>
+      </w:r>
+      <w:r>
+        <w:rPr>
+          <w:rFonts w:ascii="Times New Roman" w:eastAsiaTheme="minorEastAsia" w:hAnsi="Times New Roman" w:cs="Times New Roman"/>
+        </w:rPr>
+        <w:t>Ошибка: нулевой знаменатель</w:t>
+      </w:r>
+      <w:r>
+        <w:rPr>
+          <w:rFonts w:ascii="Times New Roman" w:eastAsiaTheme="minorEastAsia" w:hAnsi="Times New Roman" w:cs="Times New Roman"/>
+        </w:rPr>
+        <w:t>»</w:t>
+      </w:r>
+      <w:r>
+        <w:rPr>
+          <w:rFonts w:ascii="Times New Roman" w:eastAsiaTheme="minorEastAsia" w:hAnsi="Times New Roman" w:cs="Times New Roman"/>
+        </w:rPr>
+        <w:t xml:space="preserve"> </w:t>
+      </w:r>
+      <w:r>
+        <w:rPr>
+          <w:rFonts w:ascii="Times New Roman" w:eastAsiaTheme="minorEastAsia" w:hAnsi="Times New Roman" w:cs="Times New Roman"/>
+        </w:rPr>
+        <w:t xml:space="preserve"> </w:t>
+      </w:r>
     </w:p>
     <w:p>
       <w:pPr>
@@ -16572,6 +17132,7 @@
         <w:jc w:val="center"/>
         <w:rPr>
           <w:rFonts w:ascii="Times New Roman" w:eastAsiaTheme="minorEastAsia" w:hAnsi="Times New Roman" w:cs="Times New Roman"/>
+          <w:lang w:val="en-US"/>
         </w:rPr>
       </w:pPr>
       <w:r>
@@ -16587,19 +17148,7 @@
         <w:rPr>
           <w:rFonts w:ascii="Times New Roman" w:eastAsiaTheme="minorEastAsia" w:hAnsi="Times New Roman" w:cs="Times New Roman"/>
         </w:rPr>
-        <w:t xml:space="preserve">. </w:t>
-      </w:r>
-      <w:r>
-        <w:rPr>
-          <w:rFonts w:ascii="Times New Roman" w:eastAsiaTheme="minorEastAsia" w:hAnsi="Times New Roman" w:cs="Times New Roman"/>
-        </w:rPr>
-        <w:t>Псевдокод</w:t>
-      </w:r>
-      <w:r>
-        <w:rPr>
-          <w:rFonts w:ascii="Times New Roman" w:eastAsiaTheme="minorEastAsia" w:hAnsi="Times New Roman" w:cs="Times New Roman"/>
-        </w:rPr>
-        <w:t xml:space="preserve"> для </w:t>
+        <w:t xml:space="preserve">. Псевдокод для </w:t>
       </w:r>
       <m:oMath>
         <m:r>
@@ -16620,13 +17169,7 @@
         <w:rPr>
           <w:rFonts w:ascii="Times New Roman" w:eastAsiaTheme="minorEastAsia" w:hAnsi="Times New Roman" w:cs="Times New Roman"/>
         </w:rPr>
-        <w:t>преобразования</w:t>
-      </w:r>
-      <w:r>
-        <w:rPr>
-          <w:rFonts w:ascii="Times New Roman" w:eastAsiaTheme="minorEastAsia" w:hAnsi="Times New Roman" w:cs="Times New Roman"/>
-        </w:rPr>
-        <w:t>.</w:t>
+        <w:t>преобразования.</w:t>
       </w:r>
     </w:p>
     <w:p>
@@ -16635,24 +17178,36 @@
         <w:jc w:val="center"/>
         <w:rPr>
           <w:rFonts w:ascii="Times New Roman" w:eastAsiaTheme="minorEastAsia" w:hAnsi="Times New Roman" w:cs="Times New Roman"/>
+          <w:lang w:val="en-US"/>
         </w:rPr>
       </w:pPr>
+    </w:p>
+    <w:p>
+      <w:pPr>
+        <w:spacing w:line="360" w:lineRule="auto"/>
+        <w:rPr>
+          <w:rFonts w:ascii="Times New Roman" w:eastAsiaTheme="minorEastAsia" w:hAnsi="Times New Roman" w:cs="Times New Roman"/>
+          <w:i/>
+        </w:rPr>
+      </w:pPr>
       <w:r>
         <w:rPr>
           <w:rFonts w:ascii="Times New Roman" w:eastAsiaTheme="minorEastAsia" w:hAnsi="Times New Roman" w:cs="Times New Roman"/>
           <w:noProof/>
+          <w:color w:val="000000" w:themeColor="text1"/>
           <w:lang w:val="en-US"/>
         </w:rPr>
+        <w:lastRenderedPageBreak/>
         <mc:AlternateContent>
           <mc:Choice Requires="wps">
             <w:drawing>
-              <wp:anchor distT="0" distB="0" distL="114300" distR="114300" simplePos="0" relativeHeight="251666432" behindDoc="0" locked="0" layoutInCell="1" allowOverlap="1" wp14:anchorId="36C8364C" wp14:editId="51151EFC">
+              <wp:anchor distT="0" distB="0" distL="114300" distR="114300" simplePos="0" relativeHeight="251666432" behindDoc="0" locked="0" layoutInCell="1" allowOverlap="1" wp14:anchorId="36C8364C" wp14:editId="303C11D2">
                 <wp:simplePos x="0" y="0"/>
                 <wp:positionH relativeFrom="column">
-                  <wp:posOffset>-80675</wp:posOffset>
+                  <wp:posOffset>-80645</wp:posOffset>
                 </wp:positionH>
                 <wp:positionV relativeFrom="paragraph">
-                  <wp:posOffset>315846</wp:posOffset>
+                  <wp:posOffset>-48068</wp:posOffset>
                 </wp:positionV>
                 <wp:extent cx="5953760" cy="903767"/>
                 <wp:effectExtent l="0" t="0" r="27940" b="10795"/>
@@ -16672,6 +17227,11 @@
                           <a:avLst/>
                         </a:prstGeom>
                         <a:noFill/>
+                        <a:ln>
+                          <a:solidFill>
+                            <a:schemeClr val="tx1"/>
+                          </a:solidFill>
+                        </a:ln>
                       </wps:spPr>
                       <wps:style>
                         <a:lnRef idx="2">
@@ -16703,20 +17263,11 @@
           </mc:Choice>
           <mc:Fallback>
             <w:pict>
-              <v:rect w14:anchorId="6A0B9DAD" id="Прямоугольник 2" o:spid="_x0000_s1026" style="position:absolute;margin-left:-6.35pt;margin-top:24.85pt;width:468.8pt;height:71.15pt;z-index:251666432;visibility:visible;mso-wrap-style:square;mso-wrap-distance-left:9pt;mso-wrap-distance-top:0;mso-wrap-distance-right:9pt;mso-wrap-distance-bottom:0;mso-position-horizontal:absolute;mso-position-horizontal-relative:text;mso-position-vertical:absolute;mso-position-vertical-relative:text;v-text-anchor:middle" o:gfxdata="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" filled="f" strokecolor="#09101d [484]" strokeweight="1pt"/>
+              <v:rect w14:anchorId="5F4FCED3" id="Прямоугольник 2" o:spid="_x0000_s1026" style="position:absolute;margin-left:-6.35pt;margin-top:-3.8pt;width:468.8pt;height:71.15pt;z-index:251666432;visibility:visible;mso-wrap-style:square;mso-wrap-distance-left:9pt;mso-wrap-distance-top:0;mso-wrap-distance-right:9pt;mso-wrap-distance-bottom:0;mso-position-horizontal:absolute;mso-position-horizontal-relative:text;mso-position-vertical:absolute;mso-position-vertical-relative:text;v-text-anchor:middle" o:gfxdata="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" filled="f" strokecolor="black [3213]" strokeweight="1pt"/>
             </w:pict>
           </mc:Fallback>
         </mc:AlternateContent>
       </w:r>
-    </w:p>
-    <w:p>
-      <w:pPr>
-        <w:spacing w:line="360" w:lineRule="auto"/>
-        <w:rPr>
-          <w:rFonts w:ascii="Times New Roman" w:eastAsiaTheme="minorEastAsia" w:hAnsi="Times New Roman" w:cs="Times New Roman"/>
-          <w:lang w:val="en-US"/>
-        </w:rPr>
-      </w:pPr>
       <w:r>
         <w:rPr>
           <w:rFonts w:ascii="Times New Roman" w:eastAsiaTheme="minorEastAsia" w:hAnsi="Times New Roman" w:cs="Times New Roman"/>
@@ -16728,16 +17279,23 @@
       <w:r>
         <w:rPr>
           <w:rFonts w:ascii="Times New Roman" w:eastAsiaTheme="minorEastAsia" w:hAnsi="Times New Roman" w:cs="Times New Roman"/>
-          <w:lang w:val="en-US"/>
         </w:rPr>
         <w:t xml:space="preserve">: </w:t>
       </w:r>
-      <w:r>
-        <w:rPr>
-          <w:rFonts w:ascii="Times New Roman" w:eastAsiaTheme="minorEastAsia" w:hAnsi="Times New Roman" w:cs="Times New Roman"/>
-          <w:lang w:val="en-US"/>
-        </w:rPr>
-        <w:t xml:space="preserve">A = </w:t>
+      <m:oMath>
+        <m:r>
+          <w:rPr>
+            <w:rFonts w:ascii="Cambria Math" w:eastAsiaTheme="minorEastAsia" w:hAnsi="Cambria Math" w:cs="Times New Roman"/>
+            <w:lang w:val="en-US"/>
+          </w:rPr>
+          <m:t>A</m:t>
+        </m:r>
+      </m:oMath>
+      <w:r>
+        <w:rPr>
+          <w:rFonts w:ascii="Times New Roman" w:eastAsiaTheme="minorEastAsia" w:hAnsi="Times New Roman" w:cs="Times New Roman"/>
+        </w:rPr>
+        <w:t xml:space="preserve"> = </w:t>
       </w:r>
       <m:oMath>
         <m:nary>
@@ -16759,7 +17317,13 @@
                 <w:rFonts w:ascii="Cambria Math" w:eastAsiaTheme="minorEastAsia" w:hAnsi="Cambria Math" w:cs="Times New Roman"/>
                 <w:lang w:val="en-US"/>
               </w:rPr>
-              <m:t>m=1</m:t>
+              <m:t>m</m:t>
+            </m:r>
+            <m:r>
+              <w:rPr>
+                <w:rFonts w:ascii="Cambria Math" w:eastAsiaTheme="minorEastAsia" w:hAnsi="Cambria Math" w:cs="Times New Roman"/>
+              </w:rPr>
+              <m:t>=1</m:t>
             </m:r>
           </m:sub>
           <m:sup>
@@ -16808,7 +17372,6 @@
                         <m:r>
                           <w:rPr>
                             <w:rFonts w:ascii="Cambria Math" w:eastAsiaTheme="minorEastAsia" w:hAnsi="Cambria Math" w:cs="Times New Roman"/>
-                            <w:lang w:val="en-US"/>
                           </w:rPr>
                           <m:t>-1</m:t>
                         </m:r>
@@ -16821,7 +17384,13 @@
                         <w:rFonts w:ascii="Cambria Math" w:eastAsiaTheme="minorEastAsia" w:hAnsi="Cambria Math" w:cs="Times New Roman"/>
                         <w:lang w:val="en-US"/>
                       </w:rPr>
-                      <m:t>n+1</m:t>
+                      <m:t>m</m:t>
+                    </m:r>
+                    <m:r>
+                      <w:rPr>
+                        <w:rFonts w:ascii="Cambria Math" w:eastAsiaTheme="minorEastAsia" w:hAnsi="Cambria Math" w:cs="Times New Roman"/>
+                      </w:rPr>
+                      <m:t>+1</m:t>
                     </m:r>
                   </m:sup>
                 </m:sSup>
@@ -16830,9 +17399,21 @@
                 <m:r>
                   <w:rPr>
                     <w:rFonts w:ascii="Cambria Math" w:eastAsiaTheme="minorEastAsia" w:hAnsi="Cambria Math" w:cs="Times New Roman"/>
+                  </w:rPr>
+                  <m:t>2</m:t>
+                </m:r>
+                <m:r>
+                  <w:rPr>
+                    <w:rFonts w:ascii="Cambria Math" w:eastAsiaTheme="minorEastAsia" w:hAnsi="Cambria Math" w:cs="Times New Roman"/>
                     <w:lang w:val="en-US"/>
                   </w:rPr>
-                  <m:t>2m-1</m:t>
+                  <m:t>m</m:t>
+                </m:r>
+                <m:r>
+                  <w:rPr>
+                    <w:rFonts w:ascii="Cambria Math" w:eastAsiaTheme="minorEastAsia" w:hAnsi="Cambria Math" w:cs="Times New Roman"/>
+                  </w:rPr>
+                  <m:t>-1</m:t>
                 </m:r>
               </m:den>
             </m:f>
@@ -16842,10 +17423,51 @@
       <w:r>
         <w:rPr>
           <w:rFonts w:ascii="Times New Roman" w:eastAsiaTheme="minorEastAsia" w:hAnsi="Times New Roman" w:cs="Times New Roman"/>
-          <w:lang w:val="en-US"/>
-        </w:rPr>
-        <w:t>, k = 2</w:t>
-      </w:r>
+        </w:rPr>
+        <w:t xml:space="preserve">, </w:t>
+      </w:r>
+      <m:oMath>
+        <m:r>
+          <w:rPr>
+            <w:rFonts w:ascii="Cambria Math" w:eastAsiaTheme="minorEastAsia" w:hAnsi="Cambria Math" w:cs="Times New Roman"/>
+            <w:lang w:val="en-US"/>
+          </w:rPr>
+          <m:t>k</m:t>
+        </m:r>
+        <m:r>
+          <w:rPr>
+            <w:rFonts w:ascii="Cambria Math" w:eastAsiaTheme="minorEastAsia" w:hAnsi="Cambria Math" w:cs="Times New Roman"/>
+          </w:rPr>
+          <m:t xml:space="preserve"> = 2</m:t>
+        </m:r>
+      </m:oMath>
+      <w:r>
+        <w:rPr>
+          <w:rFonts w:ascii="Times New Roman" w:eastAsiaTheme="minorEastAsia" w:hAnsi="Times New Roman" w:cs="Times New Roman"/>
+        </w:rPr>
+        <w:t xml:space="preserve">, </w:t>
+      </w:r>
+      <m:oMath>
+        <m:r>
+          <w:rPr>
+            <w:rFonts w:ascii="Cambria Math" w:eastAsiaTheme="minorEastAsia" w:hAnsi="Cambria Math" w:cs="Times New Roman"/>
+            <w:lang w:val="en-US"/>
+          </w:rPr>
+          <m:t>n</m:t>
+        </m:r>
+        <m:r>
+          <w:rPr>
+            <w:rFonts w:ascii="Cambria Math" w:eastAsiaTheme="minorEastAsia" w:hAnsi="Cambria Math" w:cs="Times New Roman"/>
+          </w:rPr>
+          <m:t>=</m:t>
+        </m:r>
+        <m:r>
+          <w:rPr>
+            <w:rFonts w:ascii="Cambria Math" w:eastAsiaTheme="minorEastAsia" w:hAnsi="Cambria Math" w:cs="Times New Roman"/>
+          </w:rPr>
+          <m:t>5</m:t>
+        </m:r>
+      </m:oMath>
     </w:p>
     <w:p>
       <w:pPr>
@@ -16868,39 +17490,45 @@
         </w:rPr>
         <w:t xml:space="preserve">: </w:t>
       </w:r>
-      <w:r>
-        <w:rPr>
-          <w:rFonts w:ascii="Times New Roman" w:eastAsiaTheme="minorEastAsia" w:hAnsi="Times New Roman" w:cs="Times New Roman"/>
-          <w:lang w:val="en-US"/>
-        </w:rPr>
-        <w:t>T</w:t>
-      </w:r>
-      <w:r>
-        <w:rPr>
-          <w:rFonts w:ascii="Times New Roman" w:eastAsiaTheme="minorEastAsia" w:hAnsi="Times New Roman" w:cs="Times New Roman"/>
-        </w:rPr>
-        <w:t>_</w:t>
-      </w:r>
-      <w:proofErr w:type="spellStart"/>
-      <w:r>
-        <w:rPr>
-          <w:rFonts w:ascii="Times New Roman" w:eastAsiaTheme="minorEastAsia" w:hAnsi="Times New Roman" w:cs="Times New Roman"/>
-          <w:lang w:val="en-US"/>
-        </w:rPr>
-        <w:t>kn</w:t>
-      </w:r>
-      <w:proofErr w:type="spellEnd"/>
-      <w:r>
-        <w:rPr>
-          <w:rFonts w:ascii="Times New Roman" w:eastAsiaTheme="minorEastAsia" w:hAnsi="Times New Roman" w:cs="Times New Roman"/>
-        </w:rPr>
-        <w:t xml:space="preserve"> = </w:t>
-      </w:r>
-      <w:r>
-        <w:rPr>
-          <w:rFonts w:ascii="Times New Roman" w:eastAsiaTheme="minorEastAsia" w:hAnsi="Times New Roman" w:cs="Times New Roman"/>
-        </w:rPr>
-        <w:t>0.7857</w:t>
+      <m:oMath>
+        <m:sSub>
+          <m:sSubPr>
+            <m:ctrlPr>
+              <w:rPr>
+                <w:rFonts w:ascii="Cambria Math" w:eastAsiaTheme="minorEastAsia" w:hAnsi="Cambria Math" w:cs="Times New Roman"/>
+                <w:i/>
+              </w:rPr>
+            </m:ctrlPr>
+          </m:sSubPr>
+          <m:e>
+            <m:r>
+              <w:rPr>
+                <w:rFonts w:ascii="Cambria Math" w:eastAsiaTheme="minorEastAsia" w:hAnsi="Cambria Math" w:cs="Times New Roman"/>
+              </w:rPr>
+              <m:t>T</m:t>
+            </m:r>
+          </m:e>
+          <m:sub>
+            <m:r>
+              <w:rPr>
+                <w:rFonts w:ascii="Cambria Math" w:eastAsiaTheme="minorEastAsia" w:hAnsi="Cambria Math" w:cs="Times New Roman"/>
+              </w:rPr>
+              <m:t>kn</m:t>
+            </m:r>
+          </m:sub>
+        </m:sSub>
+      </m:oMath>
+      <w:r>
+        <w:rPr>
+          <w:rFonts w:ascii="Times New Roman" w:eastAsiaTheme="minorEastAsia" w:hAnsi="Times New Roman" w:cs="Times New Roman"/>
+        </w:rPr>
+        <w:t xml:space="preserve"> = 0.785</w:t>
+      </w:r>
+      <w:r>
+        <w:rPr>
+          <w:rFonts w:ascii="Times New Roman" w:eastAsiaTheme="minorEastAsia" w:hAnsi="Times New Roman" w:cs="Times New Roman"/>
+        </w:rPr>
+        <w:t>4</w:t>
       </w:r>
       <w:r>
         <w:rPr>
@@ -16924,34 +17552,13 @@
           <w:iCs/>
           <w:u w:val="single"/>
         </w:rPr>
-        <w:t xml:space="preserve">Рисунок </w:t>
-      </w:r>
-      <w:r>
-        <w:rPr>
-          <w:rFonts w:ascii="Times New Roman" w:eastAsiaTheme="minorEastAsia" w:hAnsi="Times New Roman" w:cs="Times New Roman"/>
-          <w:i/>
-          <w:iCs/>
-          <w:u w:val="single"/>
-        </w:rPr>
-        <w:t>2</w:t>
-      </w:r>
-      <w:r>
-        <w:rPr>
-          <w:rFonts w:ascii="Times New Roman" w:eastAsiaTheme="minorEastAsia" w:hAnsi="Times New Roman" w:cs="Times New Roman"/>
-        </w:rPr>
-        <w:t>. П</w:t>
-      </w:r>
-      <w:r>
-        <w:rPr>
-          <w:rFonts w:ascii="Times New Roman" w:eastAsiaTheme="minorEastAsia" w:hAnsi="Times New Roman" w:cs="Times New Roman"/>
-        </w:rPr>
-        <w:t>ример применения</w:t>
-      </w:r>
-      <w:r>
-        <w:rPr>
-          <w:rFonts w:ascii="Times New Roman" w:eastAsiaTheme="minorEastAsia" w:hAnsi="Times New Roman" w:cs="Times New Roman"/>
-        </w:rPr>
-        <w:t xml:space="preserve"> </w:t>
+        <w:t>Рисунок 2</w:t>
+      </w:r>
+      <w:r>
+        <w:rPr>
+          <w:rFonts w:ascii="Times New Roman" w:eastAsiaTheme="minorEastAsia" w:hAnsi="Times New Roman" w:cs="Times New Roman"/>
+        </w:rPr>
+        <w:t xml:space="preserve">. Пример применения </w:t>
       </w:r>
       <m:oMath>
         <m:r>
@@ -16972,13 +17579,7 @@
         <w:rPr>
           <w:rFonts w:ascii="Times New Roman" w:eastAsiaTheme="minorEastAsia" w:hAnsi="Times New Roman" w:cs="Times New Roman"/>
         </w:rPr>
-        <w:t>преобразования</w:t>
-      </w:r>
-      <w:r>
-        <w:rPr>
-          <w:rFonts w:ascii="Times New Roman" w:eastAsiaTheme="minorEastAsia" w:hAnsi="Times New Roman" w:cs="Times New Roman"/>
-        </w:rPr>
-        <w:t>.</w:t>
+        <w:t>преобразования.</w:t>
       </w:r>
     </w:p>
     <w:p>
@@ -17000,7 +17601,6 @@
         <w:rPr>
           <w:rFonts w:ascii="Times New Roman" w:eastAsiaTheme="minorEastAsia" w:hAnsi="Times New Roman" w:cs="Times New Roman"/>
         </w:rPr>
-        <w:lastRenderedPageBreak/>
         <w:tab/>
         <w:t xml:space="preserve">Теперь определим </w:t>
       </w:r>
@@ -17085,16 +17685,8 @@
         <w:rPr>
           <w:rFonts w:ascii="Times New Roman" w:eastAsiaTheme="minorEastAsia" w:hAnsi="Times New Roman" w:cs="Times New Roman"/>
         </w:rPr>
-        <w:t xml:space="preserve">преобразованию </w:t>
-      </w:r>
-      <w:proofErr w:type="spellStart"/>
-      <w:r>
-        <w:rPr>
-          <w:rFonts w:ascii="Times New Roman" w:eastAsiaTheme="minorEastAsia" w:hAnsi="Times New Roman" w:cs="Times New Roman"/>
-        </w:rPr>
-        <w:t>Шенкса</w:t>
-      </w:r>
-      <w:proofErr w:type="spellEnd"/>
+        <w:t>преобразованию Шенкса</w:t>
+      </w:r>
       <w:r>
         <w:rPr>
           <w:rFonts w:ascii="Times New Roman" w:eastAsiaTheme="minorEastAsia" w:hAnsi="Times New Roman" w:cs="Times New Roman"/>
@@ -17544,21 +18136,7 @@
         <w:rPr>
           <w:rFonts w:ascii="Times New Roman" w:eastAsiaTheme="minorEastAsia" w:hAnsi="Times New Roman" w:cs="Times New Roman"/>
         </w:rPr>
-        <w:t xml:space="preserve"> </w:t>
-      </w:r>
-      <w:proofErr w:type="spellStart"/>
-      <w:r>
-        <w:rPr>
-          <w:rFonts w:ascii="Times New Roman" w:eastAsiaTheme="minorEastAsia" w:hAnsi="Times New Roman" w:cs="Times New Roman"/>
-        </w:rPr>
-        <w:t>Шенкса</w:t>
-      </w:r>
-      <w:proofErr w:type="spellEnd"/>
-      <w:r>
-        <w:rPr>
-          <w:rFonts w:ascii="Times New Roman" w:eastAsiaTheme="minorEastAsia" w:hAnsi="Times New Roman" w:cs="Times New Roman"/>
-        </w:rPr>
-        <w:t xml:space="preserve">, но </w:t>
+        <w:t xml:space="preserve"> Шенкса, но </w:t>
       </w:r>
       <m:oMath>
         <m:sSub>
@@ -18310,21 +18888,7 @@
         <w:rPr>
           <w:rFonts w:ascii="Times New Roman" w:eastAsiaTheme="minorEastAsia" w:hAnsi="Times New Roman" w:cs="Times New Roman"/>
         </w:rPr>
-        <w:t xml:space="preserve"> обозначить это слегка модифицированное диагональное преобразование </w:t>
-      </w:r>
-      <w:proofErr w:type="spellStart"/>
-      <w:r>
-        <w:rPr>
-          <w:rFonts w:ascii="Times New Roman" w:eastAsiaTheme="minorEastAsia" w:hAnsi="Times New Roman" w:cs="Times New Roman"/>
-        </w:rPr>
-        <w:t>Шенкса</w:t>
-      </w:r>
-      <w:proofErr w:type="spellEnd"/>
-      <w:r>
-        <w:rPr>
-          <w:rFonts w:ascii="Times New Roman" w:eastAsiaTheme="minorEastAsia" w:hAnsi="Times New Roman" w:cs="Times New Roman"/>
-        </w:rPr>
-        <w:t xml:space="preserve"> (лишь в индексации) как </w:t>
+        <w:t xml:space="preserve"> обозначить это слегка модифицированное диагональное преобразование Шенкса (лишь в индексации) как </w:t>
       </w:r>
       <m:oMath>
         <m:sSubSup>
@@ -18797,13 +19361,7 @@
           <w:rPr>
             <w:rFonts w:ascii="Cambria Math" w:eastAsiaTheme="minorEastAsia" w:hAnsi="Cambria Math" w:cs="Times New Roman"/>
           </w:rPr>
-          <m:t xml:space="preserve"> </m:t>
-        </m:r>
-        <m:r>
-          <w:rPr>
-            <w:rFonts w:ascii="Cambria Math" w:eastAsiaTheme="minorEastAsia" w:hAnsi="Cambria Math" w:cs="Times New Roman"/>
-          </w:rPr>
-          <m:t xml:space="preserve">+1 </m:t>
+          <m:t xml:space="preserve"> +1 </m:t>
         </m:r>
       </m:oMath>
       <w:r>
@@ -19435,6 +19993,7 @@
           <w:i/>
           <w:iCs/>
         </w:rPr>
+        <w:lastRenderedPageBreak/>
         <w:t xml:space="preserve">Свойства </w:t>
       </w:r>
       <m:oMath>
@@ -19952,7 +20511,6 @@
         <w:rPr>
           <w:rFonts w:ascii="Times New Roman" w:eastAsiaTheme="minorEastAsia" w:hAnsi="Times New Roman" w:cs="Times New Roman"/>
         </w:rPr>
-        <w:lastRenderedPageBreak/>
         <w:t xml:space="preserve">где </w:t>
       </w:r>
       <m:oMath>
@@ -20791,21 +21349,7 @@
         <w:rPr>
           <w:rFonts w:ascii="Times New Roman" w:eastAsiaTheme="minorEastAsia" w:hAnsi="Times New Roman" w:cs="Times New Roman"/>
         </w:rPr>
-        <w:t xml:space="preserve"> можем использовать теорему </w:t>
-      </w:r>
-      <w:proofErr w:type="spellStart"/>
-      <w:r>
-        <w:rPr>
-          <w:rFonts w:ascii="Times New Roman" w:eastAsiaTheme="minorEastAsia" w:hAnsi="Times New Roman" w:cs="Times New Roman"/>
-        </w:rPr>
-        <w:t>Сильвермана-Тёплица</w:t>
-      </w:r>
-      <w:proofErr w:type="spellEnd"/>
-      <w:r>
-        <w:rPr>
-          <w:rFonts w:ascii="Times New Roman" w:eastAsiaTheme="minorEastAsia" w:hAnsi="Times New Roman" w:cs="Times New Roman"/>
-        </w:rPr>
-        <w:t xml:space="preserve">, чтобы показать, что </w:t>
+        <w:t xml:space="preserve"> можем использовать теорему Сильвермана-Тёплица, чтобы показать, что </w:t>
       </w:r>
       <m:oMath>
         <m:sSub>
@@ -20939,7 +21483,6 @@
             <m:r>
               <w:rPr>
                 <w:rFonts w:ascii="Cambria Math" w:eastAsiaTheme="minorEastAsia" w:hAnsi="Cambria Math" w:cs="Times New Roman"/>
-                <w:lang w:val="en-US"/>
               </w:rPr>
               <m:t>2</m:t>
             </m:r>
@@ -21161,26 +21704,11 @@
         <w:rPr>
           <w:rFonts w:ascii="Times New Roman" w:eastAsiaTheme="minorEastAsia" w:hAnsi="Times New Roman" w:cs="Times New Roman"/>
         </w:rPr>
-        <w:t xml:space="preserve"> </w:t>
-      </w:r>
-      <w:proofErr w:type="spellStart"/>
-      <w:r>
-        <w:rPr>
-          <w:rFonts w:ascii="Times New Roman" w:eastAsiaTheme="minorEastAsia" w:hAnsi="Times New Roman" w:cs="Times New Roman"/>
-        </w:rPr>
-        <w:t>Шенкс</w:t>
-      </w:r>
-      <w:proofErr w:type="spellEnd"/>
-      <w:r>
-        <w:rPr>
-          <w:rFonts w:ascii="Times New Roman" w:eastAsiaTheme="minorEastAsia" w:hAnsi="Times New Roman" w:cs="Times New Roman"/>
-        </w:rPr>
-        <w:t xml:space="preserve"> доказал следующий результат</w:t>
-      </w:r>
-      <w:r>
-        <w:rPr>
-          <w:rFonts w:ascii="Times New Roman" w:eastAsiaTheme="minorEastAsia" w:hAnsi="Times New Roman" w:cs="Times New Roman"/>
-          <w:lang w:val="en-US"/>
+        <w:t xml:space="preserve"> Шенкс доказал следующий результат</w:t>
+      </w:r>
+      <w:r>
+        <w:rPr>
+          <w:rFonts w:ascii="Times New Roman" w:eastAsiaTheme="minorEastAsia" w:hAnsi="Times New Roman" w:cs="Times New Roman"/>
         </w:rPr>
         <w:t xml:space="preserve"> [1]</w:t>
       </w:r>
@@ -21234,19 +21762,7 @@
           <w:rPr>
             <w:rFonts w:ascii="Cambria Math" w:eastAsiaTheme="minorEastAsia" w:hAnsi="Cambria Math" w:cs="Times New Roman"/>
           </w:rPr>
-          <m:t>,</m:t>
-        </m:r>
-        <m:r>
-          <w:rPr>
-            <w:rFonts w:ascii="Cambria Math" w:eastAsiaTheme="minorEastAsia" w:hAnsi="Cambria Math" w:cs="Times New Roman"/>
-          </w:rPr>
-          <m:t xml:space="preserve"> </m:t>
-        </m:r>
-        <m:r>
-          <w:rPr>
-            <w:rFonts w:ascii="Cambria Math" w:eastAsiaTheme="minorEastAsia" w:hAnsi="Cambria Math" w:cs="Times New Roman"/>
-          </w:rPr>
-          <m:t xml:space="preserve"> g</m:t>
+          <m:t>,  g</m:t>
         </m:r>
         <m:d>
           <m:dPr>
@@ -21995,6 +22511,7 @@
         <w:rPr>
           <w:rFonts w:ascii="Times New Roman" w:eastAsiaTheme="minorEastAsia" w:hAnsi="Times New Roman" w:cs="Times New Roman"/>
         </w:rPr>
+        <w:lastRenderedPageBreak/>
         <w:t xml:space="preserve">Это даёт меру улучшения сходимости, достигнутого </w:t>
       </w:r>
       <m:oMath>
@@ -22389,7 +22906,6 @@
         <w:rPr>
           <w:rFonts w:ascii="Times New Roman" w:eastAsiaTheme="minorEastAsia" w:hAnsi="Times New Roman" w:cs="Times New Roman"/>
         </w:rPr>
-        <w:lastRenderedPageBreak/>
         <w:t xml:space="preserve">когда </w:t>
       </w:r>
       <m:oMath>
@@ -23749,6 +24265,7 @@
         <w:rPr>
           <w:rFonts w:ascii="Times New Roman" w:eastAsiaTheme="minorEastAsia" w:hAnsi="Times New Roman" w:cs="Times New Roman"/>
         </w:rPr>
+        <w:lastRenderedPageBreak/>
         <w:t xml:space="preserve">когда </w:t>
       </w:r>
       <m:oMath>
@@ -24244,8 +24761,7 @@
         <w:rPr>
           <w:rFonts w:ascii="Times New Roman" w:eastAsiaTheme="minorEastAsia" w:hAnsi="Times New Roman" w:cs="Times New Roman"/>
         </w:rPr>
-        <w:lastRenderedPageBreak/>
-        <w:t>и тогда в соответствии с (17) нам нужно</w:t>
+        <w:t>и тогда в соответствии с (17) нужно</w:t>
       </w:r>
     </w:p>
     <w:p>
@@ -25931,6 +26447,7 @@
         <w:spacing w:line="360" w:lineRule="auto"/>
         <w:rPr>
           <w:rFonts w:ascii="Times New Roman" w:eastAsiaTheme="minorEastAsia" w:hAnsi="Times New Roman" w:cs="Times New Roman"/>
+          <w:lang w:val="en-US"/>
         </w:rPr>
       </w:pPr>
       <w:r>
@@ -25938,6 +26455,7 @@
           <w:rFonts w:ascii="Times New Roman" w:eastAsiaTheme="minorEastAsia" w:hAnsi="Times New Roman" w:cs="Times New Roman"/>
           <w:lang w:val="en-US"/>
         </w:rPr>
+        <w:lastRenderedPageBreak/>
         <w:tab/>
       </w:r>
       <w:r>
@@ -26220,13 +26738,7 @@
         <w:rPr>
           <w:rFonts w:ascii="Times New Roman" w:eastAsiaTheme="minorEastAsia" w:hAnsi="Times New Roman" w:cs="Times New Roman"/>
         </w:rPr>
-        <w:t xml:space="preserve"> </w:t>
-      </w:r>
-      <w:r>
-        <w:rPr>
-          <w:rFonts w:ascii="Times New Roman" w:eastAsiaTheme="minorEastAsia" w:hAnsi="Times New Roman" w:cs="Times New Roman"/>
-        </w:rPr>
-        <w:t xml:space="preserve">Псевдокод для </w:t>
+        <w:t xml:space="preserve"> Псевдокод для </w:t>
       </w:r>
       <m:oMath>
         <m:r>
@@ -26249,7 +26761,13 @@
           <w:iCs/>
           <w:u w:val="single"/>
         </w:rPr>
-        <w:t xml:space="preserve">Рисунке </w:t>
+        <w:t>Рисунке 3</w:t>
+      </w:r>
+      <w:r>
+        <w:rPr>
+          <w:rFonts w:ascii="Times New Roman" w:eastAsiaTheme="minorEastAsia" w:hAnsi="Times New Roman" w:cs="Times New Roman"/>
+        </w:rPr>
+        <w:t xml:space="preserve">, а пример его применения представлен на </w:t>
       </w:r>
       <w:r>
         <w:rPr>
@@ -26258,31 +26776,7 @@
           <w:iCs/>
           <w:u w:val="single"/>
         </w:rPr>
-        <w:t>3</w:t>
-      </w:r>
-      <w:r>
-        <w:rPr>
-          <w:rFonts w:ascii="Times New Roman" w:eastAsiaTheme="minorEastAsia" w:hAnsi="Times New Roman" w:cs="Times New Roman"/>
-        </w:rPr>
-        <w:t xml:space="preserve">, а пример его применения представлен на </w:t>
-      </w:r>
-      <w:r>
-        <w:rPr>
-          <w:rFonts w:ascii="Times New Roman" w:eastAsiaTheme="minorEastAsia" w:hAnsi="Times New Roman" w:cs="Times New Roman"/>
-          <w:i/>
-          <w:iCs/>
-          <w:u w:val="single"/>
-        </w:rPr>
-        <w:t xml:space="preserve">Рисунке </w:t>
-      </w:r>
-      <w:r>
-        <w:rPr>
-          <w:rFonts w:ascii="Times New Roman" w:eastAsiaTheme="minorEastAsia" w:hAnsi="Times New Roman" w:cs="Times New Roman"/>
-          <w:i/>
-          <w:iCs/>
-          <w:u w:val="single"/>
-        </w:rPr>
-        <w:t>4</w:t>
+        <w:t>Рисунке 4</w:t>
       </w:r>
       <w:r>
         <w:rPr>
@@ -26298,55 +26792,29 @@
           <w:rFonts w:ascii="Times New Roman" w:eastAsiaTheme="minorEastAsia" w:hAnsi="Times New Roman" w:cs="Times New Roman"/>
         </w:rPr>
       </w:pPr>
-    </w:p>
-    <w:p>
-      <w:pPr>
-        <w:spacing w:line="360" w:lineRule="auto"/>
-        <w:rPr>
-          <w:rFonts w:ascii="Times New Roman" w:eastAsiaTheme="minorEastAsia" w:hAnsi="Times New Roman" w:cs="Times New Roman"/>
-          <w:lang w:val="en-US"/>
-        </w:rPr>
-      </w:pPr>
-    </w:p>
-    <w:p>
-      <w:pPr>
-        <w:spacing w:line="360" w:lineRule="auto"/>
-        <w:rPr>
-          <w:rFonts w:ascii="Times New Roman" w:eastAsiaTheme="minorEastAsia" w:hAnsi="Times New Roman" w:cs="Times New Roman"/>
-          <w:lang w:val="en-US"/>
-        </w:rPr>
-      </w:pPr>
-    </w:p>
-    <w:p>
-      <w:pPr>
-        <w:spacing w:line="360" w:lineRule="auto"/>
-        <w:rPr>
-          <w:rFonts w:ascii="Times New Roman" w:eastAsiaTheme="minorEastAsia" w:hAnsi="Times New Roman" w:cs="Times New Roman"/>
-        </w:rPr>
-      </w:pPr>
       <w:r>
         <w:rPr>
           <w:rFonts w:ascii="Times New Roman" w:eastAsiaTheme="minorEastAsia" w:hAnsi="Times New Roman" w:cs="Times New Roman"/>
           <w:b/>
           <w:bCs/>
           <w:noProof/>
-        </w:rPr>
-        <w:lastRenderedPageBreak/>
+          <w:color w:val="000000" w:themeColor="text1"/>
+        </w:rPr>
         <mc:AlternateContent>
           <mc:Choice Requires="wps">
             <w:drawing>
-              <wp:anchor distT="0" distB="0" distL="114300" distR="114300" simplePos="0" relativeHeight="251668480" behindDoc="0" locked="0" layoutInCell="1" allowOverlap="1" wp14:anchorId="30E996D2" wp14:editId="2EE0B63B">
+              <wp:anchor distT="0" distB="0" distL="114300" distR="114300" simplePos="0" relativeHeight="251674624" behindDoc="0" locked="0" layoutInCell="1" allowOverlap="1" wp14:anchorId="0629DA45" wp14:editId="12764639">
                 <wp:simplePos x="0" y="0"/>
                 <wp:positionH relativeFrom="column">
-                  <wp:posOffset>-80645</wp:posOffset>
+                  <wp:posOffset>-80010</wp:posOffset>
                 </wp:positionH>
                 <wp:positionV relativeFrom="paragraph">
-                  <wp:posOffset>-19862</wp:posOffset>
+                  <wp:posOffset>334010</wp:posOffset>
                 </wp:positionV>
-                <wp:extent cx="5954233" cy="5667153"/>
-                <wp:effectExtent l="0" t="0" r="27940" b="10160"/>
+                <wp:extent cx="5954233" cy="6924675"/>
+                <wp:effectExtent l="0" t="0" r="27940" b="28575"/>
                 <wp:wrapNone/>
-                <wp:docPr id="959428114" name="Прямоугольник 1"/>
+                <wp:docPr id="742799922" name="Прямоугольник 1"/>
                 <wp:cNvGraphicFramePr/>
                 <a:graphic xmlns:a="http://schemas.openxmlformats.org/drawingml/2006/main">
                   <a:graphicData uri="http://schemas.microsoft.com/office/word/2010/wordprocessingShape">
@@ -26355,12 +26823,17 @@
                       <wps:spPr>
                         <a:xfrm>
                           <a:off x="0" y="0"/>
-                          <a:ext cx="5954233" cy="5667153"/>
+                          <a:ext cx="5954233" cy="6924675"/>
                         </a:xfrm>
                         <a:prstGeom prst="rect">
                           <a:avLst/>
                         </a:prstGeom>
                         <a:noFill/>
+                        <a:ln>
+                          <a:solidFill>
+                            <a:schemeClr val="tx1"/>
+                          </a:solidFill>
+                        </a:ln>
                       </wps:spPr>
                       <wps:style>
                         <a:lnRef idx="2">
@@ -26398,11 +26871,20 @@
           </mc:Choice>
           <mc:Fallback>
             <w:pict>
-              <v:rect w14:anchorId="5FB1D458" id="Прямоугольник 1" o:spid="_x0000_s1026" style="position:absolute;margin-left:-6.35pt;margin-top:-1.55pt;width:468.85pt;height:446.25pt;z-index:251668480;visibility:visible;mso-wrap-style:square;mso-width-percent:0;mso-height-percent:0;mso-wrap-distance-left:9pt;mso-wrap-distance-top:0;mso-wrap-distance-right:9pt;mso-wrap-distance-bottom:0;mso-position-horizontal:absolute;mso-position-horizontal-relative:text;mso-position-vertical:absolute;mso-position-vertical-relative:text;mso-width-percent:0;mso-height-percent:0;mso-width-relative:margin;mso-height-relative:margin;v-text-anchor:middle" o:gfxdata="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" filled="f" strokecolor="#09101d [484]" strokeweight="1pt"/>
+              <v:rect w14:anchorId="127D17A3" id="Прямоугольник 1" o:spid="_x0000_s1026" style="position:absolute;margin-left:-6.3pt;margin-top:26.3pt;width:468.85pt;height:545.25pt;z-index:251674624;visibility:visible;mso-wrap-style:square;mso-width-percent:0;mso-height-percent:0;mso-wrap-distance-left:9pt;mso-wrap-distance-top:0;mso-wrap-distance-right:9pt;mso-wrap-distance-bottom:0;mso-position-horizontal:absolute;mso-position-horizontal-relative:text;mso-position-vertical:absolute;mso-position-vertical-relative:text;mso-width-percent:0;mso-height-percent:0;mso-width-relative:margin;mso-height-relative:margin;v-text-anchor:middle" o:gfxdata="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" filled="f" strokecolor="black [3213]" strokeweight="1pt"/>
             </w:pict>
           </mc:Fallback>
         </mc:AlternateContent>
       </w:r>
+    </w:p>
+    <w:p>
+      <w:pPr>
+        <w:spacing w:line="360" w:lineRule="auto"/>
+        <w:rPr>
+          <w:rFonts w:ascii="Cambria Math" w:eastAsiaTheme="minorEastAsia" w:hAnsi="Cambria Math" w:cs="Times New Roman"/>
+          <w:i/>
+        </w:rPr>
+      </w:pPr>
       <w:r>
         <w:rPr>
           <w:rFonts w:ascii="Times New Roman" w:eastAsiaTheme="minorEastAsia" w:hAnsi="Times New Roman" w:cs="Times New Roman"/>
@@ -26415,38 +26897,63 @@
         <w:rPr>
           <w:rFonts w:ascii="Times New Roman" w:eastAsiaTheme="minorEastAsia" w:hAnsi="Times New Roman" w:cs="Times New Roman"/>
         </w:rPr>
-        <w:t xml:space="preserve">: </w:t>
-      </w:r>
-      <w:r>
-        <w:rPr>
-          <w:rFonts w:ascii="Times New Roman" w:eastAsiaTheme="minorEastAsia" w:hAnsi="Times New Roman" w:cs="Times New Roman"/>
-        </w:rPr>
-        <w:t>ряд</w:t>
-      </w:r>
-      <w:r>
-        <w:rPr>
-          <w:rFonts w:ascii="Times New Roman" w:eastAsiaTheme="minorEastAsia" w:hAnsi="Times New Roman" w:cs="Times New Roman"/>
+        <w:t>:</w:t>
+      </w:r>
+      <w:r>
+        <w:rPr>
+          <w:rFonts w:ascii="Cambria Math" w:hAnsi="Cambria Math" w:cs="Times New Roman"/>
+          <w:i/>
         </w:rPr>
         <w:t xml:space="preserve"> </w:t>
       </w:r>
-      <w:r>
-        <w:rPr>
-          <w:rFonts w:ascii="Times New Roman" w:eastAsiaTheme="minorEastAsia" w:hAnsi="Times New Roman" w:cs="Times New Roman"/>
-          <w:lang w:val="en-US"/>
-        </w:rPr>
-        <w:t>A</w:t>
-      </w:r>
-      <w:r>
-        <w:rPr>
-          <w:rFonts w:ascii="Times New Roman" w:eastAsiaTheme="minorEastAsia" w:hAnsi="Times New Roman" w:cs="Times New Roman"/>
-        </w:rPr>
-        <w:t>,</w:t>
-      </w:r>
-      <w:r>
-        <w:rPr>
-          <w:rFonts w:ascii="Times New Roman" w:eastAsiaTheme="minorEastAsia" w:hAnsi="Times New Roman" w:cs="Times New Roman"/>
-        </w:rPr>
-        <w:t xml:space="preserve"> представленный в виде </w:t>
+      <m:oMath>
+        <m:r>
+          <w:rPr>
+            <w:rFonts w:ascii="Cambria Math" w:hAnsi="Cambria Math" w:cs="Times New Roman"/>
+          </w:rPr>
+          <m:t>A</m:t>
+        </m:r>
+      </m:oMath>
+      <w:r>
+        <w:rPr>
+          <w:rFonts w:ascii="Cambria Math" w:eastAsiaTheme="minorEastAsia" w:hAnsi="Cambria Math" w:cs="Times New Roman"/>
+          <w:i/>
+        </w:rPr>
+        <w:t xml:space="preserve"> </w:t>
+      </w:r>
+      <w:r>
+        <w:rPr>
+          <w:rFonts w:ascii="Cambria Math" w:eastAsiaTheme="minorEastAsia" w:hAnsi="Cambria Math" w:cs="Times New Roman"/>
+          <w:iCs/>
+        </w:rPr>
+        <w:t>–</w:t>
+      </w:r>
+      <w:r>
+        <w:rPr>
+          <w:rFonts w:ascii="Cambria Math" w:eastAsiaTheme="minorEastAsia" w:hAnsi="Cambria Math" w:cs="Times New Roman"/>
+          <w:iCs/>
+        </w:rPr>
+        <w:t xml:space="preserve"> </w:t>
+      </w:r>
+      <w:r>
+        <w:rPr>
+          <w:rFonts w:ascii="Cambria Math" w:eastAsiaTheme="minorEastAsia" w:hAnsi="Cambria Math" w:cs="Times New Roman"/>
+          <w:iCs/>
+        </w:rPr>
+        <w:t>ряд,</w:t>
+      </w:r>
+      <w:r>
+        <w:rPr>
+          <w:rFonts w:ascii="Cambria Math" w:eastAsiaTheme="minorEastAsia" w:hAnsi="Cambria Math" w:cs="Times New Roman"/>
+          <w:iCs/>
+        </w:rPr>
+        <w:t xml:space="preserve"> </w:t>
+      </w:r>
+      <w:r>
+        <w:rPr>
+          <w:rFonts w:ascii="Times New Roman" w:eastAsiaTheme="minorEastAsia" w:hAnsi="Times New Roman" w:cs="Times New Roman"/>
+        </w:rPr>
+        <w:t xml:space="preserve">представленный в виде </w:t>
       </w:r>
       <m:oMath>
         <m:nary>
@@ -26509,7 +27016,8 @@
       </m:oMath>
       <w:r>
         <w:rPr>
-          <w:rFonts w:ascii="Times New Roman" w:eastAsiaTheme="minorEastAsia" w:hAnsi="Times New Roman" w:cs="Times New Roman"/>
+          <w:rFonts w:ascii="Cambria Math" w:eastAsiaTheme="minorEastAsia" w:hAnsi="Cambria Math" w:cs="Times New Roman"/>
+          <w:iCs/>
         </w:rPr>
         <w:t>,</w:t>
       </w:r>
@@ -26519,13 +27027,27 @@
         </w:rPr>
         <w:t xml:space="preserve"> параметр </w:t>
       </w:r>
-      <w:r>
-        <w:rPr>
-          <w:rFonts w:ascii="Times New Roman" w:eastAsiaTheme="minorEastAsia" w:hAnsi="Times New Roman" w:cs="Times New Roman"/>
-          <w:lang w:val="en-US"/>
-        </w:rPr>
-        <w:t>k</w:t>
-      </w:r>
+      <m:oMath>
+        <m:r>
+          <w:rPr>
+            <w:rFonts w:ascii="Cambria Math" w:eastAsiaTheme="minorEastAsia" w:hAnsi="Cambria Math" w:cs="Times New Roman"/>
+            <w:lang w:val="en-US"/>
+          </w:rPr>
+          <m:t>k</m:t>
+        </m:r>
+        <m:r>
+          <w:rPr>
+            <w:rFonts w:ascii="Cambria Math" w:eastAsiaTheme="minorEastAsia" w:hAnsi="Cambria Math" w:cs="Times New Roman"/>
+          </w:rPr>
+          <m:t xml:space="preserve">≥ </m:t>
+        </m:r>
+        <m:r>
+          <w:rPr>
+            <w:rFonts w:ascii="Cambria Math" w:eastAsiaTheme="minorEastAsia" w:hAnsi="Cambria Math" w:cs="Times New Roman"/>
+          </w:rPr>
+          <m:t>2</m:t>
+        </m:r>
+      </m:oMath>
       <w:r>
         <w:rPr>
           <w:rFonts w:ascii="Times New Roman" w:eastAsiaTheme="minorEastAsia" w:hAnsi="Times New Roman" w:cs="Times New Roman"/>
@@ -26537,6 +27059,46 @@
           <w:rFonts w:ascii="Times New Roman" w:eastAsiaTheme="minorEastAsia" w:hAnsi="Times New Roman" w:cs="Times New Roman"/>
         </w:rPr>
         <w:t>- порядок преобразования</w:t>
+      </w:r>
+      <w:r>
+        <w:rPr>
+          <w:rFonts w:ascii="Times New Roman" w:eastAsiaTheme="minorEastAsia" w:hAnsi="Times New Roman" w:cs="Times New Roman"/>
+        </w:rPr>
+        <w:t xml:space="preserve">, </w:t>
+      </w:r>
+      <w:r>
+        <w:rPr>
+          <w:rFonts w:ascii="Times New Roman" w:eastAsiaTheme="minorEastAsia" w:hAnsi="Times New Roman" w:cs="Times New Roman"/>
+        </w:rPr>
+        <w:t xml:space="preserve">индекс элемента </w:t>
+      </w:r>
+      <m:oMath>
+        <m:r>
+          <w:rPr>
+            <w:rFonts w:ascii="Cambria Math" w:eastAsiaTheme="minorEastAsia" w:hAnsi="Cambria Math" w:cs="Times New Roman"/>
+            <w:lang w:val="en-US"/>
+          </w:rPr>
+          <m:t>n</m:t>
+        </m:r>
+        <m:r>
+          <w:rPr>
+            <w:rFonts w:ascii="Cambria Math" w:eastAsiaTheme="minorEastAsia" w:hAnsi="Cambria Math" w:cs="Times New Roman"/>
+          </w:rPr>
+          <m:t>≥</m:t>
+        </m:r>
+        <m:r>
+          <w:rPr>
+            <w:rFonts w:ascii="Cambria Math" w:eastAsiaTheme="minorEastAsia" w:hAnsi="Cambria Math" w:cs="Times New Roman"/>
+            <w:lang w:val="en-US"/>
+          </w:rPr>
+          <m:t>k</m:t>
+        </m:r>
+      </m:oMath>
+      <w:r>
+        <w:rPr>
+          <w:rFonts w:ascii="Times New Roman" w:eastAsiaTheme="minorEastAsia" w:hAnsi="Times New Roman" w:cs="Times New Roman"/>
+        </w:rPr>
+        <w:t xml:space="preserve"> </w:t>
       </w:r>
     </w:p>
     <w:p>
@@ -26560,28 +27122,35 @@
         </w:rPr>
         <w:t xml:space="preserve">: ускоренная последовательность </w:t>
       </w:r>
-      <w:r>
-        <w:rPr>
-          <w:rFonts w:ascii="Times New Roman" w:eastAsiaTheme="minorEastAsia" w:hAnsi="Times New Roman" w:cs="Times New Roman"/>
-          <w:lang w:val="en-US"/>
-        </w:rPr>
-        <w:t>U</w:t>
-      </w:r>
-      <w:r>
-        <w:rPr>
-          <w:rFonts w:ascii="Times New Roman" w:eastAsiaTheme="minorEastAsia" w:hAnsi="Times New Roman" w:cs="Times New Roman"/>
-        </w:rPr>
-        <w:t>_</w:t>
-      </w:r>
-      <w:proofErr w:type="spellStart"/>
-      <w:r>
-        <w:rPr>
-          <w:rFonts w:ascii="Times New Roman" w:eastAsiaTheme="minorEastAsia" w:hAnsi="Times New Roman" w:cs="Times New Roman"/>
-          <w:lang w:val="en-US"/>
-        </w:rPr>
-        <w:t>kn</w:t>
-      </w:r>
-      <w:proofErr w:type="spellEnd"/>
+      <m:oMath>
+        <m:sSub>
+          <m:sSubPr>
+            <m:ctrlPr>
+              <w:rPr>
+                <w:rFonts w:ascii="Cambria Math" w:eastAsiaTheme="minorEastAsia" w:hAnsi="Cambria Math" w:cs="Times New Roman"/>
+                <w:i/>
+              </w:rPr>
+            </m:ctrlPr>
+          </m:sSubPr>
+          <m:e>
+            <m:r>
+              <w:rPr>
+                <w:rFonts w:ascii="Cambria Math" w:eastAsiaTheme="minorEastAsia" w:hAnsi="Cambria Math" w:cs="Times New Roman"/>
+                <w:lang w:val="en-US"/>
+              </w:rPr>
+              <m:t>U</m:t>
+            </m:r>
+          </m:e>
+          <m:sub>
+            <m:r>
+              <w:rPr>
+                <w:rFonts w:ascii="Cambria Math" w:eastAsiaTheme="minorEastAsia" w:hAnsi="Cambria Math" w:cs="Times New Roman"/>
+              </w:rPr>
+              <m:t>kn</m:t>
+            </m:r>
+          </m:sub>
+        </m:sSub>
+      </m:oMath>
       <w:r>
         <w:rPr>
           <w:rFonts w:ascii="Times New Roman" w:eastAsiaTheme="minorEastAsia" w:hAnsi="Times New Roman" w:cs="Times New Roman"/>
@@ -26608,28 +27177,75 @@
         <w:spacing w:line="360" w:lineRule="auto"/>
         <w:rPr>
           <w:rFonts w:ascii="Times New Roman" w:eastAsiaTheme="minorEastAsia" w:hAnsi="Times New Roman" w:cs="Times New Roman"/>
+          <w:i/>
         </w:rPr>
       </w:pPr>
+      <w:r>
+        <w:rPr>
+          <w:rFonts w:ascii="Times New Roman" w:eastAsiaTheme="minorEastAsia" w:hAnsi="Times New Roman" w:cs="Times New Roman"/>
+        </w:rPr>
+        <w:t xml:space="preserve">Получить </w:t>
+      </w:r>
+      <m:oMath>
+        <m:r>
+          <w:rPr>
+            <w:rFonts w:ascii="Cambria Math" w:hAnsi="Cambria Math" w:cs="Times New Roman"/>
+          </w:rPr>
+          <m:t>A</m:t>
+        </m:r>
+      </m:oMath>
+      <w:r>
+        <w:rPr>
+          <w:rFonts w:ascii="Times New Roman" w:eastAsiaTheme="minorEastAsia" w:hAnsi="Times New Roman" w:cs="Times New Roman"/>
+        </w:rPr>
+        <w:t xml:space="preserve">, </w:t>
+      </w:r>
+      <m:oMath>
+        <m:r>
+          <w:rPr>
+            <w:rFonts w:ascii="Cambria Math" w:eastAsiaTheme="minorEastAsia" w:hAnsi="Cambria Math" w:cs="Times New Roman"/>
+            <w:lang w:val="en-US"/>
+          </w:rPr>
+          <m:t>k</m:t>
+        </m:r>
+      </m:oMath>
+      <w:r>
+        <w:rPr>
+          <w:rFonts w:ascii="Times New Roman" w:eastAsiaTheme="minorEastAsia" w:hAnsi="Times New Roman" w:cs="Times New Roman"/>
+        </w:rPr>
+        <w:t xml:space="preserve">, </w:t>
+      </w:r>
+      <m:oMath>
+        <m:r>
+          <w:rPr>
+            <w:rFonts w:ascii="Cambria Math" w:eastAsiaTheme="minorEastAsia" w:hAnsi="Cambria Math" w:cs="Times New Roman"/>
+            <w:lang w:val="en-US"/>
+          </w:rPr>
+          <m:t>n</m:t>
+        </m:r>
+      </m:oMath>
+      <w:r>
+        <w:rPr>
+          <w:rFonts w:ascii="Times New Roman" w:eastAsiaTheme="minorEastAsia" w:hAnsi="Times New Roman" w:cs="Times New Roman"/>
+        </w:rPr>
+        <w:t xml:space="preserve"> </w:t>
+      </w:r>
     </w:p>
     <w:p>
       <w:pPr>
         <w:spacing w:line="360" w:lineRule="auto"/>
         <w:rPr>
           <w:rFonts w:ascii="Times New Roman" w:eastAsiaTheme="minorEastAsia" w:hAnsi="Times New Roman" w:cs="Times New Roman"/>
-          <w:i/>
         </w:rPr>
       </w:pPr>
       <w:r>
         <w:rPr>
           <w:rFonts w:ascii="Times New Roman" w:eastAsiaTheme="minorEastAsia" w:hAnsi="Times New Roman" w:cs="Times New Roman"/>
-        </w:rPr>
-        <w:t xml:space="preserve">Получить </w:t>
-      </w:r>
-      <w:r>
-        <w:rPr>
-          <w:rFonts w:ascii="Times New Roman" w:eastAsiaTheme="minorEastAsia" w:hAnsi="Times New Roman" w:cs="Times New Roman"/>
-        </w:rPr>
-        <w:t>ряд</w:t>
+          <w:b/>
+          <w:bCs/>
+          <w:lang w:val="en-US"/>
+        </w:rPr>
+        <w:t>if</w:t>
       </w:r>
       <w:r>
         <w:rPr>
@@ -26637,16 +27253,53 @@
         </w:rPr>
         <w:t xml:space="preserve"> </w:t>
       </w:r>
-      <w:r>
-        <w:rPr>
-          <w:rFonts w:ascii="Times New Roman" w:eastAsiaTheme="minorEastAsia" w:hAnsi="Times New Roman" w:cs="Times New Roman"/>
+      <m:oMath>
+        <m:r>
+          <w:rPr>
+            <w:rFonts w:ascii="Cambria Math" w:eastAsiaTheme="minorEastAsia" w:hAnsi="Cambria Math" w:cs="Times New Roman"/>
+            <w:lang w:val="en-US"/>
+          </w:rPr>
+          <m:t>k</m:t>
+        </m:r>
+        <m:r>
+          <w:rPr>
+            <w:rFonts w:ascii="Cambria Math" w:eastAsiaTheme="minorEastAsia" w:hAnsi="Cambria Math" w:cs="Times New Roman"/>
+          </w:rPr>
+          <m:t>&lt;</m:t>
+        </m:r>
+        <m:r>
+          <w:rPr>
+            <w:rFonts w:ascii="Cambria Math" w:eastAsiaTheme="minorEastAsia" w:hAnsi="Cambria Math" w:cs="Times New Roman"/>
+          </w:rPr>
+          <m:t>2</m:t>
+        </m:r>
+      </m:oMath>
+      <w:r>
+        <w:rPr>
+          <w:rFonts w:ascii="Times New Roman" w:eastAsiaTheme="minorEastAsia" w:hAnsi="Times New Roman" w:cs="Times New Roman"/>
+        </w:rPr>
+        <w:t>:</w:t>
+      </w:r>
+      <w:r>
+        <w:rPr>
+          <w:rFonts w:ascii="Times New Roman" w:eastAsiaTheme="minorEastAsia" w:hAnsi="Times New Roman" w:cs="Times New Roman"/>
+        </w:rPr>
+        <w:t xml:space="preserve"> </w:t>
+      </w:r>
+      <w:r>
+        <w:rPr>
+          <w:rFonts w:ascii="Times New Roman" w:eastAsiaTheme="minorEastAsia" w:hAnsi="Times New Roman" w:cs="Times New Roman"/>
+          <w:b/>
+          <w:bCs/>
           <w:lang w:val="en-US"/>
         </w:rPr>
-        <w:t>A</w:t>
-      </w:r>
-      <w:r>
-        <w:rPr>
-          <w:rFonts w:ascii="Times New Roman" w:eastAsiaTheme="minorEastAsia" w:hAnsi="Times New Roman" w:cs="Times New Roman"/>
+        <w:t>return</w:t>
+      </w:r>
+      <w:r>
+        <w:rPr>
+          <w:rFonts w:ascii="Times New Roman" w:eastAsiaTheme="minorEastAsia" w:hAnsi="Times New Roman" w:cs="Times New Roman"/>
+          <w:b/>
+          <w:bCs/>
         </w:rPr>
         <w:t xml:space="preserve"> </w:t>
       </w:r>
@@ -26654,20 +27307,54 @@
         <w:rPr>
           <w:rFonts w:ascii="Times New Roman" w:eastAsiaTheme="minorEastAsia" w:hAnsi="Times New Roman" w:cs="Times New Roman"/>
         </w:rPr>
-        <w:t>и парамет</w:t>
-      </w:r>
-      <w:r>
-        <w:rPr>
-          <w:rFonts w:ascii="Times New Roman" w:eastAsiaTheme="minorEastAsia" w:hAnsi="Times New Roman" w:cs="Times New Roman"/>
-        </w:rPr>
-        <w:t xml:space="preserve">р </w:t>
-      </w:r>
-      <w:r>
-        <w:rPr>
-          <w:rFonts w:ascii="Times New Roman" w:eastAsiaTheme="minorEastAsia" w:hAnsi="Times New Roman" w:cs="Times New Roman"/>
-          <w:lang w:val="en-US"/>
-        </w:rPr>
-        <w:t>k</w:t>
+        <w:t>«Ошибка</w:t>
+      </w:r>
+      <w:r>
+        <w:rPr>
+          <w:rFonts w:ascii="Times New Roman" w:eastAsiaTheme="minorEastAsia" w:hAnsi="Times New Roman" w:cs="Times New Roman"/>
+        </w:rPr>
+        <w:t xml:space="preserve">: </w:t>
+      </w:r>
+      <m:oMath>
+        <m:r>
+          <w:rPr>
+            <w:rFonts w:ascii="Cambria Math" w:eastAsiaTheme="minorEastAsia" w:hAnsi="Cambria Math" w:cs="Times New Roman"/>
+            <w:lang w:val="en-US"/>
+          </w:rPr>
+          <m:t>k</m:t>
+        </m:r>
+      </m:oMath>
+      <w:r>
+        <w:rPr>
+          <w:rFonts w:ascii="Times New Roman" w:eastAsiaTheme="minorEastAsia" w:hAnsi="Times New Roman" w:cs="Times New Roman"/>
+        </w:rPr>
+        <w:t xml:space="preserve"> </w:t>
+      </w:r>
+      <w:r>
+        <w:rPr>
+          <w:rFonts w:ascii="Times New Roman" w:eastAsiaTheme="minorEastAsia" w:hAnsi="Times New Roman" w:cs="Times New Roman"/>
+        </w:rPr>
+        <w:t xml:space="preserve">должен быть </w:t>
+      </w:r>
+      <m:oMath>
+        <m:r>
+          <w:rPr>
+            <w:rFonts w:ascii="Cambria Math" w:eastAsiaTheme="minorEastAsia" w:hAnsi="Cambria Math" w:cs="Times New Roman"/>
+          </w:rPr>
+          <m:t xml:space="preserve">≥ </m:t>
+        </m:r>
+        <m:r>
+          <w:rPr>
+            <w:rFonts w:ascii="Cambria Math" w:eastAsiaTheme="minorEastAsia" w:hAnsi="Cambria Math" w:cs="Times New Roman"/>
+          </w:rPr>
+          <m:t>2</m:t>
+        </m:r>
+      </m:oMath>
+      <w:r>
+        <w:rPr>
+          <w:rFonts w:ascii="Times New Roman" w:eastAsiaTheme="minorEastAsia" w:hAnsi="Times New Roman" w:cs="Times New Roman"/>
+        </w:rPr>
+        <w:t>»</w:t>
       </w:r>
     </w:p>
     <w:p>
@@ -26675,7 +27362,6 @@
         <w:spacing w:line="360" w:lineRule="auto"/>
         <w:rPr>
           <w:rFonts w:ascii="Times New Roman" w:eastAsiaTheme="minorEastAsia" w:hAnsi="Times New Roman" w:cs="Times New Roman"/>
-          <w:lang w:val="en-US"/>
         </w:rPr>
       </w:pPr>
       <w:r>
@@ -26690,25 +27376,448 @@
       <w:r>
         <w:rPr>
           <w:rFonts w:ascii="Times New Roman" w:eastAsiaTheme="minorEastAsia" w:hAnsi="Times New Roman" w:cs="Times New Roman"/>
+        </w:rPr>
+        <w:t xml:space="preserve"> </w:t>
+      </w:r>
+      <m:oMath>
+        <m:r>
+          <w:rPr>
+            <w:rFonts w:ascii="Cambria Math" w:eastAsiaTheme="minorEastAsia" w:hAnsi="Cambria Math" w:cs="Times New Roman"/>
+            <w:lang w:val="en-US"/>
+          </w:rPr>
+          <m:t>n</m:t>
+        </m:r>
+        <m:r>
+          <w:rPr>
+            <w:rFonts w:ascii="Cambria Math" w:eastAsiaTheme="minorEastAsia" w:hAnsi="Cambria Math" w:cs="Times New Roman"/>
+          </w:rPr>
+          <m:t>&lt;</m:t>
+        </m:r>
+        <m:r>
+          <w:rPr>
+            <w:rFonts w:ascii="Cambria Math" w:eastAsiaTheme="minorEastAsia" w:hAnsi="Cambria Math" w:cs="Times New Roman"/>
+          </w:rPr>
+          <m:t>k</m:t>
+        </m:r>
+      </m:oMath>
+      <w:r>
+        <w:rPr>
+          <w:rFonts w:ascii="Times New Roman" w:eastAsiaTheme="minorEastAsia" w:hAnsi="Times New Roman" w:cs="Times New Roman"/>
+        </w:rPr>
+        <w:t>:</w:t>
+      </w:r>
+      <w:r>
+        <w:rPr>
+          <w:rFonts w:ascii="Times New Roman" w:eastAsiaTheme="minorEastAsia" w:hAnsi="Times New Roman" w:cs="Times New Roman"/>
+        </w:rPr>
+        <w:t xml:space="preserve"> </w:t>
+      </w:r>
+      <w:r>
+        <w:rPr>
+          <w:rFonts w:ascii="Times New Roman" w:eastAsiaTheme="minorEastAsia" w:hAnsi="Times New Roman" w:cs="Times New Roman"/>
+          <w:b/>
+          <w:bCs/>
           <w:lang w:val="en-US"/>
         </w:rPr>
+        <w:t>return</w:t>
+      </w:r>
+      <w:r>
+        <w:rPr>
+          <w:rFonts w:ascii="Times New Roman" w:eastAsiaTheme="minorEastAsia" w:hAnsi="Times New Roman" w:cs="Times New Roman"/>
+          <w:b/>
+          <w:bCs/>
+        </w:rPr>
         <w:t xml:space="preserve"> </w:t>
       </w:r>
-      <w:proofErr w:type="gramStart"/>
-      <w:r>
-        <w:rPr>
-          <w:rFonts w:ascii="Times New Roman" w:eastAsiaTheme="minorEastAsia" w:hAnsi="Times New Roman" w:cs="Times New Roman"/>
-        </w:rPr>
-        <w:t>длина</w:t>
-      </w:r>
-      <w:r>
-        <w:rPr>
-          <w:rFonts w:ascii="Times New Roman" w:eastAsiaTheme="minorEastAsia" w:hAnsi="Times New Roman" w:cs="Times New Roman"/>
+      <w:r>
+        <w:rPr>
+          <w:rFonts w:ascii="Times New Roman" w:eastAsiaTheme="minorEastAsia" w:hAnsi="Times New Roman" w:cs="Times New Roman"/>
+        </w:rPr>
+        <w:t>«Ошибка</w:t>
+      </w:r>
+      <w:r>
+        <w:rPr>
+          <w:rFonts w:ascii="Times New Roman" w:eastAsiaTheme="minorEastAsia" w:hAnsi="Times New Roman" w:cs="Times New Roman"/>
+        </w:rPr>
+        <w:t xml:space="preserve">: </w:t>
+      </w:r>
+      <m:oMath>
+        <m:r>
+          <w:rPr>
+            <w:rFonts w:ascii="Cambria Math" w:eastAsiaTheme="minorEastAsia" w:hAnsi="Cambria Math" w:cs="Times New Roman"/>
+          </w:rPr>
+          <m:t>n</m:t>
+        </m:r>
+      </m:oMath>
+      <w:r>
+        <w:rPr>
+          <w:rFonts w:ascii="Times New Roman" w:eastAsiaTheme="minorEastAsia" w:hAnsi="Times New Roman" w:cs="Times New Roman"/>
+        </w:rPr>
+        <w:t xml:space="preserve"> </w:t>
+      </w:r>
+      <w:r>
+        <w:rPr>
+          <w:rFonts w:ascii="Times New Roman" w:eastAsiaTheme="minorEastAsia" w:hAnsi="Times New Roman" w:cs="Times New Roman"/>
+        </w:rPr>
+        <w:t xml:space="preserve">должен быть </w:t>
+      </w:r>
+      <m:oMath>
+        <m:r>
+          <w:rPr>
+            <w:rFonts w:ascii="Cambria Math" w:eastAsiaTheme="minorEastAsia" w:hAnsi="Cambria Math" w:cs="Times New Roman"/>
+          </w:rPr>
+          <m:t xml:space="preserve">≥ </m:t>
+        </m:r>
+        <m:r>
+          <w:rPr>
+            <w:rFonts w:ascii="Cambria Math" w:eastAsiaTheme="minorEastAsia" w:hAnsi="Cambria Math" w:cs="Times New Roman"/>
+          </w:rPr>
+          <m:t>k</m:t>
+        </m:r>
+      </m:oMath>
+      <w:r>
+        <w:rPr>
+          <w:rFonts w:ascii="Times New Roman" w:eastAsiaTheme="minorEastAsia" w:hAnsi="Times New Roman" w:cs="Times New Roman"/>
+        </w:rPr>
+        <w:t>»</w:t>
+      </w:r>
+    </w:p>
+    <w:p>
+      <w:pPr>
+        <w:spacing w:line="360" w:lineRule="auto"/>
+        <w:rPr>
+          <w:rFonts w:ascii="Times New Roman" w:eastAsiaTheme="minorEastAsia" w:hAnsi="Times New Roman" w:cs="Times New Roman"/>
+        </w:rPr>
+      </w:pPr>
+      <w:r>
+        <w:rPr>
+          <w:rFonts w:ascii="Times New Roman" w:eastAsiaTheme="minorEastAsia" w:hAnsi="Times New Roman" w:cs="Times New Roman"/>
+        </w:rPr>
+        <w:t>Вычислить необходимые частичные суммы (</w:t>
+      </w:r>
+      <w:r>
+        <w:rPr>
+          <w:rFonts w:ascii="Times New Roman" w:eastAsiaTheme="minorEastAsia" w:hAnsi="Times New Roman" w:cs="Times New Roman"/>
+        </w:rPr>
+        <w:t>аналогично 23</w:t>
+      </w:r>
+      <w:r>
+        <w:rPr>
+          <w:rFonts w:ascii="Times New Roman" w:eastAsiaTheme="minorEastAsia" w:hAnsi="Times New Roman" w:cs="Times New Roman"/>
+        </w:rPr>
+        <w:t>)</w:t>
+      </w:r>
+    </w:p>
+    <w:p>
+      <w:pPr>
+        <w:spacing w:line="360" w:lineRule="auto"/>
+        <w:rPr>
+          <w:rFonts w:ascii="Times New Roman" w:eastAsiaTheme="minorEastAsia" w:hAnsi="Times New Roman" w:cs="Times New Roman"/>
+        </w:rPr>
+      </w:pPr>
+      <w:r>
+        <w:rPr>
+          <w:rFonts w:ascii="Times New Roman" w:eastAsiaTheme="minorEastAsia" w:hAnsi="Times New Roman" w:cs="Times New Roman"/>
+          <w:b/>
+          <w:bCs/>
           <w:lang w:val="en-US"/>
         </w:rPr>
-        <w:t>(</w:t>
-      </w:r>
-      <w:proofErr w:type="gramEnd"/>
+        <w:t>if</w:t>
+      </w:r>
+      <w:r>
+        <w:rPr>
+          <w:rFonts w:ascii="Times New Roman" w:eastAsiaTheme="minorEastAsia" w:hAnsi="Times New Roman" w:cs="Times New Roman"/>
+        </w:rPr>
+        <w:t xml:space="preserve"> </w:t>
+      </w:r>
+      <m:oMath>
+        <m:r>
+          <w:rPr>
+            <w:rFonts w:ascii="Cambria Math" w:eastAsiaTheme="minorEastAsia" w:hAnsi="Cambria Math" w:cs="Times New Roman"/>
+            <w:lang w:val="en-US"/>
+          </w:rPr>
+          <m:t>n</m:t>
+        </m:r>
+        <m:r>
+          <w:rPr>
+            <w:rFonts w:ascii="Cambria Math" w:eastAsiaTheme="minorEastAsia" w:hAnsi="Cambria Math" w:cs="Times New Roman"/>
+          </w:rPr>
+          <m:t xml:space="preserve"> + </m:t>
+        </m:r>
+        <m:r>
+          <w:rPr>
+            <w:rFonts w:ascii="Cambria Math" w:eastAsiaTheme="minorEastAsia" w:hAnsi="Cambria Math" w:cs="Times New Roman"/>
+            <w:lang w:val="en-US"/>
+          </w:rPr>
+          <m:t>k</m:t>
+        </m:r>
+        <m:r>
+          <w:rPr>
+            <w:rFonts w:ascii="Cambria Math" w:eastAsiaTheme="minorEastAsia" w:hAnsi="Cambria Math" w:cs="Times New Roman"/>
+          </w:rPr>
+          <m:t xml:space="preserve"> ≥ </m:t>
+        </m:r>
+        <m:r>
+          <w:rPr>
+            <w:rFonts w:ascii="Cambria Math" w:eastAsiaTheme="minorEastAsia" w:hAnsi="Cambria Math" w:cs="Times New Roman"/>
+          </w:rPr>
+          <m:t>длина</m:t>
+        </m:r>
+        <m:r>
+          <w:rPr>
+            <w:rFonts w:ascii="Cambria Math" w:eastAsiaTheme="minorEastAsia" w:hAnsi="Cambria Math" w:cs="Times New Roman"/>
+          </w:rPr>
+          <m:t>(</m:t>
+        </m:r>
+        <m:r>
+          <w:rPr>
+            <w:rFonts w:ascii="Cambria Math" w:eastAsiaTheme="minorEastAsia" w:hAnsi="Cambria Math" w:cs="Times New Roman"/>
+            <w:lang w:val="en-US"/>
+          </w:rPr>
+          <m:t>A</m:t>
+        </m:r>
+        <m:r>
+          <w:rPr>
+            <w:rFonts w:ascii="Cambria Math" w:eastAsiaTheme="minorEastAsia" w:hAnsi="Cambria Math" w:cs="Times New Roman"/>
+          </w:rPr>
+          <m:t>)</m:t>
+        </m:r>
+      </m:oMath>
+      <w:r>
+        <w:rPr>
+          <w:rFonts w:ascii="Times New Roman" w:eastAsiaTheme="minorEastAsia" w:hAnsi="Times New Roman" w:cs="Times New Roman"/>
+        </w:rPr>
+        <w:t>:</w:t>
+      </w:r>
+      <w:r>
+        <w:rPr>
+          <w:rFonts w:ascii="Times New Roman" w:eastAsiaTheme="minorEastAsia" w:hAnsi="Times New Roman" w:cs="Times New Roman"/>
+        </w:rPr>
+        <w:t xml:space="preserve"> </w:t>
+      </w:r>
+      <w:r>
+        <w:rPr>
+          <w:rFonts w:ascii="Times New Roman" w:eastAsiaTheme="minorEastAsia" w:hAnsi="Times New Roman" w:cs="Times New Roman"/>
+          <w:b/>
+          <w:bCs/>
+          <w:lang w:val="en-US"/>
+        </w:rPr>
+        <w:t>return</w:t>
+      </w:r>
+      <w:r>
+        <w:rPr>
+          <w:rFonts w:ascii="Times New Roman" w:eastAsiaTheme="minorEastAsia" w:hAnsi="Times New Roman" w:cs="Times New Roman"/>
+        </w:rPr>
+        <w:t xml:space="preserve"> "Ошибка: недостаточно данных"</w:t>
+      </w:r>
+    </w:p>
+    <w:p>
+      <w:pPr>
+        <w:spacing w:line="360" w:lineRule="auto"/>
+        <w:rPr>
+          <w:rFonts w:ascii="Times New Roman" w:eastAsiaTheme="minorEastAsia" w:hAnsi="Times New Roman" w:cs="Times New Roman"/>
+        </w:rPr>
+      </w:pPr>
+      <w:r>
+        <w:rPr>
+          <w:rFonts w:ascii="Times New Roman" w:eastAsiaTheme="minorEastAsia" w:hAnsi="Times New Roman" w:cs="Times New Roman"/>
+          <w:b/>
+          <w:bCs/>
+          <w:lang w:val="en-US"/>
+        </w:rPr>
+        <w:t>else</w:t>
+      </w:r>
+      <w:r>
+        <w:rPr>
+          <w:rFonts w:ascii="Times New Roman" w:eastAsiaTheme="minorEastAsia" w:hAnsi="Times New Roman" w:cs="Times New Roman"/>
+        </w:rPr>
+        <w:t>:</w:t>
+      </w:r>
+    </w:p>
+    <w:p>
+      <w:pPr>
+        <w:spacing w:line="360" w:lineRule="auto"/>
+        <w:ind w:left="708"/>
+        <w:rPr>
+          <w:rFonts w:ascii="Times New Roman" w:eastAsiaTheme="minorEastAsia" w:hAnsi="Times New Roman" w:cs="Times New Roman"/>
+        </w:rPr>
+      </w:pPr>
+      <w:r>
+        <w:rPr>
+          <w:rFonts w:ascii="Times New Roman" w:eastAsiaTheme="minorEastAsia" w:hAnsi="Times New Roman" w:cs="Times New Roman"/>
+        </w:rPr>
+        <w:t>Инициализировать</w:t>
+      </w:r>
+      <w:r>
+        <w:rPr>
+          <w:rFonts w:ascii="Times New Roman" w:eastAsiaTheme="minorEastAsia" w:hAnsi="Times New Roman" w:cs="Times New Roman"/>
+        </w:rPr>
+        <w:t>:</w:t>
+      </w:r>
+      <w:r>
+        <w:rPr>
+          <w:rFonts w:ascii="Times New Roman" w:eastAsiaTheme="minorEastAsia" w:hAnsi="Times New Roman" w:cs="Times New Roman"/>
+        </w:rPr>
+        <w:br/>
+        <w:t>Числитель =</w:t>
+      </w:r>
+      <w:r>
+        <w:rPr>
+          <w:rFonts w:ascii="Times New Roman" w:eastAsiaTheme="minorEastAsia" w:hAnsi="Times New Roman" w:cs="Times New Roman"/>
+        </w:rPr>
+        <w:t xml:space="preserve"> </w:t>
+      </w:r>
+      <w:r>
+        <w:rPr>
+          <w:rFonts w:ascii="Times New Roman" w:eastAsiaTheme="minorEastAsia" w:hAnsi="Times New Roman" w:cs="Times New Roman"/>
+        </w:rPr>
+        <w:t>0</w:t>
+      </w:r>
+      <w:r>
+        <w:rPr>
+          <w:rFonts w:ascii="Times New Roman" w:eastAsiaTheme="minorEastAsia" w:hAnsi="Times New Roman" w:cs="Times New Roman"/>
+        </w:rPr>
+        <w:br/>
+        <w:t>Знаменатель = 0</w:t>
+      </w:r>
+      <w:r>
+        <w:rPr>
+          <w:rFonts w:ascii="Times New Roman" w:eastAsiaTheme="minorEastAsia" w:hAnsi="Times New Roman" w:cs="Times New Roman"/>
+        </w:rPr>
+        <w:br/>
+      </w:r>
+      <w:r>
+        <w:rPr>
+          <w:rFonts w:ascii="Times New Roman" w:eastAsiaTheme="minorEastAsia" w:hAnsi="Times New Roman" w:cs="Times New Roman"/>
+        </w:rPr>
+        <w:tab/>
+      </w:r>
+      <w:r>
+        <w:rPr>
+          <w:rFonts w:ascii="Times New Roman" w:eastAsiaTheme="minorEastAsia" w:hAnsi="Times New Roman" w:cs="Times New Roman"/>
+          <w:b/>
+          <w:bCs/>
+          <w:lang w:val="en-US"/>
+        </w:rPr>
+        <w:t>for</w:t>
+      </w:r>
+      <w:r>
+        <w:rPr>
+          <w:rFonts w:ascii="Times New Roman" w:eastAsiaTheme="minorEastAsia" w:hAnsi="Times New Roman" w:cs="Times New Roman"/>
+        </w:rPr>
+        <w:t xml:space="preserve"> </w:t>
+      </w:r>
+      <m:oMath>
+        <m:r>
+          <w:rPr>
+            <w:rFonts w:ascii="Cambria Math" w:eastAsiaTheme="minorEastAsia" w:hAnsi="Cambria Math" w:cs="Times New Roman"/>
+            <w:lang w:val="en-US"/>
+          </w:rPr>
+          <m:t>j</m:t>
+        </m:r>
+      </m:oMath>
+      <w:r>
+        <w:rPr>
+          <w:rFonts w:ascii="Times New Roman" w:eastAsiaTheme="minorEastAsia" w:hAnsi="Times New Roman" w:cs="Times New Roman"/>
+        </w:rPr>
+        <w:t xml:space="preserve"> </w:t>
+      </w:r>
+      <w:r>
+        <w:rPr>
+          <w:rFonts w:ascii="Times New Roman" w:eastAsiaTheme="minorEastAsia" w:hAnsi="Times New Roman" w:cs="Times New Roman"/>
+        </w:rPr>
+        <w:t>от</w:t>
+      </w:r>
+      <w:r>
+        <w:rPr>
+          <w:rFonts w:ascii="Times New Roman" w:eastAsiaTheme="minorEastAsia" w:hAnsi="Times New Roman" w:cs="Times New Roman"/>
+        </w:rPr>
+        <w:t xml:space="preserve"> </w:t>
+      </w:r>
+      <m:oMath>
+        <m:r>
+          <w:rPr>
+            <w:rFonts w:ascii="Cambria Math" w:eastAsiaTheme="minorEastAsia" w:hAnsi="Cambria Math" w:cs="Times New Roman"/>
+          </w:rPr>
+          <m:t>0</m:t>
+        </m:r>
+      </m:oMath>
+      <w:r>
+        <w:rPr>
+          <w:rFonts w:ascii="Times New Roman" w:eastAsiaTheme="minorEastAsia" w:hAnsi="Times New Roman" w:cs="Times New Roman"/>
+        </w:rPr>
+        <w:t xml:space="preserve"> </w:t>
+      </w:r>
+      <w:r>
+        <w:rPr>
+          <w:rFonts w:ascii="Times New Roman" w:eastAsiaTheme="minorEastAsia" w:hAnsi="Times New Roman" w:cs="Times New Roman"/>
+        </w:rPr>
+        <w:t>до</w:t>
+      </w:r>
+      <w:r>
+        <w:rPr>
+          <w:rFonts w:ascii="Times New Roman" w:eastAsiaTheme="minorEastAsia" w:hAnsi="Times New Roman" w:cs="Times New Roman"/>
+        </w:rPr>
+        <w:t xml:space="preserve"> </w:t>
+      </w:r>
+      <m:oMath>
+        <m:r>
+          <w:rPr>
+            <w:rFonts w:ascii="Cambria Math" w:eastAsiaTheme="minorEastAsia" w:hAnsi="Cambria Math" w:cs="Times New Roman"/>
+            <w:lang w:val="en-US"/>
+          </w:rPr>
+          <m:t>k</m:t>
+        </m:r>
+      </m:oMath>
+      <w:r>
+        <w:rPr>
+          <w:rFonts w:ascii="Times New Roman" w:eastAsiaTheme="minorEastAsia" w:hAnsi="Times New Roman" w:cs="Times New Roman"/>
+        </w:rPr>
+        <w:t>:</w:t>
+      </w:r>
+    </w:p>
+    <w:p>
+      <w:pPr>
+        <w:spacing w:line="360" w:lineRule="auto"/>
+        <w:rPr>
+          <w:rFonts w:ascii="Times New Roman" w:eastAsiaTheme="minorEastAsia" w:hAnsi="Times New Roman" w:cs="Times New Roman"/>
+          <w:b/>
+          <w:bCs/>
+        </w:rPr>
+      </w:pPr>
+      <w:r>
+        <w:rPr>
+          <w:rFonts w:ascii="Times New Roman" w:eastAsiaTheme="minorEastAsia" w:hAnsi="Times New Roman" w:cs="Times New Roman"/>
+        </w:rPr>
+        <w:tab/>
+      </w:r>
+      <w:r>
+        <w:rPr>
+          <w:rFonts w:ascii="Times New Roman" w:eastAsiaTheme="minorEastAsia" w:hAnsi="Times New Roman" w:cs="Times New Roman"/>
+        </w:rPr>
+        <w:tab/>
+      </w:r>
+      <w:r>
+        <w:rPr>
+          <w:rFonts w:ascii="Times New Roman" w:eastAsiaTheme="minorEastAsia" w:hAnsi="Times New Roman" w:cs="Times New Roman"/>
+        </w:rPr>
+        <w:tab/>
+      </w:r>
+      <w:r>
+        <w:rPr>
+          <w:rFonts w:ascii="Times New Roman" w:eastAsiaTheme="minorEastAsia" w:hAnsi="Times New Roman" w:cs="Times New Roman"/>
+          <w:b/>
+          <w:bCs/>
+          <w:lang w:val="en-US"/>
+        </w:rPr>
+        <w:t>if</w:t>
+      </w:r>
+      <w:r>
+        <w:rPr>
+          <w:rFonts w:ascii="Times New Roman" w:eastAsiaTheme="minorEastAsia" w:hAnsi="Times New Roman" w:cs="Times New Roman"/>
+        </w:rPr>
+        <w:t xml:space="preserve"> </w:t>
+      </w:r>
       <m:oMath>
         <m:r>
           <w:rPr>
@@ -26721,121 +27830,33 @@
       <w:r>
         <w:rPr>
           <w:rFonts w:ascii="Times New Roman" w:eastAsiaTheme="minorEastAsia" w:hAnsi="Times New Roman" w:cs="Times New Roman"/>
-          <w:lang w:val="en-US"/>
-        </w:rPr>
-        <w:t xml:space="preserve">) </w:t>
-      </w:r>
-      <w:r>
-        <w:rPr>
-          <w:rFonts w:ascii="Times New Roman" w:eastAsiaTheme="minorEastAsia" w:hAnsi="Times New Roman" w:cs="Times New Roman"/>
-        </w:rPr>
-        <w:t>мала</w:t>
-      </w:r>
-      <w:r>
-        <w:rPr>
-          <w:rFonts w:ascii="Times New Roman" w:eastAsiaTheme="minorEastAsia" w:hAnsi="Times New Roman" w:cs="Times New Roman"/>
-          <w:lang w:val="en-US"/>
+        </w:rPr>
+        <w:t>[</w:t>
+      </w:r>
+      <w:r>
+        <w:rPr>
+          <w:rFonts w:ascii="Times New Roman" w:eastAsiaTheme="minorEastAsia" w:hAnsi="Times New Roman" w:cs="Times New Roman"/>
+        </w:rPr>
+        <w:t>текущий</w:t>
+      </w:r>
+      <w:r>
+        <w:rPr>
+          <w:rFonts w:ascii="Times New Roman" w:eastAsiaTheme="minorEastAsia" w:hAnsi="Times New Roman" w:cs="Times New Roman"/>
         </w:rPr>
         <w:t xml:space="preserve"> </w:t>
       </w:r>
       <w:r>
         <w:rPr>
           <w:rFonts w:ascii="Times New Roman" w:eastAsiaTheme="minorEastAsia" w:hAnsi="Times New Roman" w:cs="Times New Roman"/>
-          <w:b/>
-          <w:bCs/>
-          <w:lang w:val="en-US"/>
-        </w:rPr>
-        <w:t>then</w:t>
-      </w:r>
-    </w:p>
-    <w:p>
-      <w:pPr>
-        <w:spacing w:line="360" w:lineRule="auto"/>
-        <w:ind w:firstLine="708"/>
-        <w:rPr>
-          <w:rFonts w:ascii="Times New Roman" w:eastAsiaTheme="minorEastAsia" w:hAnsi="Times New Roman" w:cs="Times New Roman"/>
-          <w:lang w:val="en-US"/>
-        </w:rPr>
-      </w:pPr>
-      <w:r>
-        <w:rPr>
-          <w:rFonts w:ascii="Times New Roman" w:eastAsiaTheme="minorEastAsia" w:hAnsi="Times New Roman" w:cs="Times New Roman"/>
-          <w:b/>
-          <w:bCs/>
-          <w:lang w:val="en-US"/>
-        </w:rPr>
-        <w:t>return</w:t>
-      </w:r>
-      <w:r>
-        <w:rPr>
-          <w:rFonts w:ascii="Times New Roman" w:eastAsiaTheme="minorEastAsia" w:hAnsi="Times New Roman" w:cs="Times New Roman"/>
-          <w:lang w:val="en-US"/>
-        </w:rPr>
-        <w:t xml:space="preserve"> 0</w:t>
-      </w:r>
-    </w:p>
-    <w:p>
-      <w:pPr>
-        <w:spacing w:line="360" w:lineRule="auto"/>
-        <w:rPr>
-          <w:rFonts w:ascii="Times New Roman" w:eastAsiaTheme="minorEastAsia" w:hAnsi="Times New Roman" w:cs="Times New Roman"/>
-        </w:rPr>
-      </w:pPr>
-      <w:proofErr w:type="spellStart"/>
-      <w:r>
-        <w:rPr>
-          <w:rFonts w:ascii="Times New Roman" w:eastAsiaTheme="minorEastAsia" w:hAnsi="Times New Roman" w:cs="Times New Roman"/>
-          <w:b/>
-          <w:bCs/>
-        </w:rPr>
-        <w:t>for</w:t>
-      </w:r>
-      <w:proofErr w:type="spellEnd"/>
-      <w:r>
-        <w:rPr>
-          <w:rFonts w:ascii="Times New Roman" w:eastAsiaTheme="minorEastAsia" w:hAnsi="Times New Roman" w:cs="Times New Roman"/>
-        </w:rPr>
-        <w:t xml:space="preserve"> </w:t>
-      </w:r>
-      <w:r>
-        <w:rPr>
-          <w:rFonts w:ascii="Times New Roman" w:eastAsiaTheme="minorEastAsia" w:hAnsi="Times New Roman" w:cs="Times New Roman"/>
-          <w:lang w:val="en-US"/>
-        </w:rPr>
-        <w:t>n</w:t>
-      </w:r>
-      <w:r>
-        <w:rPr>
-          <w:rFonts w:ascii="Times New Roman" w:eastAsiaTheme="minorEastAsia" w:hAnsi="Times New Roman" w:cs="Times New Roman"/>
-        </w:rPr>
-        <w:t xml:space="preserve"> </w:t>
-      </w:r>
-      <w:r>
-        <w:rPr>
-          <w:rFonts w:ascii="Times New Roman" w:eastAsiaTheme="minorEastAsia" w:hAnsi="Times New Roman" w:cs="Times New Roman"/>
-        </w:rPr>
-        <w:t>от 0 до</w:t>
-      </w:r>
-      <w:r>
-        <w:rPr>
-          <w:rFonts w:ascii="Times New Roman" w:eastAsiaTheme="minorEastAsia" w:hAnsi="Times New Roman" w:cs="Times New Roman"/>
-        </w:rPr>
-        <w:t xml:space="preserve"> </w:t>
-      </w:r>
-      <w:proofErr w:type="gramStart"/>
-      <w:r>
-        <w:rPr>
-          <w:rFonts w:ascii="Times New Roman" w:eastAsiaTheme="minorEastAsia" w:hAnsi="Times New Roman" w:cs="Times New Roman"/>
-        </w:rPr>
-        <w:t>длина</w:t>
-      </w:r>
-      <w:r>
-        <w:rPr>
-          <w:rFonts w:ascii="Times New Roman" w:eastAsiaTheme="minorEastAsia" w:hAnsi="Times New Roman" w:cs="Times New Roman"/>
-        </w:rPr>
-        <w:t>(</w:t>
-      </w:r>
-      <w:proofErr w:type="gramEnd"/>
+        </w:rPr>
+        <w:t>индекс</w:t>
+      </w:r>
+      <w:r>
+        <w:rPr>
+          <w:rFonts w:ascii="Times New Roman" w:eastAsiaTheme="minorEastAsia" w:hAnsi="Times New Roman" w:cs="Times New Roman"/>
+        </w:rPr>
+        <w:t xml:space="preserve">] – </w:t>
+      </w:r>
       <m:oMath>
         <m:r>
           <w:rPr>
@@ -26849,30 +27870,64 @@
         <w:rPr>
           <w:rFonts w:ascii="Times New Roman" w:eastAsiaTheme="minorEastAsia" w:hAnsi="Times New Roman" w:cs="Times New Roman"/>
         </w:rPr>
-        <w:t>)</w:t>
-      </w:r>
-      <w:r>
-        <w:rPr>
-          <w:rFonts w:ascii="Times New Roman" w:eastAsiaTheme="minorEastAsia" w:hAnsi="Times New Roman" w:cs="Times New Roman"/>
-        </w:rPr>
-        <w:t xml:space="preserve"> - 1</w:t>
-      </w:r>
-      <w:r>
-        <w:rPr>
-          <w:rFonts w:ascii="Times New Roman" w:eastAsiaTheme="minorEastAsia" w:hAnsi="Times New Roman" w:cs="Times New Roman"/>
-        </w:rPr>
-        <w:t>:</w:t>
+        <w:t>[текущий индекс - 1]</w:t>
+      </w:r>
+      <w:r>
+        <w:rPr>
+          <w:rFonts w:ascii="Times New Roman" w:eastAsiaTheme="minorEastAsia" w:hAnsi="Times New Roman" w:cs="Times New Roman"/>
+        </w:rPr>
+        <w:t xml:space="preserve"> </w:t>
+      </w:r>
+      <w:r>
+        <w:rPr>
+          <w:rFonts w:ascii="Times New Roman" w:eastAsiaTheme="minorEastAsia" w:hAnsi="Times New Roman" w:cs="Times New Roman"/>
+          <w:b/>
+          <w:bCs/>
+          <w:lang w:val="en-US"/>
+        </w:rPr>
+        <w:t>or</w:t>
+      </w:r>
+      <w:r>
+        <w:rPr>
+          <w:rFonts w:ascii="Times New Roman" w:eastAsiaTheme="minorEastAsia" w:hAnsi="Times New Roman" w:cs="Times New Roman"/>
+          <w:b/>
+          <w:bCs/>
+        </w:rPr>
+        <w:tab/>
       </w:r>
     </w:p>
     <w:p>
       <w:pPr>
         <w:spacing w:line="360" w:lineRule="auto"/>
-        <w:ind w:firstLine="708"/>
-        <w:rPr>
-          <w:rFonts w:ascii="Times New Roman" w:eastAsiaTheme="minorEastAsia" w:hAnsi="Times New Roman" w:cs="Times New Roman"/>
-          <w:lang w:val="en-US"/>
+        <w:ind w:left="2124"/>
+        <w:rPr>
+          <w:rFonts w:ascii="Times New Roman" w:eastAsiaTheme="minorEastAsia" w:hAnsi="Times New Roman" w:cs="Times New Roman"/>
         </w:rPr>
       </w:pPr>
+      <w:r>
+        <w:rPr>
+          <w:rFonts w:ascii="Times New Roman" w:eastAsiaTheme="minorEastAsia" w:hAnsi="Times New Roman" w:cs="Times New Roman"/>
+        </w:rPr>
+        <w:t>текущий</w:t>
+      </w:r>
+      <w:r>
+        <w:rPr>
+          <w:rFonts w:ascii="Times New Roman" w:eastAsiaTheme="minorEastAsia" w:hAnsi="Times New Roman" w:cs="Times New Roman"/>
+        </w:rPr>
+        <w:t xml:space="preserve"> </w:t>
+      </w:r>
+      <w:r>
+        <w:rPr>
+          <w:rFonts w:ascii="Times New Roman" w:eastAsiaTheme="minorEastAsia" w:hAnsi="Times New Roman" w:cs="Times New Roman"/>
+        </w:rPr>
+        <w:t>индекс = 0</w:t>
+      </w:r>
+      <w:r>
+        <w:rPr>
+          <w:rFonts w:ascii="Times New Roman" w:eastAsiaTheme="minorEastAsia" w:hAnsi="Times New Roman" w:cs="Times New Roman"/>
+        </w:rPr>
+        <w:t xml:space="preserve">: </w:t>
+      </w:r>
       <w:r>
         <w:rPr>
           <w:rFonts w:ascii="Times New Roman" w:eastAsiaTheme="minorEastAsia" w:hAnsi="Times New Roman" w:cs="Times New Roman"/>
@@ -26880,94 +27935,661 @@
           <w:bCs/>
           <w:lang w:val="en-US"/>
         </w:rPr>
-        <w:t>if</w:t>
-      </w:r>
-      <w:r>
-        <w:rPr>
-          <w:rFonts w:ascii="Times New Roman" w:eastAsiaTheme="minorEastAsia" w:hAnsi="Times New Roman" w:cs="Times New Roman"/>
-          <w:lang w:val="en-US"/>
+        <w:t>return</w:t>
+      </w:r>
+      <w:r>
+        <w:rPr>
+          <w:rFonts w:ascii="Times New Roman" w:eastAsiaTheme="minorEastAsia" w:hAnsi="Times New Roman" w:cs="Times New Roman"/>
+        </w:rPr>
+        <w:t xml:space="preserve"> «</w:t>
+      </w:r>
+      <w:r>
+        <w:rPr>
+          <w:rFonts w:ascii="Times New Roman" w:eastAsiaTheme="minorEastAsia" w:hAnsi="Times New Roman" w:cs="Times New Roman"/>
+        </w:rPr>
+        <w:t>Ошибка</w:t>
+      </w:r>
+      <w:r>
+        <w:rPr>
+          <w:rFonts w:ascii="Times New Roman" w:eastAsiaTheme="minorEastAsia" w:hAnsi="Times New Roman" w:cs="Times New Roman"/>
+        </w:rPr>
+        <w:t xml:space="preserve">: </w:t>
+      </w:r>
+      <w:r>
+        <w:rPr>
+          <w:rFonts w:ascii="Times New Roman" w:eastAsiaTheme="minorEastAsia" w:hAnsi="Times New Roman" w:cs="Times New Roman"/>
+        </w:rPr>
+        <w:t>нулевая разность</w:t>
+      </w:r>
+      <w:r>
+        <w:rPr>
+          <w:rFonts w:ascii="Times New Roman" w:eastAsiaTheme="minorEastAsia" w:hAnsi="Times New Roman" w:cs="Times New Roman"/>
+        </w:rPr>
+        <w:t>»</w:t>
+      </w:r>
+      <w:r>
+        <w:rPr>
+          <w:rFonts w:ascii="Times New Roman" w:eastAsiaTheme="minorEastAsia" w:hAnsi="Times New Roman" w:cs="Times New Roman"/>
+        </w:rPr>
+        <w:br/>
+      </w:r>
+      <w:r>
+        <w:rPr>
+          <w:rFonts w:ascii="Times New Roman" w:eastAsiaTheme="minorEastAsia" w:hAnsi="Times New Roman" w:cs="Times New Roman"/>
+        </w:rPr>
+        <w:t xml:space="preserve">Числитель += </w:t>
+      </w:r>
+      <m:oMath>
+        <m:sSup>
+          <m:sSupPr>
+            <m:ctrlPr>
+              <w:rPr>
+                <w:rFonts w:ascii="Cambria Math" w:eastAsiaTheme="minorEastAsia" w:hAnsi="Cambria Math" w:cs="Times New Roman"/>
+                <w:i/>
+              </w:rPr>
+            </m:ctrlPr>
+          </m:sSupPr>
+          <m:e>
+            <m:d>
+              <m:dPr>
+                <m:ctrlPr>
+                  <w:rPr>
+                    <w:rFonts w:ascii="Cambria Math" w:eastAsiaTheme="minorEastAsia" w:hAnsi="Cambria Math" w:cs="Times New Roman"/>
+                    <w:i/>
+                  </w:rPr>
+                </m:ctrlPr>
+              </m:dPr>
+              <m:e>
+                <m:r>
+                  <w:rPr>
+                    <w:rFonts w:ascii="Cambria Math" w:eastAsiaTheme="minorEastAsia" w:hAnsi="Cambria Math" w:cs="Times New Roman"/>
+                  </w:rPr>
+                  <m:t>-1</m:t>
+                </m:r>
+              </m:e>
+            </m:d>
+          </m:e>
+          <m:sup>
+            <m:r>
+              <w:rPr>
+                <w:rFonts w:ascii="Cambria Math" w:eastAsiaTheme="minorEastAsia" w:hAnsi="Cambria Math" w:cs="Times New Roman"/>
+              </w:rPr>
+              <m:t>j</m:t>
+            </m:r>
+          </m:sup>
+        </m:sSup>
+        <m:d>
+          <m:dPr>
+            <m:ctrlPr>
+              <w:rPr>
+                <w:rFonts w:ascii="Cambria Math" w:eastAsiaTheme="minorEastAsia" w:hAnsi="Cambria Math" w:cs="Times New Roman"/>
+                <w:i/>
+              </w:rPr>
+            </m:ctrlPr>
+          </m:dPr>
+          <m:e>
+            <m:eqArr>
+              <m:eqArrPr>
+                <m:ctrlPr>
+                  <w:rPr>
+                    <w:rFonts w:ascii="Cambria Math" w:eastAsiaTheme="minorEastAsia" w:hAnsi="Cambria Math" w:cs="Times New Roman"/>
+                    <w:i/>
+                  </w:rPr>
+                </m:ctrlPr>
+              </m:eqArrPr>
+              <m:e>
+                <m:r>
+                  <w:rPr>
+                    <w:rFonts w:ascii="Cambria Math" w:eastAsiaTheme="minorEastAsia" w:hAnsi="Cambria Math" w:cs="Times New Roman"/>
+                  </w:rPr>
+                  <m:t>k</m:t>
+                </m:r>
+              </m:e>
+              <m:e>
+                <m:r>
+                  <w:rPr>
+                    <w:rFonts w:ascii="Cambria Math" w:eastAsiaTheme="minorEastAsia" w:hAnsi="Cambria Math" w:cs="Times New Roman"/>
+                    <w:lang w:val="en-US"/>
+                  </w:rPr>
+                  <m:t>j</m:t>
+                </m:r>
+              </m:e>
+            </m:eqArr>
+          </m:e>
+        </m:d>
+        <m:sSup>
+          <m:sSupPr>
+            <m:ctrlPr>
+              <w:rPr>
+                <w:rFonts w:ascii="Cambria Math" w:eastAsiaTheme="minorEastAsia" w:hAnsi="Cambria Math" w:cs="Times New Roman"/>
+                <w:i/>
+              </w:rPr>
+            </m:ctrlPr>
+          </m:sSupPr>
+          <m:e>
+            <m:d>
+              <m:dPr>
+                <m:ctrlPr>
+                  <w:rPr>
+                    <w:rFonts w:ascii="Cambria Math" w:eastAsiaTheme="minorEastAsia" w:hAnsi="Cambria Math" w:cs="Times New Roman"/>
+                    <w:i/>
+                  </w:rPr>
+                </m:ctrlPr>
+              </m:dPr>
+              <m:e>
+                <m:f>
+                  <m:fPr>
+                    <m:ctrlPr>
+                      <w:rPr>
+                        <w:rFonts w:ascii="Cambria Math" w:eastAsiaTheme="minorEastAsia" w:hAnsi="Cambria Math" w:cs="Times New Roman"/>
+                        <w:i/>
+                      </w:rPr>
+                    </m:ctrlPr>
+                  </m:fPr>
+                  <m:num>
+                    <m:r>
+                      <w:rPr>
+                        <w:rFonts w:ascii="Cambria Math" w:eastAsiaTheme="minorEastAsia" w:hAnsi="Cambria Math" w:cs="Times New Roman"/>
+                      </w:rPr>
+                      <m:t>n+j</m:t>
+                    </m:r>
+                  </m:num>
+                  <m:den>
+                    <m:r>
+                      <w:rPr>
+                        <w:rFonts w:ascii="Cambria Math" w:eastAsiaTheme="minorEastAsia" w:hAnsi="Cambria Math" w:cs="Times New Roman"/>
+                      </w:rPr>
+                      <m:t>n+k</m:t>
+                    </m:r>
+                  </m:den>
+                </m:f>
+              </m:e>
+            </m:d>
+          </m:e>
+          <m:sup>
+            <m:r>
+              <w:rPr>
+                <w:rFonts w:ascii="Cambria Math" w:eastAsiaTheme="minorEastAsia" w:hAnsi="Cambria Math" w:cs="Times New Roman"/>
+              </w:rPr>
+              <m:t>k-2</m:t>
+            </m:r>
+          </m:sup>
+        </m:sSup>
+        <m:f>
+          <m:fPr>
+            <m:ctrlPr>
+              <w:rPr>
+                <w:rFonts w:ascii="Cambria Math" w:eastAsiaTheme="minorEastAsia" w:hAnsi="Cambria Math" w:cs="Times New Roman"/>
+                <w:i/>
+              </w:rPr>
+            </m:ctrlPr>
+          </m:fPr>
+          <m:num>
+            <m:sSub>
+              <m:sSubPr>
+                <m:ctrlPr>
+                  <w:rPr>
+                    <w:rFonts w:ascii="Cambria Math" w:eastAsiaTheme="minorEastAsia" w:hAnsi="Cambria Math" w:cs="Times New Roman"/>
+                    <w:i/>
+                  </w:rPr>
+                </m:ctrlPr>
+              </m:sSubPr>
+              <m:e>
+                <m:r>
+                  <w:rPr>
+                    <w:rFonts w:ascii="Cambria Math" w:eastAsiaTheme="minorEastAsia" w:hAnsi="Cambria Math" w:cs="Times New Roman"/>
+                  </w:rPr>
+                  <m:t>A</m:t>
+                </m:r>
+              </m:e>
+              <m:sub>
+                <m:r>
+                  <w:rPr>
+                    <w:rFonts w:ascii="Cambria Math" w:eastAsiaTheme="minorEastAsia" w:hAnsi="Cambria Math" w:cs="Times New Roman"/>
+                  </w:rPr>
+                  <m:t>n+j</m:t>
+                </m:r>
+              </m:sub>
+            </m:sSub>
+          </m:num>
+          <m:den>
+            <m:sSub>
+              <m:sSubPr>
+                <m:ctrlPr>
+                  <w:rPr>
+                    <w:rFonts w:ascii="Cambria Math" w:eastAsiaTheme="minorEastAsia" w:hAnsi="Cambria Math" w:cs="Times New Roman"/>
+                    <w:i/>
+                  </w:rPr>
+                </m:ctrlPr>
+              </m:sSubPr>
+              <m:e>
+                <m:r>
+                  <w:rPr>
+                    <w:rFonts w:ascii="Cambria Math" w:eastAsiaTheme="minorEastAsia" w:hAnsi="Cambria Math" w:cs="Times New Roman"/>
+                  </w:rPr>
+                  <m:t>a</m:t>
+                </m:r>
+              </m:e>
+              <m:sub>
+                <m:r>
+                  <w:rPr>
+                    <w:rFonts w:ascii="Cambria Math" w:eastAsiaTheme="minorEastAsia" w:hAnsi="Cambria Math" w:cs="Times New Roman"/>
+                  </w:rPr>
+                  <m:t>n+j</m:t>
+                </m:r>
+              </m:sub>
+            </m:sSub>
+          </m:den>
+        </m:f>
+      </m:oMath>
+      <w:r>
+        <w:rPr>
+          <w:rFonts w:ascii="Times New Roman" w:eastAsiaTheme="minorEastAsia" w:hAnsi="Times New Roman" w:cs="Times New Roman"/>
         </w:rPr>
         <w:t xml:space="preserve"> </w:t>
       </w:r>
       <w:r>
         <w:rPr>
           <w:rFonts w:ascii="Times New Roman" w:eastAsiaTheme="minorEastAsia" w:hAnsi="Times New Roman" w:cs="Times New Roman"/>
-          <w:lang w:val="en-US"/>
-        </w:rPr>
-        <w:t>n &lt; k</w:t>
-      </w:r>
-      <w:r>
-        <w:rPr>
-          <w:rFonts w:ascii="Times New Roman" w:eastAsiaTheme="minorEastAsia" w:hAnsi="Times New Roman" w:cs="Times New Roman"/>
-          <w:lang w:val="en-US"/>
-        </w:rPr>
-        <w:t xml:space="preserve"> </w:t>
+        </w:rPr>
+        <w:t>#</w:t>
       </w:r>
       <w:r>
         <w:rPr>
           <w:rFonts w:ascii="Times New Roman" w:eastAsiaTheme="minorEastAsia" w:hAnsi="Times New Roman" w:cs="Times New Roman"/>
           <w:b/>
           <w:bCs/>
-          <w:lang w:val="en-US"/>
-        </w:rPr>
-        <w:t>then</w:t>
+          <w:u w:val="single"/>
+        </w:rPr>
+        <w:t>(</w:t>
+      </w:r>
+      <w:r>
+        <w:rPr>
+          <w:rFonts w:ascii="Times New Roman" w:eastAsiaTheme="minorEastAsia" w:hAnsi="Times New Roman" w:cs="Times New Roman"/>
+          <w:b/>
+          <w:bCs/>
+          <w:u w:val="single"/>
+        </w:rPr>
+        <w:t>50</w:t>
+      </w:r>
+      <w:r>
+        <w:rPr>
+          <w:rFonts w:ascii="Times New Roman" w:eastAsiaTheme="minorEastAsia" w:hAnsi="Times New Roman" w:cs="Times New Roman"/>
+          <w:b/>
+          <w:bCs/>
+          <w:u w:val="single"/>
+        </w:rPr>
+        <w:t>)</w:t>
+      </w:r>
+      <w:r>
+        <w:rPr>
+          <w:rFonts w:ascii="Times New Roman" w:eastAsiaTheme="minorEastAsia" w:hAnsi="Times New Roman" w:cs="Times New Roman"/>
+        </w:rPr>
+        <w:br/>
+        <w:t xml:space="preserve">Знаменатель += </w:t>
+      </w:r>
+      <m:oMath>
+        <m:sSup>
+          <m:sSupPr>
+            <m:ctrlPr>
+              <w:rPr>
+                <w:rFonts w:ascii="Cambria Math" w:eastAsiaTheme="minorEastAsia" w:hAnsi="Cambria Math" w:cs="Times New Roman"/>
+                <w:i/>
+              </w:rPr>
+            </m:ctrlPr>
+          </m:sSupPr>
+          <m:e>
+            <m:d>
+              <m:dPr>
+                <m:ctrlPr>
+                  <w:rPr>
+                    <w:rFonts w:ascii="Cambria Math" w:eastAsiaTheme="minorEastAsia" w:hAnsi="Cambria Math" w:cs="Times New Roman"/>
+                    <w:i/>
+                  </w:rPr>
+                </m:ctrlPr>
+              </m:dPr>
+              <m:e>
+                <m:r>
+                  <w:rPr>
+                    <w:rFonts w:ascii="Cambria Math" w:eastAsiaTheme="minorEastAsia" w:hAnsi="Cambria Math" w:cs="Times New Roman"/>
+                  </w:rPr>
+                  <m:t>-1</m:t>
+                </m:r>
+              </m:e>
+            </m:d>
+          </m:e>
+          <m:sup>
+            <m:r>
+              <w:rPr>
+                <w:rFonts w:ascii="Cambria Math" w:eastAsiaTheme="minorEastAsia" w:hAnsi="Cambria Math" w:cs="Times New Roman"/>
+              </w:rPr>
+              <m:t>j</m:t>
+            </m:r>
+          </m:sup>
+        </m:sSup>
+        <m:d>
+          <m:dPr>
+            <m:ctrlPr>
+              <w:rPr>
+                <w:rFonts w:ascii="Cambria Math" w:eastAsiaTheme="minorEastAsia" w:hAnsi="Cambria Math" w:cs="Times New Roman"/>
+                <w:i/>
+              </w:rPr>
+            </m:ctrlPr>
+          </m:dPr>
+          <m:e>
+            <m:eqArr>
+              <m:eqArrPr>
+                <m:ctrlPr>
+                  <w:rPr>
+                    <w:rFonts w:ascii="Cambria Math" w:eastAsiaTheme="minorEastAsia" w:hAnsi="Cambria Math" w:cs="Times New Roman"/>
+                    <w:i/>
+                  </w:rPr>
+                </m:ctrlPr>
+              </m:eqArrPr>
+              <m:e>
+                <m:r>
+                  <w:rPr>
+                    <w:rFonts w:ascii="Cambria Math" w:eastAsiaTheme="minorEastAsia" w:hAnsi="Cambria Math" w:cs="Times New Roman"/>
+                  </w:rPr>
+                  <m:t>k</m:t>
+                </m:r>
+              </m:e>
+              <m:e>
+                <m:r>
+                  <w:rPr>
+                    <w:rFonts w:ascii="Cambria Math" w:eastAsiaTheme="minorEastAsia" w:hAnsi="Cambria Math" w:cs="Times New Roman"/>
+                    <w:lang w:val="en-US"/>
+                  </w:rPr>
+                  <m:t>j</m:t>
+                </m:r>
+              </m:e>
+            </m:eqArr>
+          </m:e>
+        </m:d>
+        <m:sSup>
+          <m:sSupPr>
+            <m:ctrlPr>
+              <w:rPr>
+                <w:rFonts w:ascii="Cambria Math" w:eastAsiaTheme="minorEastAsia" w:hAnsi="Cambria Math" w:cs="Times New Roman"/>
+                <w:i/>
+              </w:rPr>
+            </m:ctrlPr>
+          </m:sSupPr>
+          <m:e>
+            <m:d>
+              <m:dPr>
+                <m:ctrlPr>
+                  <w:rPr>
+                    <w:rFonts w:ascii="Cambria Math" w:eastAsiaTheme="minorEastAsia" w:hAnsi="Cambria Math" w:cs="Times New Roman"/>
+                    <w:i/>
+                  </w:rPr>
+                </m:ctrlPr>
+              </m:dPr>
+              <m:e>
+                <m:f>
+                  <m:fPr>
+                    <m:ctrlPr>
+                      <w:rPr>
+                        <w:rFonts w:ascii="Cambria Math" w:eastAsiaTheme="minorEastAsia" w:hAnsi="Cambria Math" w:cs="Times New Roman"/>
+                        <w:i/>
+                      </w:rPr>
+                    </m:ctrlPr>
+                  </m:fPr>
+                  <m:num>
+                    <m:r>
+                      <w:rPr>
+                        <w:rFonts w:ascii="Cambria Math" w:eastAsiaTheme="minorEastAsia" w:hAnsi="Cambria Math" w:cs="Times New Roman"/>
+                      </w:rPr>
+                      <m:t>n+j</m:t>
+                    </m:r>
+                  </m:num>
+                  <m:den>
+                    <m:r>
+                      <w:rPr>
+                        <w:rFonts w:ascii="Cambria Math" w:eastAsiaTheme="minorEastAsia" w:hAnsi="Cambria Math" w:cs="Times New Roman"/>
+                      </w:rPr>
+                      <m:t>n+k</m:t>
+                    </m:r>
+                  </m:den>
+                </m:f>
+              </m:e>
+            </m:d>
+          </m:e>
+          <m:sup>
+            <m:r>
+              <w:rPr>
+                <w:rFonts w:ascii="Cambria Math" w:eastAsiaTheme="minorEastAsia" w:hAnsi="Cambria Math" w:cs="Times New Roman"/>
+              </w:rPr>
+              <m:t>k-2</m:t>
+            </m:r>
+          </m:sup>
+        </m:sSup>
+        <m:f>
+          <m:fPr>
+            <m:ctrlPr>
+              <w:rPr>
+                <w:rFonts w:ascii="Cambria Math" w:eastAsiaTheme="minorEastAsia" w:hAnsi="Cambria Math" w:cs="Times New Roman"/>
+                <w:i/>
+              </w:rPr>
+            </m:ctrlPr>
+          </m:fPr>
+          <m:num>
+            <m:r>
+              <w:rPr>
+                <w:rFonts w:ascii="Cambria Math" w:eastAsiaTheme="minorEastAsia" w:hAnsi="Cambria Math" w:cs="Times New Roman"/>
+              </w:rPr>
+              <m:t>1</m:t>
+            </m:r>
+          </m:num>
+          <m:den>
+            <m:sSub>
+              <m:sSubPr>
+                <m:ctrlPr>
+                  <w:rPr>
+                    <w:rFonts w:ascii="Cambria Math" w:eastAsiaTheme="minorEastAsia" w:hAnsi="Cambria Math" w:cs="Times New Roman"/>
+                    <w:i/>
+                  </w:rPr>
+                </m:ctrlPr>
+              </m:sSubPr>
+              <m:e>
+                <m:r>
+                  <w:rPr>
+                    <w:rFonts w:ascii="Cambria Math" w:eastAsiaTheme="minorEastAsia" w:hAnsi="Cambria Math" w:cs="Times New Roman"/>
+                  </w:rPr>
+                  <m:t>a</m:t>
+                </m:r>
+              </m:e>
+              <m:sub>
+                <m:r>
+                  <w:rPr>
+                    <w:rFonts w:ascii="Cambria Math" w:eastAsiaTheme="minorEastAsia" w:hAnsi="Cambria Math" w:cs="Times New Roman"/>
+                  </w:rPr>
+                  <m:t>n+j</m:t>
+                </m:r>
+              </m:sub>
+            </m:sSub>
+          </m:den>
+        </m:f>
+      </m:oMath>
+      <w:r>
+        <w:rPr>
+          <w:rFonts w:ascii="Times New Roman" w:eastAsiaTheme="minorEastAsia" w:hAnsi="Times New Roman" w:cs="Times New Roman"/>
+        </w:rPr>
+        <w:t xml:space="preserve"> </w:t>
+      </w:r>
+      <w:r>
+        <w:rPr>
+          <w:rFonts w:ascii="Times New Roman" w:eastAsiaTheme="minorEastAsia" w:hAnsi="Times New Roman" w:cs="Times New Roman"/>
+        </w:rPr>
+        <w:t>#</w:t>
+      </w:r>
+      <w:r>
+        <w:rPr>
+          <w:rFonts w:ascii="Times New Roman" w:eastAsiaTheme="minorEastAsia" w:hAnsi="Times New Roman" w:cs="Times New Roman"/>
+          <w:b/>
+          <w:bCs/>
+          <w:u w:val="single"/>
+        </w:rPr>
+        <w:t>(</w:t>
+      </w:r>
+      <w:r>
+        <w:rPr>
+          <w:rFonts w:ascii="Times New Roman" w:eastAsiaTheme="minorEastAsia" w:hAnsi="Times New Roman" w:cs="Times New Roman"/>
+          <w:b/>
+          <w:bCs/>
+          <w:u w:val="single"/>
+        </w:rPr>
+        <w:t>50</w:t>
+      </w:r>
+      <w:r>
+        <w:rPr>
+          <w:rFonts w:ascii="Times New Roman" w:eastAsiaTheme="minorEastAsia" w:hAnsi="Times New Roman" w:cs="Times New Roman"/>
+          <w:b/>
+          <w:bCs/>
+          <w:u w:val="single"/>
+        </w:rPr>
+        <w:t>)</w:t>
       </w:r>
     </w:p>
     <w:p>
       <w:pPr>
         <w:spacing w:line="360" w:lineRule="auto"/>
-        <w:ind w:left="708" w:firstLine="708"/>
-        <w:rPr>
-          <w:rFonts w:ascii="Times New Roman" w:eastAsiaTheme="minorEastAsia" w:hAnsi="Times New Roman" w:cs="Times New Roman"/>
+        <w:rPr>
+          <w:rFonts w:ascii="Times New Roman" w:eastAsiaTheme="minorEastAsia" w:hAnsi="Times New Roman" w:cs="Times New Roman"/>
+        </w:rPr>
+      </w:pPr>
+      <w:r>
+        <w:rPr>
+          <w:rFonts w:ascii="Times New Roman" w:eastAsiaTheme="minorEastAsia" w:hAnsi="Times New Roman" w:cs="Times New Roman"/>
+          <w:b/>
+          <w:bCs/>
           <w:lang w:val="en-US"/>
         </w:rPr>
-      </w:pPr>
-      <w:proofErr w:type="spellStart"/>
-      <w:r>
-        <w:rPr>
-          <w:rFonts w:ascii="Times New Roman" w:eastAsiaTheme="minorEastAsia" w:hAnsi="Times New Roman" w:cs="Times New Roman"/>
+        <w:t>i</w:t>
+      </w:r>
+      <w:r>
+        <w:rPr>
+          <w:rFonts w:ascii="Times New Roman" w:eastAsiaTheme="minorEastAsia" w:hAnsi="Times New Roman" w:cs="Times New Roman"/>
+          <w:b/>
+          <w:bCs/>
           <w:lang w:val="en-US"/>
         </w:rPr>
-        <w:t>U</w:t>
-      </w:r>
-      <w:r>
-        <w:rPr>
-          <w:rFonts w:ascii="Times New Roman" w:eastAsiaTheme="minorEastAsia" w:hAnsi="Times New Roman" w:cs="Times New Roman"/>
+        <w:t>f</w:t>
+      </w:r>
+      <w:r>
+        <w:rPr>
+          <w:rFonts w:ascii="Times New Roman" w:eastAsiaTheme="minorEastAsia" w:hAnsi="Times New Roman" w:cs="Times New Roman"/>
+          <w:b/>
+          <w:bCs/>
+        </w:rPr>
+        <w:t xml:space="preserve"> </w:t>
+      </w:r>
+      <w:r>
+        <w:rPr>
+          <w:rFonts w:ascii="Times New Roman" w:eastAsiaTheme="minorEastAsia" w:hAnsi="Times New Roman" w:cs="Times New Roman"/>
+        </w:rPr>
+        <w:t xml:space="preserve">Знаменатель </w:t>
+      </w:r>
+      <m:oMath>
+        <m:r>
+          <w:rPr>
+            <w:rFonts w:ascii="Cambria Math" w:eastAsiaTheme="minorEastAsia" w:hAnsi="Cambria Math" w:cs="Times New Roman"/>
+          </w:rPr>
+          <m:t>≠</m:t>
+        </m:r>
+        <m:r>
+          <w:rPr>
+            <w:rFonts w:ascii="Cambria Math" w:eastAsiaTheme="minorEastAsia" w:hAnsi="Cambria Math" w:cs="Times New Roman"/>
+          </w:rPr>
+          <m:t>0</m:t>
+        </m:r>
+      </m:oMath>
+      <w:r>
+        <w:rPr>
+          <w:rFonts w:ascii="Times New Roman" w:eastAsiaTheme="minorEastAsia" w:hAnsi="Times New Roman" w:cs="Times New Roman"/>
+        </w:rPr>
+        <w:t>:</w:t>
+      </w:r>
+      <w:r>
+        <w:rPr>
+          <w:rFonts w:ascii="Times New Roman" w:eastAsiaTheme="minorEastAsia" w:hAnsi="Times New Roman" w:cs="Times New Roman"/>
+        </w:rPr>
+        <w:t xml:space="preserve"> </w:t>
+      </w:r>
+      <w:r>
+        <w:rPr>
+          <w:rFonts w:ascii="Times New Roman" w:eastAsiaTheme="minorEastAsia" w:hAnsi="Times New Roman" w:cs="Times New Roman"/>
+          <w:b/>
+          <w:bCs/>
           <w:lang w:val="en-US"/>
         </w:rPr>
-        <w:t>_kn</w:t>
-      </w:r>
-      <w:proofErr w:type="spellEnd"/>
-      <w:r>
-        <w:rPr>
-          <w:rFonts w:ascii="Times New Roman" w:eastAsiaTheme="minorEastAsia" w:hAnsi="Times New Roman" w:cs="Times New Roman"/>
-          <w:lang w:val="en-US"/>
-        </w:rPr>
-        <w:t>[</w:t>
-      </w:r>
-      <w:r>
-        <w:rPr>
-          <w:rFonts w:ascii="Times New Roman" w:eastAsiaTheme="minorEastAsia" w:hAnsi="Times New Roman" w:cs="Times New Roman"/>
-          <w:lang w:val="en-US"/>
-        </w:rPr>
-        <w:t>n</w:t>
-      </w:r>
-      <w:r>
-        <w:rPr>
-          <w:rFonts w:ascii="Times New Roman" w:eastAsiaTheme="minorEastAsia" w:hAnsi="Times New Roman" w:cs="Times New Roman"/>
-          <w:lang w:val="en-US"/>
-        </w:rPr>
-        <w:t>] = 0</w:t>
+        <w:t>return</w:t>
+      </w:r>
+      <w:r>
+        <w:rPr>
+          <w:rFonts w:ascii="Times New Roman" w:eastAsiaTheme="minorEastAsia" w:hAnsi="Times New Roman" w:cs="Times New Roman"/>
+        </w:rPr>
+        <w:t xml:space="preserve"> </w:t>
+      </w:r>
+      <m:oMath>
+        <m:sSub>
+          <m:sSubPr>
+            <m:ctrlPr>
+              <w:rPr>
+                <w:rFonts w:ascii="Cambria Math" w:eastAsiaTheme="minorEastAsia" w:hAnsi="Cambria Math" w:cs="Times New Roman"/>
+                <w:i/>
+              </w:rPr>
+            </m:ctrlPr>
+          </m:sSubPr>
+          <m:e>
+            <m:r>
+              <w:rPr>
+                <w:rFonts w:ascii="Cambria Math" w:eastAsiaTheme="minorEastAsia" w:hAnsi="Cambria Math" w:cs="Times New Roman"/>
+                <w:lang w:val="en-US"/>
+              </w:rPr>
+              <m:t>U</m:t>
+            </m:r>
+          </m:e>
+          <m:sub>
+            <m:r>
+              <w:rPr>
+                <w:rFonts w:ascii="Cambria Math" w:eastAsiaTheme="minorEastAsia" w:hAnsi="Cambria Math" w:cs="Times New Roman"/>
+              </w:rPr>
+              <m:t>kn</m:t>
+            </m:r>
+          </m:sub>
+        </m:sSub>
+        <m:r>
+          <w:rPr>
+            <w:rFonts w:ascii="Cambria Math" w:eastAsiaTheme="minorEastAsia" w:hAnsi="Cambria Math" w:cs="Times New Roman"/>
+          </w:rPr>
+          <m:t>=</m:t>
+        </m:r>
+      </m:oMath>
+      <w:r>
+        <w:rPr>
+          <w:rFonts w:ascii="Times New Roman" w:eastAsiaTheme="minorEastAsia" w:hAnsi="Times New Roman" w:cs="Times New Roman"/>
+        </w:rPr>
+        <w:t xml:space="preserve"> Числитель </w:t>
+      </w:r>
+      <w:r>
+        <w:rPr>
+          <w:rFonts w:ascii="Times New Roman" w:eastAsiaTheme="minorEastAsia" w:hAnsi="Times New Roman" w:cs="Times New Roman"/>
+        </w:rPr>
+        <w:t>/</w:t>
+      </w:r>
+      <w:r>
+        <w:rPr>
+          <w:rFonts w:ascii="Times New Roman" w:eastAsiaTheme="minorEastAsia" w:hAnsi="Times New Roman" w:cs="Times New Roman"/>
+        </w:rPr>
+        <w:t xml:space="preserve"> Знаменатель</w:t>
       </w:r>
     </w:p>
     <w:p>
       <w:pPr>
         <w:spacing w:line="360" w:lineRule="auto"/>
-        <w:ind w:firstLine="708"/>
-        <w:rPr>
-          <w:rFonts w:ascii="Times New Roman" w:eastAsiaTheme="minorEastAsia" w:hAnsi="Times New Roman" w:cs="Times New Roman"/>
-          <w:b/>
-          <w:bCs/>
+        <w:rPr>
+          <w:rFonts w:ascii="Times New Roman" w:eastAsiaTheme="minorEastAsia" w:hAnsi="Times New Roman" w:cs="Times New Roman"/>
         </w:rPr>
       </w:pPr>
       <w:r>
@@ -26977,60 +28599,13 @@
           <w:bCs/>
           <w:lang w:val="en-US"/>
         </w:rPr>
-        <w:t>e</w:t>
-      </w:r>
-      <w:proofErr w:type="spellStart"/>
-      <w:r>
-        <w:rPr>
-          <w:rFonts w:ascii="Times New Roman" w:eastAsiaTheme="minorEastAsia" w:hAnsi="Times New Roman" w:cs="Times New Roman"/>
-          <w:b/>
-          <w:bCs/>
-        </w:rPr>
-        <w:t>lse</w:t>
-      </w:r>
-      <w:proofErr w:type="spellEnd"/>
-    </w:p>
-    <w:p>
-      <w:pPr>
-        <w:spacing w:line="360" w:lineRule="auto"/>
-        <w:ind w:firstLine="708"/>
-        <w:rPr>
-          <w:rFonts w:ascii="Times New Roman" w:eastAsiaTheme="minorEastAsia" w:hAnsi="Times New Roman" w:cs="Times New Roman"/>
-          <w:b/>
-          <w:bCs/>
-        </w:rPr>
-      </w:pPr>
-      <w:r>
-        <w:rPr>
-          <w:rFonts w:ascii="Times New Roman" w:eastAsiaTheme="minorEastAsia" w:hAnsi="Times New Roman" w:cs="Times New Roman"/>
-          <w:b/>
-          <w:bCs/>
-        </w:rPr>
-        <w:tab/>
-      </w:r>
-      <w:r>
-        <w:rPr>
-          <w:rFonts w:ascii="Times New Roman" w:eastAsiaTheme="minorEastAsia" w:hAnsi="Times New Roman" w:cs="Times New Roman"/>
-          <w:b/>
-          <w:bCs/>
-        </w:rPr>
-        <w:t># Использовать формулу (</w:t>
-      </w:r>
-      <w:r>
-        <w:rPr>
-          <w:rFonts w:ascii="Times New Roman" w:eastAsiaTheme="minorEastAsia" w:hAnsi="Times New Roman" w:cs="Times New Roman"/>
-          <w:b/>
-          <w:bCs/>
-        </w:rPr>
-        <w:t>50</w:t>
-      </w:r>
-      <w:r>
-        <w:rPr>
-          <w:rFonts w:ascii="Times New Roman" w:eastAsiaTheme="minorEastAsia" w:hAnsi="Times New Roman" w:cs="Times New Roman"/>
-          <w:b/>
-          <w:bCs/>
-        </w:rPr>
-        <w:t xml:space="preserve">) для вычисления </w:t>
+        <w:t>else</w:t>
+      </w:r>
+      <w:r>
+        <w:rPr>
+          <w:rFonts w:ascii="Times New Roman" w:eastAsiaTheme="minorEastAsia" w:hAnsi="Times New Roman" w:cs="Times New Roman"/>
+        </w:rPr>
+        <w:t xml:space="preserve">: </w:t>
       </w:r>
       <w:r>
         <w:rPr>
@@ -27039,178 +28614,6 @@
           <w:bCs/>
           <w:lang w:val="en-US"/>
         </w:rPr>
-        <w:t>U</w:t>
-      </w:r>
-      <w:r>
-        <w:rPr>
-          <w:rFonts w:ascii="Times New Roman" w:eastAsiaTheme="minorEastAsia" w:hAnsi="Times New Roman" w:cs="Times New Roman"/>
-          <w:b/>
-          <w:bCs/>
-        </w:rPr>
-        <w:t>_</w:t>
-      </w:r>
-      <w:proofErr w:type="spellStart"/>
-      <w:r>
-        <w:rPr>
-          <w:rFonts w:ascii="Times New Roman" w:eastAsiaTheme="minorEastAsia" w:hAnsi="Times New Roman" w:cs="Times New Roman"/>
-          <w:b/>
-          <w:bCs/>
-          <w:lang w:val="en-US"/>
-        </w:rPr>
-        <w:t>kn</w:t>
-      </w:r>
-      <w:proofErr w:type="spellEnd"/>
-      <w:r>
-        <w:rPr>
-          <w:rFonts w:ascii="Times New Roman" w:eastAsiaTheme="minorEastAsia" w:hAnsi="Times New Roman" w:cs="Times New Roman"/>
-          <w:b/>
-          <w:bCs/>
-        </w:rPr>
-        <w:t>[</w:t>
-      </w:r>
-      <w:r>
-        <w:rPr>
-          <w:rFonts w:ascii="Times New Roman" w:eastAsiaTheme="minorEastAsia" w:hAnsi="Times New Roman" w:cs="Times New Roman"/>
-          <w:b/>
-          <w:bCs/>
-          <w:lang w:val="en-US"/>
-        </w:rPr>
-        <w:t>n</w:t>
-      </w:r>
-      <w:r>
-        <w:rPr>
-          <w:rFonts w:ascii="Times New Roman" w:eastAsiaTheme="minorEastAsia" w:hAnsi="Times New Roman" w:cs="Times New Roman"/>
-          <w:b/>
-          <w:bCs/>
-        </w:rPr>
-        <w:t>]</w:t>
-      </w:r>
-    </w:p>
-    <w:p>
-      <w:pPr>
-        <w:spacing w:line="360" w:lineRule="auto"/>
-        <w:ind w:left="708" w:firstLine="708"/>
-        <w:rPr>
-          <w:rFonts w:ascii="Times New Roman" w:eastAsiaTheme="minorEastAsia" w:hAnsi="Times New Roman" w:cs="Times New Roman"/>
-        </w:rPr>
-      </w:pPr>
-      <w:r>
-        <w:rPr>
-          <w:rFonts w:ascii="Times New Roman" w:eastAsiaTheme="minorEastAsia" w:hAnsi="Times New Roman" w:cs="Times New Roman"/>
-        </w:rPr>
-        <w:t>В</w:t>
-      </w:r>
-      <w:r>
-        <w:rPr>
-          <w:rFonts w:ascii="Times New Roman" w:eastAsiaTheme="minorEastAsia" w:hAnsi="Times New Roman" w:cs="Times New Roman"/>
-        </w:rPr>
-        <w:t>ычислить числитель</w:t>
-      </w:r>
-    </w:p>
-    <w:p>
-      <w:pPr>
-        <w:spacing w:line="360" w:lineRule="auto"/>
-        <w:ind w:firstLine="708"/>
-        <w:rPr>
-          <w:rFonts w:ascii="Times New Roman" w:eastAsiaTheme="minorEastAsia" w:hAnsi="Times New Roman" w:cs="Times New Roman"/>
-        </w:rPr>
-      </w:pPr>
-      <w:r>
-        <w:rPr>
-          <w:rFonts w:ascii="Times New Roman" w:eastAsiaTheme="minorEastAsia" w:hAnsi="Times New Roman" w:cs="Times New Roman"/>
-        </w:rPr>
-        <w:t xml:space="preserve">       </w:t>
-      </w:r>
-      <w:r>
-        <w:rPr>
-          <w:rFonts w:ascii="Times New Roman" w:eastAsiaTheme="minorEastAsia" w:hAnsi="Times New Roman" w:cs="Times New Roman"/>
-        </w:rPr>
-        <w:tab/>
-        <w:t>В</w:t>
-      </w:r>
-      <w:r>
-        <w:rPr>
-          <w:rFonts w:ascii="Times New Roman" w:eastAsiaTheme="minorEastAsia" w:hAnsi="Times New Roman" w:cs="Times New Roman"/>
-        </w:rPr>
-        <w:t xml:space="preserve">ычислить знаменатель </w:t>
-      </w:r>
-    </w:p>
-    <w:p>
-      <w:pPr>
-        <w:spacing w:line="360" w:lineRule="auto"/>
-        <w:ind w:firstLine="708"/>
-        <w:rPr>
-          <w:rFonts w:ascii="Times New Roman" w:eastAsiaTheme="minorEastAsia" w:hAnsi="Times New Roman" w:cs="Times New Roman"/>
-        </w:rPr>
-      </w:pPr>
-      <w:r>
-        <w:rPr>
-          <w:rFonts w:ascii="Times New Roman" w:eastAsiaTheme="minorEastAsia" w:hAnsi="Times New Roman" w:cs="Times New Roman"/>
-        </w:rPr>
-        <w:t xml:space="preserve">        </w:t>
-      </w:r>
-      <w:r>
-        <w:rPr>
-          <w:rFonts w:ascii="Times New Roman" w:eastAsiaTheme="minorEastAsia" w:hAnsi="Times New Roman" w:cs="Times New Roman"/>
-        </w:rPr>
-        <w:tab/>
-      </w:r>
-      <w:r>
-        <w:rPr>
-          <w:rFonts w:ascii="Times New Roman" w:eastAsiaTheme="minorEastAsia" w:hAnsi="Times New Roman" w:cs="Times New Roman"/>
-          <w:lang w:val="en-US"/>
-        </w:rPr>
-        <w:t>U</w:t>
-      </w:r>
-      <w:r>
-        <w:rPr>
-          <w:rFonts w:ascii="Times New Roman" w:eastAsiaTheme="minorEastAsia" w:hAnsi="Times New Roman" w:cs="Times New Roman"/>
-        </w:rPr>
-        <w:t>_</w:t>
-      </w:r>
-      <w:proofErr w:type="spellStart"/>
-      <w:r>
-        <w:rPr>
-          <w:rFonts w:ascii="Times New Roman" w:eastAsiaTheme="minorEastAsia" w:hAnsi="Times New Roman" w:cs="Times New Roman"/>
-          <w:lang w:val="en-US"/>
-        </w:rPr>
-        <w:t>kn</w:t>
-      </w:r>
-      <w:proofErr w:type="spellEnd"/>
-      <w:r>
-        <w:rPr>
-          <w:rFonts w:ascii="Times New Roman" w:eastAsiaTheme="minorEastAsia" w:hAnsi="Times New Roman" w:cs="Times New Roman"/>
-        </w:rPr>
-        <w:t>[</w:t>
-      </w:r>
-      <w:r>
-        <w:rPr>
-          <w:rFonts w:ascii="Times New Roman" w:eastAsiaTheme="minorEastAsia" w:hAnsi="Times New Roman" w:cs="Times New Roman"/>
-          <w:lang w:val="en-US"/>
-        </w:rPr>
-        <w:t>n</w:t>
-      </w:r>
-      <w:r>
-        <w:rPr>
-          <w:rFonts w:ascii="Times New Roman" w:eastAsiaTheme="minorEastAsia" w:hAnsi="Times New Roman" w:cs="Times New Roman"/>
-        </w:rPr>
-        <w:t>] = числитель / знаменатель</w:t>
-      </w:r>
-    </w:p>
-    <w:p>
-      <w:pPr>
-        <w:spacing w:line="360" w:lineRule="auto"/>
-        <w:rPr>
-          <w:rFonts w:ascii="Times New Roman" w:eastAsiaTheme="minorEastAsia" w:hAnsi="Times New Roman" w:cs="Times New Roman"/>
-        </w:rPr>
-      </w:pPr>
-      <w:r>
-        <w:rPr>
-          <w:rFonts w:ascii="Times New Roman" w:eastAsiaTheme="minorEastAsia" w:hAnsi="Times New Roman" w:cs="Times New Roman"/>
-          <w:b/>
-          <w:bCs/>
-          <w:lang w:val="en-US"/>
-        </w:rPr>
         <w:t>return</w:t>
       </w:r>
       <w:r>
@@ -27222,25 +28625,33 @@
       <w:r>
         <w:rPr>
           <w:rFonts w:ascii="Times New Roman" w:eastAsiaTheme="minorEastAsia" w:hAnsi="Times New Roman" w:cs="Times New Roman"/>
-          <w:lang w:val="en-US"/>
-        </w:rPr>
-        <w:t>U</w:t>
-      </w:r>
-      <w:r>
-        <w:rPr>
-          <w:rFonts w:ascii="Times New Roman" w:eastAsiaTheme="minorEastAsia" w:hAnsi="Times New Roman" w:cs="Times New Roman"/>
-        </w:rPr>
-        <w:t>_</w:t>
-      </w:r>
-      <w:proofErr w:type="spellStart"/>
-      <w:r>
-        <w:rPr>
-          <w:rFonts w:ascii="Times New Roman" w:eastAsiaTheme="minorEastAsia" w:hAnsi="Times New Roman" w:cs="Times New Roman"/>
-          <w:lang w:val="en-US"/>
-        </w:rPr>
-        <w:t>kn</w:t>
-      </w:r>
-      <w:proofErr w:type="spellEnd"/>
+        </w:rPr>
+        <w:t>«</w:t>
+      </w:r>
+      <w:r>
+        <w:rPr>
+          <w:rFonts w:ascii="Times New Roman" w:eastAsiaTheme="minorEastAsia" w:hAnsi="Times New Roman" w:cs="Times New Roman"/>
+        </w:rPr>
+        <w:t>Ошибка: нулевой знаменатель</w:t>
+      </w:r>
+      <w:r>
+        <w:rPr>
+          <w:rFonts w:ascii="Times New Roman" w:eastAsiaTheme="minorEastAsia" w:hAnsi="Times New Roman" w:cs="Times New Roman"/>
+        </w:rPr>
+        <w:t>»</w:t>
+      </w:r>
+      <w:r>
+        <w:rPr>
+          <w:rFonts w:ascii="Times New Roman" w:eastAsiaTheme="minorEastAsia" w:hAnsi="Times New Roman" w:cs="Times New Roman"/>
+        </w:rPr>
+        <w:t xml:space="preserve"> </w:t>
+      </w:r>
+      <w:r>
+        <w:rPr>
+          <w:rFonts w:ascii="Times New Roman" w:eastAsiaTheme="minorEastAsia" w:hAnsi="Times New Roman" w:cs="Times New Roman"/>
+        </w:rPr>
+        <w:t xml:space="preserve"> </w:t>
+      </w:r>
     </w:p>
     <w:p>
       <w:pPr>
@@ -27248,7 +28659,6 @@
         <w:jc w:val="center"/>
         <w:rPr>
           <w:rFonts w:ascii="Times New Roman" w:eastAsiaTheme="minorEastAsia" w:hAnsi="Times New Roman" w:cs="Times New Roman"/>
-          <w:lang w:val="en-US"/>
         </w:rPr>
       </w:pPr>
       <w:r>
@@ -27299,18 +28709,9 @@
     <w:p>
       <w:pPr>
         <w:spacing w:line="360" w:lineRule="auto"/>
-        <w:jc w:val="center"/>
-        <w:rPr>
-          <w:rFonts w:ascii="Times New Roman" w:eastAsiaTheme="minorEastAsia" w:hAnsi="Times New Roman" w:cs="Times New Roman"/>
-          <w:lang w:val="en-US"/>
-        </w:rPr>
-      </w:pPr>
-    </w:p>
-    <w:p>
-      <w:pPr>
-        <w:spacing w:line="360" w:lineRule="auto"/>
-        <w:rPr>
-          <w:rFonts w:ascii="Times New Roman" w:eastAsiaTheme="minorEastAsia" w:hAnsi="Times New Roman" w:cs="Times New Roman"/>
+        <w:rPr>
+          <w:rFonts w:ascii="Times New Roman" w:eastAsiaTheme="minorEastAsia" w:hAnsi="Times New Roman" w:cs="Times New Roman"/>
+          <w:i/>
         </w:rPr>
       </w:pPr>
       <w:r>
@@ -27319,10 +28720,11 @@
           <w:noProof/>
           <w:lang w:val="en-US"/>
         </w:rPr>
+        <w:lastRenderedPageBreak/>
         <mc:AlternateContent>
           <mc:Choice Requires="wps">
             <w:drawing>
-              <wp:anchor distT="0" distB="0" distL="114300" distR="114300" simplePos="0" relativeHeight="251669504" behindDoc="0" locked="0" layoutInCell="1" allowOverlap="1" wp14:anchorId="52799F4C" wp14:editId="5D6DBA18">
+              <wp:anchor distT="0" distB="0" distL="114300" distR="114300" simplePos="0" relativeHeight="251680768" behindDoc="0" locked="0" layoutInCell="1" allowOverlap="1" wp14:anchorId="01B6C48F" wp14:editId="46421D4F">
                 <wp:simplePos x="0" y="0"/>
                 <wp:positionH relativeFrom="column">
                   <wp:posOffset>-165705</wp:posOffset>
@@ -27348,6 +28750,11 @@
                           <a:avLst/>
                         </a:prstGeom>
                         <a:noFill/>
+                        <a:ln>
+                          <a:solidFill>
+                            <a:schemeClr val="tx1"/>
+                          </a:solidFill>
+                        </a:ln>
                       </wps:spPr>
                       <wps:style>
                         <a:lnRef idx="2">
@@ -27379,7 +28786,7 @@
           </mc:Choice>
           <mc:Fallback>
             <w:pict>
-              <v:rect w14:anchorId="50C5128F" id="Прямоугольник 2" o:spid="_x0000_s1026" style="position:absolute;margin-left:-13.05pt;margin-top:-6.55pt;width:468.8pt;height:71.15pt;z-index:251669504;visibility:visible;mso-wrap-style:square;mso-wrap-distance-left:9pt;mso-wrap-distance-top:0;mso-wrap-distance-right:9pt;mso-wrap-distance-bottom:0;mso-position-horizontal:absolute;mso-position-horizontal-relative:text;mso-position-vertical:absolute;mso-position-vertical-relative:text;v-text-anchor:middle" o:gfxdata="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" filled="f" strokecolor="#09101d [484]" strokeweight="1pt"/>
+              <v:rect w14:anchorId="6DF8D87C" id="Прямоугольник 2" o:spid="_x0000_s1026" style="position:absolute;margin-left:-13.05pt;margin-top:-6.55pt;width:468.8pt;height:71.15pt;z-index:251680768;visibility:visible;mso-wrap-style:square;mso-wrap-distance-left:9pt;mso-wrap-distance-top:0;mso-wrap-distance-right:9pt;mso-wrap-distance-bottom:0;mso-position-horizontal:absolute;mso-position-horizontal-relative:text;mso-position-vertical:absolute;mso-position-vertical-relative:text;v-text-anchor:middle" o:gfxdata="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" filled="f" strokecolor="black [3213]" strokeweight="1pt"/>
             </w:pict>
           </mc:Fallback>
         </mc:AlternateContent>
@@ -27398,13 +28805,15 @@
         </w:rPr>
         <w:t xml:space="preserve">: </w:t>
       </w:r>
-      <w:r>
-        <w:rPr>
-          <w:rFonts w:ascii="Times New Roman" w:eastAsiaTheme="minorEastAsia" w:hAnsi="Times New Roman" w:cs="Times New Roman"/>
-          <w:lang w:val="en-US"/>
-        </w:rPr>
-        <w:t>A</w:t>
-      </w:r>
+      <m:oMath>
+        <m:r>
+          <w:rPr>
+            <w:rFonts w:ascii="Cambria Math" w:eastAsiaTheme="minorEastAsia" w:hAnsi="Cambria Math" w:cs="Times New Roman"/>
+            <w:lang w:val="en-US"/>
+          </w:rPr>
+          <m:t>A</m:t>
+        </m:r>
+      </m:oMath>
       <w:r>
         <w:rPr>
           <w:rFonts w:ascii="Times New Roman" w:eastAsiaTheme="minorEastAsia" w:hAnsi="Times New Roman" w:cs="Times New Roman"/>
@@ -27508,25 +28917,47 @@
         </w:rPr>
         <w:t xml:space="preserve">, </w:t>
       </w:r>
-      <w:r>
-        <w:rPr>
-          <w:rFonts w:ascii="Times New Roman" w:eastAsiaTheme="minorEastAsia" w:hAnsi="Times New Roman" w:cs="Times New Roman"/>
-          <w:lang w:val="en-US"/>
-        </w:rPr>
-        <w:t>k</w:t>
-      </w:r>
-      <w:r>
-        <w:rPr>
-          <w:rFonts w:ascii="Times New Roman" w:eastAsiaTheme="minorEastAsia" w:hAnsi="Times New Roman" w:cs="Times New Roman"/>
-        </w:rPr>
-        <w:t xml:space="preserve"> = </w:t>
-      </w:r>
-      <w:r>
-        <w:rPr>
-          <w:rFonts w:ascii="Times New Roman" w:eastAsiaTheme="minorEastAsia" w:hAnsi="Times New Roman" w:cs="Times New Roman"/>
-        </w:rPr>
-        <w:t>4</w:t>
-      </w:r>
+      <m:oMath>
+        <m:r>
+          <w:rPr>
+            <w:rFonts w:ascii="Cambria Math" w:eastAsiaTheme="minorEastAsia" w:hAnsi="Cambria Math" w:cs="Times New Roman"/>
+            <w:lang w:val="en-US"/>
+          </w:rPr>
+          <m:t>k</m:t>
+        </m:r>
+        <m:r>
+          <w:rPr>
+            <w:rFonts w:ascii="Cambria Math" w:eastAsiaTheme="minorEastAsia" w:hAnsi="Cambria Math" w:cs="Times New Roman"/>
+          </w:rPr>
+          <m:t xml:space="preserve"> = 4</m:t>
+        </m:r>
+      </m:oMath>
+      <w:r>
+        <w:rPr>
+          <w:rFonts w:ascii="Times New Roman" w:eastAsiaTheme="minorEastAsia" w:hAnsi="Times New Roman" w:cs="Times New Roman"/>
+        </w:rPr>
+        <w:t xml:space="preserve">, </w:t>
+      </w:r>
+      <m:oMath>
+        <m:r>
+          <w:rPr>
+            <w:rFonts w:ascii="Cambria Math" w:eastAsiaTheme="minorEastAsia" w:hAnsi="Cambria Math" w:cs="Times New Roman"/>
+          </w:rPr>
+          <m:t>n</m:t>
+        </m:r>
+        <m:r>
+          <w:rPr>
+            <w:rFonts w:ascii="Cambria Math" w:eastAsiaTheme="minorEastAsia" w:hAnsi="Cambria Math" w:cs="Times New Roman"/>
+          </w:rPr>
+          <m:t>=</m:t>
+        </m:r>
+        <m:r>
+          <w:rPr>
+            <w:rFonts w:ascii="Cambria Math" w:eastAsiaTheme="minorEastAsia" w:hAnsi="Cambria Math" w:cs="Times New Roman"/>
+          </w:rPr>
+          <m:t>5</m:t>
+        </m:r>
+      </m:oMath>
     </w:p>
     <w:p>
       <w:pPr>
@@ -27549,28 +28980,35 @@
         </w:rPr>
         <w:t xml:space="preserve">: </w:t>
       </w:r>
-      <w:r>
-        <w:rPr>
-          <w:rFonts w:ascii="Times New Roman" w:eastAsiaTheme="minorEastAsia" w:hAnsi="Times New Roman" w:cs="Times New Roman"/>
-          <w:lang w:val="en-US"/>
-        </w:rPr>
-        <w:t>U</w:t>
-      </w:r>
-      <w:r>
-        <w:rPr>
-          <w:rFonts w:ascii="Times New Roman" w:eastAsiaTheme="minorEastAsia" w:hAnsi="Times New Roman" w:cs="Times New Roman"/>
-        </w:rPr>
-        <w:t>_</w:t>
-      </w:r>
-      <w:proofErr w:type="spellStart"/>
-      <w:r>
-        <w:rPr>
-          <w:rFonts w:ascii="Times New Roman" w:eastAsiaTheme="minorEastAsia" w:hAnsi="Times New Roman" w:cs="Times New Roman"/>
-          <w:lang w:val="en-US"/>
-        </w:rPr>
-        <w:t>kn</w:t>
-      </w:r>
-      <w:proofErr w:type="spellEnd"/>
+      <m:oMath>
+        <m:sSub>
+          <m:sSubPr>
+            <m:ctrlPr>
+              <w:rPr>
+                <w:rFonts w:ascii="Cambria Math" w:eastAsiaTheme="minorEastAsia" w:hAnsi="Cambria Math" w:cs="Times New Roman"/>
+                <w:i/>
+              </w:rPr>
+            </m:ctrlPr>
+          </m:sSubPr>
+          <m:e>
+            <m:r>
+              <w:rPr>
+                <w:rFonts w:ascii="Cambria Math" w:eastAsiaTheme="minorEastAsia" w:hAnsi="Cambria Math" w:cs="Times New Roman"/>
+                <w:lang w:val="en-US"/>
+              </w:rPr>
+              <m:t>U</m:t>
+            </m:r>
+          </m:e>
+          <m:sub>
+            <m:r>
+              <w:rPr>
+                <w:rFonts w:ascii="Cambria Math" w:eastAsiaTheme="minorEastAsia" w:hAnsi="Cambria Math" w:cs="Times New Roman"/>
+              </w:rPr>
+              <m:t>kn</m:t>
+            </m:r>
+          </m:sub>
+        </m:sSub>
+      </m:oMath>
       <w:r>
         <w:rPr>
           <w:rFonts w:ascii="Times New Roman" w:eastAsiaTheme="minorEastAsia" w:hAnsi="Times New Roman" w:cs="Times New Roman"/>
@@ -27581,7 +29019,13 @@
         <w:rPr>
           <w:rFonts w:ascii="Times New Roman" w:eastAsiaTheme="minorEastAsia" w:hAnsi="Times New Roman" w:cs="Times New Roman"/>
         </w:rPr>
-        <w:t>1.644934066</w:t>
+        <w:t>1.</w:t>
+      </w:r>
+      <w:r>
+        <w:rPr>
+          <w:rFonts w:ascii="Times New Roman" w:eastAsiaTheme="minorEastAsia" w:hAnsi="Times New Roman" w:cs="Times New Roman"/>
+        </w:rPr>
+        <w:t>5239</w:t>
       </w:r>
     </w:p>
     <w:p>
@@ -27590,7 +29034,6 @@
         <w:jc w:val="center"/>
         <w:rPr>
           <w:rFonts w:ascii="Times New Roman" w:eastAsiaTheme="minorEastAsia" w:hAnsi="Times New Roman" w:cs="Times New Roman"/>
-          <w:lang w:val="en-US"/>
         </w:rPr>
       </w:pPr>
       <w:r>
@@ -27608,7 +29051,6 @@
           <w:i/>
           <w:iCs/>
           <w:u w:val="single"/>
-          <w:lang w:val="en-US"/>
         </w:rPr>
         <w:t>4</w:t>
       </w:r>
@@ -27616,7 +29058,14 @@
         <w:rPr>
           <w:rFonts w:ascii="Times New Roman" w:eastAsiaTheme="minorEastAsia" w:hAnsi="Times New Roman" w:cs="Times New Roman"/>
         </w:rPr>
-        <w:t xml:space="preserve">. Пример применения </w:t>
+        <w:t>. Пример применения</w:t>
+      </w:r>
+      <w:r>
+        <w:rPr>
+          <w:rFonts w:ascii="Cambria Math" w:eastAsiaTheme="minorEastAsia" w:hAnsi="Cambria Math" w:cs="Times New Roman"/>
+          <w:i/>
+        </w:rPr>
+        <w:t xml:space="preserve"> </w:t>
       </w:r>
       <m:oMath>
         <m:r>
@@ -27645,7 +29094,6 @@
         <w:jc w:val="center"/>
         <w:rPr>
           <w:rFonts w:ascii="Times New Roman" w:eastAsiaTheme="minorEastAsia" w:hAnsi="Times New Roman" w:cs="Times New Roman"/>
-          <w:lang w:val="en-US"/>
         </w:rPr>
       </w:pPr>
     </w:p>
@@ -28958,21 +30406,7 @@
         <w:rPr>
           <w:rFonts w:ascii="Times New Roman" w:eastAsiaTheme="minorEastAsia" w:hAnsi="Times New Roman" w:cs="Times New Roman"/>
         </w:rPr>
-        <w:t xml:space="preserve"> является аппроксимацией предела или </w:t>
-      </w:r>
-      <w:proofErr w:type="spellStart"/>
-      <w:r>
-        <w:rPr>
-          <w:rFonts w:ascii="Times New Roman" w:eastAsiaTheme="minorEastAsia" w:hAnsi="Times New Roman" w:cs="Times New Roman"/>
-        </w:rPr>
-        <w:t>антипредела</w:t>
-      </w:r>
-      <w:proofErr w:type="spellEnd"/>
-      <w:r>
-        <w:rPr>
-          <w:rFonts w:ascii="Times New Roman" w:eastAsiaTheme="minorEastAsia" w:hAnsi="Times New Roman" w:cs="Times New Roman"/>
-        </w:rPr>
-        <w:t xml:space="preserve"> </w:t>
+        <w:t xml:space="preserve"> является аппроксимацией предела или антипредела </w:t>
       </w:r>
       <m:oMath>
         <m:r>
@@ -30183,13 +31617,7 @@
                 <w:rPr>
                   <w:rFonts w:ascii="Cambria Math" w:eastAsiaTheme="minorEastAsia" w:hAnsi="Cambria Math" w:cs="Times New Roman"/>
                 </w:rPr>
-                <m:t>.</m:t>
-              </m:r>
-              <m:r>
-                <w:rPr>
-                  <w:rFonts w:ascii="Cambria Math" w:eastAsiaTheme="minorEastAsia" w:hAnsi="Cambria Math" w:cs="Times New Roman"/>
-                </w:rPr>
-                <m:t>#</m:t>
+                <m:t>.#</m:t>
               </m:r>
               <m:d>
                 <m:dPr>
@@ -30257,7 +31685,13 @@
           <w:iCs/>
           <w:u w:val="single"/>
         </w:rPr>
-        <w:t xml:space="preserve">Рисунке </w:t>
+        <w:t>Рисунке 5</w:t>
+      </w:r>
+      <w:r>
+        <w:rPr>
+          <w:rFonts w:ascii="Times New Roman" w:eastAsiaTheme="minorEastAsia" w:hAnsi="Times New Roman" w:cs="Times New Roman"/>
+        </w:rPr>
+        <w:t xml:space="preserve">, а пример его применения представлен на </w:t>
       </w:r>
       <w:r>
         <w:rPr>
@@ -30266,31 +31700,7 @@
           <w:iCs/>
           <w:u w:val="single"/>
         </w:rPr>
-        <w:t>5</w:t>
-      </w:r>
-      <w:r>
-        <w:rPr>
-          <w:rFonts w:ascii="Times New Roman" w:eastAsiaTheme="minorEastAsia" w:hAnsi="Times New Roman" w:cs="Times New Roman"/>
-        </w:rPr>
-        <w:t xml:space="preserve">, а пример его применения представлен на </w:t>
-      </w:r>
-      <w:r>
-        <w:rPr>
-          <w:rFonts w:ascii="Times New Roman" w:eastAsiaTheme="minorEastAsia" w:hAnsi="Times New Roman" w:cs="Times New Roman"/>
-          <w:i/>
-          <w:iCs/>
-          <w:u w:val="single"/>
-        </w:rPr>
-        <w:t xml:space="preserve">Рисунке </w:t>
-      </w:r>
-      <w:r>
-        <w:rPr>
-          <w:rFonts w:ascii="Times New Roman" w:eastAsiaTheme="minorEastAsia" w:hAnsi="Times New Roman" w:cs="Times New Roman"/>
-          <w:i/>
-          <w:iCs/>
-          <w:u w:val="single"/>
-        </w:rPr>
-        <w:t>6</w:t>
+        <w:t>Рисунке 6</w:t>
       </w:r>
       <w:r>
         <w:rPr>
@@ -30302,44 +31712,7 @@
     <w:p>
       <w:pPr>
         <w:spacing w:line="360" w:lineRule="auto"/>
-        <w:ind w:left="708"/>
-        <w:rPr>
-          <w:rFonts w:ascii="Times New Roman" w:eastAsiaTheme="minorEastAsia" w:hAnsi="Times New Roman" w:cs="Times New Roman"/>
-        </w:rPr>
-      </w:pPr>
-    </w:p>
-    <w:p>
-      <w:pPr>
-        <w:spacing w:line="360" w:lineRule="auto"/>
-        <w:ind w:left="708"/>
-        <w:rPr>
-          <w:rFonts w:ascii="Times New Roman" w:eastAsiaTheme="minorEastAsia" w:hAnsi="Times New Roman" w:cs="Times New Roman"/>
-          <w:lang w:val="en-US"/>
-        </w:rPr>
-      </w:pPr>
-    </w:p>
-    <w:p>
-      <w:pPr>
-        <w:spacing w:line="360" w:lineRule="auto"/>
-        <w:ind w:left="708"/>
-        <w:rPr>
-          <w:rFonts w:ascii="Times New Roman" w:eastAsiaTheme="minorEastAsia" w:hAnsi="Times New Roman" w:cs="Times New Roman"/>
-          <w:lang w:val="en-US"/>
-        </w:rPr>
-      </w:pPr>
-    </w:p>
-    <w:p>
-      <w:pPr>
-        <w:spacing w:line="360" w:lineRule="auto"/>
-        <w:ind w:left="708"/>
-        <w:rPr>
-          <w:rFonts w:ascii="Times New Roman" w:eastAsiaTheme="minorEastAsia" w:hAnsi="Times New Roman" w:cs="Times New Roman"/>
-        </w:rPr>
-      </w:pPr>
-    </w:p>
-    <w:p>
-      <w:pPr>
-        <w:spacing w:line="360" w:lineRule="auto"/>
+        <w:ind w:firstLine="708"/>
         <w:rPr>
           <w:rFonts w:ascii="Times New Roman" w:eastAsiaTheme="minorEastAsia" w:hAnsi="Times New Roman" w:cs="Times New Roman"/>
         </w:rPr>
@@ -30350,23 +31723,23 @@
           <w:b/>
           <w:bCs/>
           <w:noProof/>
-        </w:rPr>
-        <w:lastRenderedPageBreak/>
+          <w:color w:val="000000" w:themeColor="text1"/>
+        </w:rPr>
         <mc:AlternateContent>
           <mc:Choice Requires="wps">
             <w:drawing>
-              <wp:anchor distT="0" distB="0" distL="114300" distR="114300" simplePos="0" relativeHeight="251671552" behindDoc="0" locked="0" layoutInCell="1" allowOverlap="1" wp14:anchorId="1FAA8C85" wp14:editId="6CDD971E">
+              <wp:anchor distT="0" distB="0" distL="114300" distR="114300" simplePos="0" relativeHeight="251677696" behindDoc="0" locked="0" layoutInCell="1" allowOverlap="1" wp14:anchorId="2B92E9FC" wp14:editId="349A4536">
                 <wp:simplePos x="0" y="0"/>
                 <wp:positionH relativeFrom="column">
-                  <wp:posOffset>-80645</wp:posOffset>
+                  <wp:posOffset>-80010</wp:posOffset>
                 </wp:positionH>
                 <wp:positionV relativeFrom="paragraph">
-                  <wp:posOffset>-19862</wp:posOffset>
+                  <wp:posOffset>331470</wp:posOffset>
                 </wp:positionV>
-                <wp:extent cx="5954233" cy="5667153"/>
-                <wp:effectExtent l="0" t="0" r="27940" b="10160"/>
+                <wp:extent cx="5954233" cy="6638925"/>
+                <wp:effectExtent l="0" t="0" r="27940" b="28575"/>
                 <wp:wrapNone/>
-                <wp:docPr id="1634414871" name="Прямоугольник 1"/>
+                <wp:docPr id="122492199" name="Прямоугольник 1"/>
                 <wp:cNvGraphicFramePr/>
                 <a:graphic xmlns:a="http://schemas.openxmlformats.org/drawingml/2006/main">
                   <a:graphicData uri="http://schemas.microsoft.com/office/word/2010/wordprocessingShape">
@@ -30375,12 +31748,17 @@
                       <wps:spPr>
                         <a:xfrm>
                           <a:off x="0" y="0"/>
-                          <a:ext cx="5954233" cy="5667153"/>
+                          <a:ext cx="5954233" cy="6638925"/>
                         </a:xfrm>
                         <a:prstGeom prst="rect">
                           <a:avLst/>
                         </a:prstGeom>
                         <a:noFill/>
+                        <a:ln>
+                          <a:solidFill>
+                            <a:schemeClr val="tx1"/>
+                          </a:solidFill>
+                        </a:ln>
                       </wps:spPr>
                       <wps:style>
                         <a:lnRef idx="2">
@@ -30418,11 +31796,20 @@
           </mc:Choice>
           <mc:Fallback>
             <w:pict>
-              <v:rect w14:anchorId="16ADA0C8" id="Прямоугольник 1" o:spid="_x0000_s1026" style="position:absolute;margin-left:-6.35pt;margin-top:-1.55pt;width:468.85pt;height:446.25pt;z-index:251671552;visibility:visible;mso-wrap-style:square;mso-width-percent:0;mso-height-percent:0;mso-wrap-distance-left:9pt;mso-wrap-distance-top:0;mso-wrap-distance-right:9pt;mso-wrap-distance-bottom:0;mso-position-horizontal:absolute;mso-position-horizontal-relative:text;mso-position-vertical:absolute;mso-position-vertical-relative:text;mso-width-percent:0;mso-height-percent:0;mso-width-relative:margin;mso-height-relative:margin;v-text-anchor:middle" o:gfxdata="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" filled="f" strokecolor="#09101d [484]" strokeweight="1pt"/>
+              <v:rect w14:anchorId="5B8BB96A" id="Прямоугольник 1" o:spid="_x0000_s1026" style="position:absolute;margin-left:-6.3pt;margin-top:26.1pt;width:468.85pt;height:522.75pt;z-index:251677696;visibility:visible;mso-wrap-style:square;mso-width-percent:0;mso-height-percent:0;mso-wrap-distance-left:9pt;mso-wrap-distance-top:0;mso-wrap-distance-right:9pt;mso-wrap-distance-bottom:0;mso-position-horizontal:absolute;mso-position-horizontal-relative:text;mso-position-vertical:absolute;mso-position-vertical-relative:text;mso-width-percent:0;mso-height-percent:0;mso-width-relative:margin;mso-height-relative:margin;v-text-anchor:middle" o:gfxdata="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" filled="f" strokecolor="black [3213]" strokeweight="1pt"/>
             </w:pict>
           </mc:Fallback>
         </mc:AlternateContent>
       </w:r>
+    </w:p>
+    <w:p>
+      <w:pPr>
+        <w:spacing w:line="360" w:lineRule="auto"/>
+        <w:rPr>
+          <w:rFonts w:ascii="Cambria Math" w:eastAsiaTheme="minorEastAsia" w:hAnsi="Cambria Math" w:cs="Times New Roman"/>
+          <w:i/>
+        </w:rPr>
+      </w:pPr>
       <w:r>
         <w:rPr>
           <w:rFonts w:ascii="Times New Roman" w:eastAsiaTheme="minorEastAsia" w:hAnsi="Times New Roman" w:cs="Times New Roman"/>
@@ -30435,38 +31822,63 @@
         <w:rPr>
           <w:rFonts w:ascii="Times New Roman" w:eastAsiaTheme="minorEastAsia" w:hAnsi="Times New Roman" w:cs="Times New Roman"/>
         </w:rPr>
-        <w:t xml:space="preserve">: </w:t>
-      </w:r>
-      <w:r>
-        <w:rPr>
-          <w:rFonts w:ascii="Times New Roman" w:eastAsiaTheme="minorEastAsia" w:hAnsi="Times New Roman" w:cs="Times New Roman"/>
-        </w:rPr>
-        <w:t>ряд</w:t>
-      </w:r>
-      <w:r>
-        <w:rPr>
-          <w:rFonts w:ascii="Times New Roman" w:eastAsiaTheme="minorEastAsia" w:hAnsi="Times New Roman" w:cs="Times New Roman"/>
+        <w:t>:</w:t>
+      </w:r>
+      <w:r>
+        <w:rPr>
+          <w:rFonts w:ascii="Cambria Math" w:hAnsi="Cambria Math" w:cs="Times New Roman"/>
+          <w:i/>
         </w:rPr>
         <w:t xml:space="preserve"> </w:t>
       </w:r>
-      <w:r>
-        <w:rPr>
-          <w:rFonts w:ascii="Times New Roman" w:eastAsiaTheme="minorEastAsia" w:hAnsi="Times New Roman" w:cs="Times New Roman"/>
-          <w:lang w:val="en-US"/>
-        </w:rPr>
-        <w:t>A</w:t>
-      </w:r>
-      <w:r>
-        <w:rPr>
-          <w:rFonts w:ascii="Times New Roman" w:eastAsiaTheme="minorEastAsia" w:hAnsi="Times New Roman" w:cs="Times New Roman"/>
-        </w:rPr>
-        <w:t>,</w:t>
-      </w:r>
-      <w:r>
-        <w:rPr>
-          <w:rFonts w:ascii="Times New Roman" w:eastAsiaTheme="minorEastAsia" w:hAnsi="Times New Roman" w:cs="Times New Roman"/>
-        </w:rPr>
-        <w:t xml:space="preserve"> представленный в виде </w:t>
+      <m:oMath>
+        <m:r>
+          <w:rPr>
+            <w:rFonts w:ascii="Cambria Math" w:hAnsi="Cambria Math" w:cs="Times New Roman"/>
+          </w:rPr>
+          <m:t>A</m:t>
+        </m:r>
+      </m:oMath>
+      <w:r>
+        <w:rPr>
+          <w:rFonts w:ascii="Cambria Math" w:eastAsiaTheme="minorEastAsia" w:hAnsi="Cambria Math" w:cs="Times New Roman"/>
+          <w:i/>
+        </w:rPr>
+        <w:t xml:space="preserve"> </w:t>
+      </w:r>
+      <w:r>
+        <w:rPr>
+          <w:rFonts w:ascii="Cambria Math" w:eastAsiaTheme="minorEastAsia" w:hAnsi="Cambria Math" w:cs="Times New Roman"/>
+          <w:iCs/>
+        </w:rPr>
+        <w:t>–</w:t>
+      </w:r>
+      <w:r>
+        <w:rPr>
+          <w:rFonts w:ascii="Cambria Math" w:eastAsiaTheme="minorEastAsia" w:hAnsi="Cambria Math" w:cs="Times New Roman"/>
+          <w:iCs/>
+        </w:rPr>
+        <w:t xml:space="preserve"> </w:t>
+      </w:r>
+      <w:r>
+        <w:rPr>
+          <w:rFonts w:ascii="Cambria Math" w:eastAsiaTheme="minorEastAsia" w:hAnsi="Cambria Math" w:cs="Times New Roman"/>
+          <w:iCs/>
+        </w:rPr>
+        <w:t>ряд,</w:t>
+      </w:r>
+      <w:r>
+        <w:rPr>
+          <w:rFonts w:ascii="Cambria Math" w:eastAsiaTheme="minorEastAsia" w:hAnsi="Cambria Math" w:cs="Times New Roman"/>
+          <w:iCs/>
+        </w:rPr>
+        <w:t xml:space="preserve"> </w:t>
+      </w:r>
+      <w:r>
+        <w:rPr>
+          <w:rFonts w:ascii="Times New Roman" w:eastAsiaTheme="minorEastAsia" w:hAnsi="Times New Roman" w:cs="Times New Roman"/>
+        </w:rPr>
+        <w:t xml:space="preserve">представленный в виде </w:t>
       </w:r>
       <m:oMath>
         <m:nary>
@@ -30529,7 +31941,8 @@
       </m:oMath>
       <w:r>
         <w:rPr>
-          <w:rFonts w:ascii="Times New Roman" w:eastAsiaTheme="minorEastAsia" w:hAnsi="Times New Roman" w:cs="Times New Roman"/>
+          <w:rFonts w:ascii="Cambria Math" w:eastAsiaTheme="minorEastAsia" w:hAnsi="Cambria Math" w:cs="Times New Roman"/>
+          <w:iCs/>
         </w:rPr>
         <w:t>,</w:t>
       </w:r>
@@ -30539,13 +31952,27 @@
         </w:rPr>
         <w:t xml:space="preserve"> параметр </w:t>
       </w:r>
-      <w:r>
-        <w:rPr>
-          <w:rFonts w:ascii="Times New Roman" w:eastAsiaTheme="minorEastAsia" w:hAnsi="Times New Roman" w:cs="Times New Roman"/>
-          <w:lang w:val="en-US"/>
-        </w:rPr>
-        <w:t>k</w:t>
-      </w:r>
+      <m:oMath>
+        <m:r>
+          <w:rPr>
+            <w:rFonts w:ascii="Cambria Math" w:eastAsiaTheme="minorEastAsia" w:hAnsi="Cambria Math" w:cs="Times New Roman"/>
+            <w:lang w:val="en-US"/>
+          </w:rPr>
+          <m:t>k</m:t>
+        </m:r>
+        <m:r>
+          <w:rPr>
+            <w:rFonts w:ascii="Cambria Math" w:eastAsiaTheme="minorEastAsia" w:hAnsi="Cambria Math" w:cs="Times New Roman"/>
+          </w:rPr>
+          <m:t xml:space="preserve">≥ </m:t>
+        </m:r>
+        <m:r>
+          <w:rPr>
+            <w:rFonts w:ascii="Cambria Math" w:eastAsiaTheme="minorEastAsia" w:hAnsi="Cambria Math" w:cs="Times New Roman"/>
+          </w:rPr>
+          <m:t>1</m:t>
+        </m:r>
+      </m:oMath>
       <w:r>
         <w:rPr>
           <w:rFonts w:ascii="Times New Roman" w:eastAsiaTheme="minorEastAsia" w:hAnsi="Times New Roman" w:cs="Times New Roman"/>
@@ -30557,6 +31984,52 @@
           <w:rFonts w:ascii="Times New Roman" w:eastAsiaTheme="minorEastAsia" w:hAnsi="Times New Roman" w:cs="Times New Roman"/>
         </w:rPr>
         <w:t>- порядок преобразования</w:t>
+      </w:r>
+      <w:r>
+        <w:rPr>
+          <w:rFonts w:ascii="Times New Roman" w:eastAsiaTheme="minorEastAsia" w:hAnsi="Times New Roman" w:cs="Times New Roman"/>
+        </w:rPr>
+        <w:t xml:space="preserve">, </w:t>
+      </w:r>
+      <w:r>
+        <w:rPr>
+          <w:rFonts w:ascii="Times New Roman" w:eastAsiaTheme="minorEastAsia" w:hAnsi="Times New Roman" w:cs="Times New Roman"/>
+        </w:rPr>
+        <w:t xml:space="preserve">индекс элемента </w:t>
+      </w:r>
+      <m:oMath>
+        <m:r>
+          <w:rPr>
+            <w:rFonts w:ascii="Cambria Math" w:eastAsiaTheme="minorEastAsia" w:hAnsi="Cambria Math" w:cs="Times New Roman"/>
+            <w:lang w:val="en-US"/>
+          </w:rPr>
+          <m:t>n</m:t>
+        </m:r>
+        <m:r>
+          <w:rPr>
+            <w:rFonts w:ascii="Cambria Math" w:eastAsiaTheme="minorEastAsia" w:hAnsi="Cambria Math" w:cs="Times New Roman"/>
+          </w:rPr>
+          <m:t>≥</m:t>
+        </m:r>
+        <m:r>
+          <w:rPr>
+            <w:rFonts w:ascii="Cambria Math" w:eastAsiaTheme="minorEastAsia" w:hAnsi="Cambria Math" w:cs="Times New Roman"/>
+            <w:lang w:val="en-US"/>
+          </w:rPr>
+          <m:t>k</m:t>
+        </m:r>
+        <m:r>
+          <w:rPr>
+            <w:rFonts w:ascii="Cambria Math" w:eastAsiaTheme="minorEastAsia" w:hAnsi="Cambria Math" w:cs="Times New Roman"/>
+          </w:rPr>
+          <m:t>+1</m:t>
+        </m:r>
+      </m:oMath>
+      <w:r>
+        <w:rPr>
+          <w:rFonts w:ascii="Times New Roman" w:eastAsiaTheme="minorEastAsia" w:hAnsi="Times New Roman" w:cs="Times New Roman"/>
+        </w:rPr>
+        <w:t xml:space="preserve"> </w:t>
       </w:r>
     </w:p>
     <w:p>
@@ -30580,28 +32053,35 @@
         </w:rPr>
         <w:t xml:space="preserve">: ускоренная последовательность </w:t>
       </w:r>
-      <w:r>
-        <w:rPr>
-          <w:rFonts w:ascii="Times New Roman" w:eastAsiaTheme="minorEastAsia" w:hAnsi="Times New Roman" w:cs="Times New Roman"/>
-          <w:lang w:val="en-US"/>
-        </w:rPr>
-        <w:t>V</w:t>
-      </w:r>
-      <w:r>
-        <w:rPr>
-          <w:rFonts w:ascii="Times New Roman" w:eastAsiaTheme="minorEastAsia" w:hAnsi="Times New Roman" w:cs="Times New Roman"/>
-        </w:rPr>
-        <w:t>_</w:t>
-      </w:r>
-      <w:proofErr w:type="spellStart"/>
-      <w:r>
-        <w:rPr>
-          <w:rFonts w:ascii="Times New Roman" w:eastAsiaTheme="minorEastAsia" w:hAnsi="Times New Roman" w:cs="Times New Roman"/>
-          <w:lang w:val="en-US"/>
-        </w:rPr>
-        <w:t>kn</w:t>
-      </w:r>
-      <w:proofErr w:type="spellEnd"/>
+      <m:oMath>
+        <m:sSub>
+          <m:sSubPr>
+            <m:ctrlPr>
+              <w:rPr>
+                <w:rFonts w:ascii="Cambria Math" w:eastAsiaTheme="minorEastAsia" w:hAnsi="Cambria Math" w:cs="Times New Roman"/>
+                <w:i/>
+              </w:rPr>
+            </m:ctrlPr>
+          </m:sSubPr>
+          <m:e>
+            <m:r>
+              <w:rPr>
+                <w:rFonts w:ascii="Cambria Math" w:eastAsiaTheme="minorEastAsia" w:hAnsi="Cambria Math" w:cs="Times New Roman"/>
+                <w:lang w:val="en-US"/>
+              </w:rPr>
+              <m:t>V</m:t>
+            </m:r>
+          </m:e>
+          <m:sub>
+            <m:r>
+              <w:rPr>
+                <w:rFonts w:ascii="Cambria Math" w:eastAsiaTheme="minorEastAsia" w:hAnsi="Cambria Math" w:cs="Times New Roman"/>
+              </w:rPr>
+              <m:t>kn</m:t>
+            </m:r>
+          </m:sub>
+        </m:sSub>
+      </m:oMath>
       <w:r>
         <w:rPr>
           <w:rFonts w:ascii="Times New Roman" w:eastAsiaTheme="minorEastAsia" w:hAnsi="Times New Roman" w:cs="Times New Roman"/>
@@ -30628,28 +32108,75 @@
         <w:spacing w:line="360" w:lineRule="auto"/>
         <w:rPr>
           <w:rFonts w:ascii="Times New Roman" w:eastAsiaTheme="minorEastAsia" w:hAnsi="Times New Roman" w:cs="Times New Roman"/>
+          <w:i/>
         </w:rPr>
       </w:pPr>
+      <w:r>
+        <w:rPr>
+          <w:rFonts w:ascii="Times New Roman" w:eastAsiaTheme="minorEastAsia" w:hAnsi="Times New Roman" w:cs="Times New Roman"/>
+        </w:rPr>
+        <w:t xml:space="preserve">Получить </w:t>
+      </w:r>
+      <m:oMath>
+        <m:r>
+          <w:rPr>
+            <w:rFonts w:ascii="Cambria Math" w:hAnsi="Cambria Math" w:cs="Times New Roman"/>
+          </w:rPr>
+          <m:t>A</m:t>
+        </m:r>
+      </m:oMath>
+      <w:r>
+        <w:rPr>
+          <w:rFonts w:ascii="Times New Roman" w:eastAsiaTheme="minorEastAsia" w:hAnsi="Times New Roman" w:cs="Times New Roman"/>
+        </w:rPr>
+        <w:t xml:space="preserve">, </w:t>
+      </w:r>
+      <m:oMath>
+        <m:r>
+          <w:rPr>
+            <w:rFonts w:ascii="Cambria Math" w:eastAsiaTheme="minorEastAsia" w:hAnsi="Cambria Math" w:cs="Times New Roman"/>
+            <w:lang w:val="en-US"/>
+          </w:rPr>
+          <m:t>k</m:t>
+        </m:r>
+      </m:oMath>
+      <w:r>
+        <w:rPr>
+          <w:rFonts w:ascii="Times New Roman" w:eastAsiaTheme="minorEastAsia" w:hAnsi="Times New Roman" w:cs="Times New Roman"/>
+        </w:rPr>
+        <w:t xml:space="preserve">, </w:t>
+      </w:r>
+      <m:oMath>
+        <m:r>
+          <w:rPr>
+            <w:rFonts w:ascii="Cambria Math" w:eastAsiaTheme="minorEastAsia" w:hAnsi="Cambria Math" w:cs="Times New Roman"/>
+            <w:lang w:val="en-US"/>
+          </w:rPr>
+          <m:t>n</m:t>
+        </m:r>
+      </m:oMath>
+      <w:r>
+        <w:rPr>
+          <w:rFonts w:ascii="Times New Roman" w:eastAsiaTheme="minorEastAsia" w:hAnsi="Times New Roman" w:cs="Times New Roman"/>
+        </w:rPr>
+        <w:t xml:space="preserve"> </w:t>
+      </w:r>
     </w:p>
     <w:p>
       <w:pPr>
         <w:spacing w:line="360" w:lineRule="auto"/>
         <w:rPr>
           <w:rFonts w:ascii="Times New Roman" w:eastAsiaTheme="minorEastAsia" w:hAnsi="Times New Roman" w:cs="Times New Roman"/>
-          <w:i/>
         </w:rPr>
       </w:pPr>
       <w:r>
         <w:rPr>
           <w:rFonts w:ascii="Times New Roman" w:eastAsiaTheme="minorEastAsia" w:hAnsi="Times New Roman" w:cs="Times New Roman"/>
-        </w:rPr>
-        <w:t xml:space="preserve">Получить </w:t>
-      </w:r>
-      <w:r>
-        <w:rPr>
-          <w:rFonts w:ascii="Times New Roman" w:eastAsiaTheme="minorEastAsia" w:hAnsi="Times New Roman" w:cs="Times New Roman"/>
-        </w:rPr>
-        <w:t>ряд</w:t>
+          <w:b/>
+          <w:bCs/>
+          <w:lang w:val="en-US"/>
+        </w:rPr>
+        <w:t>if</w:t>
       </w:r>
       <w:r>
         <w:rPr>
@@ -30657,16 +32184,53 @@
         </w:rPr>
         <w:t xml:space="preserve"> </w:t>
       </w:r>
-      <w:r>
-        <w:rPr>
-          <w:rFonts w:ascii="Times New Roman" w:eastAsiaTheme="minorEastAsia" w:hAnsi="Times New Roman" w:cs="Times New Roman"/>
+      <m:oMath>
+        <m:r>
+          <w:rPr>
+            <w:rFonts w:ascii="Cambria Math" w:eastAsiaTheme="minorEastAsia" w:hAnsi="Cambria Math" w:cs="Times New Roman"/>
+            <w:lang w:val="en-US"/>
+          </w:rPr>
+          <m:t>k</m:t>
+        </m:r>
+        <m:r>
+          <w:rPr>
+            <w:rFonts w:ascii="Cambria Math" w:eastAsiaTheme="minorEastAsia" w:hAnsi="Cambria Math" w:cs="Times New Roman"/>
+          </w:rPr>
+          <m:t>&lt;</m:t>
+        </m:r>
+        <m:r>
+          <w:rPr>
+            <w:rFonts w:ascii="Cambria Math" w:eastAsiaTheme="minorEastAsia" w:hAnsi="Cambria Math" w:cs="Times New Roman"/>
+          </w:rPr>
+          <m:t>1</m:t>
+        </m:r>
+      </m:oMath>
+      <w:r>
+        <w:rPr>
+          <w:rFonts w:ascii="Times New Roman" w:eastAsiaTheme="minorEastAsia" w:hAnsi="Times New Roman" w:cs="Times New Roman"/>
+        </w:rPr>
+        <w:t>:</w:t>
+      </w:r>
+      <w:r>
+        <w:rPr>
+          <w:rFonts w:ascii="Times New Roman" w:eastAsiaTheme="minorEastAsia" w:hAnsi="Times New Roman" w:cs="Times New Roman"/>
+        </w:rPr>
+        <w:t xml:space="preserve"> </w:t>
+      </w:r>
+      <w:r>
+        <w:rPr>
+          <w:rFonts w:ascii="Times New Roman" w:eastAsiaTheme="minorEastAsia" w:hAnsi="Times New Roman" w:cs="Times New Roman"/>
+          <w:b/>
+          <w:bCs/>
           <w:lang w:val="en-US"/>
         </w:rPr>
-        <w:t>A</w:t>
-      </w:r>
-      <w:r>
-        <w:rPr>
-          <w:rFonts w:ascii="Times New Roman" w:eastAsiaTheme="minorEastAsia" w:hAnsi="Times New Roman" w:cs="Times New Roman"/>
+        <w:t>return</w:t>
+      </w:r>
+      <w:r>
+        <w:rPr>
+          <w:rFonts w:ascii="Times New Roman" w:eastAsiaTheme="minorEastAsia" w:hAnsi="Times New Roman" w:cs="Times New Roman"/>
+          <w:b/>
+          <w:bCs/>
         </w:rPr>
         <w:t xml:space="preserve"> </w:t>
       </w:r>
@@ -30674,20 +32238,54 @@
         <w:rPr>
           <w:rFonts w:ascii="Times New Roman" w:eastAsiaTheme="minorEastAsia" w:hAnsi="Times New Roman" w:cs="Times New Roman"/>
         </w:rPr>
-        <w:t>и парамет</w:t>
-      </w:r>
-      <w:r>
-        <w:rPr>
-          <w:rFonts w:ascii="Times New Roman" w:eastAsiaTheme="minorEastAsia" w:hAnsi="Times New Roman" w:cs="Times New Roman"/>
-        </w:rPr>
-        <w:t xml:space="preserve">р </w:t>
-      </w:r>
-      <w:r>
-        <w:rPr>
-          <w:rFonts w:ascii="Times New Roman" w:eastAsiaTheme="minorEastAsia" w:hAnsi="Times New Roman" w:cs="Times New Roman"/>
-          <w:lang w:val="en-US"/>
-        </w:rPr>
-        <w:t>k</w:t>
+        <w:t>«Ошибка</w:t>
+      </w:r>
+      <w:r>
+        <w:rPr>
+          <w:rFonts w:ascii="Times New Roman" w:eastAsiaTheme="minorEastAsia" w:hAnsi="Times New Roman" w:cs="Times New Roman"/>
+        </w:rPr>
+        <w:t xml:space="preserve">: </w:t>
+      </w:r>
+      <m:oMath>
+        <m:r>
+          <w:rPr>
+            <w:rFonts w:ascii="Cambria Math" w:eastAsiaTheme="minorEastAsia" w:hAnsi="Cambria Math" w:cs="Times New Roman"/>
+            <w:lang w:val="en-US"/>
+          </w:rPr>
+          <m:t>k</m:t>
+        </m:r>
+      </m:oMath>
+      <w:r>
+        <w:rPr>
+          <w:rFonts w:ascii="Times New Roman" w:eastAsiaTheme="minorEastAsia" w:hAnsi="Times New Roman" w:cs="Times New Roman"/>
+        </w:rPr>
+        <w:t xml:space="preserve"> </w:t>
+      </w:r>
+      <w:r>
+        <w:rPr>
+          <w:rFonts w:ascii="Times New Roman" w:eastAsiaTheme="minorEastAsia" w:hAnsi="Times New Roman" w:cs="Times New Roman"/>
+        </w:rPr>
+        <w:t xml:space="preserve">должен быть </w:t>
+      </w:r>
+      <m:oMath>
+        <m:r>
+          <w:rPr>
+            <w:rFonts w:ascii="Cambria Math" w:eastAsiaTheme="minorEastAsia" w:hAnsi="Cambria Math" w:cs="Times New Roman"/>
+          </w:rPr>
+          <m:t xml:space="preserve">≥ </m:t>
+        </m:r>
+        <m:r>
+          <w:rPr>
+            <w:rFonts w:ascii="Cambria Math" w:eastAsiaTheme="minorEastAsia" w:hAnsi="Cambria Math" w:cs="Times New Roman"/>
+          </w:rPr>
+          <m:t>1</m:t>
+        </m:r>
+      </m:oMath>
+      <w:r>
+        <w:rPr>
+          <w:rFonts w:ascii="Times New Roman" w:eastAsiaTheme="minorEastAsia" w:hAnsi="Times New Roman" w:cs="Times New Roman"/>
+        </w:rPr>
+        <w:t>»</w:t>
       </w:r>
     </w:p>
     <w:p>
@@ -30695,7 +32293,6 @@
         <w:spacing w:line="360" w:lineRule="auto"/>
         <w:rPr>
           <w:rFonts w:ascii="Times New Roman" w:eastAsiaTheme="minorEastAsia" w:hAnsi="Times New Roman" w:cs="Times New Roman"/>
-          <w:lang w:val="en-US"/>
         </w:rPr>
       </w:pPr>
       <w:r>
@@ -30710,25 +32307,465 @@
       <w:r>
         <w:rPr>
           <w:rFonts w:ascii="Times New Roman" w:eastAsiaTheme="minorEastAsia" w:hAnsi="Times New Roman" w:cs="Times New Roman"/>
+        </w:rPr>
+        <w:t xml:space="preserve"> </w:t>
+      </w:r>
+      <m:oMath>
+        <m:r>
+          <w:rPr>
+            <w:rFonts w:ascii="Cambria Math" w:eastAsiaTheme="minorEastAsia" w:hAnsi="Cambria Math" w:cs="Times New Roman"/>
+            <w:lang w:val="en-US"/>
+          </w:rPr>
+          <m:t>n</m:t>
+        </m:r>
+        <m:r>
+          <w:rPr>
+            <w:rFonts w:ascii="Cambria Math" w:eastAsiaTheme="minorEastAsia" w:hAnsi="Cambria Math" w:cs="Times New Roman"/>
+          </w:rPr>
+          <m:t>&lt;</m:t>
+        </m:r>
+        <m:r>
+          <w:rPr>
+            <w:rFonts w:ascii="Cambria Math" w:eastAsiaTheme="minorEastAsia" w:hAnsi="Cambria Math" w:cs="Times New Roman"/>
+          </w:rPr>
+          <m:t>k</m:t>
+        </m:r>
+        <m:r>
+          <w:rPr>
+            <w:rFonts w:ascii="Cambria Math" w:eastAsiaTheme="minorEastAsia" w:hAnsi="Cambria Math" w:cs="Times New Roman"/>
+          </w:rPr>
+          <m:t>+</m:t>
+        </m:r>
+        <m:r>
+          <w:rPr>
+            <w:rFonts w:ascii="Cambria Math" w:eastAsiaTheme="minorEastAsia" w:hAnsi="Cambria Math" w:cs="Times New Roman"/>
+          </w:rPr>
+          <m:t>1</m:t>
+        </m:r>
+      </m:oMath>
+      <w:r>
+        <w:rPr>
+          <w:rFonts w:ascii="Times New Roman" w:eastAsiaTheme="minorEastAsia" w:hAnsi="Times New Roman" w:cs="Times New Roman"/>
+        </w:rPr>
+        <w:t>:</w:t>
+      </w:r>
+      <w:r>
+        <w:rPr>
+          <w:rFonts w:ascii="Times New Roman" w:eastAsiaTheme="minorEastAsia" w:hAnsi="Times New Roman" w:cs="Times New Roman"/>
+        </w:rPr>
+        <w:t xml:space="preserve"> </w:t>
+      </w:r>
+      <w:r>
+        <w:rPr>
+          <w:rFonts w:ascii="Times New Roman" w:eastAsiaTheme="minorEastAsia" w:hAnsi="Times New Roman" w:cs="Times New Roman"/>
+          <w:b/>
+          <w:bCs/>
           <w:lang w:val="en-US"/>
         </w:rPr>
+        <w:t>return</w:t>
+      </w:r>
+      <w:r>
+        <w:rPr>
+          <w:rFonts w:ascii="Times New Roman" w:eastAsiaTheme="minorEastAsia" w:hAnsi="Times New Roman" w:cs="Times New Roman"/>
+          <w:b/>
+          <w:bCs/>
+        </w:rPr>
         <w:t xml:space="preserve"> </w:t>
       </w:r>
-      <w:proofErr w:type="gramStart"/>
-      <w:r>
-        <w:rPr>
-          <w:rFonts w:ascii="Times New Roman" w:eastAsiaTheme="minorEastAsia" w:hAnsi="Times New Roman" w:cs="Times New Roman"/>
-        </w:rPr>
-        <w:t>длина</w:t>
-      </w:r>
-      <w:r>
-        <w:rPr>
-          <w:rFonts w:ascii="Times New Roman" w:eastAsiaTheme="minorEastAsia" w:hAnsi="Times New Roman" w:cs="Times New Roman"/>
+      <w:r>
+        <w:rPr>
+          <w:rFonts w:ascii="Times New Roman" w:eastAsiaTheme="minorEastAsia" w:hAnsi="Times New Roman" w:cs="Times New Roman"/>
+        </w:rPr>
+        <w:t>«Ошибка</w:t>
+      </w:r>
+      <w:r>
+        <w:rPr>
+          <w:rFonts w:ascii="Times New Roman" w:eastAsiaTheme="minorEastAsia" w:hAnsi="Times New Roman" w:cs="Times New Roman"/>
+        </w:rPr>
+        <w:t xml:space="preserve">: </w:t>
+      </w:r>
+      <m:oMath>
+        <m:r>
+          <w:rPr>
+            <w:rFonts w:ascii="Cambria Math" w:eastAsiaTheme="minorEastAsia" w:hAnsi="Cambria Math" w:cs="Times New Roman"/>
+          </w:rPr>
+          <m:t>n</m:t>
+        </m:r>
+      </m:oMath>
+      <w:r>
+        <w:rPr>
+          <w:rFonts w:ascii="Times New Roman" w:eastAsiaTheme="minorEastAsia" w:hAnsi="Times New Roman" w:cs="Times New Roman"/>
+        </w:rPr>
+        <w:t xml:space="preserve"> </w:t>
+      </w:r>
+      <w:r>
+        <w:rPr>
+          <w:rFonts w:ascii="Times New Roman" w:eastAsiaTheme="minorEastAsia" w:hAnsi="Times New Roman" w:cs="Times New Roman"/>
+        </w:rPr>
+        <w:t xml:space="preserve">должен быть </w:t>
+      </w:r>
+      <m:oMath>
+        <m:r>
+          <w:rPr>
+            <w:rFonts w:ascii="Cambria Math" w:eastAsiaTheme="minorEastAsia" w:hAnsi="Cambria Math" w:cs="Times New Roman"/>
+          </w:rPr>
+          <m:t xml:space="preserve">≥ </m:t>
+        </m:r>
+        <m:r>
+          <w:rPr>
+            <w:rFonts w:ascii="Cambria Math" w:eastAsiaTheme="minorEastAsia" w:hAnsi="Cambria Math" w:cs="Times New Roman"/>
+          </w:rPr>
+          <m:t>k</m:t>
+        </m:r>
+        <m:r>
+          <w:rPr>
+            <w:rFonts w:ascii="Cambria Math" w:eastAsiaTheme="minorEastAsia" w:hAnsi="Cambria Math" w:cs="Times New Roman"/>
+          </w:rPr>
+          <m:t>+</m:t>
+        </m:r>
+        <m:r>
+          <w:rPr>
+            <w:rFonts w:ascii="Cambria Math" w:eastAsiaTheme="minorEastAsia" w:hAnsi="Cambria Math" w:cs="Times New Roman"/>
+          </w:rPr>
+          <m:t>1</m:t>
+        </m:r>
+      </m:oMath>
+      <w:r>
+        <w:rPr>
+          <w:rFonts w:ascii="Times New Roman" w:eastAsiaTheme="minorEastAsia" w:hAnsi="Times New Roman" w:cs="Times New Roman"/>
+        </w:rPr>
+        <w:t>»</w:t>
+      </w:r>
+    </w:p>
+    <w:p>
+      <w:pPr>
+        <w:spacing w:line="360" w:lineRule="auto"/>
+        <w:rPr>
+          <w:rFonts w:ascii="Times New Roman" w:eastAsiaTheme="minorEastAsia" w:hAnsi="Times New Roman" w:cs="Times New Roman"/>
+        </w:rPr>
+      </w:pPr>
+      <w:r>
+        <w:rPr>
+          <w:rFonts w:ascii="Times New Roman" w:eastAsiaTheme="minorEastAsia" w:hAnsi="Times New Roman" w:cs="Times New Roman"/>
+        </w:rPr>
+        <w:t xml:space="preserve">Вычислить необходимые частичные суммы </w:t>
+      </w:r>
+      <w:r>
+        <w:rPr>
+          <w:rFonts w:ascii="Times New Roman" w:eastAsiaTheme="minorEastAsia" w:hAnsi="Times New Roman" w:cs="Times New Roman"/>
+        </w:rPr>
+        <w:t>(аналогично 23)</w:t>
+      </w:r>
+    </w:p>
+    <w:p>
+      <w:pPr>
+        <w:spacing w:line="360" w:lineRule="auto"/>
+        <w:rPr>
+          <w:rFonts w:ascii="Times New Roman" w:eastAsiaTheme="minorEastAsia" w:hAnsi="Times New Roman" w:cs="Times New Roman"/>
+        </w:rPr>
+      </w:pPr>
+      <w:r>
+        <w:rPr>
+          <w:rFonts w:ascii="Times New Roman" w:eastAsiaTheme="minorEastAsia" w:hAnsi="Times New Roman" w:cs="Times New Roman"/>
+          <w:b/>
+          <w:bCs/>
           <w:lang w:val="en-US"/>
         </w:rPr>
-        <w:t>(</w:t>
-      </w:r>
-      <w:proofErr w:type="gramEnd"/>
+        <w:t>if</w:t>
+      </w:r>
+      <w:r>
+        <w:rPr>
+          <w:rFonts w:ascii="Times New Roman" w:eastAsiaTheme="minorEastAsia" w:hAnsi="Times New Roman" w:cs="Times New Roman"/>
+        </w:rPr>
+        <w:t xml:space="preserve"> </w:t>
+      </w:r>
+      <m:oMath>
+        <m:r>
+          <w:rPr>
+            <w:rFonts w:ascii="Cambria Math" w:eastAsiaTheme="minorEastAsia" w:hAnsi="Cambria Math" w:cs="Times New Roman"/>
+            <w:lang w:val="en-US"/>
+          </w:rPr>
+          <m:t>n</m:t>
+        </m:r>
+        <m:r>
+          <w:rPr>
+            <w:rFonts w:ascii="Cambria Math" w:eastAsiaTheme="minorEastAsia" w:hAnsi="Cambria Math" w:cs="Times New Roman"/>
+          </w:rPr>
+          <m:t xml:space="preserve"> + </m:t>
+        </m:r>
+        <m:r>
+          <w:rPr>
+            <w:rFonts w:ascii="Cambria Math" w:eastAsiaTheme="minorEastAsia" w:hAnsi="Cambria Math" w:cs="Times New Roman"/>
+            <w:lang w:val="en-US"/>
+          </w:rPr>
+          <m:t>k</m:t>
+        </m:r>
+        <m:r>
+          <w:rPr>
+            <w:rFonts w:ascii="Cambria Math" w:eastAsiaTheme="minorEastAsia" w:hAnsi="Cambria Math" w:cs="Times New Roman"/>
+          </w:rPr>
+          <m:t>+1</m:t>
+        </m:r>
+        <m:r>
+          <w:rPr>
+            <w:rFonts w:ascii="Cambria Math" w:eastAsiaTheme="minorEastAsia" w:hAnsi="Cambria Math" w:cs="Times New Roman"/>
+          </w:rPr>
+          <m:t xml:space="preserve"> ≥ </m:t>
+        </m:r>
+        <m:r>
+          <w:rPr>
+            <w:rFonts w:ascii="Cambria Math" w:eastAsiaTheme="minorEastAsia" w:hAnsi="Cambria Math" w:cs="Times New Roman"/>
+          </w:rPr>
+          <m:t>длина</m:t>
+        </m:r>
+        <m:r>
+          <w:rPr>
+            <w:rFonts w:ascii="Cambria Math" w:eastAsiaTheme="minorEastAsia" w:hAnsi="Cambria Math" w:cs="Times New Roman"/>
+          </w:rPr>
+          <m:t>(</m:t>
+        </m:r>
+        <m:r>
+          <w:rPr>
+            <w:rFonts w:ascii="Cambria Math" w:eastAsiaTheme="minorEastAsia" w:hAnsi="Cambria Math" w:cs="Times New Roman"/>
+            <w:lang w:val="en-US"/>
+          </w:rPr>
+          <m:t>A</m:t>
+        </m:r>
+        <m:r>
+          <w:rPr>
+            <w:rFonts w:ascii="Cambria Math" w:eastAsiaTheme="minorEastAsia" w:hAnsi="Cambria Math" w:cs="Times New Roman"/>
+          </w:rPr>
+          <m:t>)</m:t>
+        </m:r>
+      </m:oMath>
+      <w:r>
+        <w:rPr>
+          <w:rFonts w:ascii="Times New Roman" w:eastAsiaTheme="minorEastAsia" w:hAnsi="Times New Roman" w:cs="Times New Roman"/>
+        </w:rPr>
+        <w:t>:</w:t>
+      </w:r>
+      <w:r>
+        <w:rPr>
+          <w:rFonts w:ascii="Times New Roman" w:eastAsiaTheme="minorEastAsia" w:hAnsi="Times New Roman" w:cs="Times New Roman"/>
+        </w:rPr>
+        <w:t xml:space="preserve"> </w:t>
+      </w:r>
+      <w:r>
+        <w:rPr>
+          <w:rFonts w:ascii="Times New Roman" w:eastAsiaTheme="minorEastAsia" w:hAnsi="Times New Roman" w:cs="Times New Roman"/>
+          <w:b/>
+          <w:bCs/>
+          <w:lang w:val="en-US"/>
+        </w:rPr>
+        <w:t>return</w:t>
+      </w:r>
+      <w:r>
+        <w:rPr>
+          <w:rFonts w:ascii="Times New Roman" w:eastAsiaTheme="minorEastAsia" w:hAnsi="Times New Roman" w:cs="Times New Roman"/>
+        </w:rPr>
+        <w:t xml:space="preserve"> "Ошибка: недостаточно данных"</w:t>
+      </w:r>
+    </w:p>
+    <w:p>
+      <w:pPr>
+        <w:spacing w:line="360" w:lineRule="auto"/>
+        <w:rPr>
+          <w:rFonts w:ascii="Times New Roman" w:eastAsiaTheme="minorEastAsia" w:hAnsi="Times New Roman" w:cs="Times New Roman"/>
+        </w:rPr>
+      </w:pPr>
+      <w:r>
+        <w:rPr>
+          <w:rFonts w:ascii="Times New Roman" w:eastAsiaTheme="minorEastAsia" w:hAnsi="Times New Roman" w:cs="Times New Roman"/>
+          <w:b/>
+          <w:bCs/>
+          <w:lang w:val="en-US"/>
+        </w:rPr>
+        <w:t>else</w:t>
+      </w:r>
+      <w:r>
+        <w:rPr>
+          <w:rFonts w:ascii="Times New Roman" w:eastAsiaTheme="minorEastAsia" w:hAnsi="Times New Roman" w:cs="Times New Roman"/>
+        </w:rPr>
+        <w:t>:</w:t>
+      </w:r>
+    </w:p>
+    <w:p>
+      <w:pPr>
+        <w:spacing w:line="360" w:lineRule="auto"/>
+        <w:ind w:left="708"/>
+        <w:rPr>
+          <w:rFonts w:ascii="Times New Roman" w:eastAsiaTheme="minorEastAsia" w:hAnsi="Times New Roman" w:cs="Times New Roman"/>
+        </w:rPr>
+      </w:pPr>
+      <w:r>
+        <w:rPr>
+          <w:rFonts w:ascii="Times New Roman" w:eastAsiaTheme="minorEastAsia" w:hAnsi="Times New Roman" w:cs="Times New Roman"/>
+        </w:rPr>
+        <w:t>Инициализировать</w:t>
+      </w:r>
+      <w:r>
+        <w:rPr>
+          <w:rFonts w:ascii="Times New Roman" w:eastAsiaTheme="minorEastAsia" w:hAnsi="Times New Roman" w:cs="Times New Roman"/>
+        </w:rPr>
+        <w:t>:</w:t>
+      </w:r>
+      <w:r>
+        <w:rPr>
+          <w:rFonts w:ascii="Times New Roman" w:eastAsiaTheme="minorEastAsia" w:hAnsi="Times New Roman" w:cs="Times New Roman"/>
+        </w:rPr>
+        <w:br/>
+        <w:t>Числитель</w:t>
+      </w:r>
+      <w:r>
+        <w:rPr>
+          <w:rFonts w:ascii="Times New Roman" w:eastAsiaTheme="minorEastAsia" w:hAnsi="Times New Roman" w:cs="Times New Roman"/>
+        </w:rPr>
+        <w:t xml:space="preserve">, </w:t>
+      </w:r>
+      <w:r>
+        <w:rPr>
+          <w:rFonts w:ascii="Times New Roman" w:eastAsiaTheme="minorEastAsia" w:hAnsi="Times New Roman" w:cs="Times New Roman"/>
+        </w:rPr>
+        <w:t>Знаменатель = 0</w:t>
+      </w:r>
+      <w:r>
+        <w:rPr>
+          <w:rFonts w:ascii="Times New Roman" w:eastAsiaTheme="minorEastAsia" w:hAnsi="Times New Roman" w:cs="Times New Roman"/>
+        </w:rPr>
+        <w:br/>
+      </w:r>
+      <w:r>
+        <w:rPr>
+          <w:rFonts w:ascii="Times New Roman" w:eastAsiaTheme="minorEastAsia" w:hAnsi="Times New Roman" w:cs="Times New Roman"/>
+        </w:rPr>
+        <w:tab/>
+      </w:r>
+      <w:r>
+        <w:rPr>
+          <w:rFonts w:ascii="Times New Roman" w:eastAsiaTheme="minorEastAsia" w:hAnsi="Times New Roman" w:cs="Times New Roman"/>
+          <w:b/>
+          <w:bCs/>
+          <w:lang w:val="en-US"/>
+        </w:rPr>
+        <w:t>for</w:t>
+      </w:r>
+      <w:r>
+        <w:rPr>
+          <w:rFonts w:ascii="Times New Roman" w:eastAsiaTheme="minorEastAsia" w:hAnsi="Times New Roman" w:cs="Times New Roman"/>
+        </w:rPr>
+        <w:t xml:space="preserve"> </w:t>
+      </w:r>
+      <m:oMath>
+        <m:r>
+          <w:rPr>
+            <w:rFonts w:ascii="Cambria Math" w:eastAsiaTheme="minorEastAsia" w:hAnsi="Cambria Math" w:cs="Times New Roman"/>
+            <w:lang w:val="en-US"/>
+          </w:rPr>
+          <m:t>j</m:t>
+        </m:r>
+      </m:oMath>
+      <w:r>
+        <w:rPr>
+          <w:rFonts w:ascii="Times New Roman" w:eastAsiaTheme="minorEastAsia" w:hAnsi="Times New Roman" w:cs="Times New Roman"/>
+        </w:rPr>
+        <w:t xml:space="preserve"> </w:t>
+      </w:r>
+      <w:r>
+        <w:rPr>
+          <w:rFonts w:ascii="Times New Roman" w:eastAsiaTheme="minorEastAsia" w:hAnsi="Times New Roman" w:cs="Times New Roman"/>
+        </w:rPr>
+        <w:t>от</w:t>
+      </w:r>
+      <w:r>
+        <w:rPr>
+          <w:rFonts w:ascii="Times New Roman" w:eastAsiaTheme="minorEastAsia" w:hAnsi="Times New Roman" w:cs="Times New Roman"/>
+        </w:rPr>
+        <w:t xml:space="preserve"> </w:t>
+      </w:r>
+      <m:oMath>
+        <m:r>
+          <w:rPr>
+            <w:rFonts w:ascii="Cambria Math" w:eastAsiaTheme="minorEastAsia" w:hAnsi="Cambria Math" w:cs="Times New Roman"/>
+          </w:rPr>
+          <m:t>0</m:t>
+        </m:r>
+      </m:oMath>
+      <w:r>
+        <w:rPr>
+          <w:rFonts w:ascii="Times New Roman" w:eastAsiaTheme="minorEastAsia" w:hAnsi="Times New Roman" w:cs="Times New Roman"/>
+        </w:rPr>
+        <w:t xml:space="preserve"> </w:t>
+      </w:r>
+      <w:r>
+        <w:rPr>
+          <w:rFonts w:ascii="Times New Roman" w:eastAsiaTheme="minorEastAsia" w:hAnsi="Times New Roman" w:cs="Times New Roman"/>
+        </w:rPr>
+        <w:t>до</w:t>
+      </w:r>
+      <w:r>
+        <w:rPr>
+          <w:rFonts w:ascii="Times New Roman" w:eastAsiaTheme="minorEastAsia" w:hAnsi="Times New Roman" w:cs="Times New Roman"/>
+        </w:rPr>
+        <w:t xml:space="preserve"> </w:t>
+      </w:r>
+      <m:oMath>
+        <m:r>
+          <w:rPr>
+            <w:rFonts w:ascii="Cambria Math" w:eastAsiaTheme="minorEastAsia" w:hAnsi="Cambria Math" w:cs="Times New Roman"/>
+            <w:lang w:val="en-US"/>
+          </w:rPr>
+          <m:t>k</m:t>
+        </m:r>
+      </m:oMath>
+      <w:r>
+        <w:rPr>
+          <w:rFonts w:ascii="Times New Roman" w:eastAsiaTheme="minorEastAsia" w:hAnsi="Times New Roman" w:cs="Times New Roman"/>
+        </w:rPr>
+        <w:t>:</w:t>
+      </w:r>
+    </w:p>
+    <w:p>
+      <w:pPr>
+        <w:spacing w:line="360" w:lineRule="auto"/>
+        <w:rPr>
+          <w:rFonts w:ascii="Times New Roman" w:eastAsiaTheme="minorEastAsia" w:hAnsi="Times New Roman" w:cs="Times New Roman"/>
+          <w:b/>
+          <w:bCs/>
+        </w:rPr>
+      </w:pPr>
+      <w:r>
+        <w:rPr>
+          <w:rFonts w:ascii="Times New Roman" w:eastAsiaTheme="minorEastAsia" w:hAnsi="Times New Roman" w:cs="Times New Roman"/>
+        </w:rPr>
+        <w:tab/>
+      </w:r>
+      <w:r>
+        <w:rPr>
+          <w:rFonts w:ascii="Times New Roman" w:eastAsiaTheme="minorEastAsia" w:hAnsi="Times New Roman" w:cs="Times New Roman"/>
+        </w:rPr>
+        <w:tab/>
+      </w:r>
+      <w:r>
+        <w:rPr>
+          <w:rFonts w:ascii="Times New Roman" w:eastAsiaTheme="minorEastAsia" w:hAnsi="Times New Roman" w:cs="Times New Roman"/>
+        </w:rPr>
+        <w:tab/>
+      </w:r>
+      <w:r>
+        <w:rPr>
+          <w:rFonts w:ascii="Times New Roman" w:eastAsiaTheme="minorEastAsia" w:hAnsi="Times New Roman" w:cs="Times New Roman"/>
+          <w:b/>
+          <w:bCs/>
+          <w:lang w:val="en-US"/>
+        </w:rPr>
+        <w:t>if</w:t>
+      </w:r>
+      <w:r>
+        <w:rPr>
+          <w:rFonts w:ascii="Times New Roman" w:eastAsiaTheme="minorEastAsia" w:hAnsi="Times New Roman" w:cs="Times New Roman"/>
+        </w:rPr>
+        <w:t xml:space="preserve"> </w:t>
+      </w:r>
       <m:oMath>
         <m:r>
           <w:rPr>
@@ -30741,121 +32778,33 @@
       <w:r>
         <w:rPr>
           <w:rFonts w:ascii="Times New Roman" w:eastAsiaTheme="minorEastAsia" w:hAnsi="Times New Roman" w:cs="Times New Roman"/>
-          <w:lang w:val="en-US"/>
-        </w:rPr>
-        <w:t xml:space="preserve">) </w:t>
-      </w:r>
-      <w:r>
-        <w:rPr>
-          <w:rFonts w:ascii="Times New Roman" w:eastAsiaTheme="minorEastAsia" w:hAnsi="Times New Roman" w:cs="Times New Roman"/>
-        </w:rPr>
-        <w:t>мала</w:t>
-      </w:r>
-      <w:r>
-        <w:rPr>
-          <w:rFonts w:ascii="Times New Roman" w:eastAsiaTheme="minorEastAsia" w:hAnsi="Times New Roman" w:cs="Times New Roman"/>
-          <w:lang w:val="en-US"/>
+        </w:rPr>
+        <w:t>[</w:t>
+      </w:r>
+      <w:r>
+        <w:rPr>
+          <w:rFonts w:ascii="Times New Roman" w:eastAsiaTheme="minorEastAsia" w:hAnsi="Times New Roman" w:cs="Times New Roman"/>
+        </w:rPr>
+        <w:t>текущий</w:t>
+      </w:r>
+      <w:r>
+        <w:rPr>
+          <w:rFonts w:ascii="Times New Roman" w:eastAsiaTheme="minorEastAsia" w:hAnsi="Times New Roman" w:cs="Times New Roman"/>
         </w:rPr>
         <w:t xml:space="preserve"> </w:t>
       </w:r>
       <w:r>
         <w:rPr>
           <w:rFonts w:ascii="Times New Roman" w:eastAsiaTheme="minorEastAsia" w:hAnsi="Times New Roman" w:cs="Times New Roman"/>
-          <w:b/>
-          <w:bCs/>
-          <w:lang w:val="en-US"/>
-        </w:rPr>
-        <w:t>then</w:t>
-      </w:r>
-    </w:p>
-    <w:p>
-      <w:pPr>
-        <w:spacing w:line="360" w:lineRule="auto"/>
-        <w:ind w:firstLine="708"/>
-        <w:rPr>
-          <w:rFonts w:ascii="Times New Roman" w:eastAsiaTheme="minorEastAsia" w:hAnsi="Times New Roman" w:cs="Times New Roman"/>
-          <w:lang w:val="en-US"/>
-        </w:rPr>
-      </w:pPr>
-      <w:r>
-        <w:rPr>
-          <w:rFonts w:ascii="Times New Roman" w:eastAsiaTheme="minorEastAsia" w:hAnsi="Times New Roman" w:cs="Times New Roman"/>
-          <w:b/>
-          <w:bCs/>
-          <w:lang w:val="en-US"/>
-        </w:rPr>
-        <w:t>return</w:t>
-      </w:r>
-      <w:r>
-        <w:rPr>
-          <w:rFonts w:ascii="Times New Roman" w:eastAsiaTheme="minorEastAsia" w:hAnsi="Times New Roman" w:cs="Times New Roman"/>
-          <w:lang w:val="en-US"/>
-        </w:rPr>
-        <w:t xml:space="preserve"> 0</w:t>
-      </w:r>
-    </w:p>
-    <w:p>
-      <w:pPr>
-        <w:spacing w:line="360" w:lineRule="auto"/>
-        <w:rPr>
-          <w:rFonts w:ascii="Times New Roman" w:eastAsiaTheme="minorEastAsia" w:hAnsi="Times New Roman" w:cs="Times New Roman"/>
-        </w:rPr>
-      </w:pPr>
-      <w:proofErr w:type="spellStart"/>
-      <w:r>
-        <w:rPr>
-          <w:rFonts w:ascii="Times New Roman" w:eastAsiaTheme="minorEastAsia" w:hAnsi="Times New Roman" w:cs="Times New Roman"/>
-          <w:b/>
-          <w:bCs/>
-        </w:rPr>
-        <w:t>for</w:t>
-      </w:r>
-      <w:proofErr w:type="spellEnd"/>
-      <w:r>
-        <w:rPr>
-          <w:rFonts w:ascii="Times New Roman" w:eastAsiaTheme="minorEastAsia" w:hAnsi="Times New Roman" w:cs="Times New Roman"/>
-        </w:rPr>
-        <w:t xml:space="preserve"> </w:t>
-      </w:r>
-      <w:r>
-        <w:rPr>
-          <w:rFonts w:ascii="Times New Roman" w:eastAsiaTheme="minorEastAsia" w:hAnsi="Times New Roman" w:cs="Times New Roman"/>
-          <w:lang w:val="en-US"/>
-        </w:rPr>
-        <w:t>n</w:t>
-      </w:r>
-      <w:r>
-        <w:rPr>
-          <w:rFonts w:ascii="Times New Roman" w:eastAsiaTheme="minorEastAsia" w:hAnsi="Times New Roman" w:cs="Times New Roman"/>
-        </w:rPr>
-        <w:t xml:space="preserve"> </w:t>
-      </w:r>
-      <w:r>
-        <w:rPr>
-          <w:rFonts w:ascii="Times New Roman" w:eastAsiaTheme="minorEastAsia" w:hAnsi="Times New Roman" w:cs="Times New Roman"/>
-        </w:rPr>
-        <w:t>от 0 до</w:t>
-      </w:r>
-      <w:r>
-        <w:rPr>
-          <w:rFonts w:ascii="Times New Roman" w:eastAsiaTheme="minorEastAsia" w:hAnsi="Times New Roman" w:cs="Times New Roman"/>
-        </w:rPr>
-        <w:t xml:space="preserve"> </w:t>
-      </w:r>
-      <w:proofErr w:type="gramStart"/>
-      <w:r>
-        <w:rPr>
-          <w:rFonts w:ascii="Times New Roman" w:eastAsiaTheme="minorEastAsia" w:hAnsi="Times New Roman" w:cs="Times New Roman"/>
-        </w:rPr>
-        <w:t>длина</w:t>
-      </w:r>
-      <w:r>
-        <w:rPr>
-          <w:rFonts w:ascii="Times New Roman" w:eastAsiaTheme="minorEastAsia" w:hAnsi="Times New Roman" w:cs="Times New Roman"/>
-        </w:rPr>
-        <w:t>(</w:t>
-      </w:r>
-      <w:proofErr w:type="gramEnd"/>
+        </w:rPr>
+        <w:t>индекс</w:t>
+      </w:r>
+      <w:r>
+        <w:rPr>
+          <w:rFonts w:ascii="Times New Roman" w:eastAsiaTheme="minorEastAsia" w:hAnsi="Times New Roman" w:cs="Times New Roman"/>
+        </w:rPr>
+        <w:t xml:space="preserve">] – </w:t>
+      </w:r>
       <m:oMath>
         <m:r>
           <w:rPr>
@@ -30869,30 +32818,64 @@
         <w:rPr>
           <w:rFonts w:ascii="Times New Roman" w:eastAsiaTheme="minorEastAsia" w:hAnsi="Times New Roman" w:cs="Times New Roman"/>
         </w:rPr>
-        <w:t>)</w:t>
-      </w:r>
-      <w:r>
-        <w:rPr>
-          <w:rFonts w:ascii="Times New Roman" w:eastAsiaTheme="minorEastAsia" w:hAnsi="Times New Roman" w:cs="Times New Roman"/>
-        </w:rPr>
-        <w:t xml:space="preserve"> - 1</w:t>
-      </w:r>
-      <w:r>
-        <w:rPr>
-          <w:rFonts w:ascii="Times New Roman" w:eastAsiaTheme="minorEastAsia" w:hAnsi="Times New Roman" w:cs="Times New Roman"/>
-        </w:rPr>
-        <w:t>:</w:t>
+        <w:t>[текущий индекс - 1]</w:t>
+      </w:r>
+      <w:r>
+        <w:rPr>
+          <w:rFonts w:ascii="Times New Roman" w:eastAsiaTheme="minorEastAsia" w:hAnsi="Times New Roman" w:cs="Times New Roman"/>
+        </w:rPr>
+        <w:t xml:space="preserve"> </w:t>
+      </w:r>
+      <w:r>
+        <w:rPr>
+          <w:rFonts w:ascii="Times New Roman" w:eastAsiaTheme="minorEastAsia" w:hAnsi="Times New Roman" w:cs="Times New Roman"/>
+          <w:b/>
+          <w:bCs/>
+          <w:lang w:val="en-US"/>
+        </w:rPr>
+        <w:t>or</w:t>
+      </w:r>
+      <w:r>
+        <w:rPr>
+          <w:rFonts w:ascii="Times New Roman" w:eastAsiaTheme="minorEastAsia" w:hAnsi="Times New Roman" w:cs="Times New Roman"/>
+          <w:b/>
+          <w:bCs/>
+        </w:rPr>
+        <w:tab/>
       </w:r>
     </w:p>
     <w:p>
       <w:pPr>
         <w:spacing w:line="360" w:lineRule="auto"/>
-        <w:ind w:firstLine="708"/>
-        <w:rPr>
-          <w:rFonts w:ascii="Times New Roman" w:eastAsiaTheme="minorEastAsia" w:hAnsi="Times New Roman" w:cs="Times New Roman"/>
-          <w:lang w:val="en-US"/>
+        <w:ind w:left="2124"/>
+        <w:rPr>
+          <w:rFonts w:ascii="Times New Roman" w:eastAsiaTheme="minorEastAsia" w:hAnsi="Times New Roman" w:cs="Times New Roman"/>
         </w:rPr>
       </w:pPr>
+      <w:r>
+        <w:rPr>
+          <w:rFonts w:ascii="Times New Roman" w:eastAsiaTheme="minorEastAsia" w:hAnsi="Times New Roman" w:cs="Times New Roman"/>
+        </w:rPr>
+        <w:t>текущий</w:t>
+      </w:r>
+      <w:r>
+        <w:rPr>
+          <w:rFonts w:ascii="Times New Roman" w:eastAsiaTheme="minorEastAsia" w:hAnsi="Times New Roman" w:cs="Times New Roman"/>
+        </w:rPr>
+        <w:t xml:space="preserve"> </w:t>
+      </w:r>
+      <w:r>
+        <w:rPr>
+          <w:rFonts w:ascii="Times New Roman" w:eastAsiaTheme="minorEastAsia" w:hAnsi="Times New Roman" w:cs="Times New Roman"/>
+        </w:rPr>
+        <w:t>индекс = 0</w:t>
+      </w:r>
+      <w:r>
+        <w:rPr>
+          <w:rFonts w:ascii="Times New Roman" w:eastAsiaTheme="minorEastAsia" w:hAnsi="Times New Roman" w:cs="Times New Roman"/>
+        </w:rPr>
+        <w:t xml:space="preserve">: </w:t>
+      </w:r>
       <w:r>
         <w:rPr>
           <w:rFonts w:ascii="Times New Roman" w:eastAsiaTheme="minorEastAsia" w:hAnsi="Times New Roman" w:cs="Times New Roman"/>
@@ -30900,94 +32883,841 @@
           <w:bCs/>
           <w:lang w:val="en-US"/>
         </w:rPr>
-        <w:t>if</w:t>
-      </w:r>
-      <w:r>
-        <w:rPr>
-          <w:rFonts w:ascii="Times New Roman" w:eastAsiaTheme="minorEastAsia" w:hAnsi="Times New Roman" w:cs="Times New Roman"/>
-          <w:lang w:val="en-US"/>
+        <w:t>return</w:t>
+      </w:r>
+      <w:r>
+        <w:rPr>
+          <w:rFonts w:ascii="Times New Roman" w:eastAsiaTheme="minorEastAsia" w:hAnsi="Times New Roman" w:cs="Times New Roman"/>
+        </w:rPr>
+        <w:t xml:space="preserve"> «</w:t>
+      </w:r>
+      <w:r>
+        <w:rPr>
+          <w:rFonts w:ascii="Times New Roman" w:eastAsiaTheme="minorEastAsia" w:hAnsi="Times New Roman" w:cs="Times New Roman"/>
+        </w:rPr>
+        <w:t>Ошибка</w:t>
+      </w:r>
+      <w:r>
+        <w:rPr>
+          <w:rFonts w:ascii="Times New Roman" w:eastAsiaTheme="minorEastAsia" w:hAnsi="Times New Roman" w:cs="Times New Roman"/>
+        </w:rPr>
+        <w:t xml:space="preserve">: </w:t>
+      </w:r>
+      <w:r>
+        <w:rPr>
+          <w:rFonts w:ascii="Times New Roman" w:eastAsiaTheme="minorEastAsia" w:hAnsi="Times New Roman" w:cs="Times New Roman"/>
+        </w:rPr>
+        <w:t>нулевая разность</w:t>
+      </w:r>
+      <w:r>
+        <w:rPr>
+          <w:rFonts w:ascii="Times New Roman" w:eastAsiaTheme="minorEastAsia" w:hAnsi="Times New Roman" w:cs="Times New Roman"/>
+        </w:rPr>
+        <w:t>»</w:t>
+      </w:r>
+      <w:r>
+        <w:rPr>
+          <w:rFonts w:ascii="Times New Roman" w:eastAsiaTheme="minorEastAsia" w:hAnsi="Times New Roman" w:cs="Times New Roman"/>
+        </w:rPr>
+        <w:br/>
+      </w:r>
+      <w:r>
+        <w:rPr>
+          <w:rFonts w:ascii="Times New Roman" w:eastAsiaTheme="minorEastAsia" w:hAnsi="Times New Roman" w:cs="Times New Roman"/>
+        </w:rPr>
+        <w:t xml:space="preserve">Числитель += </w:t>
+      </w:r>
+      <m:oMath>
+        <m:sSup>
+          <m:sSupPr>
+            <m:ctrlPr>
+              <w:rPr>
+                <w:rFonts w:ascii="Cambria Math" w:eastAsiaTheme="minorEastAsia" w:hAnsi="Cambria Math" w:cs="Times New Roman"/>
+                <w:i/>
+              </w:rPr>
+            </m:ctrlPr>
+          </m:sSupPr>
+          <m:e>
+            <m:d>
+              <m:dPr>
+                <m:ctrlPr>
+                  <w:rPr>
+                    <w:rFonts w:ascii="Cambria Math" w:eastAsiaTheme="minorEastAsia" w:hAnsi="Cambria Math" w:cs="Times New Roman"/>
+                    <w:i/>
+                  </w:rPr>
+                </m:ctrlPr>
+              </m:dPr>
+              <m:e>
+                <m:r>
+                  <w:rPr>
+                    <w:rFonts w:ascii="Cambria Math" w:eastAsiaTheme="minorEastAsia" w:hAnsi="Cambria Math" w:cs="Times New Roman"/>
+                  </w:rPr>
+                  <m:t>-1</m:t>
+                </m:r>
+              </m:e>
+            </m:d>
+          </m:e>
+          <m:sup>
+            <m:r>
+              <w:rPr>
+                <w:rFonts w:ascii="Cambria Math" w:eastAsiaTheme="minorEastAsia" w:hAnsi="Cambria Math" w:cs="Times New Roman"/>
+              </w:rPr>
+              <m:t>j</m:t>
+            </m:r>
+          </m:sup>
+        </m:sSup>
+        <m:d>
+          <m:dPr>
+            <m:ctrlPr>
+              <w:rPr>
+                <w:rFonts w:ascii="Cambria Math" w:eastAsiaTheme="minorEastAsia" w:hAnsi="Cambria Math" w:cs="Times New Roman"/>
+                <w:i/>
+              </w:rPr>
+            </m:ctrlPr>
+          </m:dPr>
+          <m:e>
+            <m:eqArr>
+              <m:eqArrPr>
+                <m:ctrlPr>
+                  <w:rPr>
+                    <w:rFonts w:ascii="Cambria Math" w:eastAsiaTheme="minorEastAsia" w:hAnsi="Cambria Math" w:cs="Times New Roman"/>
+                    <w:i/>
+                  </w:rPr>
+                </m:ctrlPr>
+              </m:eqArrPr>
+              <m:e>
+                <m:r>
+                  <w:rPr>
+                    <w:rFonts w:ascii="Cambria Math" w:eastAsiaTheme="minorEastAsia" w:hAnsi="Cambria Math" w:cs="Times New Roman"/>
+                  </w:rPr>
+                  <m:t>k</m:t>
+                </m:r>
+              </m:e>
+              <m:e>
+                <m:r>
+                  <w:rPr>
+                    <w:rFonts w:ascii="Cambria Math" w:eastAsiaTheme="minorEastAsia" w:hAnsi="Cambria Math" w:cs="Times New Roman"/>
+                    <w:lang w:val="en-US"/>
+                  </w:rPr>
+                  <m:t>j</m:t>
+                </m:r>
+              </m:e>
+            </m:eqArr>
+          </m:e>
+        </m:d>
+        <m:sSup>
+          <m:sSupPr>
+            <m:ctrlPr>
+              <w:rPr>
+                <w:rFonts w:ascii="Cambria Math" w:eastAsiaTheme="minorEastAsia" w:hAnsi="Cambria Math" w:cs="Times New Roman"/>
+                <w:i/>
+              </w:rPr>
+            </m:ctrlPr>
+          </m:sSupPr>
+          <m:e>
+            <m:d>
+              <m:dPr>
+                <m:ctrlPr>
+                  <w:rPr>
+                    <w:rFonts w:ascii="Cambria Math" w:eastAsiaTheme="minorEastAsia" w:hAnsi="Cambria Math" w:cs="Times New Roman"/>
+                    <w:i/>
+                  </w:rPr>
+                </m:ctrlPr>
+              </m:dPr>
+              <m:e>
+                <m:f>
+                  <m:fPr>
+                    <m:ctrlPr>
+                      <w:rPr>
+                        <w:rFonts w:ascii="Cambria Math" w:eastAsiaTheme="minorEastAsia" w:hAnsi="Cambria Math" w:cs="Times New Roman"/>
+                        <w:i/>
+                      </w:rPr>
+                    </m:ctrlPr>
+                  </m:fPr>
+                  <m:num>
+                    <m:r>
+                      <w:rPr>
+                        <w:rFonts w:ascii="Cambria Math" w:eastAsiaTheme="minorEastAsia" w:hAnsi="Cambria Math" w:cs="Times New Roman"/>
+                      </w:rPr>
+                      <m:t>n+j</m:t>
+                    </m:r>
+                  </m:num>
+                  <m:den>
+                    <m:r>
+                      <w:rPr>
+                        <w:rFonts w:ascii="Cambria Math" w:eastAsiaTheme="minorEastAsia" w:hAnsi="Cambria Math" w:cs="Times New Roman"/>
+                      </w:rPr>
+                      <m:t>n+k</m:t>
+                    </m:r>
+                  </m:den>
+                </m:f>
+              </m:e>
+            </m:d>
+          </m:e>
+          <m:sup>
+            <m:r>
+              <w:rPr>
+                <w:rFonts w:ascii="Cambria Math" w:eastAsiaTheme="minorEastAsia" w:hAnsi="Cambria Math" w:cs="Times New Roman"/>
+              </w:rPr>
+              <m:t>k-1</m:t>
+            </m:r>
+          </m:sup>
+        </m:sSup>
+        <m:f>
+          <m:fPr>
+            <m:ctrlPr>
+              <w:rPr>
+                <w:rFonts w:ascii="Cambria Math" w:eastAsiaTheme="minorEastAsia" w:hAnsi="Cambria Math" w:cs="Times New Roman"/>
+                <w:i/>
+              </w:rPr>
+            </m:ctrlPr>
+          </m:fPr>
+          <m:num>
+            <m:sSub>
+              <m:sSubPr>
+                <m:ctrlPr>
+                  <w:rPr>
+                    <w:rFonts w:ascii="Cambria Math" w:eastAsiaTheme="minorEastAsia" w:hAnsi="Cambria Math" w:cs="Times New Roman"/>
+                    <w:i/>
+                  </w:rPr>
+                </m:ctrlPr>
+              </m:sSubPr>
+              <m:e>
+                <m:r>
+                  <w:rPr>
+                    <w:rFonts w:ascii="Cambria Math" w:eastAsiaTheme="minorEastAsia" w:hAnsi="Cambria Math" w:cs="Times New Roman"/>
+                  </w:rPr>
+                  <m:t>a</m:t>
+                </m:r>
+              </m:e>
+              <m:sub>
+                <m:r>
+                  <w:rPr>
+                    <w:rFonts w:ascii="Cambria Math" w:eastAsiaTheme="minorEastAsia" w:hAnsi="Cambria Math" w:cs="Times New Roman"/>
+                  </w:rPr>
+                  <m:t>n+j-1</m:t>
+                </m:r>
+              </m:sub>
+            </m:sSub>
+            <m:r>
+              <w:rPr>
+                <w:rFonts w:ascii="Cambria Math" w:eastAsiaTheme="minorEastAsia" w:hAnsi="Cambria Math" w:cs="Times New Roman"/>
+              </w:rPr>
+              <m:t>-</m:t>
+            </m:r>
+            <m:sSub>
+              <m:sSubPr>
+                <m:ctrlPr>
+                  <w:rPr>
+                    <w:rFonts w:ascii="Cambria Math" w:eastAsiaTheme="minorEastAsia" w:hAnsi="Cambria Math" w:cs="Times New Roman"/>
+                    <w:i/>
+                  </w:rPr>
+                </m:ctrlPr>
+              </m:sSubPr>
+              <m:e>
+                <m:r>
+                  <w:rPr>
+                    <w:rFonts w:ascii="Cambria Math" w:eastAsiaTheme="minorEastAsia" w:hAnsi="Cambria Math" w:cs="Times New Roman"/>
+                  </w:rPr>
+                  <m:t>a</m:t>
+                </m:r>
+              </m:e>
+              <m:sub>
+                <m:r>
+                  <w:rPr>
+                    <w:rFonts w:ascii="Cambria Math" w:eastAsiaTheme="minorEastAsia" w:hAnsi="Cambria Math" w:cs="Times New Roman"/>
+                  </w:rPr>
+                  <m:t>n+j</m:t>
+                </m:r>
+              </m:sub>
+            </m:sSub>
+          </m:num>
+          <m:den>
+            <m:sSub>
+              <m:sSubPr>
+                <m:ctrlPr>
+                  <w:rPr>
+                    <w:rFonts w:ascii="Cambria Math" w:eastAsiaTheme="minorEastAsia" w:hAnsi="Cambria Math" w:cs="Times New Roman"/>
+                    <w:i/>
+                  </w:rPr>
+                </m:ctrlPr>
+              </m:sSubPr>
+              <m:e>
+                <m:r>
+                  <w:rPr>
+                    <w:rFonts w:ascii="Cambria Math" w:eastAsiaTheme="minorEastAsia" w:hAnsi="Cambria Math" w:cs="Times New Roman"/>
+                  </w:rPr>
+                  <m:t>a</m:t>
+                </m:r>
+              </m:e>
+              <m:sub>
+                <m:r>
+                  <w:rPr>
+                    <w:rFonts w:ascii="Cambria Math" w:eastAsiaTheme="minorEastAsia" w:hAnsi="Cambria Math" w:cs="Times New Roman"/>
+                  </w:rPr>
+                  <m:t>n+j</m:t>
+                </m:r>
+              </m:sub>
+            </m:sSub>
+            <m:sSub>
+              <m:sSubPr>
+                <m:ctrlPr>
+                  <w:rPr>
+                    <w:rFonts w:ascii="Cambria Math" w:eastAsiaTheme="minorEastAsia" w:hAnsi="Cambria Math" w:cs="Times New Roman"/>
+                    <w:i/>
+                  </w:rPr>
+                </m:ctrlPr>
+              </m:sSubPr>
+              <m:e>
+                <m:r>
+                  <w:rPr>
+                    <w:rFonts w:ascii="Cambria Math" w:eastAsiaTheme="minorEastAsia" w:hAnsi="Cambria Math" w:cs="Times New Roman"/>
+                  </w:rPr>
+                  <m:t>a</m:t>
+                </m:r>
+              </m:e>
+              <m:sub>
+                <m:r>
+                  <w:rPr>
+                    <w:rFonts w:ascii="Cambria Math" w:eastAsiaTheme="minorEastAsia" w:hAnsi="Cambria Math" w:cs="Times New Roman"/>
+                  </w:rPr>
+                  <m:t>n+j+1</m:t>
+                </m:r>
+              </m:sub>
+            </m:sSub>
+          </m:den>
+        </m:f>
+        <m:sSub>
+          <m:sSubPr>
+            <m:ctrlPr>
+              <w:rPr>
+                <w:rFonts w:ascii="Cambria Math" w:eastAsiaTheme="minorEastAsia" w:hAnsi="Cambria Math" w:cs="Times New Roman"/>
+                <w:i/>
+              </w:rPr>
+            </m:ctrlPr>
+          </m:sSubPr>
+          <m:e>
+            <m:r>
+              <w:rPr>
+                <w:rFonts w:ascii="Cambria Math" w:eastAsiaTheme="minorEastAsia" w:hAnsi="Cambria Math" w:cs="Times New Roman"/>
+              </w:rPr>
+              <m:t>A</m:t>
+            </m:r>
+          </m:e>
+          <m:sub>
+            <m:r>
+              <w:rPr>
+                <w:rFonts w:ascii="Cambria Math" w:eastAsiaTheme="minorEastAsia" w:hAnsi="Cambria Math" w:cs="Times New Roman"/>
+              </w:rPr>
+              <m:t>n+j</m:t>
+            </m:r>
+          </m:sub>
+        </m:sSub>
+      </m:oMath>
+      <w:r>
+        <w:rPr>
+          <w:rFonts w:ascii="Times New Roman" w:eastAsiaTheme="minorEastAsia" w:hAnsi="Times New Roman" w:cs="Times New Roman"/>
         </w:rPr>
         <w:t xml:space="preserve"> </w:t>
       </w:r>
       <w:r>
         <w:rPr>
           <w:rFonts w:ascii="Times New Roman" w:eastAsiaTheme="minorEastAsia" w:hAnsi="Times New Roman" w:cs="Times New Roman"/>
-          <w:lang w:val="en-US"/>
-        </w:rPr>
-        <w:t>n &lt; k</w:t>
-      </w:r>
-      <w:r>
-        <w:rPr>
-          <w:rFonts w:ascii="Times New Roman" w:eastAsiaTheme="minorEastAsia" w:hAnsi="Times New Roman" w:cs="Times New Roman"/>
-          <w:lang w:val="en-US"/>
-        </w:rPr>
-        <w:t xml:space="preserve"> </w:t>
+        </w:rPr>
+        <w:t>#</w:t>
       </w:r>
       <w:r>
         <w:rPr>
           <w:rFonts w:ascii="Times New Roman" w:eastAsiaTheme="minorEastAsia" w:hAnsi="Times New Roman" w:cs="Times New Roman"/>
           <w:b/>
           <w:bCs/>
-          <w:lang w:val="en-US"/>
-        </w:rPr>
-        <w:t>then</w:t>
+          <w:u w:val="single"/>
+        </w:rPr>
+        <w:t>(</w:t>
+      </w:r>
+      <w:r>
+        <w:rPr>
+          <w:rFonts w:ascii="Times New Roman" w:eastAsiaTheme="minorEastAsia" w:hAnsi="Times New Roman" w:cs="Times New Roman"/>
+          <w:b/>
+          <w:bCs/>
+          <w:u w:val="single"/>
+        </w:rPr>
+        <w:t>5</w:t>
+      </w:r>
+      <w:r>
+        <w:rPr>
+          <w:rFonts w:ascii="Times New Roman" w:eastAsiaTheme="minorEastAsia" w:hAnsi="Times New Roman" w:cs="Times New Roman"/>
+          <w:b/>
+          <w:bCs/>
+          <w:u w:val="single"/>
+        </w:rPr>
+        <w:t>5</w:t>
+      </w:r>
+      <w:r>
+        <w:rPr>
+          <w:rFonts w:ascii="Times New Roman" w:eastAsiaTheme="minorEastAsia" w:hAnsi="Times New Roman" w:cs="Times New Roman"/>
+          <w:b/>
+          <w:bCs/>
+          <w:u w:val="single"/>
+        </w:rPr>
+        <w:t>)</w:t>
+      </w:r>
+      <w:r>
+        <w:rPr>
+          <w:rFonts w:ascii="Times New Roman" w:eastAsiaTheme="minorEastAsia" w:hAnsi="Times New Roman" w:cs="Times New Roman"/>
+        </w:rPr>
+        <w:br/>
+        <w:t xml:space="preserve">Знаменатель += </w:t>
+      </w:r>
+      <m:oMath>
+        <m:sSup>
+          <m:sSupPr>
+            <m:ctrlPr>
+              <w:rPr>
+                <w:rFonts w:ascii="Cambria Math" w:eastAsiaTheme="minorEastAsia" w:hAnsi="Cambria Math" w:cs="Times New Roman"/>
+                <w:i/>
+              </w:rPr>
+            </m:ctrlPr>
+          </m:sSupPr>
+          <m:e>
+            <m:d>
+              <m:dPr>
+                <m:ctrlPr>
+                  <w:rPr>
+                    <w:rFonts w:ascii="Cambria Math" w:eastAsiaTheme="minorEastAsia" w:hAnsi="Cambria Math" w:cs="Times New Roman"/>
+                    <w:i/>
+                  </w:rPr>
+                </m:ctrlPr>
+              </m:dPr>
+              <m:e>
+                <m:r>
+                  <w:rPr>
+                    <w:rFonts w:ascii="Cambria Math" w:eastAsiaTheme="minorEastAsia" w:hAnsi="Cambria Math" w:cs="Times New Roman"/>
+                  </w:rPr>
+                  <m:t>-1</m:t>
+                </m:r>
+              </m:e>
+            </m:d>
+          </m:e>
+          <m:sup>
+            <m:r>
+              <w:rPr>
+                <w:rFonts w:ascii="Cambria Math" w:eastAsiaTheme="minorEastAsia" w:hAnsi="Cambria Math" w:cs="Times New Roman"/>
+              </w:rPr>
+              <m:t>j</m:t>
+            </m:r>
+          </m:sup>
+        </m:sSup>
+        <m:d>
+          <m:dPr>
+            <m:ctrlPr>
+              <w:rPr>
+                <w:rFonts w:ascii="Cambria Math" w:eastAsiaTheme="minorEastAsia" w:hAnsi="Cambria Math" w:cs="Times New Roman"/>
+                <w:i/>
+              </w:rPr>
+            </m:ctrlPr>
+          </m:dPr>
+          <m:e>
+            <m:eqArr>
+              <m:eqArrPr>
+                <m:ctrlPr>
+                  <w:rPr>
+                    <w:rFonts w:ascii="Cambria Math" w:eastAsiaTheme="minorEastAsia" w:hAnsi="Cambria Math" w:cs="Times New Roman"/>
+                    <w:i/>
+                  </w:rPr>
+                </m:ctrlPr>
+              </m:eqArrPr>
+              <m:e>
+                <m:r>
+                  <w:rPr>
+                    <w:rFonts w:ascii="Cambria Math" w:eastAsiaTheme="minorEastAsia" w:hAnsi="Cambria Math" w:cs="Times New Roman"/>
+                  </w:rPr>
+                  <m:t>k</m:t>
+                </m:r>
+              </m:e>
+              <m:e>
+                <m:r>
+                  <w:rPr>
+                    <w:rFonts w:ascii="Cambria Math" w:eastAsiaTheme="minorEastAsia" w:hAnsi="Cambria Math" w:cs="Times New Roman"/>
+                    <w:lang w:val="en-US"/>
+                  </w:rPr>
+                  <m:t>j</m:t>
+                </m:r>
+              </m:e>
+            </m:eqArr>
+          </m:e>
+        </m:d>
+        <m:sSup>
+          <m:sSupPr>
+            <m:ctrlPr>
+              <w:rPr>
+                <w:rFonts w:ascii="Cambria Math" w:eastAsiaTheme="minorEastAsia" w:hAnsi="Cambria Math" w:cs="Times New Roman"/>
+                <w:i/>
+              </w:rPr>
+            </m:ctrlPr>
+          </m:sSupPr>
+          <m:e>
+            <m:d>
+              <m:dPr>
+                <m:ctrlPr>
+                  <w:rPr>
+                    <w:rFonts w:ascii="Cambria Math" w:eastAsiaTheme="minorEastAsia" w:hAnsi="Cambria Math" w:cs="Times New Roman"/>
+                    <w:i/>
+                  </w:rPr>
+                </m:ctrlPr>
+              </m:dPr>
+              <m:e>
+                <m:f>
+                  <m:fPr>
+                    <m:ctrlPr>
+                      <w:rPr>
+                        <w:rFonts w:ascii="Cambria Math" w:eastAsiaTheme="minorEastAsia" w:hAnsi="Cambria Math" w:cs="Times New Roman"/>
+                        <w:i/>
+                      </w:rPr>
+                    </m:ctrlPr>
+                  </m:fPr>
+                  <m:num>
+                    <m:r>
+                      <w:rPr>
+                        <w:rFonts w:ascii="Cambria Math" w:eastAsiaTheme="minorEastAsia" w:hAnsi="Cambria Math" w:cs="Times New Roman"/>
+                      </w:rPr>
+                      <m:t>n+j</m:t>
+                    </m:r>
+                  </m:num>
+                  <m:den>
+                    <m:r>
+                      <w:rPr>
+                        <w:rFonts w:ascii="Cambria Math" w:eastAsiaTheme="minorEastAsia" w:hAnsi="Cambria Math" w:cs="Times New Roman"/>
+                      </w:rPr>
+                      <m:t>n+k</m:t>
+                    </m:r>
+                  </m:den>
+                </m:f>
+              </m:e>
+            </m:d>
+          </m:e>
+          <m:sup>
+            <m:r>
+              <w:rPr>
+                <w:rFonts w:ascii="Cambria Math" w:eastAsiaTheme="minorEastAsia" w:hAnsi="Cambria Math" w:cs="Times New Roman"/>
+              </w:rPr>
+              <m:t>k-1</m:t>
+            </m:r>
+          </m:sup>
+        </m:sSup>
+        <m:f>
+          <m:fPr>
+            <m:ctrlPr>
+              <w:rPr>
+                <w:rFonts w:ascii="Cambria Math" w:eastAsiaTheme="minorEastAsia" w:hAnsi="Cambria Math" w:cs="Times New Roman"/>
+                <w:i/>
+              </w:rPr>
+            </m:ctrlPr>
+          </m:fPr>
+          <m:num>
+            <m:sSub>
+              <m:sSubPr>
+                <m:ctrlPr>
+                  <w:rPr>
+                    <w:rFonts w:ascii="Cambria Math" w:eastAsiaTheme="minorEastAsia" w:hAnsi="Cambria Math" w:cs="Times New Roman"/>
+                    <w:i/>
+                  </w:rPr>
+                </m:ctrlPr>
+              </m:sSubPr>
+              <m:e>
+                <m:r>
+                  <w:rPr>
+                    <w:rFonts w:ascii="Cambria Math" w:eastAsiaTheme="minorEastAsia" w:hAnsi="Cambria Math" w:cs="Times New Roman"/>
+                  </w:rPr>
+                  <m:t>a</m:t>
+                </m:r>
+              </m:e>
+              <m:sub>
+                <m:r>
+                  <w:rPr>
+                    <w:rFonts w:ascii="Cambria Math" w:eastAsiaTheme="minorEastAsia" w:hAnsi="Cambria Math" w:cs="Times New Roman"/>
+                  </w:rPr>
+                  <m:t>n+j-1</m:t>
+                </m:r>
+              </m:sub>
+            </m:sSub>
+            <m:r>
+              <w:rPr>
+                <w:rFonts w:ascii="Cambria Math" w:eastAsiaTheme="minorEastAsia" w:hAnsi="Cambria Math" w:cs="Times New Roman"/>
+              </w:rPr>
+              <m:t>-</m:t>
+            </m:r>
+            <m:sSub>
+              <m:sSubPr>
+                <m:ctrlPr>
+                  <w:rPr>
+                    <w:rFonts w:ascii="Cambria Math" w:eastAsiaTheme="minorEastAsia" w:hAnsi="Cambria Math" w:cs="Times New Roman"/>
+                    <w:i/>
+                  </w:rPr>
+                </m:ctrlPr>
+              </m:sSubPr>
+              <m:e>
+                <m:r>
+                  <w:rPr>
+                    <w:rFonts w:ascii="Cambria Math" w:eastAsiaTheme="minorEastAsia" w:hAnsi="Cambria Math" w:cs="Times New Roman"/>
+                  </w:rPr>
+                  <m:t>a</m:t>
+                </m:r>
+              </m:e>
+              <m:sub>
+                <m:r>
+                  <w:rPr>
+                    <w:rFonts w:ascii="Cambria Math" w:eastAsiaTheme="minorEastAsia" w:hAnsi="Cambria Math" w:cs="Times New Roman"/>
+                  </w:rPr>
+                  <m:t>n+j</m:t>
+                </m:r>
+              </m:sub>
+            </m:sSub>
+          </m:num>
+          <m:den>
+            <m:sSub>
+              <m:sSubPr>
+                <m:ctrlPr>
+                  <w:rPr>
+                    <w:rFonts w:ascii="Cambria Math" w:eastAsiaTheme="minorEastAsia" w:hAnsi="Cambria Math" w:cs="Times New Roman"/>
+                    <w:i/>
+                  </w:rPr>
+                </m:ctrlPr>
+              </m:sSubPr>
+              <m:e>
+                <m:r>
+                  <w:rPr>
+                    <w:rFonts w:ascii="Cambria Math" w:eastAsiaTheme="minorEastAsia" w:hAnsi="Cambria Math" w:cs="Times New Roman"/>
+                  </w:rPr>
+                  <m:t>a</m:t>
+                </m:r>
+              </m:e>
+              <m:sub>
+                <m:r>
+                  <w:rPr>
+                    <w:rFonts w:ascii="Cambria Math" w:eastAsiaTheme="minorEastAsia" w:hAnsi="Cambria Math" w:cs="Times New Roman"/>
+                  </w:rPr>
+                  <m:t>n+j</m:t>
+                </m:r>
+              </m:sub>
+            </m:sSub>
+            <m:sSub>
+              <m:sSubPr>
+                <m:ctrlPr>
+                  <w:rPr>
+                    <w:rFonts w:ascii="Cambria Math" w:eastAsiaTheme="minorEastAsia" w:hAnsi="Cambria Math" w:cs="Times New Roman"/>
+                    <w:i/>
+                  </w:rPr>
+                </m:ctrlPr>
+              </m:sSubPr>
+              <m:e>
+                <m:r>
+                  <w:rPr>
+                    <w:rFonts w:ascii="Cambria Math" w:eastAsiaTheme="minorEastAsia" w:hAnsi="Cambria Math" w:cs="Times New Roman"/>
+                  </w:rPr>
+                  <m:t>a</m:t>
+                </m:r>
+              </m:e>
+              <m:sub>
+                <m:r>
+                  <w:rPr>
+                    <w:rFonts w:ascii="Cambria Math" w:eastAsiaTheme="minorEastAsia" w:hAnsi="Cambria Math" w:cs="Times New Roman"/>
+                  </w:rPr>
+                  <m:t>n+j+1</m:t>
+                </m:r>
+              </m:sub>
+            </m:sSub>
+          </m:den>
+        </m:f>
+      </m:oMath>
+      <w:r>
+        <w:rPr>
+          <w:rFonts w:ascii="Times New Roman" w:eastAsiaTheme="minorEastAsia" w:hAnsi="Times New Roman" w:cs="Times New Roman"/>
+        </w:rPr>
+        <w:t xml:space="preserve"> </w:t>
+      </w:r>
+      <w:r>
+        <w:rPr>
+          <w:rFonts w:ascii="Times New Roman" w:eastAsiaTheme="minorEastAsia" w:hAnsi="Times New Roman" w:cs="Times New Roman"/>
+        </w:rPr>
+        <w:t>#</w:t>
+      </w:r>
+      <w:r>
+        <w:rPr>
+          <w:rFonts w:ascii="Times New Roman" w:eastAsiaTheme="minorEastAsia" w:hAnsi="Times New Roman" w:cs="Times New Roman"/>
+          <w:b/>
+          <w:bCs/>
+          <w:u w:val="single"/>
+        </w:rPr>
+        <w:t>(</w:t>
+      </w:r>
+      <w:r>
+        <w:rPr>
+          <w:rFonts w:ascii="Times New Roman" w:eastAsiaTheme="minorEastAsia" w:hAnsi="Times New Roman" w:cs="Times New Roman"/>
+          <w:b/>
+          <w:bCs/>
+          <w:u w:val="single"/>
+        </w:rPr>
+        <w:t>5</w:t>
+      </w:r>
+      <w:r>
+        <w:rPr>
+          <w:rFonts w:ascii="Times New Roman" w:eastAsiaTheme="minorEastAsia" w:hAnsi="Times New Roman" w:cs="Times New Roman"/>
+          <w:b/>
+          <w:bCs/>
+          <w:u w:val="single"/>
+        </w:rPr>
+        <w:t>5</w:t>
+      </w:r>
+      <w:r>
+        <w:rPr>
+          <w:rFonts w:ascii="Times New Roman" w:eastAsiaTheme="minorEastAsia" w:hAnsi="Times New Roman" w:cs="Times New Roman"/>
+          <w:b/>
+          <w:bCs/>
+          <w:u w:val="single"/>
+        </w:rPr>
+        <w:t>)</w:t>
       </w:r>
     </w:p>
     <w:p>
       <w:pPr>
         <w:spacing w:line="360" w:lineRule="auto"/>
-        <w:ind w:left="708" w:firstLine="708"/>
-        <w:rPr>
-          <w:rFonts w:ascii="Times New Roman" w:eastAsiaTheme="minorEastAsia" w:hAnsi="Times New Roman" w:cs="Times New Roman"/>
+        <w:rPr>
+          <w:rFonts w:ascii="Times New Roman" w:eastAsiaTheme="minorEastAsia" w:hAnsi="Times New Roman" w:cs="Times New Roman"/>
+        </w:rPr>
+      </w:pPr>
+      <w:r>
+        <w:rPr>
+          <w:rFonts w:ascii="Times New Roman" w:eastAsiaTheme="minorEastAsia" w:hAnsi="Times New Roman" w:cs="Times New Roman"/>
+          <w:b/>
+          <w:bCs/>
           <w:lang w:val="en-US"/>
         </w:rPr>
-      </w:pPr>
-      <w:proofErr w:type="spellStart"/>
-      <w:r>
-        <w:rPr>
-          <w:rFonts w:ascii="Times New Roman" w:eastAsiaTheme="minorEastAsia" w:hAnsi="Times New Roman" w:cs="Times New Roman"/>
+        <w:t>i</w:t>
+      </w:r>
+      <w:r>
+        <w:rPr>
+          <w:rFonts w:ascii="Times New Roman" w:eastAsiaTheme="minorEastAsia" w:hAnsi="Times New Roman" w:cs="Times New Roman"/>
+          <w:b/>
+          <w:bCs/>
           <w:lang w:val="en-US"/>
         </w:rPr>
-        <w:t>V</w:t>
-      </w:r>
-      <w:r>
-        <w:rPr>
-          <w:rFonts w:ascii="Times New Roman" w:eastAsiaTheme="minorEastAsia" w:hAnsi="Times New Roman" w:cs="Times New Roman"/>
+        <w:t>f</w:t>
+      </w:r>
+      <w:r>
+        <w:rPr>
+          <w:rFonts w:ascii="Times New Roman" w:eastAsiaTheme="minorEastAsia" w:hAnsi="Times New Roman" w:cs="Times New Roman"/>
+          <w:b/>
+          <w:bCs/>
+        </w:rPr>
+        <w:t xml:space="preserve"> </w:t>
+      </w:r>
+      <w:r>
+        <w:rPr>
+          <w:rFonts w:ascii="Times New Roman" w:eastAsiaTheme="minorEastAsia" w:hAnsi="Times New Roman" w:cs="Times New Roman"/>
+        </w:rPr>
+        <w:t xml:space="preserve">Знаменатель </w:t>
+      </w:r>
+      <m:oMath>
+        <m:r>
+          <w:rPr>
+            <w:rFonts w:ascii="Cambria Math" w:eastAsiaTheme="minorEastAsia" w:hAnsi="Cambria Math" w:cs="Times New Roman"/>
+          </w:rPr>
+          <m:t>≠</m:t>
+        </m:r>
+        <m:r>
+          <w:rPr>
+            <w:rFonts w:ascii="Cambria Math" w:eastAsiaTheme="minorEastAsia" w:hAnsi="Cambria Math" w:cs="Times New Roman"/>
+          </w:rPr>
+          <m:t>0</m:t>
+        </m:r>
+      </m:oMath>
+      <w:r>
+        <w:rPr>
+          <w:rFonts w:ascii="Times New Roman" w:eastAsiaTheme="minorEastAsia" w:hAnsi="Times New Roman" w:cs="Times New Roman"/>
+        </w:rPr>
+        <w:t>:</w:t>
+      </w:r>
+      <w:r>
+        <w:rPr>
+          <w:rFonts w:ascii="Times New Roman" w:eastAsiaTheme="minorEastAsia" w:hAnsi="Times New Roman" w:cs="Times New Roman"/>
+        </w:rPr>
+        <w:t xml:space="preserve"> </w:t>
+      </w:r>
+      <w:r>
+        <w:rPr>
+          <w:rFonts w:ascii="Times New Roman" w:eastAsiaTheme="minorEastAsia" w:hAnsi="Times New Roman" w:cs="Times New Roman"/>
+          <w:b/>
+          <w:bCs/>
           <w:lang w:val="en-US"/>
         </w:rPr>
-        <w:t>_kn</w:t>
-      </w:r>
-      <w:proofErr w:type="spellEnd"/>
-      <w:r>
-        <w:rPr>
-          <w:rFonts w:ascii="Times New Roman" w:eastAsiaTheme="minorEastAsia" w:hAnsi="Times New Roman" w:cs="Times New Roman"/>
-          <w:lang w:val="en-US"/>
-        </w:rPr>
-        <w:t>[</w:t>
-      </w:r>
-      <w:r>
-        <w:rPr>
-          <w:rFonts w:ascii="Times New Roman" w:eastAsiaTheme="minorEastAsia" w:hAnsi="Times New Roman" w:cs="Times New Roman"/>
-          <w:lang w:val="en-US"/>
-        </w:rPr>
-        <w:t>n</w:t>
-      </w:r>
-      <w:r>
-        <w:rPr>
-          <w:rFonts w:ascii="Times New Roman" w:eastAsiaTheme="minorEastAsia" w:hAnsi="Times New Roman" w:cs="Times New Roman"/>
-          <w:lang w:val="en-US"/>
-        </w:rPr>
-        <w:t>] = 0</w:t>
+        <w:t>return</w:t>
+      </w:r>
+      <w:r>
+        <w:rPr>
+          <w:rFonts w:ascii="Times New Roman" w:eastAsiaTheme="minorEastAsia" w:hAnsi="Times New Roman" w:cs="Times New Roman"/>
+        </w:rPr>
+        <w:t xml:space="preserve"> </w:t>
+      </w:r>
+      <m:oMath>
+        <m:sSub>
+          <m:sSubPr>
+            <m:ctrlPr>
+              <w:rPr>
+                <w:rFonts w:ascii="Cambria Math" w:eastAsiaTheme="minorEastAsia" w:hAnsi="Cambria Math" w:cs="Times New Roman"/>
+                <w:i/>
+              </w:rPr>
+            </m:ctrlPr>
+          </m:sSubPr>
+          <m:e>
+            <m:r>
+              <w:rPr>
+                <w:rFonts w:ascii="Cambria Math" w:eastAsiaTheme="minorEastAsia" w:hAnsi="Cambria Math" w:cs="Times New Roman"/>
+                <w:lang w:val="en-US"/>
+              </w:rPr>
+              <m:t>V</m:t>
+            </m:r>
+          </m:e>
+          <m:sub>
+            <m:r>
+              <w:rPr>
+                <w:rFonts w:ascii="Cambria Math" w:eastAsiaTheme="minorEastAsia" w:hAnsi="Cambria Math" w:cs="Times New Roman"/>
+              </w:rPr>
+              <m:t>kn</m:t>
+            </m:r>
+          </m:sub>
+        </m:sSub>
+        <m:r>
+          <w:rPr>
+            <w:rFonts w:ascii="Cambria Math" w:eastAsiaTheme="minorEastAsia" w:hAnsi="Cambria Math" w:cs="Times New Roman"/>
+          </w:rPr>
+          <m:t>=</m:t>
+        </m:r>
+      </m:oMath>
+      <w:r>
+        <w:rPr>
+          <w:rFonts w:ascii="Times New Roman" w:eastAsiaTheme="minorEastAsia" w:hAnsi="Times New Roman" w:cs="Times New Roman"/>
+        </w:rPr>
+        <w:t xml:space="preserve"> Числитель </w:t>
+      </w:r>
+      <w:r>
+        <w:rPr>
+          <w:rFonts w:ascii="Times New Roman" w:eastAsiaTheme="minorEastAsia" w:hAnsi="Times New Roman" w:cs="Times New Roman"/>
+        </w:rPr>
+        <w:t>/</w:t>
+      </w:r>
+      <w:r>
+        <w:rPr>
+          <w:rFonts w:ascii="Times New Roman" w:eastAsiaTheme="minorEastAsia" w:hAnsi="Times New Roman" w:cs="Times New Roman"/>
+        </w:rPr>
+        <w:t xml:space="preserve"> Знаменатель</w:t>
       </w:r>
     </w:p>
     <w:p>
       <w:pPr>
         <w:spacing w:line="360" w:lineRule="auto"/>
-        <w:ind w:firstLine="708"/>
-        <w:rPr>
-          <w:rFonts w:ascii="Times New Roman" w:eastAsiaTheme="minorEastAsia" w:hAnsi="Times New Roman" w:cs="Times New Roman"/>
-          <w:b/>
-          <w:bCs/>
+        <w:rPr>
+          <w:rFonts w:ascii="Times New Roman" w:eastAsiaTheme="minorEastAsia" w:hAnsi="Times New Roman" w:cs="Times New Roman"/>
         </w:rPr>
       </w:pPr>
       <w:r>
@@ -30997,68 +33727,13 @@
           <w:bCs/>
           <w:lang w:val="en-US"/>
         </w:rPr>
-        <w:t>e</w:t>
-      </w:r>
-      <w:proofErr w:type="spellStart"/>
-      <w:r>
-        <w:rPr>
-          <w:rFonts w:ascii="Times New Roman" w:eastAsiaTheme="minorEastAsia" w:hAnsi="Times New Roman" w:cs="Times New Roman"/>
-          <w:b/>
-          <w:bCs/>
-        </w:rPr>
-        <w:t>lse</w:t>
-      </w:r>
-      <w:proofErr w:type="spellEnd"/>
-    </w:p>
-    <w:p>
-      <w:pPr>
-        <w:spacing w:line="360" w:lineRule="auto"/>
-        <w:ind w:firstLine="708"/>
-        <w:rPr>
-          <w:rFonts w:ascii="Times New Roman" w:eastAsiaTheme="minorEastAsia" w:hAnsi="Times New Roman" w:cs="Times New Roman"/>
-          <w:b/>
-          <w:bCs/>
-        </w:rPr>
-      </w:pPr>
-      <w:r>
-        <w:rPr>
-          <w:rFonts w:ascii="Times New Roman" w:eastAsiaTheme="minorEastAsia" w:hAnsi="Times New Roman" w:cs="Times New Roman"/>
-          <w:b/>
-          <w:bCs/>
-        </w:rPr>
-        <w:tab/>
-      </w:r>
-      <w:r>
-        <w:rPr>
-          <w:rFonts w:ascii="Times New Roman" w:eastAsiaTheme="minorEastAsia" w:hAnsi="Times New Roman" w:cs="Times New Roman"/>
-          <w:b/>
-          <w:bCs/>
-        </w:rPr>
-        <w:t># Использовать формулу (</w:t>
-      </w:r>
-      <w:r>
-        <w:rPr>
-          <w:rFonts w:ascii="Times New Roman" w:eastAsiaTheme="minorEastAsia" w:hAnsi="Times New Roman" w:cs="Times New Roman"/>
-          <w:b/>
-          <w:bCs/>
-        </w:rPr>
-        <w:t>5</w:t>
-      </w:r>
-      <w:r>
-        <w:rPr>
-          <w:rFonts w:ascii="Times New Roman" w:eastAsiaTheme="minorEastAsia" w:hAnsi="Times New Roman" w:cs="Times New Roman"/>
-          <w:b/>
-          <w:bCs/>
-        </w:rPr>
-        <w:t>5</w:t>
-      </w:r>
-      <w:r>
-        <w:rPr>
-          <w:rFonts w:ascii="Times New Roman" w:eastAsiaTheme="minorEastAsia" w:hAnsi="Times New Roman" w:cs="Times New Roman"/>
-          <w:b/>
-          <w:bCs/>
-        </w:rPr>
-        <w:t xml:space="preserve">) для вычисления </w:t>
+        <w:t>else</w:t>
+      </w:r>
+      <w:r>
+        <w:rPr>
+          <w:rFonts w:ascii="Times New Roman" w:eastAsiaTheme="minorEastAsia" w:hAnsi="Times New Roman" w:cs="Times New Roman"/>
+        </w:rPr>
+        <w:t xml:space="preserve">: </w:t>
       </w:r>
       <w:r>
         <w:rPr>
@@ -31067,178 +33742,6 @@
           <w:bCs/>
           <w:lang w:val="en-US"/>
         </w:rPr>
-        <w:t>V</w:t>
-      </w:r>
-      <w:r>
-        <w:rPr>
-          <w:rFonts w:ascii="Times New Roman" w:eastAsiaTheme="minorEastAsia" w:hAnsi="Times New Roman" w:cs="Times New Roman"/>
-          <w:b/>
-          <w:bCs/>
-        </w:rPr>
-        <w:t>_</w:t>
-      </w:r>
-      <w:proofErr w:type="spellStart"/>
-      <w:r>
-        <w:rPr>
-          <w:rFonts w:ascii="Times New Roman" w:eastAsiaTheme="minorEastAsia" w:hAnsi="Times New Roman" w:cs="Times New Roman"/>
-          <w:b/>
-          <w:bCs/>
-          <w:lang w:val="en-US"/>
-        </w:rPr>
-        <w:t>kn</w:t>
-      </w:r>
-      <w:proofErr w:type="spellEnd"/>
-      <w:r>
-        <w:rPr>
-          <w:rFonts w:ascii="Times New Roman" w:eastAsiaTheme="minorEastAsia" w:hAnsi="Times New Roman" w:cs="Times New Roman"/>
-          <w:b/>
-          <w:bCs/>
-        </w:rPr>
-        <w:t>[</w:t>
-      </w:r>
-      <w:r>
-        <w:rPr>
-          <w:rFonts w:ascii="Times New Roman" w:eastAsiaTheme="minorEastAsia" w:hAnsi="Times New Roman" w:cs="Times New Roman"/>
-          <w:b/>
-          <w:bCs/>
-          <w:lang w:val="en-US"/>
-        </w:rPr>
-        <w:t>n</w:t>
-      </w:r>
-      <w:r>
-        <w:rPr>
-          <w:rFonts w:ascii="Times New Roman" w:eastAsiaTheme="minorEastAsia" w:hAnsi="Times New Roman" w:cs="Times New Roman"/>
-          <w:b/>
-          <w:bCs/>
-        </w:rPr>
-        <w:t>]</w:t>
-      </w:r>
-    </w:p>
-    <w:p>
-      <w:pPr>
-        <w:spacing w:line="360" w:lineRule="auto"/>
-        <w:ind w:left="708" w:firstLine="708"/>
-        <w:rPr>
-          <w:rFonts w:ascii="Times New Roman" w:eastAsiaTheme="minorEastAsia" w:hAnsi="Times New Roman" w:cs="Times New Roman"/>
-        </w:rPr>
-      </w:pPr>
-      <w:r>
-        <w:rPr>
-          <w:rFonts w:ascii="Times New Roman" w:eastAsiaTheme="minorEastAsia" w:hAnsi="Times New Roman" w:cs="Times New Roman"/>
-        </w:rPr>
-        <w:t>В</w:t>
-      </w:r>
-      <w:r>
-        <w:rPr>
-          <w:rFonts w:ascii="Times New Roman" w:eastAsiaTheme="minorEastAsia" w:hAnsi="Times New Roman" w:cs="Times New Roman"/>
-        </w:rPr>
-        <w:t>ычислить числитель</w:t>
-      </w:r>
-    </w:p>
-    <w:p>
-      <w:pPr>
-        <w:spacing w:line="360" w:lineRule="auto"/>
-        <w:ind w:firstLine="708"/>
-        <w:rPr>
-          <w:rFonts w:ascii="Times New Roman" w:eastAsiaTheme="minorEastAsia" w:hAnsi="Times New Roman" w:cs="Times New Roman"/>
-        </w:rPr>
-      </w:pPr>
-      <w:r>
-        <w:rPr>
-          <w:rFonts w:ascii="Times New Roman" w:eastAsiaTheme="minorEastAsia" w:hAnsi="Times New Roman" w:cs="Times New Roman"/>
-        </w:rPr>
-        <w:t xml:space="preserve">       </w:t>
-      </w:r>
-      <w:r>
-        <w:rPr>
-          <w:rFonts w:ascii="Times New Roman" w:eastAsiaTheme="minorEastAsia" w:hAnsi="Times New Roman" w:cs="Times New Roman"/>
-        </w:rPr>
-        <w:tab/>
-        <w:t>В</w:t>
-      </w:r>
-      <w:r>
-        <w:rPr>
-          <w:rFonts w:ascii="Times New Roman" w:eastAsiaTheme="minorEastAsia" w:hAnsi="Times New Roman" w:cs="Times New Roman"/>
-        </w:rPr>
-        <w:t xml:space="preserve">ычислить знаменатель </w:t>
-      </w:r>
-    </w:p>
-    <w:p>
-      <w:pPr>
-        <w:spacing w:line="360" w:lineRule="auto"/>
-        <w:ind w:firstLine="708"/>
-        <w:rPr>
-          <w:rFonts w:ascii="Times New Roman" w:eastAsiaTheme="minorEastAsia" w:hAnsi="Times New Roman" w:cs="Times New Roman"/>
-        </w:rPr>
-      </w:pPr>
-      <w:r>
-        <w:rPr>
-          <w:rFonts w:ascii="Times New Roman" w:eastAsiaTheme="minorEastAsia" w:hAnsi="Times New Roman" w:cs="Times New Roman"/>
-        </w:rPr>
-        <w:t xml:space="preserve">        </w:t>
-      </w:r>
-      <w:r>
-        <w:rPr>
-          <w:rFonts w:ascii="Times New Roman" w:eastAsiaTheme="minorEastAsia" w:hAnsi="Times New Roman" w:cs="Times New Roman"/>
-        </w:rPr>
-        <w:tab/>
-      </w:r>
-      <w:r>
-        <w:rPr>
-          <w:rFonts w:ascii="Times New Roman" w:eastAsiaTheme="minorEastAsia" w:hAnsi="Times New Roman" w:cs="Times New Roman"/>
-          <w:lang w:val="en-US"/>
-        </w:rPr>
-        <w:t>V</w:t>
-      </w:r>
-      <w:r>
-        <w:rPr>
-          <w:rFonts w:ascii="Times New Roman" w:eastAsiaTheme="minorEastAsia" w:hAnsi="Times New Roman" w:cs="Times New Roman"/>
-        </w:rPr>
-        <w:t>_</w:t>
-      </w:r>
-      <w:proofErr w:type="spellStart"/>
-      <w:r>
-        <w:rPr>
-          <w:rFonts w:ascii="Times New Roman" w:eastAsiaTheme="minorEastAsia" w:hAnsi="Times New Roman" w:cs="Times New Roman"/>
-          <w:lang w:val="en-US"/>
-        </w:rPr>
-        <w:t>kn</w:t>
-      </w:r>
-      <w:proofErr w:type="spellEnd"/>
-      <w:r>
-        <w:rPr>
-          <w:rFonts w:ascii="Times New Roman" w:eastAsiaTheme="minorEastAsia" w:hAnsi="Times New Roman" w:cs="Times New Roman"/>
-        </w:rPr>
-        <w:t>[</w:t>
-      </w:r>
-      <w:r>
-        <w:rPr>
-          <w:rFonts w:ascii="Times New Roman" w:eastAsiaTheme="minorEastAsia" w:hAnsi="Times New Roman" w:cs="Times New Roman"/>
-          <w:lang w:val="en-US"/>
-        </w:rPr>
-        <w:t>n</w:t>
-      </w:r>
-      <w:r>
-        <w:rPr>
-          <w:rFonts w:ascii="Times New Roman" w:eastAsiaTheme="minorEastAsia" w:hAnsi="Times New Roman" w:cs="Times New Roman"/>
-        </w:rPr>
-        <w:t>] = числитель / знаменатель</w:t>
-      </w:r>
-    </w:p>
-    <w:p>
-      <w:pPr>
-        <w:spacing w:line="360" w:lineRule="auto"/>
-        <w:rPr>
-          <w:rFonts w:ascii="Times New Roman" w:eastAsiaTheme="minorEastAsia" w:hAnsi="Times New Roman" w:cs="Times New Roman"/>
-        </w:rPr>
-      </w:pPr>
-      <w:r>
-        <w:rPr>
-          <w:rFonts w:ascii="Times New Roman" w:eastAsiaTheme="minorEastAsia" w:hAnsi="Times New Roman" w:cs="Times New Roman"/>
-          <w:b/>
-          <w:bCs/>
-          <w:lang w:val="en-US"/>
-        </w:rPr>
         <w:t>return</w:t>
       </w:r>
       <w:r>
@@ -31250,25 +33753,33 @@
       <w:r>
         <w:rPr>
           <w:rFonts w:ascii="Times New Roman" w:eastAsiaTheme="minorEastAsia" w:hAnsi="Times New Roman" w:cs="Times New Roman"/>
-          <w:lang w:val="en-US"/>
-        </w:rPr>
-        <w:t>V</w:t>
-      </w:r>
-      <w:r>
-        <w:rPr>
-          <w:rFonts w:ascii="Times New Roman" w:eastAsiaTheme="minorEastAsia" w:hAnsi="Times New Roman" w:cs="Times New Roman"/>
-        </w:rPr>
-        <w:t>_</w:t>
-      </w:r>
-      <w:proofErr w:type="spellStart"/>
-      <w:r>
-        <w:rPr>
-          <w:rFonts w:ascii="Times New Roman" w:eastAsiaTheme="minorEastAsia" w:hAnsi="Times New Roman" w:cs="Times New Roman"/>
-          <w:lang w:val="en-US"/>
-        </w:rPr>
-        <w:t>kn</w:t>
-      </w:r>
-      <w:proofErr w:type="spellEnd"/>
+        </w:rPr>
+        <w:t>«</w:t>
+      </w:r>
+      <w:r>
+        <w:rPr>
+          <w:rFonts w:ascii="Times New Roman" w:eastAsiaTheme="minorEastAsia" w:hAnsi="Times New Roman" w:cs="Times New Roman"/>
+        </w:rPr>
+        <w:t>Ошибка: нулевой знаменатель</w:t>
+      </w:r>
+      <w:r>
+        <w:rPr>
+          <w:rFonts w:ascii="Times New Roman" w:eastAsiaTheme="minorEastAsia" w:hAnsi="Times New Roman" w:cs="Times New Roman"/>
+        </w:rPr>
+        <w:t>»</w:t>
+      </w:r>
+      <w:r>
+        <w:rPr>
+          <w:rFonts w:ascii="Times New Roman" w:eastAsiaTheme="minorEastAsia" w:hAnsi="Times New Roman" w:cs="Times New Roman"/>
+        </w:rPr>
+        <w:t xml:space="preserve"> </w:t>
+      </w:r>
+      <w:r>
+        <w:rPr>
+          <w:rFonts w:ascii="Times New Roman" w:eastAsiaTheme="minorEastAsia" w:hAnsi="Times New Roman" w:cs="Times New Roman"/>
+        </w:rPr>
+        <w:t xml:space="preserve"> </w:t>
+      </w:r>
     </w:p>
     <w:p>
       <w:pPr>
@@ -31293,6 +33804,7 @@
           <w:i/>
           <w:iCs/>
           <w:u w:val="single"/>
+          <w:lang w:val="en-US"/>
         </w:rPr>
         <w:t>5</w:t>
       </w:r>
@@ -31326,18 +33838,9 @@
     <w:p>
       <w:pPr>
         <w:spacing w:line="360" w:lineRule="auto"/>
-        <w:jc w:val="center"/>
-        <w:rPr>
-          <w:rFonts w:ascii="Times New Roman" w:eastAsiaTheme="minorEastAsia" w:hAnsi="Times New Roman" w:cs="Times New Roman"/>
-        </w:rPr>
-      </w:pPr>
-    </w:p>
-    <w:p>
-      <w:pPr>
-        <w:spacing w:line="360" w:lineRule="auto"/>
-        <w:rPr>
-          <w:rFonts w:ascii="Times New Roman" w:eastAsiaTheme="minorEastAsia" w:hAnsi="Times New Roman" w:cs="Times New Roman"/>
-          <w:lang w:val="en-US"/>
+        <w:rPr>
+          <w:rFonts w:ascii="Times New Roman" w:eastAsiaTheme="minorEastAsia" w:hAnsi="Times New Roman" w:cs="Times New Roman"/>
+          <w:i/>
         </w:rPr>
       </w:pPr>
       <w:r>
@@ -31346,10 +33849,11 @@
           <w:noProof/>
           <w:lang w:val="en-US"/>
         </w:rPr>
+        <w:lastRenderedPageBreak/>
         <mc:AlternateContent>
           <mc:Choice Requires="wps">
             <w:drawing>
-              <wp:anchor distT="0" distB="0" distL="114300" distR="114300" simplePos="0" relativeHeight="251672576" behindDoc="0" locked="0" layoutInCell="1" allowOverlap="1" wp14:anchorId="0BFB3AB6" wp14:editId="4007FF4E">
+              <wp:anchor distT="0" distB="0" distL="114300" distR="114300" simplePos="0" relativeHeight="251682816" behindDoc="0" locked="0" layoutInCell="1" allowOverlap="1" wp14:anchorId="3D2A5D37" wp14:editId="3761A2AA">
                 <wp:simplePos x="0" y="0"/>
                 <wp:positionH relativeFrom="column">
                   <wp:posOffset>-165705</wp:posOffset>
@@ -31375,6 +33879,11 @@
                           <a:avLst/>
                         </a:prstGeom>
                         <a:noFill/>
+                        <a:ln>
+                          <a:solidFill>
+                            <a:schemeClr val="tx1"/>
+                          </a:solidFill>
+                        </a:ln>
                       </wps:spPr>
                       <wps:style>
                         <a:lnRef idx="2">
@@ -31406,7 +33915,7 @@
           </mc:Choice>
           <mc:Fallback>
             <w:pict>
-              <v:rect w14:anchorId="0F841238" id="Прямоугольник 2" o:spid="_x0000_s1026" style="position:absolute;margin-left:-13.05pt;margin-top:-6.55pt;width:468.8pt;height:71.15pt;z-index:251672576;visibility:visible;mso-wrap-style:square;mso-wrap-distance-left:9pt;mso-wrap-distance-top:0;mso-wrap-distance-right:9pt;mso-wrap-distance-bottom:0;mso-position-horizontal:absolute;mso-position-horizontal-relative:text;mso-position-vertical:absolute;mso-position-vertical-relative:text;v-text-anchor:middle" o:gfxdata="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" filled="f" strokecolor="#09101d [484]" strokeweight="1pt"/>
+              <v:rect w14:anchorId="7CDE1E65" id="Прямоугольник 2" o:spid="_x0000_s1026" style="position:absolute;margin-left:-13.05pt;margin-top:-6.55pt;width:468.8pt;height:71.15pt;z-index:251682816;visibility:visible;mso-wrap-style:square;mso-wrap-distance-left:9pt;mso-wrap-distance-top:0;mso-wrap-distance-right:9pt;mso-wrap-distance-bottom:0;mso-position-horizontal:absolute;mso-position-horizontal-relative:text;mso-position-vertical:absolute;mso-position-vertical-relative:text;v-text-anchor:middle" o:gfxdata="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" filled="f" strokecolor="black [3213]" strokeweight="1pt"/>
             </w:pict>
           </mc:Fallback>
         </mc:AlternateContent>
@@ -31422,21 +33931,21 @@
       <w:r>
         <w:rPr>
           <w:rFonts w:ascii="Times New Roman" w:eastAsiaTheme="minorEastAsia" w:hAnsi="Times New Roman" w:cs="Times New Roman"/>
-          <w:lang w:val="en-US"/>
         </w:rPr>
         <w:t xml:space="preserve">: </w:t>
       </w:r>
-      <w:r>
-        <w:rPr>
-          <w:rFonts w:ascii="Times New Roman" w:eastAsiaTheme="minorEastAsia" w:hAnsi="Times New Roman" w:cs="Times New Roman"/>
-          <w:lang w:val="en-US"/>
-        </w:rPr>
-        <w:t>A</w:t>
-      </w:r>
-      <w:r>
-        <w:rPr>
-          <w:rFonts w:ascii="Times New Roman" w:eastAsiaTheme="minorEastAsia" w:hAnsi="Times New Roman" w:cs="Times New Roman"/>
-          <w:lang w:val="en-US"/>
+      <m:oMath>
+        <m:r>
+          <w:rPr>
+            <w:rFonts w:ascii="Cambria Math" w:eastAsiaTheme="minorEastAsia" w:hAnsi="Cambria Math" w:cs="Times New Roman"/>
+            <w:lang w:val="en-US"/>
+          </w:rPr>
+          <m:t>A</m:t>
+        </m:r>
+      </m:oMath>
+      <w:r>
+        <w:rPr>
+          <w:rFonts w:ascii="Times New Roman" w:eastAsiaTheme="minorEastAsia" w:hAnsi="Times New Roman" w:cs="Times New Roman"/>
         </w:rPr>
         <w:t xml:space="preserve"> = </w:t>
       </w:r>
@@ -31465,7 +33974,6 @@
             <m:r>
               <w:rPr>
                 <w:rFonts w:ascii="Cambria Math" w:eastAsiaTheme="minorEastAsia" w:hAnsi="Cambria Math" w:cs="Times New Roman"/>
-                <w:lang w:val="en-US"/>
               </w:rPr>
               <m:t>=1</m:t>
             </m:r>
@@ -31516,9 +34024,14 @@
                         <m:r>
                           <w:rPr>
                             <w:rFonts w:ascii="Cambria Math" w:eastAsiaTheme="minorEastAsia" w:hAnsi="Cambria Math" w:cs="Times New Roman"/>
-                            <w:lang w:val="en-US"/>
                           </w:rPr>
-                          <m:t>-2</m:t>
+                          <m:t>-</m:t>
+                        </m:r>
+                        <m:r>
+                          <w:rPr>
+                            <w:rFonts w:ascii="Cambria Math" w:eastAsiaTheme="minorEastAsia" w:hAnsi="Cambria Math" w:cs="Times New Roman"/>
+                          </w:rPr>
+                          <m:t>1</m:t>
                         </m:r>
                       </m:e>
                     </m:d>
@@ -31530,6 +34043,19 @@
                         <w:lang w:val="en-US"/>
                       </w:rPr>
                       <m:t>m</m:t>
+                    </m:r>
+                    <m:r>
+                      <w:rPr>
+                        <w:rFonts w:ascii="Cambria Math" w:eastAsiaTheme="minorEastAsia" w:hAnsi="Cambria Math" w:cs="Times New Roman"/>
+                        <w:lang w:val="en-US"/>
+                      </w:rPr>
+                      <m:t>+</m:t>
+                    </m:r>
+                    <m:r>
+                      <w:rPr>
+                        <w:rFonts w:ascii="Cambria Math" w:eastAsiaTheme="minorEastAsia" w:hAnsi="Cambria Math" w:cs="Times New Roman"/>
+                      </w:rPr>
+                      <m:t>1</m:t>
                     </m:r>
                   </m:sup>
                 </m:sSup>
@@ -31550,37 +34076,49 @@
       <w:r>
         <w:rPr>
           <w:rFonts w:ascii="Times New Roman" w:eastAsiaTheme="minorEastAsia" w:hAnsi="Times New Roman" w:cs="Times New Roman"/>
-          <w:lang w:val="en-US"/>
         </w:rPr>
         <w:t xml:space="preserve">, </w:t>
       </w:r>
-      <w:r>
-        <w:rPr>
-          <w:rFonts w:ascii="Times New Roman" w:eastAsiaTheme="minorEastAsia" w:hAnsi="Times New Roman" w:cs="Times New Roman"/>
-          <w:lang w:val="en-US"/>
-        </w:rPr>
-        <w:t>k</w:t>
-      </w:r>
-      <w:r>
-        <w:rPr>
-          <w:rFonts w:ascii="Times New Roman" w:eastAsiaTheme="minorEastAsia" w:hAnsi="Times New Roman" w:cs="Times New Roman"/>
-          <w:lang w:val="en-US"/>
-        </w:rPr>
-        <w:t xml:space="preserve"> = </w:t>
-      </w:r>
-      <w:r>
-        <w:rPr>
-          <w:rFonts w:ascii="Times New Roman" w:eastAsiaTheme="minorEastAsia" w:hAnsi="Times New Roman" w:cs="Times New Roman"/>
-          <w:lang w:val="en-US"/>
-        </w:rPr>
-        <w:t>3</w:t>
-      </w:r>
+      <m:oMath>
+        <m:r>
+          <w:rPr>
+            <w:rFonts w:ascii="Cambria Math" w:eastAsiaTheme="minorEastAsia" w:hAnsi="Cambria Math" w:cs="Times New Roman"/>
+            <w:lang w:val="en-US"/>
+          </w:rPr>
+          <m:t>k</m:t>
+        </m:r>
+        <m:r>
+          <w:rPr>
+            <w:rFonts w:ascii="Cambria Math" w:eastAsiaTheme="minorEastAsia" w:hAnsi="Cambria Math" w:cs="Times New Roman"/>
+          </w:rPr>
+          <m:t xml:space="preserve"> = </m:t>
+        </m:r>
+        <m:r>
+          <w:rPr>
+            <w:rFonts w:ascii="Cambria Math" w:eastAsiaTheme="minorEastAsia" w:hAnsi="Cambria Math" w:cs="Times New Roman"/>
+          </w:rPr>
+          <m:t>1</m:t>
+        </m:r>
+        <m:r>
+          <w:rPr>
+            <w:rFonts w:ascii="Cambria Math" w:eastAsiaTheme="minorEastAsia" w:hAnsi="Cambria Math" w:cs="Times New Roman"/>
+          </w:rPr>
+          <m:t>,  n=</m:t>
+        </m:r>
+        <m:r>
+          <w:rPr>
+            <w:rFonts w:ascii="Cambria Math" w:eastAsiaTheme="minorEastAsia" w:hAnsi="Cambria Math" w:cs="Times New Roman"/>
+          </w:rPr>
+          <m:t>4</m:t>
+        </m:r>
+      </m:oMath>
     </w:p>
     <w:p>
       <w:pPr>
         <w:spacing w:line="360" w:lineRule="auto"/>
         <w:rPr>
           <w:rFonts w:ascii="Times New Roman" w:eastAsiaTheme="minorEastAsia" w:hAnsi="Times New Roman" w:cs="Times New Roman"/>
+          <w:lang w:val="en-US"/>
         </w:rPr>
       </w:pPr>
       <w:r>
@@ -31597,28 +34135,35 @@
         </w:rPr>
         <w:t xml:space="preserve">: </w:t>
       </w:r>
-      <w:r>
-        <w:rPr>
-          <w:rFonts w:ascii="Times New Roman" w:eastAsiaTheme="minorEastAsia" w:hAnsi="Times New Roman" w:cs="Times New Roman"/>
-          <w:lang w:val="en-US"/>
-        </w:rPr>
-        <w:t>V</w:t>
-      </w:r>
-      <w:r>
-        <w:rPr>
-          <w:rFonts w:ascii="Times New Roman" w:eastAsiaTheme="minorEastAsia" w:hAnsi="Times New Roman" w:cs="Times New Roman"/>
-        </w:rPr>
-        <w:t>_</w:t>
-      </w:r>
-      <w:proofErr w:type="spellStart"/>
-      <w:r>
-        <w:rPr>
-          <w:rFonts w:ascii="Times New Roman" w:eastAsiaTheme="minorEastAsia" w:hAnsi="Times New Roman" w:cs="Times New Roman"/>
-          <w:lang w:val="en-US"/>
-        </w:rPr>
-        <w:t>kn</w:t>
-      </w:r>
-      <w:proofErr w:type="spellEnd"/>
+      <m:oMath>
+        <m:sSub>
+          <m:sSubPr>
+            <m:ctrlPr>
+              <w:rPr>
+                <w:rFonts w:ascii="Cambria Math" w:eastAsiaTheme="minorEastAsia" w:hAnsi="Cambria Math" w:cs="Times New Roman"/>
+                <w:i/>
+              </w:rPr>
+            </m:ctrlPr>
+          </m:sSubPr>
+          <m:e>
+            <m:r>
+              <w:rPr>
+                <w:rFonts w:ascii="Cambria Math" w:eastAsiaTheme="minorEastAsia" w:hAnsi="Cambria Math" w:cs="Times New Roman"/>
+                <w:lang w:val="en-US"/>
+              </w:rPr>
+              <m:t>V</m:t>
+            </m:r>
+          </m:e>
+          <m:sub>
+            <m:r>
+              <w:rPr>
+                <w:rFonts w:ascii="Cambria Math" w:eastAsiaTheme="minorEastAsia" w:hAnsi="Cambria Math" w:cs="Times New Roman"/>
+              </w:rPr>
+              <m:t>kn</m:t>
+            </m:r>
+          </m:sub>
+        </m:sSub>
+      </m:oMath>
       <w:r>
         <w:rPr>
           <w:rFonts w:ascii="Times New Roman" w:eastAsiaTheme="minorEastAsia" w:hAnsi="Times New Roman" w:cs="Times New Roman"/>
@@ -31629,7 +34174,19 @@
         <w:rPr>
           <w:rFonts w:ascii="Times New Roman" w:eastAsiaTheme="minorEastAsia" w:hAnsi="Times New Roman" w:cs="Times New Roman"/>
         </w:rPr>
-        <w:t>1.09854227</w:t>
+        <w:t>0</w:t>
+      </w:r>
+      <w:r>
+        <w:rPr>
+          <w:rFonts w:ascii="Times New Roman" w:eastAsiaTheme="minorEastAsia" w:hAnsi="Times New Roman" w:cs="Times New Roman"/>
+        </w:rPr>
+        <w:t>.</w:t>
+      </w:r>
+      <w:r>
+        <w:rPr>
+          <w:rFonts w:ascii="Times New Roman" w:eastAsiaTheme="minorEastAsia" w:hAnsi="Times New Roman" w:cs="Times New Roman"/>
+        </w:rPr>
+        <w:t>6806</w:t>
       </w:r>
     </w:p>
     <w:p>
@@ -31662,7 +34219,14 @@
         <w:rPr>
           <w:rFonts w:ascii="Times New Roman" w:eastAsiaTheme="minorEastAsia" w:hAnsi="Times New Roman" w:cs="Times New Roman"/>
         </w:rPr>
-        <w:t xml:space="preserve">. Пример применения </w:t>
+        <w:t>. Пример применения</w:t>
+      </w:r>
+      <w:r>
+        <w:rPr>
+          <w:rFonts w:ascii="Cambria Math" w:eastAsiaTheme="minorEastAsia" w:hAnsi="Cambria Math" w:cs="Times New Roman"/>
+          <w:i/>
+        </w:rPr>
+        <w:t xml:space="preserve"> </w:t>
       </w:r>
       <m:oMath>
         <m:r>
@@ -32093,14 +34657,12 @@
         <w:ind w:firstLine="708"/>
         <w:rPr>
           <w:rFonts w:ascii="Times New Roman" w:eastAsiaTheme="minorEastAsia" w:hAnsi="Times New Roman" w:cs="Times New Roman"/>
-          <w:lang w:val="en-US"/>
         </w:rPr>
       </w:pPr>
       <w:r>
         <w:rPr>
           <w:rFonts w:ascii="Times New Roman" w:eastAsiaTheme="minorEastAsia" w:hAnsi="Times New Roman" w:cs="Times New Roman"/>
         </w:rPr>
-        <w:lastRenderedPageBreak/>
         <w:t xml:space="preserve">Также </w:t>
       </w:r>
       <m:oMath>
@@ -32173,7 +34735,6 @@
         <w:ind w:firstLine="708"/>
         <w:rPr>
           <w:rFonts w:ascii="Times New Roman" w:eastAsiaTheme="minorEastAsia" w:hAnsi="Times New Roman" w:cs="Times New Roman"/>
-          <w:lang w:val="en-US"/>
         </w:rPr>
       </w:pPr>
     </w:p>
@@ -32186,7 +34747,6 @@
         <w:ind w:firstLine="708"/>
         <w:rPr>
           <w:rFonts w:ascii="Times New Roman" w:eastAsiaTheme="minorEastAsia" w:hAnsi="Times New Roman" w:cs="Times New Roman"/>
-          <w:lang w:val="en-US"/>
         </w:rPr>
       </w:pPr>
     </w:p>
@@ -32199,7 +34759,6 @@
         <w:ind w:firstLine="708"/>
         <w:rPr>
           <w:rFonts w:ascii="Times New Roman" w:eastAsiaTheme="minorEastAsia" w:hAnsi="Times New Roman" w:cs="Times New Roman"/>
-          <w:lang w:val="en-US"/>
         </w:rPr>
       </w:pPr>
     </w:p>
@@ -32212,7 +34771,6 @@
         <w:ind w:firstLine="708"/>
         <w:rPr>
           <w:rFonts w:ascii="Times New Roman" w:eastAsiaTheme="minorEastAsia" w:hAnsi="Times New Roman" w:cs="Times New Roman"/>
-          <w:lang w:val="en-US"/>
         </w:rPr>
       </w:pPr>
     </w:p>
@@ -32225,7 +34783,6 @@
         <w:ind w:firstLine="708"/>
         <w:rPr>
           <w:rFonts w:ascii="Times New Roman" w:eastAsiaTheme="minorEastAsia" w:hAnsi="Times New Roman" w:cs="Times New Roman"/>
-          <w:lang w:val="en-US"/>
         </w:rPr>
       </w:pPr>
     </w:p>
@@ -32238,7 +34795,6 @@
         <w:ind w:firstLine="708"/>
         <w:rPr>
           <w:rFonts w:ascii="Times New Roman" w:eastAsiaTheme="minorEastAsia" w:hAnsi="Times New Roman" w:cs="Times New Roman"/>
-          <w:lang w:val="en-US"/>
         </w:rPr>
       </w:pPr>
     </w:p>
@@ -32251,7 +34807,6 @@
         <w:ind w:firstLine="708"/>
         <w:rPr>
           <w:rFonts w:ascii="Times New Roman" w:eastAsiaTheme="minorEastAsia" w:hAnsi="Times New Roman" w:cs="Times New Roman"/>
-          <w:lang w:val="en-US"/>
         </w:rPr>
       </w:pPr>
     </w:p>
@@ -32261,7 +34816,6 @@
         <w:ind w:firstLine="708"/>
         <w:rPr>
           <w:rFonts w:ascii="Times New Roman" w:eastAsiaTheme="minorEastAsia" w:hAnsi="Times New Roman" w:cs="Times New Roman"/>
-          <w:lang w:val="en-US"/>
         </w:rPr>
       </w:pPr>
     </w:p>
@@ -32329,7 +34883,6 @@
         <w:spacing w:line="360" w:lineRule="auto"/>
         <w:rPr>
           <w:rFonts w:ascii="Times New Roman" w:eastAsiaTheme="minorEastAsia" w:hAnsi="Times New Roman" w:cs="Times New Roman"/>
-          <w:lang w:val="en-US"/>
         </w:rPr>
       </w:pPr>
     </w:p>
@@ -32341,91 +34894,6 @@
         <w:spacing w:line="360" w:lineRule="auto"/>
         <w:rPr>
           <w:rFonts w:ascii="Times New Roman" w:eastAsiaTheme="minorEastAsia" w:hAnsi="Times New Roman" w:cs="Times New Roman"/>
-          <w:lang w:val="en-US"/>
-        </w:rPr>
-      </w:pPr>
-    </w:p>
-    <w:p>
-      <w:pPr>
-        <w:tabs>
-          <w:tab w:val="left" w:pos="2011"/>
-        </w:tabs>
-        <w:spacing w:line="360" w:lineRule="auto"/>
-        <w:rPr>
-          <w:rFonts w:ascii="Times New Roman" w:eastAsiaTheme="minorEastAsia" w:hAnsi="Times New Roman" w:cs="Times New Roman"/>
-          <w:lang w:val="en-US"/>
-        </w:rPr>
-      </w:pPr>
-    </w:p>
-    <w:p>
-      <w:pPr>
-        <w:tabs>
-          <w:tab w:val="left" w:pos="2011"/>
-        </w:tabs>
-        <w:spacing w:line="360" w:lineRule="auto"/>
-        <w:rPr>
-          <w:rFonts w:ascii="Times New Roman" w:eastAsiaTheme="minorEastAsia" w:hAnsi="Times New Roman" w:cs="Times New Roman"/>
-          <w:lang w:val="en-US"/>
-        </w:rPr>
-      </w:pPr>
-    </w:p>
-    <w:p>
-      <w:pPr>
-        <w:tabs>
-          <w:tab w:val="left" w:pos="2011"/>
-        </w:tabs>
-        <w:spacing w:line="360" w:lineRule="auto"/>
-        <w:rPr>
-          <w:rFonts w:ascii="Times New Roman" w:eastAsiaTheme="minorEastAsia" w:hAnsi="Times New Roman" w:cs="Times New Roman"/>
-          <w:lang w:val="en-US"/>
-        </w:rPr>
-      </w:pPr>
-    </w:p>
-    <w:p>
-      <w:pPr>
-        <w:tabs>
-          <w:tab w:val="left" w:pos="2011"/>
-        </w:tabs>
-        <w:spacing w:line="360" w:lineRule="auto"/>
-        <w:rPr>
-          <w:rFonts w:ascii="Times New Roman" w:eastAsiaTheme="minorEastAsia" w:hAnsi="Times New Roman" w:cs="Times New Roman"/>
-          <w:lang w:val="en-US"/>
-        </w:rPr>
-      </w:pPr>
-    </w:p>
-    <w:p>
-      <w:pPr>
-        <w:tabs>
-          <w:tab w:val="left" w:pos="2011"/>
-        </w:tabs>
-        <w:spacing w:line="360" w:lineRule="auto"/>
-        <w:rPr>
-          <w:rFonts w:ascii="Times New Roman" w:eastAsiaTheme="minorEastAsia" w:hAnsi="Times New Roman" w:cs="Times New Roman"/>
-          <w:lang w:val="en-US"/>
-        </w:rPr>
-      </w:pPr>
-    </w:p>
-    <w:p>
-      <w:pPr>
-        <w:tabs>
-          <w:tab w:val="left" w:pos="2011"/>
-        </w:tabs>
-        <w:spacing w:line="360" w:lineRule="auto"/>
-        <w:rPr>
-          <w:rFonts w:ascii="Times New Roman" w:eastAsiaTheme="minorEastAsia" w:hAnsi="Times New Roman" w:cs="Times New Roman"/>
-          <w:lang w:val="en-US"/>
-        </w:rPr>
-      </w:pPr>
-    </w:p>
-    <w:p>
-      <w:pPr>
-        <w:tabs>
-          <w:tab w:val="left" w:pos="2011"/>
-        </w:tabs>
-        <w:spacing w:line="360" w:lineRule="auto"/>
-        <w:rPr>
-          <w:rFonts w:ascii="Times New Roman" w:eastAsiaTheme="minorEastAsia" w:hAnsi="Times New Roman" w:cs="Times New Roman"/>
-          <w:lang w:val="en-US"/>
         </w:rPr>
       </w:pPr>
     </w:p>
@@ -32618,21 +35086,7 @@
         <w:rPr>
           <w:rFonts w:ascii="Times New Roman" w:eastAsiaTheme="minorEastAsia" w:hAnsi="Times New Roman" w:cs="Times New Roman"/>
         </w:rPr>
-        <w:t xml:space="preserve">, имеющих формальные разложения в степенные ряды. При определённых условиях эти аппроксимации превосходят сопоставимые члены таблицы </w:t>
-      </w:r>
-      <w:proofErr w:type="spellStart"/>
-      <w:r>
-        <w:rPr>
-          <w:rFonts w:ascii="Times New Roman" w:eastAsiaTheme="minorEastAsia" w:hAnsi="Times New Roman" w:cs="Times New Roman"/>
-        </w:rPr>
-        <w:t>Паде</w:t>
-      </w:r>
-      <w:proofErr w:type="spellEnd"/>
-      <w:r>
-        <w:rPr>
-          <w:rFonts w:ascii="Times New Roman" w:eastAsiaTheme="minorEastAsia" w:hAnsi="Times New Roman" w:cs="Times New Roman"/>
-        </w:rPr>
-        <w:t xml:space="preserve"> функции </w:t>
+        <w:t xml:space="preserve">, имеющих формальные разложения в степенные ряды. При определённых условиях эти аппроксимации превосходят сопоставимые члены таблицы Паде функции </w:t>
       </w:r>
       <m:oMath>
         <m:r>
@@ -32888,25 +35342,7 @@
           <w:iCs/>
           <w:lang w:val="en-US"/>
         </w:rPr>
-        <w:t xml:space="preserve">A continuous Euler transformation and its application to the Fourier transform of a slowly decaying function // Journal of Computational and Applied Mathematics // </w:t>
-      </w:r>
-      <w:proofErr w:type="spellStart"/>
-      <w:r>
-        <w:rPr>
-          <w:rFonts w:ascii="Times New Roman" w:eastAsiaTheme="minorEastAsia" w:hAnsi="Times New Roman" w:cs="Times New Roman"/>
-          <w:iCs/>
-          <w:lang w:val="en-US"/>
-        </w:rPr>
-        <w:t>Ooura</w:t>
-      </w:r>
-      <w:proofErr w:type="spellEnd"/>
-      <w:r>
-        <w:rPr>
-          <w:rFonts w:ascii="Times New Roman" w:eastAsiaTheme="minorEastAsia" w:hAnsi="Times New Roman" w:cs="Times New Roman"/>
-          <w:iCs/>
-          <w:lang w:val="en-US"/>
-        </w:rPr>
-        <w:t xml:space="preserve"> T. – 2001. – P. 259-270.</w:t>
+        <w:t>A continuous Euler transformation and its application to the Fourier transform of a slowly decaying function // Journal of Computational and Applied Mathematics // Ooura T. – 2001. – P. 259-270.</w:t>
       </w:r>
     </w:p>
     <w:sectPr>
@@ -33824,7 +36260,7 @@
   <w:style w:type="paragraph" w:default="1" w:styleId="a">
     <w:name w:val="Normal"/>
     <w:qFormat/>
-    <w:rsid w:val="00C56758"/>
+    <w:rsid w:val="00157F15"/>
   </w:style>
   <w:style w:type="paragraph" w:styleId="1">
     <w:name w:val="heading 1"/>
@@ -34358,6 +36794,36 @@
       <w:rFonts w:ascii="Times New Roman" w:hAnsi="Times New Roman" w:cs="Times New Roman"/>
     </w:rPr>
   </w:style>
+  <w:style w:type="paragraph" w:styleId="HTML">
+    <w:name w:val="HTML Preformatted"/>
+    <w:basedOn w:val="a"/>
+    <w:link w:val="HTML0"/>
+    <w:uiPriority w:val="99"/>
+    <w:semiHidden/>
+    <w:unhideWhenUsed/>
+    <w:rsid w:val="00056D4F"/>
+    <w:pPr>
+      <w:spacing w:after="0" w:line="240" w:lineRule="auto"/>
+    </w:pPr>
+    <w:rPr>
+      <w:rFonts w:ascii="Consolas" w:hAnsi="Consolas"/>
+      <w:sz w:val="20"/>
+      <w:szCs w:val="20"/>
+    </w:rPr>
+  </w:style>
+  <w:style w:type="character" w:customStyle="1" w:styleId="HTML0">
+    <w:name w:val="Стандартный HTML Знак"/>
+    <w:basedOn w:val="a0"/>
+    <w:link w:val="HTML"/>
+    <w:uiPriority w:val="99"/>
+    <w:semiHidden/>
+    <w:rsid w:val="00056D4F"/>
+    <w:rPr>
+      <w:rFonts w:ascii="Consolas" w:hAnsi="Consolas"/>
+      <w:sz w:val="20"/>
+      <w:szCs w:val="20"/>
+    </w:rPr>
+  </w:style>
 </w:styles>
 </file>
 
